--- a/Third Assignment/Use-cases-v0.2.docx
+++ b/Third Assignment/Use-cases-v0.2.docx
@@ -11,6 +11,8 @@
           <w:lang w:val="en-US"/>
         </w:rPr>
       </w:pPr>
+      <w:bookmarkStart w:id="1" w:name="_GoBack"/>
+      <w:bookmarkEnd w:id="1"/>
       <w:r>
         <mc:AlternateContent>
           <mc:Choice Requires="wps">
@@ -50,12 +52,12 @@
                           <w:p>
                             <w:pPr>
                               <w:rPr>
-                                <w:rFonts w:ascii="Calibri Light" w:hAnsi="Calibri Light" w:cs="Calibri Light"/>
+                                <w:rFonts w:hint="default" w:ascii="Calibri Light" w:hAnsi="Calibri Light" w:cs="Calibri Light"/>
                                 <w:b/>
                                 <w:bCs/>
                                 <w:i/>
                                 <w:iCs/>
-                                <w:color w:val="366091" w:themeColor="accent1" w:themeShade="BF"/>
+                                <w:color w:val="376092" w:themeColor="accent1" w:themeShade="BF"/>
                                 <w:sz w:val="44"/>
                                 <w:szCs w:val="44"/>
                                 <w:lang w:val="en-US"/>
@@ -68,12 +70,26 @@
                                 <w:bCs/>
                                 <w:i/>
                                 <w:iCs/>
-                                <w:color w:val="366091" w:themeColor="accent1" w:themeShade="BF"/>
+                                <w:color w:val="376092" w:themeColor="accent1" w:themeShade="BF"/>
                                 <w:sz w:val="44"/>
                                 <w:szCs w:val="44"/>
                                 <w:lang w:val="en-US"/>
                               </w:rPr>
-                              <w:t>Use-cases-v0.1</w:t>
+                              <w:t>Use-cases-v0.</w:t>
+                            </w:r>
+                            <w:r>
+                              <w:rPr>
+                                <w:rFonts w:hint="default" w:ascii="Calibri Light" w:hAnsi="Calibri Light" w:cs="Calibri Light"/>
+                                <w:b/>
+                                <w:bCs/>
+                                <w:i/>
+                                <w:iCs/>
+                                <w:color w:val="376092" w:themeColor="accent1" w:themeShade="BF"/>
+                                <w:sz w:val="44"/>
+                                <w:szCs w:val="44"/>
+                                <w:lang w:val="en-US"/>
+                              </w:rPr>
+                              <w:t>2</w:t>
                             </w:r>
                           </w:p>
                           <w:p/>
@@ -106,12 +122,12 @@
                     <w:p>
                       <w:pPr>
                         <w:rPr>
-                          <w:rFonts w:ascii="Calibri Light" w:hAnsi="Calibri Light" w:cs="Calibri Light"/>
+                          <w:rFonts w:hint="default" w:ascii="Calibri Light" w:hAnsi="Calibri Light" w:cs="Calibri Light"/>
                           <w:b/>
                           <w:bCs/>
                           <w:i/>
                           <w:iCs/>
-                          <w:color w:val="366091" w:themeColor="accent1" w:themeShade="BF"/>
+                          <w:color w:val="376092" w:themeColor="accent1" w:themeShade="BF"/>
                           <w:sz w:val="44"/>
                           <w:szCs w:val="44"/>
                           <w:lang w:val="en-US"/>
@@ -124,12 +140,26 @@
                           <w:bCs/>
                           <w:i/>
                           <w:iCs/>
-                          <w:color w:val="366091" w:themeColor="accent1" w:themeShade="BF"/>
+                          <w:color w:val="376092" w:themeColor="accent1" w:themeShade="BF"/>
                           <w:sz w:val="44"/>
                           <w:szCs w:val="44"/>
                           <w:lang w:val="en-US"/>
                         </w:rPr>
-                        <w:t>Use-cases-v0.1</w:t>
+                        <w:t>Use-cases-v0.</w:t>
+                      </w:r>
+                      <w:r>
+                        <w:rPr>
+                          <w:rFonts w:hint="default" w:ascii="Calibri Light" w:hAnsi="Calibri Light" w:cs="Calibri Light"/>
+                          <w:b/>
+                          <w:bCs/>
+                          <w:i/>
+                          <w:iCs/>
+                          <w:color w:val="376092" w:themeColor="accent1" w:themeShade="BF"/>
+                          <w:sz w:val="44"/>
+                          <w:szCs w:val="44"/>
+                          <w:lang w:val="en-US"/>
+                        </w:rPr>
+                        <w:t>2</w:t>
                       </w:r>
                     </w:p>
                     <w:p/>
@@ -464,7 +494,7 @@
               <w:autoSpaceDN/>
               <w:rPr>
                 <w:rFonts w:asciiTheme="minorHAnsi" w:hAnsiTheme="minorHAnsi" w:cstheme="minorHAnsi"/>
-                <w:color w:val="366091" w:themeColor="accent1" w:themeShade="BF"/>
+                <w:color w:val="376092" w:themeColor="accent1" w:themeShade="BF"/>
                 <w:sz w:val="20"/>
                 <w:szCs w:val="20"/>
                 <w:lang w:eastAsia="el-GR"/>
@@ -483,7 +513,7 @@
               <w:rPr>
                 <w:rStyle w:val="10"/>
                 <w:rFonts w:asciiTheme="minorHAnsi" w:hAnsiTheme="minorHAnsi" w:cstheme="minorHAnsi"/>
-                <w:color w:val="366091" w:themeColor="accent1" w:themeShade="BF"/>
+                <w:color w:val="376092" w:themeColor="accent1" w:themeShade="BF"/>
                 <w:sz w:val="20"/>
                 <w:szCs w:val="20"/>
                 <w:lang w:eastAsia="el-GR"/>
@@ -494,7 +524,7 @@
               <w:rPr>
                 <w:rStyle w:val="10"/>
                 <w:rFonts w:asciiTheme="minorHAnsi" w:hAnsiTheme="minorHAnsi" w:cstheme="minorHAnsi"/>
-                <w:color w:val="366091" w:themeColor="accent1" w:themeShade="BF"/>
+                <w:color w:val="376092" w:themeColor="accent1" w:themeShade="BF"/>
                 <w:sz w:val="20"/>
                 <w:szCs w:val="20"/>
                 <w:lang w:eastAsia="el-GR"/>
@@ -625,7 +655,7 @@
               <w:autoSpaceDN/>
               <w:rPr>
                 <w:rFonts w:asciiTheme="minorHAnsi" w:hAnsiTheme="minorHAnsi" w:cstheme="minorHAnsi"/>
-                <w:color w:val="366091" w:themeColor="accent1" w:themeShade="BF"/>
+                <w:color w:val="376092" w:themeColor="accent1" w:themeShade="BF"/>
                 <w:sz w:val="20"/>
                 <w:szCs w:val="20"/>
                 <w:lang w:eastAsia="el-GR"/>
@@ -644,7 +674,7 @@
               <w:rPr>
                 <w:rStyle w:val="10"/>
                 <w:rFonts w:asciiTheme="minorHAnsi" w:hAnsiTheme="minorHAnsi" w:cstheme="minorHAnsi"/>
-                <w:color w:val="366091" w:themeColor="accent1" w:themeShade="BF"/>
+                <w:color w:val="376092" w:themeColor="accent1" w:themeShade="BF"/>
                 <w:sz w:val="20"/>
                 <w:szCs w:val="20"/>
                 <w:lang w:eastAsia="el-GR"/>
@@ -655,7 +685,7 @@
               <w:rPr>
                 <w:rStyle w:val="10"/>
                 <w:rFonts w:asciiTheme="minorHAnsi" w:hAnsiTheme="minorHAnsi" w:cstheme="minorHAnsi"/>
-                <w:color w:val="366091" w:themeColor="accent1" w:themeShade="BF"/>
+                <w:color w:val="376092" w:themeColor="accent1" w:themeShade="BF"/>
                 <w:sz w:val="20"/>
                 <w:szCs w:val="20"/>
                 <w:lang w:eastAsia="el-GR"/>
@@ -687,6 +717,11 @@
                 <w:sz w:val="20"/>
                 <w:szCs w:val="20"/>
                 <w:lang w:val="en-US" w:eastAsia="el-GR"/>
+                <w14:textFill>
+                  <w14:solidFill>
+                    <w14:schemeClr w14:val="tx1"/>
+                  </w14:solidFill>
+                </w14:textFill>
               </w:rPr>
               <w:t>Co-</w:t>
             </w:r>
@@ -697,6 +732,11 @@
                 <w:sz w:val="20"/>
                 <w:szCs w:val="20"/>
                 <w:lang w:eastAsia="el-GR"/>
+                <w14:textFill>
+                  <w14:solidFill>
+                    <w14:schemeClr w14:val="tx1"/>
+                  </w14:solidFill>
+                </w14:textFill>
               </w:rPr>
               <w:t>Editor</w:t>
             </w:r>
@@ -788,7 +828,7 @@
               <w:autoSpaceDN/>
               <w:rPr>
                 <w:rFonts w:asciiTheme="minorHAnsi" w:hAnsiTheme="minorHAnsi" w:cstheme="minorHAnsi"/>
-                <w:color w:val="366091" w:themeColor="accent1" w:themeShade="BF"/>
+                <w:color w:val="376092" w:themeColor="accent1" w:themeShade="BF"/>
                 <w:sz w:val="20"/>
                 <w:szCs w:val="20"/>
                 <w:lang w:eastAsia="el-GR"/>
@@ -807,7 +847,7 @@
               <w:rPr>
                 <w:rStyle w:val="10"/>
                 <w:rFonts w:asciiTheme="minorHAnsi" w:hAnsiTheme="minorHAnsi" w:cstheme="minorHAnsi"/>
-                <w:color w:val="366091" w:themeColor="accent1" w:themeShade="BF"/>
+                <w:color w:val="376092" w:themeColor="accent1" w:themeShade="BF"/>
                 <w:sz w:val="20"/>
                 <w:szCs w:val="20"/>
                 <w:lang w:eastAsia="el-GR"/>
@@ -818,7 +858,7 @@
               <w:rPr>
                 <w:rStyle w:val="10"/>
                 <w:rFonts w:asciiTheme="minorHAnsi" w:hAnsiTheme="minorHAnsi" w:cstheme="minorHAnsi"/>
-                <w:color w:val="366091" w:themeColor="accent1" w:themeShade="BF"/>
+                <w:color w:val="376092" w:themeColor="accent1" w:themeShade="BF"/>
                 <w:sz w:val="20"/>
                 <w:szCs w:val="20"/>
                 <w:lang w:eastAsia="el-GR"/>
@@ -829,7 +869,7 @@
               <w:rPr>
                 <w:rStyle w:val="10"/>
                 <w:rFonts w:asciiTheme="minorHAnsi" w:hAnsiTheme="minorHAnsi" w:cstheme="minorHAnsi"/>
-                <w:color w:val="366091" w:themeColor="accent1" w:themeShade="BF"/>
+                <w:color w:val="376092" w:themeColor="accent1" w:themeShade="BF"/>
                 <w:sz w:val="20"/>
                 <w:szCs w:val="20"/>
                 <w:lang w:eastAsia="el-GR"/>
@@ -960,7 +1000,7 @@
               <w:autoSpaceDN/>
               <w:rPr>
                 <w:rFonts w:asciiTheme="minorHAnsi" w:hAnsiTheme="minorHAnsi" w:cstheme="minorHAnsi"/>
-                <w:color w:val="366091" w:themeColor="accent1" w:themeShade="BF"/>
+                <w:color w:val="376092" w:themeColor="accent1" w:themeShade="BF"/>
                 <w:sz w:val="20"/>
                 <w:szCs w:val="20"/>
                 <w:lang w:eastAsia="el-GR"/>
@@ -979,7 +1019,7 @@
               <w:rPr>
                 <w:rStyle w:val="10"/>
                 <w:rFonts w:asciiTheme="minorHAnsi" w:hAnsiTheme="minorHAnsi" w:cstheme="minorHAnsi"/>
-                <w:color w:val="366091" w:themeColor="accent1" w:themeShade="BF"/>
+                <w:color w:val="376092" w:themeColor="accent1" w:themeShade="BF"/>
                 <w:sz w:val="20"/>
                 <w:szCs w:val="20"/>
                 <w:lang w:eastAsia="el-GR"/>
@@ -990,7 +1030,7 @@
               <w:rPr>
                 <w:rStyle w:val="10"/>
                 <w:rFonts w:asciiTheme="minorHAnsi" w:hAnsiTheme="minorHAnsi" w:cstheme="minorHAnsi"/>
-                <w:color w:val="366091" w:themeColor="accent1" w:themeShade="BF"/>
+                <w:color w:val="376092" w:themeColor="accent1" w:themeShade="BF"/>
                 <w:sz w:val="20"/>
                 <w:szCs w:val="20"/>
                 <w:lang w:eastAsia="el-GR"/>
@@ -1014,6 +1054,11 @@
                 <w:sz w:val="20"/>
                 <w:szCs w:val="20"/>
                 <w:lang w:val="en-US" w:eastAsia="el-GR"/>
+                <w14:textFill>
+                  <w14:solidFill>
+                    <w14:schemeClr w14:val="tx1"/>
+                  </w14:solidFill>
+                </w14:textFill>
               </w:rPr>
             </w:pPr>
             <w:r>
@@ -1023,11 +1068,14 @@
                 <w:sz w:val="20"/>
                 <w:szCs w:val="20"/>
                 <w:lang w:val="en-US" w:eastAsia="el-GR"/>
+                <w14:textFill>
+                  <w14:solidFill>
+                    <w14:schemeClr w14:val="tx1"/>
+                  </w14:solidFill>
+                </w14:textFill>
               </w:rPr>
               <w:t>Co-</w:t>
             </w:r>
-            <w:bookmarkStart w:id="1" w:name="_GoBack"/>
-            <w:bookmarkEnd w:id="1"/>
             <w:r>
               <w:rPr>
                 <w:rFonts w:asciiTheme="minorHAnsi" w:hAnsiTheme="minorHAnsi" w:cstheme="minorHAnsi"/>
@@ -1035,6 +1083,11 @@
                 <w:sz w:val="20"/>
                 <w:szCs w:val="20"/>
                 <w:lang w:val="en-US" w:eastAsia="el-GR"/>
+                <w14:textFill>
+                  <w14:solidFill>
+                    <w14:schemeClr w14:val="tx1"/>
+                  </w14:solidFill>
+                </w14:textFill>
               </w:rPr>
               <w:t>Editor</w:t>
             </w:r>
@@ -6853,6 +6906,11 @@
           <w:sz w:val="24"/>
           <w:szCs w:val="24"/>
           <w:lang w:eastAsia="el-GR"/>
+          <w14:textFill>
+            <w14:solidFill>
+              <w14:schemeClr w14:val="tx1"/>
+            </w14:solidFill>
+          </w14:textFill>
         </w:rPr>
       </w:pPr>
       <w:r>
@@ -6881,6 +6939,11 @@
           <w:sz w:val="24"/>
           <w:szCs w:val="24"/>
           <w:lang w:eastAsia="el-GR"/>
+          <w14:textFill>
+            <w14:solidFill>
+              <w14:schemeClr w14:val="tx1"/>
+            </w14:solidFill>
+          </w14:textFill>
         </w:rPr>
       </w:pPr>
       <w:r>
@@ -6908,6 +6971,11 @@
           <w:sz w:val="24"/>
           <w:szCs w:val="24"/>
           <w:lang w:eastAsia="el-GR"/>
+          <w14:textFill>
+            <w14:solidFill>
+              <w14:schemeClr w14:val="tx1"/>
+            </w14:solidFill>
+          </w14:textFill>
         </w:rPr>
         <w:t xml:space="preserve">αναγράφεται στο έντυπο που έλαβε ο χρήστης κατά την ολοκλήρωση του ανεφοδιασμού ή στο email επιβεβαίωσης της αγοράς, </w:t>
       </w:r>
@@ -6929,6 +6997,11 @@
           <w:sz w:val="24"/>
           <w:szCs w:val="24"/>
           <w:lang w:eastAsia="el-GR"/>
+          <w14:textFill>
+            <w14:solidFill>
+              <w14:schemeClr w14:val="tx1"/>
+            </w14:solidFill>
+          </w14:textFill>
         </w:rPr>
       </w:pPr>
       <w:r>
@@ -6938,6 +7011,11 @@
           <w:sz w:val="24"/>
           <w:szCs w:val="24"/>
           <w:lang w:eastAsia="el-GR"/>
+          <w14:textFill>
+            <w14:solidFill>
+              <w14:schemeClr w14:val="tx1"/>
+            </w14:solidFill>
+          </w14:textFill>
         </w:rPr>
         <w:t xml:space="preserve">«Περιγραφή» όπου ζητείται να χαρακτηρίσει την εμπειρία του, </w:t>
       </w:r>
@@ -6959,6 +7037,11 @@
           <w:sz w:val="24"/>
           <w:szCs w:val="24"/>
           <w:lang w:eastAsia="el-GR"/>
+          <w14:textFill>
+            <w14:solidFill>
+              <w14:schemeClr w14:val="tx1"/>
+            </w14:solidFill>
+          </w14:textFill>
         </w:rPr>
       </w:pPr>
       <w:r>
@@ -6968,6 +7051,11 @@
           <w:sz w:val="24"/>
           <w:szCs w:val="24"/>
           <w:lang w:eastAsia="el-GR"/>
+          <w14:textFill>
+            <w14:solidFill>
+              <w14:schemeClr w14:val="tx1"/>
+            </w14:solidFill>
+          </w14:textFill>
         </w:rPr>
         <w:t>«Βαθμολογία» με 1-5 αστέρια για βαθμολόγηση, όπου 3 αστέρια αντιστοιχούν σε μέτρια εμπειρία και αντίστοιχα 1- αρνητική και 5- τέλεια.</w:t>
       </w:r>
@@ -6990,6 +7078,11 @@
           <w:sz w:val="24"/>
           <w:szCs w:val="24"/>
           <w:lang w:eastAsia="el-GR"/>
+          <w14:textFill>
+            <w14:solidFill>
+              <w14:schemeClr w14:val="tx1"/>
+            </w14:solidFill>
+          </w14:textFill>
         </w:rPr>
       </w:pPr>
       <w:r>
@@ -6999,6 +7092,11 @@
           <w:sz w:val="24"/>
           <w:szCs w:val="24"/>
           <w:lang w:eastAsia="el-GR"/>
+          <w14:textFill>
+            <w14:solidFill>
+              <w14:schemeClr w14:val="tx1"/>
+            </w14:solidFill>
+          </w14:textFill>
         </w:rPr>
         <w:t>Ο Χρήστης συμπληρώνει τα πεδία και επιλέγει το κουμπί «Καταχώρηση Αξιολόγησης».</w:t>
       </w:r>
@@ -7021,6 +7119,11 @@
           <w:sz w:val="24"/>
           <w:szCs w:val="24"/>
           <w:lang w:eastAsia="el-GR"/>
+          <w14:textFill>
+            <w14:solidFill>
+              <w14:schemeClr w14:val="tx1"/>
+            </w14:solidFill>
+          </w14:textFill>
         </w:rPr>
       </w:pPr>
       <w:r>
@@ -7030,6 +7133,11 @@
           <w:sz w:val="24"/>
           <w:szCs w:val="24"/>
           <w:lang w:eastAsia="el-GR"/>
+          <w14:textFill>
+            <w14:solidFill>
+              <w14:schemeClr w14:val="tx1"/>
+            </w14:solidFill>
+          </w14:textFill>
         </w:rPr>
         <w:t>Το σύστημα επεξεργάζεται την Αξιολόγηση, εάν πληρεί τους όρους και το ύφος γραφής της συμβαδίζει με τους όρους της εφαρμογής.</w:t>
       </w:r>
@@ -7052,6 +7160,11 @@
           <w:sz w:val="32"/>
           <w:szCs w:val="32"/>
           <w:lang w:eastAsia="el-GR"/>
+          <w14:textFill>
+            <w14:solidFill>
+              <w14:schemeClr w14:val="tx1"/>
+            </w14:solidFill>
+          </w14:textFill>
         </w:rPr>
       </w:pPr>
       <w:r>
@@ -7061,6 +7174,11 @@
           <w:sz w:val="24"/>
           <w:szCs w:val="24"/>
           <w:lang w:eastAsia="el-GR"/>
+          <w14:textFill>
+            <w14:solidFill>
+              <w14:schemeClr w14:val="tx1"/>
+            </w14:solidFill>
+          </w14:textFill>
         </w:rPr>
         <w:t>Το σύστημα εμφανίζει μήνυμα «Η καταχώρηση της αξιολόγησης σας έγινε επιτυχώς. Ευχαριστούμε που κοινοποιείται την εμπειρία σας.».</w:t>
       </w:r>
@@ -7079,6 +7197,11 @@
           <w:sz w:val="32"/>
           <w:szCs w:val="32"/>
           <w:lang w:eastAsia="el-GR"/>
+          <w14:textFill>
+            <w14:solidFill>
+              <w14:schemeClr w14:val="tx1"/>
+            </w14:solidFill>
+          </w14:textFill>
         </w:rPr>
       </w:pPr>
     </w:p>
@@ -7098,6 +7221,11 @@
           <w:szCs w:val="24"/>
           <w:u w:val="single"/>
           <w:lang w:eastAsia="el-GR"/>
+          <w14:textFill>
+            <w14:solidFill>
+              <w14:schemeClr w14:val="tx1"/>
+            </w14:solidFill>
+          </w14:textFill>
         </w:rPr>
       </w:pPr>
       <w:r>
@@ -7110,6 +7238,11 @@
           <w:szCs w:val="24"/>
           <w:u w:val="single"/>
           <w:lang w:eastAsia="el-GR"/>
+          <w14:textFill>
+            <w14:solidFill>
+              <w14:schemeClr w14:val="tx1"/>
+            </w14:solidFill>
+          </w14:textFill>
         </w:rPr>
         <w:t>Εναλλακτική ροή 1: Μη συμπλήρωση κάποιου πλαισίου</w:t>
       </w:r>
@@ -7127,6 +7260,11 @@
           <w:bCs/>
           <w:color w:val="000000" w:themeColor="text1"/>
           <w:sz w:val="24"/>
+          <w14:textFill>
+            <w14:solidFill>
+              <w14:schemeClr w14:val="tx1"/>
+            </w14:solidFill>
+          </w14:textFill>
         </w:rPr>
       </w:pPr>
       <w:r>
@@ -7135,6 +7273,11 @@
           <w:bCs/>
           <w:color w:val="000000" w:themeColor="text1"/>
           <w:sz w:val="24"/>
+          <w14:textFill>
+            <w14:solidFill>
+              <w14:schemeClr w14:val="tx1"/>
+            </w14:solidFill>
+          </w14:textFill>
         </w:rPr>
         <w:t xml:space="preserve">Στην περίπτωση που ο χρήστης δεν έχει συμπληρώσει κάποιο πλαίσιο, </w:t>
       </w:r>
@@ -7148,6 +7291,11 @@
           <w:bCs/>
           <w:color w:val="000000" w:themeColor="text1"/>
           <w:sz w:val="24"/>
+          <w14:textFill>
+            <w14:solidFill>
+              <w14:schemeClr w14:val="tx1"/>
+            </w14:solidFill>
+          </w14:textFill>
         </w:rPr>
       </w:pPr>
       <w:r>
@@ -7156,6 +7304,11 @@
           <w:bCs/>
           <w:color w:val="000000" w:themeColor="text1"/>
           <w:sz w:val="24"/>
+          <w14:textFill>
+            <w14:solidFill>
+              <w14:schemeClr w14:val="tx1"/>
+            </w14:solidFill>
+          </w14:textFill>
         </w:rPr>
         <w:t>το σύστημα εμφανίζει κόκκινο μπάνερ πάνω από κάθε πλαίσιο που δεν συμπληρώθηκε με μήνυμα «Ξεχάσατε να συμπληρώσετε»</w:t>
       </w:r>
@@ -7173,6 +7326,11 @@
           <w:bCs/>
           <w:color w:val="000000" w:themeColor="text1"/>
           <w:sz w:val="24"/>
+          <w14:textFill>
+            <w14:solidFill>
+              <w14:schemeClr w14:val="tx1"/>
+            </w14:solidFill>
+          </w14:textFill>
         </w:rPr>
       </w:pPr>
       <w:r>
@@ -7181,6 +7339,11 @@
           <w:bCs/>
           <w:color w:val="000000" w:themeColor="text1"/>
           <w:sz w:val="24"/>
+          <w14:textFill>
+            <w14:solidFill>
+              <w14:schemeClr w14:val="tx1"/>
+            </w14:solidFill>
+          </w14:textFill>
         </w:rPr>
         <w:t>Ο Χρήστης έχει την δυνατότητα είτε να συνεχίσει την συμπλήρωση, είτε να πατήσει το κουμπί «Επιστροφή» όπου επιστρέφει στην αρχική οθόνη.</w:t>
       </w:r>
@@ -7194,6 +7357,11 @@
           <w:bCs/>
           <w:color w:val="000000" w:themeColor="text1"/>
           <w:sz w:val="24"/>
+          <w14:textFill>
+            <w14:solidFill>
+              <w14:schemeClr w14:val="tx1"/>
+            </w14:solidFill>
+          </w14:textFill>
         </w:rPr>
       </w:pPr>
     </w:p>
@@ -7208,6 +7376,11 @@
           <w:color w:val="000000" w:themeColor="text1"/>
           <w:sz w:val="24"/>
           <w:u w:val="single"/>
+          <w14:textFill>
+            <w14:solidFill>
+              <w14:schemeClr w14:val="tx1"/>
+            </w14:solidFill>
+          </w14:textFill>
         </w:rPr>
       </w:pPr>
       <w:r>
@@ -7217,6 +7390,11 @@
           <w:color w:val="000000" w:themeColor="text1"/>
           <w:sz w:val="24"/>
           <w:u w:val="single"/>
+          <w14:textFill>
+            <w14:solidFill>
+              <w14:schemeClr w14:val="tx1"/>
+            </w14:solidFill>
+          </w14:textFill>
         </w:rPr>
         <w:t>Εναλλακτική ροή 2: Απόρριψη Αξιολόγησης</w:t>
       </w:r>
@@ -13779,7 +13957,7 @@
     </w:pPr>
     <w:rPr>
       <w:rFonts w:asciiTheme="majorHAnsi" w:hAnsiTheme="majorHAnsi" w:eastAsiaTheme="majorEastAsia" w:cstheme="majorBidi"/>
-      <w:color w:val="366091" w:themeColor="accent1" w:themeShade="BF"/>
+      <w:color w:val="376092" w:themeColor="accent1" w:themeShade="BF"/>
       <w:sz w:val="26"/>
       <w:szCs w:val="26"/>
     </w:rPr>
@@ -13800,7 +13978,7 @@
     </w:pPr>
     <w:rPr>
       <w:rFonts w:asciiTheme="majorHAnsi" w:hAnsiTheme="majorHAnsi" w:eastAsiaTheme="majorEastAsia" w:cstheme="majorBidi"/>
-      <w:color w:val="243F61" w:themeColor="accent1" w:themeShade="7F"/>
+      <w:color w:val="254061" w:themeColor="accent1" w:themeShade="80"/>
       <w:sz w:val="24"/>
       <w:szCs w:val="24"/>
     </w:rPr>
@@ -13878,6 +14056,11 @@
     <w:rPr>
       <w:color w:val="0000FF" w:themeColor="hyperlink"/>
       <w:u w:val="single"/>
+      <w14:textFill>
+        <w14:solidFill>
+          <w14:schemeClr w14:val="hlink"/>
+        </w14:solidFill>
+      </w14:textFill>
     </w:rPr>
   </w:style>
   <w:style w:type="table" w:styleId="11">
@@ -13937,7 +14120,7 @@
     <w:uiPriority w:val="9"/>
     <w:rPr>
       <w:rFonts w:asciiTheme="majorHAnsi" w:hAnsiTheme="majorHAnsi" w:eastAsiaTheme="majorEastAsia" w:cstheme="majorBidi"/>
-      <w:color w:val="366091" w:themeColor="accent1" w:themeShade="BF"/>
+      <w:color w:val="376092" w:themeColor="accent1" w:themeShade="BF"/>
       <w:sz w:val="26"/>
       <w:szCs w:val="26"/>
       <w:lang w:val="el-GR"/>
@@ -13973,7 +14156,7 @@
     <w:uiPriority w:val="9"/>
     <w:rPr>
       <w:rFonts w:asciiTheme="majorHAnsi" w:hAnsiTheme="majorHAnsi" w:eastAsiaTheme="majorEastAsia" w:cstheme="majorBidi"/>
-      <w:color w:val="243F61" w:themeColor="accent1" w:themeShade="7F"/>
+      <w:color w:val="254061" w:themeColor="accent1" w:themeShade="80"/>
       <w:sz w:val="24"/>
       <w:szCs w:val="24"/>
       <w:lang w:val="el-GR"/>

--- a/Third Assignment/Use-cases-v0.2.docx
+++ b/Third Assignment/Use-cases-v0.2.docx
@@ -11,8 +11,6 @@
           <w:lang w:val="en-US"/>
         </w:rPr>
       </w:pPr>
-      <w:bookmarkStart w:id="1" w:name="_GoBack"/>
-      <w:bookmarkEnd w:id="1"/>
       <w:r>
         <mc:AlternateContent>
           <mc:Choice Requires="wps">
@@ -235,6 +233,8 @@
         </w:rPr>
         <w:br w:type="page"/>
       </w:r>
+      <w:bookmarkStart w:id="1" w:name="_GoBack"/>
+      <w:bookmarkEnd w:id="1"/>
     </w:p>
     <w:tbl>
       <w:tblPr>
@@ -1162,10 +1162,35 @@
       <w:pPr>
         <w:rPr>
           <w:rFonts w:hint="default"/>
+          <w:b/>
+          <w:bCs/>
+          <w:color w:val="376092" w:themeColor="accent1" w:themeShade="BF"/>
+          <w:u w:val="none"/>
+          <w:lang w:val="en-US"/>
+        </w:rPr>
+      </w:pPr>
+      <w:r>
+        <w:rPr>
+          <w:rFonts w:hint="default"/>
+          <w:b/>
+          <w:bCs/>
+          <w:color w:val="376092" w:themeColor="accent1" w:themeShade="BF"/>
+          <w:u w:val="none"/>
+          <w:lang w:val="en-US"/>
+        </w:rPr>
+        <w:t>V0.2</w:t>
+      </w:r>
+    </w:p>
+    <w:p>
+      <w:pPr>
+        <w:rPr>
+          <w:rFonts w:hint="default" w:ascii="Calibri Light" w:hAnsi="Calibri Light" w:cs="Calibri Light"/>
+          <w:b/>
+          <w:bCs/>
           <w:sz w:val="22"/>
           <w:szCs w:val="22"/>
           <w:u w:val="none"/>
-          <w:lang w:val="el-GR"/>
+          <w:lang w:val="en-US"/>
         </w:rPr>
       </w:pPr>
       <w:r>
@@ -1180,6 +1205,140 @@
         </w:rPr>
         <w:t>- Προσθήκη Ενότητας “Εργαλεία που χρησιμοποίηθηκαν”</w:t>
       </w:r>
+      <w:r>
+        <w:rPr>
+          <w:rFonts w:hint="default" w:ascii="Calibri Light" w:hAnsi="Calibri Light" w:cs="Calibri Light"/>
+          <w:b/>
+          <w:bCs/>
+          <w:sz w:val="22"/>
+          <w:szCs w:val="22"/>
+          <w:u w:val="none"/>
+          <w:lang w:val="en-US"/>
+        </w:rPr>
+        <w:t>.</w:t>
+      </w:r>
+    </w:p>
+    <w:p>
+      <w:pPr>
+        <w:rPr>
+          <w:rFonts w:hint="default" w:ascii="Calibri Light" w:hAnsi="Calibri Light" w:cs="Calibri Light"/>
+          <w:b/>
+          <w:bCs/>
+          <w:sz w:val="22"/>
+          <w:szCs w:val="22"/>
+          <w:u w:val="none"/>
+          <w:lang w:val="en-US"/>
+        </w:rPr>
+      </w:pPr>
+      <w:r>
+        <w:rPr>
+          <w:rFonts w:hint="default" w:ascii="Calibri Light" w:hAnsi="Calibri Light" w:cs="Calibri Light"/>
+          <w:b/>
+          <w:bCs/>
+          <w:sz w:val="22"/>
+          <w:szCs w:val="22"/>
+          <w:u w:val="none"/>
+          <w:lang w:val="el-GR"/>
+        </w:rPr>
+        <w:t>-</w:t>
+      </w:r>
+      <w:r>
+        <w:rPr>
+          <w:rFonts w:hint="default" w:ascii="Calibri Light" w:hAnsi="Calibri Light" w:cs="Calibri Light"/>
+          <w:b/>
+          <w:bCs/>
+          <w:sz w:val="22"/>
+          <w:szCs w:val="22"/>
+          <w:u w:val="none"/>
+          <w:lang w:val="en-US"/>
+        </w:rPr>
+        <w:t xml:space="preserve"> </w:t>
+      </w:r>
+      <w:r>
+        <w:rPr>
+          <w:rFonts w:hint="default" w:ascii="Calibri Light" w:hAnsi="Calibri Light" w:cs="Calibri Light"/>
+          <w:b/>
+          <w:bCs/>
+          <w:sz w:val="22"/>
+          <w:szCs w:val="22"/>
+          <w:u w:val="none"/>
+          <w:lang w:val="el-GR"/>
+        </w:rPr>
+        <w:t xml:space="preserve">Αλλαγή ρόλων σε </w:t>
+      </w:r>
+      <w:r>
+        <w:rPr>
+          <w:rFonts w:hint="default" w:ascii="Calibri Light" w:hAnsi="Calibri Light" w:cs="Calibri Light"/>
+          <w:b/>
+          <w:bCs/>
+          <w:sz w:val="22"/>
+          <w:szCs w:val="22"/>
+          <w:u w:val="none"/>
+          <w:lang w:val="en-US"/>
+        </w:rPr>
+        <w:t>“Co-Editor”.</w:t>
+      </w:r>
+    </w:p>
+    <w:p>
+      <w:pPr>
+        <w:rPr>
+          <w:rFonts w:hint="default" w:ascii="Calibri Light" w:hAnsi="Calibri Light" w:cs="Calibri Light"/>
+          <w:b/>
+          <w:bCs/>
+          <w:sz w:val="22"/>
+          <w:szCs w:val="22"/>
+          <w:u w:val="none"/>
+          <w:lang w:val="en-US"/>
+        </w:rPr>
+      </w:pPr>
+      <w:r>
+        <w:rPr>
+          <w:rFonts w:hint="default" w:ascii="Calibri Light" w:hAnsi="Calibri Light" w:cs="Calibri Light"/>
+          <w:b/>
+          <w:bCs/>
+          <w:sz w:val="22"/>
+          <w:szCs w:val="22"/>
+          <w:u w:val="none"/>
+          <w:lang w:val="el-GR"/>
+        </w:rPr>
+        <w:t>-</w:t>
+      </w:r>
+      <w:r>
+        <w:rPr>
+          <w:rFonts w:hint="default" w:ascii="Calibri Light" w:hAnsi="Calibri Light" w:cs="Calibri Light"/>
+          <w:b/>
+          <w:bCs/>
+          <w:sz w:val="22"/>
+          <w:szCs w:val="22"/>
+          <w:u w:val="none"/>
+          <w:lang w:val="en-US"/>
+        </w:rPr>
+        <w:t xml:space="preserve"> </w:t>
+      </w:r>
+      <w:r>
+        <w:rPr>
+          <w:rFonts w:hint="default" w:ascii="Calibri Light" w:hAnsi="Calibri Light" w:cs="Calibri Light"/>
+          <w:b/>
+          <w:bCs/>
+          <w:sz w:val="22"/>
+          <w:szCs w:val="22"/>
+          <w:u w:val="none"/>
+          <w:lang w:val="el-GR"/>
+        </w:rPr>
+        <w:t xml:space="preserve">Αλλαγή Δομής στο </w:t>
+      </w:r>
+      <w:r>
+        <w:rPr>
+          <w:rFonts w:hint="default" w:ascii="Calibri Light" w:hAnsi="Calibri Light" w:cs="Calibri Light"/>
+          <w:b/>
+          <w:bCs/>
+          <w:sz w:val="22"/>
+          <w:szCs w:val="22"/>
+          <w:u w:val="none"/>
+          <w:lang w:val="en-US"/>
+        </w:rPr>
+        <w:t>Use case 8.</w:t>
+      </w:r>
     </w:p>
     <w:p>
       <w:pPr>
@@ -2241,20 +2400,31 @@
       <w:pPr>
         <w:pStyle w:val="3"/>
         <w:rPr>
+          <w:rFonts w:hint="default" w:ascii="Calibri" w:hAnsi="Calibri" w:cs="Calibri"/>
+          <w:sz w:val="32"/>
+          <w:szCs w:val="32"/>
+          <w:u w:val="single"/>
+          <w:lang w:val="el-GR"/>
+        </w:rPr>
+      </w:pPr>
+      <w:r>
+        <w:rPr>
           <w:rFonts w:ascii="Calibri" w:hAnsi="Calibri" w:cs="Calibri"/>
           <w:sz w:val="32"/>
           <w:szCs w:val="32"/>
           <w:u w:val="single"/>
         </w:rPr>
-      </w:pPr>
-      <w:r>
-        <w:rPr>
-          <w:rFonts w:ascii="Calibri" w:hAnsi="Calibri" w:cs="Calibri"/>
+        <w:t>Η Διεπαφή του Χρήστη</w:t>
+      </w:r>
+      <w:r>
+        <w:rPr>
+          <w:rFonts w:hint="default" w:ascii="Calibri" w:hAnsi="Calibri" w:cs="Calibri"/>
           <w:sz w:val="32"/>
           <w:szCs w:val="32"/>
           <w:u w:val="single"/>
-        </w:rPr>
-        <w:t>Η Διεπαφή του Χρήστη</w:t>
+          <w:lang w:val="en-US"/>
+        </w:rPr>
+        <w:t xml:space="preserve"> </w:t>
       </w:r>
     </w:p>
     <w:p>
@@ -6919,20 +7089,45 @@
           <w:bCs/>
           <w:sz w:val="24"/>
         </w:rPr>
-        <w:t>Το σύστημα μεταφέρει τον χρήστη στην σελίδα «Καταχώρηση Αξιολόγησης» όπου υπάρχουν τα πλαίσια για συμπλήρωση:</w:t>
-      </w:r>
-    </w:p>
-    <w:p>
-      <w:pPr>
-        <w:pStyle w:val="13"/>
-        <w:widowControl/>
-        <w:numPr>
-          <w:ilvl w:val="0"/>
-          <w:numId w:val="27"/>
-        </w:numPr>
-        <w:shd w:val="clear" w:color="auto" w:fill="FFFFFF"/>
-        <w:autoSpaceDE/>
-        <w:textAlignment w:val="baseline"/>
+        <w:t xml:space="preserve">Το σύστημα μεταφέρει τον χρήστη στην σελίδα «Καταχώρηση Αξιολόγησης» όπου </w:t>
+      </w:r>
+      <w:r>
+        <w:rPr>
+          <w:rFonts w:asciiTheme="minorHAnsi" w:hAnsiTheme="minorHAnsi" w:cstheme="minorHAnsi"/>
+          <w:bCs/>
+          <w:sz w:val="24"/>
+          <w:lang w:val="el-GR"/>
+        </w:rPr>
+        <w:t>εμφανίζει</w:t>
+      </w:r>
+      <w:r>
+        <w:rPr>
+          <w:rFonts w:hint="default" w:asciiTheme="minorHAnsi" w:hAnsiTheme="minorHAnsi" w:cstheme="minorHAnsi"/>
+          <w:bCs/>
+          <w:sz w:val="24"/>
+          <w:lang w:val="el-GR"/>
+        </w:rPr>
+        <w:t xml:space="preserve"> οθόνη με πλαίσια, </w:t>
+      </w:r>
+      <w:r>
+        <w:rPr>
+          <w:rFonts w:asciiTheme="minorHAnsi" w:hAnsiTheme="minorHAnsi" w:cstheme="minorHAnsi"/>
+          <w:bCs/>
+          <w:sz w:val="24"/>
+        </w:rPr>
+        <w:t>«Αριθμός Παραστατικού» ,όπου</w:t>
+      </w:r>
+      <w:r>
+        <w:rPr>
+          <w:rFonts w:ascii="inherit" w:hAnsi="inherit" w:eastAsia="Times New Roman" w:cs="Times New Roman"/>
+          <w:color w:val="474747"/>
+          <w:sz w:val="21"/>
+          <w:szCs w:val="21"/>
+          <w:lang w:eastAsia="el-GR"/>
+        </w:rPr>
+        <w:t xml:space="preserve"> </w:t>
+      </w:r>
+      <w:r>
         <w:rPr>
           <w:rFonts w:eastAsia="Times New Roman" w:asciiTheme="minorHAnsi" w:hAnsiTheme="minorHAnsi" w:cstheme="minorHAnsi"/>
           <w:color w:val="000000" w:themeColor="text1"/>
@@ -6945,119 +7140,7 @@
             </w14:solidFill>
           </w14:textFill>
         </w:rPr>
-      </w:pPr>
-      <w:r>
-        <w:rPr>
-          <w:rFonts w:asciiTheme="minorHAnsi" w:hAnsiTheme="minorHAnsi" w:cstheme="minorHAnsi"/>
-          <w:bCs/>
-          <w:sz w:val="24"/>
-        </w:rPr>
-        <w:t>«Αριθμός Παραστατικού» ,όπου</w:t>
-      </w:r>
-      <w:r>
-        <w:rPr>
-          <w:rFonts w:ascii="inherit" w:hAnsi="inherit" w:eastAsia="Times New Roman" w:cs="Times New Roman"/>
-          <w:color w:val="474747"/>
-          <w:sz w:val="21"/>
-          <w:szCs w:val="21"/>
-          <w:lang w:eastAsia="el-GR"/>
-        </w:rPr>
-        <w:t xml:space="preserve"> </w:t>
-      </w:r>
-      <w:r>
-        <w:rPr>
-          <w:rFonts w:eastAsia="Times New Roman" w:asciiTheme="minorHAnsi" w:hAnsiTheme="minorHAnsi" w:cstheme="minorHAnsi"/>
-          <w:color w:val="000000" w:themeColor="text1"/>
-          <w:sz w:val="24"/>
-          <w:szCs w:val="24"/>
-          <w:lang w:eastAsia="el-GR"/>
-          <w14:textFill>
-            <w14:solidFill>
-              <w14:schemeClr w14:val="tx1"/>
-            </w14:solidFill>
-          </w14:textFill>
-        </w:rPr>
-        <w:t xml:space="preserve">αναγράφεται στο έντυπο που έλαβε ο χρήστης κατά την ολοκλήρωση του ανεφοδιασμού ή στο email επιβεβαίωσης της αγοράς, </w:t>
-      </w:r>
-    </w:p>
-    <w:p>
-      <w:pPr>
-        <w:pStyle w:val="13"/>
-        <w:widowControl/>
-        <w:numPr>
-          <w:ilvl w:val="0"/>
-          <w:numId w:val="27"/>
-        </w:numPr>
-        <w:shd w:val="clear" w:color="auto" w:fill="FFFFFF"/>
-        <w:autoSpaceDE/>
-        <w:textAlignment w:val="baseline"/>
-        <w:rPr>
-          <w:rFonts w:eastAsia="Times New Roman" w:asciiTheme="minorHAnsi" w:hAnsiTheme="minorHAnsi" w:cstheme="minorHAnsi"/>
-          <w:color w:val="000000" w:themeColor="text1"/>
-          <w:sz w:val="24"/>
-          <w:szCs w:val="24"/>
-          <w:lang w:eastAsia="el-GR"/>
-          <w14:textFill>
-            <w14:solidFill>
-              <w14:schemeClr w14:val="tx1"/>
-            </w14:solidFill>
-          </w14:textFill>
-        </w:rPr>
-      </w:pPr>
-      <w:r>
-        <w:rPr>
-          <w:rFonts w:eastAsia="Times New Roman" w:asciiTheme="minorHAnsi" w:hAnsiTheme="minorHAnsi" w:cstheme="minorHAnsi"/>
-          <w:color w:val="000000" w:themeColor="text1"/>
-          <w:sz w:val="24"/>
-          <w:szCs w:val="24"/>
-          <w:lang w:eastAsia="el-GR"/>
-          <w14:textFill>
-            <w14:solidFill>
-              <w14:schemeClr w14:val="tx1"/>
-            </w14:solidFill>
-          </w14:textFill>
-        </w:rPr>
-        <w:t xml:space="preserve">«Περιγραφή» όπου ζητείται να χαρακτηρίσει την εμπειρία του, </w:t>
-      </w:r>
-    </w:p>
-    <w:p>
-      <w:pPr>
-        <w:pStyle w:val="13"/>
-        <w:widowControl/>
-        <w:numPr>
-          <w:ilvl w:val="0"/>
-          <w:numId w:val="27"/>
-        </w:numPr>
-        <w:shd w:val="clear" w:color="auto" w:fill="FFFFFF"/>
-        <w:autoSpaceDE/>
-        <w:textAlignment w:val="baseline"/>
-        <w:rPr>
-          <w:rFonts w:eastAsia="Times New Roman" w:asciiTheme="minorHAnsi" w:hAnsiTheme="minorHAnsi" w:cstheme="minorHAnsi"/>
-          <w:color w:val="000000" w:themeColor="text1"/>
-          <w:sz w:val="24"/>
-          <w:szCs w:val="24"/>
-          <w:lang w:eastAsia="el-GR"/>
-          <w14:textFill>
-            <w14:solidFill>
-              <w14:schemeClr w14:val="tx1"/>
-            </w14:solidFill>
-          </w14:textFill>
-        </w:rPr>
-      </w:pPr>
-      <w:r>
-        <w:rPr>
-          <w:rFonts w:eastAsia="Times New Roman" w:asciiTheme="minorHAnsi" w:hAnsiTheme="minorHAnsi" w:cstheme="minorHAnsi"/>
-          <w:color w:val="000000" w:themeColor="text1"/>
-          <w:sz w:val="24"/>
-          <w:szCs w:val="24"/>
-          <w:lang w:eastAsia="el-GR"/>
-          <w14:textFill>
-            <w14:solidFill>
-              <w14:schemeClr w14:val="tx1"/>
-            </w14:solidFill>
-          </w14:textFill>
-        </w:rPr>
-        <w:t>«Βαθμολογία» με 1-5 αστέρια για βαθμολόγηση, όπου 3 αστέρια αντιστοιχούν σε μέτρια εμπειρία και αντίστοιχα 1- αρνητική και 5- τέλεια.</w:t>
+        <w:t>αναγράφεται στο έντυπο που έλαβε ο χρήστης κατά την ολοκλήρωση του ανεφοδιασμού ή στο email επιβεβαίωσης της αγοράς, «Περιγραφή» όπου ζητείται να χαρακτηρίσει την εμπειρία του, «Βαθμολογία» με 1-5 αστέρια για βαθμολόγηση, όπου 3 αστέρια αντιστοιχούν σε μέτρια εμπειρία και αντίστοιχα 1- αρνητική και 5- τέλεια.</w:t>
       </w:r>
     </w:p>
     <w:p>
@@ -7252,7 +7335,7 @@
         <w:pStyle w:val="13"/>
         <w:numPr>
           <w:ilvl w:val="0"/>
-          <w:numId w:val="28"/>
+          <w:numId w:val="27"/>
         </w:numPr>
         <w:ind w:left="567" w:hanging="425"/>
         <w:rPr>
@@ -7318,7 +7401,7 @@
         <w:pStyle w:val="13"/>
         <w:numPr>
           <w:ilvl w:val="0"/>
-          <w:numId w:val="28"/>
+          <w:numId w:val="27"/>
         </w:numPr>
         <w:ind w:left="567" w:hanging="425"/>
         <w:rPr>
@@ -7404,7 +7487,7 @@
         <w:pStyle w:val="7"/>
         <w:numPr>
           <w:ilvl w:val="0"/>
-          <w:numId w:val="29"/>
+          <w:numId w:val="28"/>
         </w:numPr>
         <w:ind w:left="567" w:hanging="425"/>
         <w:rPr>
@@ -7423,7 +7506,7 @@
         <w:pStyle w:val="7"/>
         <w:numPr>
           <w:ilvl w:val="0"/>
-          <w:numId w:val="29"/>
+          <w:numId w:val="28"/>
         </w:numPr>
         <w:ind w:left="567" w:hanging="425"/>
         <w:rPr>
@@ -7579,7 +7662,7 @@
         <w:pStyle w:val="7"/>
         <w:numPr>
           <w:ilvl w:val="0"/>
-          <w:numId w:val="30"/>
+          <w:numId w:val="29"/>
         </w:numPr>
         <w:ind w:left="851" w:hanging="284"/>
         <w:rPr>
@@ -7608,7 +7691,7 @@
         <w:pStyle w:val="7"/>
         <w:numPr>
           <w:ilvl w:val="0"/>
-          <w:numId w:val="30"/>
+          <w:numId w:val="29"/>
         </w:numPr>
         <w:ind w:left="851" w:hanging="284"/>
         <w:rPr>
@@ -7646,7 +7729,7 @@
         <w:pStyle w:val="7"/>
         <w:numPr>
           <w:ilvl w:val="0"/>
-          <w:numId w:val="30"/>
+          <w:numId w:val="29"/>
         </w:numPr>
         <w:ind w:left="851" w:hanging="284"/>
         <w:rPr>
@@ -7667,7 +7750,7 @@
         <w:pStyle w:val="7"/>
         <w:numPr>
           <w:ilvl w:val="0"/>
-          <w:numId w:val="30"/>
+          <w:numId w:val="29"/>
         </w:numPr>
         <w:ind w:left="851" w:hanging="284"/>
         <w:rPr>
@@ -7688,7 +7771,7 @@
         <w:pStyle w:val="7"/>
         <w:numPr>
           <w:ilvl w:val="0"/>
-          <w:numId w:val="30"/>
+          <w:numId w:val="29"/>
         </w:numPr>
         <w:ind w:left="851" w:hanging="284"/>
         <w:rPr>
@@ -7709,7 +7792,7 @@
         <w:pStyle w:val="7"/>
         <w:numPr>
           <w:ilvl w:val="0"/>
-          <w:numId w:val="30"/>
+          <w:numId w:val="29"/>
         </w:numPr>
         <w:ind w:left="851" w:hanging="284"/>
         <w:rPr>
@@ -7730,7 +7813,7 @@
         <w:pStyle w:val="7"/>
         <w:numPr>
           <w:ilvl w:val="0"/>
-          <w:numId w:val="30"/>
+          <w:numId w:val="29"/>
         </w:numPr>
         <w:ind w:left="851" w:hanging="284"/>
         <w:rPr>
@@ -7784,7 +7867,7 @@
         <w:pStyle w:val="7"/>
         <w:numPr>
           <w:ilvl w:val="0"/>
-          <w:numId w:val="31"/>
+          <w:numId w:val="30"/>
         </w:numPr>
         <w:ind w:left="851" w:hanging="284"/>
         <w:rPr>
@@ -7805,7 +7888,7 @@
         <w:pStyle w:val="7"/>
         <w:numPr>
           <w:ilvl w:val="0"/>
-          <w:numId w:val="31"/>
+          <w:numId w:val="30"/>
         </w:numPr>
         <w:ind w:left="851" w:hanging="284"/>
         <w:rPr>
@@ -7826,7 +7909,7 @@
         <w:pStyle w:val="7"/>
         <w:numPr>
           <w:ilvl w:val="0"/>
-          <w:numId w:val="31"/>
+          <w:numId w:val="30"/>
         </w:numPr>
         <w:ind w:left="851" w:hanging="284"/>
         <w:rPr>
@@ -7847,7 +7930,7 @@
         <w:pStyle w:val="7"/>
         <w:numPr>
           <w:ilvl w:val="0"/>
-          <w:numId w:val="31"/>
+          <w:numId w:val="30"/>
         </w:numPr>
         <w:ind w:left="851" w:hanging="284"/>
         <w:rPr>
@@ -7868,7 +7951,7 @@
         <w:pStyle w:val="7"/>
         <w:numPr>
           <w:ilvl w:val="0"/>
-          <w:numId w:val="31"/>
+          <w:numId w:val="30"/>
         </w:numPr>
         <w:ind w:left="851" w:hanging="284"/>
         <w:rPr>
@@ -7889,7 +7972,7 @@
         <w:pStyle w:val="7"/>
         <w:numPr>
           <w:ilvl w:val="0"/>
-          <w:numId w:val="31"/>
+          <w:numId w:val="30"/>
         </w:numPr>
         <w:ind w:left="851" w:hanging="284"/>
         <w:rPr>
@@ -7912,7 +7995,7 @@
         <w:pStyle w:val="7"/>
         <w:numPr>
           <w:ilvl w:val="0"/>
-          <w:numId w:val="31"/>
+          <w:numId w:val="30"/>
         </w:numPr>
         <w:ind w:left="851" w:hanging="284"/>
         <w:rPr>
@@ -7933,7 +8016,7 @@
         <w:pStyle w:val="7"/>
         <w:numPr>
           <w:ilvl w:val="0"/>
-          <w:numId w:val="31"/>
+          <w:numId w:val="30"/>
         </w:numPr>
         <w:ind w:left="851" w:hanging="284"/>
         <w:rPr>
@@ -7954,7 +8037,7 @@
         <w:pStyle w:val="7"/>
         <w:numPr>
           <w:ilvl w:val="0"/>
-          <w:numId w:val="31"/>
+          <w:numId w:val="30"/>
         </w:numPr>
         <w:ind w:left="851" w:hanging="284"/>
         <w:rPr>
@@ -8030,7 +8113,7 @@
         <w:pStyle w:val="7"/>
         <w:numPr>
           <w:ilvl w:val="0"/>
-          <w:numId w:val="32"/>
+          <w:numId w:val="31"/>
         </w:numPr>
         <w:ind w:left="851" w:hanging="709"/>
         <w:rPr>
@@ -8051,7 +8134,7 @@
         <w:pStyle w:val="7"/>
         <w:numPr>
           <w:ilvl w:val="0"/>
-          <w:numId w:val="32"/>
+          <w:numId w:val="31"/>
         </w:numPr>
         <w:ind w:left="851" w:hanging="709"/>
         <w:rPr>
@@ -8128,7 +8211,7 @@
         <w:pStyle w:val="7"/>
         <w:numPr>
           <w:ilvl w:val="0"/>
-          <w:numId w:val="33"/>
+          <w:numId w:val="32"/>
         </w:numPr>
         <w:ind w:left="851" w:hanging="709"/>
         <w:rPr>
@@ -8151,7 +8234,7 @@
         <w:pStyle w:val="7"/>
         <w:numPr>
           <w:ilvl w:val="0"/>
-          <w:numId w:val="33"/>
+          <w:numId w:val="32"/>
         </w:numPr>
         <w:ind w:left="851" w:hanging="709"/>
         <w:rPr>
@@ -8172,7 +8255,7 @@
         <w:pStyle w:val="7"/>
         <w:numPr>
           <w:ilvl w:val="0"/>
-          <w:numId w:val="33"/>
+          <w:numId w:val="32"/>
         </w:numPr>
         <w:ind w:left="851" w:hanging="709"/>
         <w:rPr>
@@ -8193,7 +8276,7 @@
         <w:pStyle w:val="7"/>
         <w:numPr>
           <w:ilvl w:val="0"/>
-          <w:numId w:val="33"/>
+          <w:numId w:val="32"/>
         </w:numPr>
         <w:ind w:left="851" w:hanging="709"/>
         <w:rPr>
@@ -8292,7 +8375,7 @@
         <w:pStyle w:val="13"/>
         <w:numPr>
           <w:ilvl w:val="0"/>
-          <w:numId w:val="34"/>
+          <w:numId w:val="33"/>
         </w:numPr>
         <w:tabs>
           <w:tab w:val="left" w:pos="821"/>
@@ -8332,7 +8415,7 @@
         <w:pStyle w:val="13"/>
         <w:numPr>
           <w:ilvl w:val="0"/>
-          <w:numId w:val="34"/>
+          <w:numId w:val="33"/>
         </w:numPr>
         <w:tabs>
           <w:tab w:val="left" w:pos="821"/>
@@ -8372,7 +8455,7 @@
         <w:pStyle w:val="13"/>
         <w:numPr>
           <w:ilvl w:val="0"/>
-          <w:numId w:val="34"/>
+          <w:numId w:val="33"/>
         </w:numPr>
         <w:tabs>
           <w:tab w:val="left" w:pos="821"/>
@@ -8412,7 +8495,7 @@
         <w:pStyle w:val="13"/>
         <w:numPr>
           <w:ilvl w:val="0"/>
-          <w:numId w:val="34"/>
+          <w:numId w:val="33"/>
         </w:numPr>
         <w:tabs>
           <w:tab w:val="left" w:pos="821"/>
@@ -8452,7 +8535,7 @@
         <w:pStyle w:val="13"/>
         <w:numPr>
           <w:ilvl w:val="0"/>
-          <w:numId w:val="34"/>
+          <w:numId w:val="33"/>
         </w:numPr>
         <w:tabs>
           <w:tab w:val="left" w:pos="821"/>
@@ -8492,7 +8575,7 @@
         <w:pStyle w:val="13"/>
         <w:numPr>
           <w:ilvl w:val="0"/>
-          <w:numId w:val="34"/>
+          <w:numId w:val="33"/>
         </w:numPr>
         <w:tabs>
           <w:tab w:val="left" w:pos="821"/>
@@ -8592,7 +8675,7 @@
         <w:pStyle w:val="13"/>
         <w:numPr>
           <w:ilvl w:val="0"/>
-          <w:numId w:val="35"/>
+          <w:numId w:val="34"/>
         </w:numPr>
         <w:tabs>
           <w:tab w:val="left" w:pos="821"/>
@@ -8632,7 +8715,7 @@
         <w:pStyle w:val="13"/>
         <w:numPr>
           <w:ilvl w:val="0"/>
-          <w:numId w:val="35"/>
+          <w:numId w:val="34"/>
         </w:numPr>
         <w:tabs>
           <w:tab w:val="left" w:pos="821"/>
@@ -8687,7 +8770,7 @@
         <w:pStyle w:val="13"/>
         <w:numPr>
           <w:ilvl w:val="0"/>
-          <w:numId w:val="35"/>
+          <w:numId w:val="34"/>
         </w:numPr>
         <w:tabs>
           <w:tab w:val="left" w:pos="821"/>
@@ -8712,7 +8795,7 @@
         <w:pStyle w:val="13"/>
         <w:numPr>
           <w:ilvl w:val="0"/>
-          <w:numId w:val="35"/>
+          <w:numId w:val="34"/>
         </w:numPr>
         <w:tabs>
           <w:tab w:val="left" w:pos="821"/>
@@ -8752,7 +8835,7 @@
         <w:pStyle w:val="13"/>
         <w:numPr>
           <w:ilvl w:val="0"/>
-          <w:numId w:val="35"/>
+          <w:numId w:val="34"/>
         </w:numPr>
         <w:tabs>
           <w:tab w:val="left" w:pos="821"/>
@@ -8792,7 +8875,7 @@
         <w:pStyle w:val="13"/>
         <w:numPr>
           <w:ilvl w:val="0"/>
-          <w:numId w:val="35"/>
+          <w:numId w:val="34"/>
         </w:numPr>
         <w:tabs>
           <w:tab w:val="left" w:pos="821"/>
@@ -8832,7 +8915,7 @@
         <w:pStyle w:val="13"/>
         <w:numPr>
           <w:ilvl w:val="0"/>
-          <w:numId w:val="35"/>
+          <w:numId w:val="34"/>
         </w:numPr>
         <w:tabs>
           <w:tab w:val="left" w:pos="821"/>
@@ -8857,7 +8940,7 @@
         <w:pStyle w:val="13"/>
         <w:numPr>
           <w:ilvl w:val="0"/>
-          <w:numId w:val="35"/>
+          <w:numId w:val="34"/>
         </w:numPr>
         <w:tabs>
           <w:tab w:val="left" w:pos="821"/>
@@ -8978,7 +9061,7 @@
         <w:pStyle w:val="13"/>
         <w:numPr>
           <w:ilvl w:val="0"/>
-          <w:numId w:val="36"/>
+          <w:numId w:val="35"/>
         </w:numPr>
         <w:rPr>
           <w:rFonts w:asciiTheme="minorHAnsi" w:hAnsiTheme="minorHAnsi" w:cstheme="minorHAnsi"/>
@@ -8993,7 +9076,7 @@
         <w:pStyle w:val="13"/>
         <w:numPr>
           <w:ilvl w:val="0"/>
-          <w:numId w:val="36"/>
+          <w:numId w:val="35"/>
         </w:numPr>
         <w:rPr>
           <w:rFonts w:asciiTheme="minorHAnsi" w:hAnsiTheme="minorHAnsi" w:cstheme="minorHAnsi"/>
@@ -9008,7 +9091,7 @@
         <w:pStyle w:val="13"/>
         <w:numPr>
           <w:ilvl w:val="0"/>
-          <w:numId w:val="36"/>
+          <w:numId w:val="35"/>
         </w:numPr>
         <w:rPr>
           <w:rFonts w:asciiTheme="minorHAnsi" w:hAnsiTheme="minorHAnsi" w:cstheme="minorHAnsi"/>
@@ -9023,7 +9106,7 @@
         <w:pStyle w:val="13"/>
         <w:numPr>
           <w:ilvl w:val="0"/>
-          <w:numId w:val="36"/>
+          <w:numId w:val="35"/>
         </w:numPr>
         <w:rPr>
           <w:rFonts w:asciiTheme="minorHAnsi" w:hAnsiTheme="minorHAnsi" w:cstheme="minorHAnsi"/>
@@ -9056,7 +9139,7 @@
         <w:pStyle w:val="13"/>
         <w:numPr>
           <w:ilvl w:val="0"/>
-          <w:numId w:val="36"/>
+          <w:numId w:val="35"/>
         </w:numPr>
         <w:rPr>
           <w:rFonts w:asciiTheme="minorHAnsi" w:hAnsiTheme="minorHAnsi" w:cstheme="minorHAnsi"/>
@@ -9071,7 +9154,7 @@
         <w:pStyle w:val="13"/>
         <w:numPr>
           <w:ilvl w:val="0"/>
-          <w:numId w:val="36"/>
+          <w:numId w:val="35"/>
         </w:numPr>
         <w:rPr>
           <w:rFonts w:asciiTheme="minorHAnsi" w:hAnsiTheme="minorHAnsi" w:cstheme="minorHAnsi"/>
@@ -9086,7 +9169,7 @@
         <w:pStyle w:val="13"/>
         <w:numPr>
           <w:ilvl w:val="0"/>
-          <w:numId w:val="36"/>
+          <w:numId w:val="35"/>
         </w:numPr>
         <w:rPr>
           <w:rFonts w:asciiTheme="minorHAnsi" w:hAnsiTheme="minorHAnsi" w:cstheme="minorHAnsi"/>
@@ -9101,7 +9184,7 @@
         <w:pStyle w:val="13"/>
         <w:numPr>
           <w:ilvl w:val="0"/>
-          <w:numId w:val="36"/>
+          <w:numId w:val="35"/>
         </w:numPr>
         <w:rPr>
           <w:rFonts w:asciiTheme="minorHAnsi" w:hAnsiTheme="minorHAnsi" w:cstheme="minorHAnsi"/>
@@ -9116,7 +9199,7 @@
         <w:pStyle w:val="13"/>
         <w:numPr>
           <w:ilvl w:val="0"/>
-          <w:numId w:val="36"/>
+          <w:numId w:val="35"/>
         </w:numPr>
         <w:rPr>
           <w:rFonts w:asciiTheme="minorHAnsi" w:hAnsiTheme="minorHAnsi" w:cstheme="minorHAnsi"/>
@@ -9131,7 +9214,7 @@
         <w:pStyle w:val="13"/>
         <w:numPr>
           <w:ilvl w:val="0"/>
-          <w:numId w:val="36"/>
+          <w:numId w:val="35"/>
         </w:numPr>
         <w:rPr>
           <w:rFonts w:asciiTheme="minorHAnsi" w:hAnsiTheme="minorHAnsi" w:cstheme="minorHAnsi"/>
@@ -9173,7 +9256,7 @@
         <w:pStyle w:val="13"/>
         <w:numPr>
           <w:ilvl w:val="0"/>
-          <w:numId w:val="37"/>
+          <w:numId w:val="36"/>
         </w:numPr>
       </w:pPr>
       <w:r>
@@ -9185,7 +9268,7 @@
         <w:pStyle w:val="13"/>
         <w:numPr>
           <w:ilvl w:val="0"/>
-          <w:numId w:val="37"/>
+          <w:numId w:val="36"/>
         </w:numPr>
       </w:pPr>
       <w:r>
@@ -9206,7 +9289,7 @@
         <w:pStyle w:val="13"/>
         <w:numPr>
           <w:ilvl w:val="0"/>
-          <w:numId w:val="37"/>
+          <w:numId w:val="36"/>
         </w:numPr>
       </w:pPr>
       <w:r>
@@ -9218,7 +9301,7 @@
         <w:pStyle w:val="13"/>
         <w:numPr>
           <w:ilvl w:val="0"/>
-          <w:numId w:val="37"/>
+          <w:numId w:val="36"/>
         </w:numPr>
       </w:pPr>
       <w:r>
@@ -9230,7 +9313,7 @@
         <w:pStyle w:val="13"/>
         <w:numPr>
           <w:ilvl w:val="0"/>
-          <w:numId w:val="37"/>
+          <w:numId w:val="36"/>
         </w:numPr>
       </w:pPr>
       <w:r>
@@ -9242,7 +9325,7 @@
         <w:pStyle w:val="13"/>
         <w:numPr>
           <w:ilvl w:val="0"/>
-          <w:numId w:val="37"/>
+          <w:numId w:val="36"/>
         </w:numPr>
       </w:pPr>
       <w:r>
@@ -9305,7 +9388,7 @@
         <w:pStyle w:val="13"/>
         <w:numPr>
           <w:ilvl w:val="0"/>
-          <w:numId w:val="38"/>
+          <w:numId w:val="37"/>
         </w:numPr>
         <w:rPr>
           <w:rFonts w:asciiTheme="minorHAnsi" w:hAnsiTheme="minorHAnsi" w:cstheme="minorHAnsi"/>
@@ -9323,7 +9406,7 @@
         <w:pStyle w:val="13"/>
         <w:numPr>
           <w:ilvl w:val="0"/>
-          <w:numId w:val="38"/>
+          <w:numId w:val="37"/>
         </w:numPr>
         <w:rPr>
           <w:rFonts w:asciiTheme="minorHAnsi" w:hAnsiTheme="minorHAnsi" w:cstheme="minorHAnsi"/>
@@ -9341,7 +9424,7 @@
         <w:pStyle w:val="13"/>
         <w:numPr>
           <w:ilvl w:val="0"/>
-          <w:numId w:val="38"/>
+          <w:numId w:val="37"/>
         </w:numPr>
         <w:rPr>
           <w:rFonts w:asciiTheme="minorHAnsi" w:hAnsiTheme="minorHAnsi" w:cstheme="minorHAnsi"/>
@@ -9359,7 +9442,7 @@
         <w:pStyle w:val="13"/>
         <w:numPr>
           <w:ilvl w:val="0"/>
-          <w:numId w:val="38"/>
+          <w:numId w:val="37"/>
         </w:numPr>
         <w:rPr>
           <w:rFonts w:asciiTheme="minorHAnsi" w:hAnsiTheme="minorHAnsi" w:cstheme="minorHAnsi"/>
@@ -9377,7 +9460,7 @@
         <w:pStyle w:val="13"/>
         <w:numPr>
           <w:ilvl w:val="0"/>
-          <w:numId w:val="38"/>
+          <w:numId w:val="37"/>
         </w:numPr>
         <w:rPr>
           <w:rFonts w:asciiTheme="minorHAnsi" w:hAnsiTheme="minorHAnsi" w:cstheme="minorHAnsi"/>
@@ -9395,7 +9478,7 @@
         <w:pStyle w:val="13"/>
         <w:numPr>
           <w:ilvl w:val="0"/>
-          <w:numId w:val="38"/>
+          <w:numId w:val="37"/>
         </w:numPr>
         <w:rPr>
           <w:rFonts w:asciiTheme="minorHAnsi" w:hAnsiTheme="minorHAnsi" w:cstheme="minorHAnsi"/>
@@ -9413,7 +9496,7 @@
         <w:pStyle w:val="13"/>
         <w:numPr>
           <w:ilvl w:val="0"/>
-          <w:numId w:val="38"/>
+          <w:numId w:val="37"/>
         </w:numPr>
         <w:rPr>
           <w:rFonts w:asciiTheme="minorHAnsi" w:hAnsiTheme="minorHAnsi" w:cstheme="minorHAnsi"/>
@@ -9454,7 +9537,7 @@
         <w:pStyle w:val="13"/>
         <w:numPr>
           <w:ilvl w:val="0"/>
-          <w:numId w:val="39"/>
+          <w:numId w:val="38"/>
         </w:numPr>
       </w:pPr>
       <w:r>
@@ -9466,7 +9549,7 @@
         <w:pStyle w:val="13"/>
         <w:numPr>
           <w:ilvl w:val="0"/>
-          <w:numId w:val="39"/>
+          <w:numId w:val="38"/>
         </w:numPr>
         <w:rPr>
           <w:rFonts w:asciiTheme="minorHAnsi" w:hAnsiTheme="minorHAnsi" w:cstheme="minorHAnsi"/>
@@ -9482,7 +9565,7 @@
         <w:pStyle w:val="13"/>
         <w:numPr>
           <w:ilvl w:val="0"/>
-          <w:numId w:val="39"/>
+          <w:numId w:val="38"/>
         </w:numPr>
         <w:rPr>
           <w:rFonts w:asciiTheme="minorHAnsi" w:hAnsiTheme="minorHAnsi" w:cstheme="minorHAnsi"/>
@@ -9498,7 +9581,7 @@
         <w:pStyle w:val="13"/>
         <w:numPr>
           <w:ilvl w:val="0"/>
-          <w:numId w:val="39"/>
+          <w:numId w:val="38"/>
         </w:numPr>
         <w:rPr>
           <w:rFonts w:asciiTheme="minorHAnsi" w:hAnsiTheme="minorHAnsi" w:cstheme="minorHAnsi"/>
@@ -9651,10 +9734,268 @@
           <w:tab w:val="left" w:pos="821"/>
         </w:tabs>
         <w:spacing w:before="5" w:line="256" w:lineRule="auto"/>
+        <w:ind w:left="-567" w:right="398"/>
+        <w:rPr>
+          <w:rFonts w:ascii="Calibri Light" w:hAnsi="Calibri Light" w:cs="Calibri Light"/>
+          <w:b/>
+          <w:bCs/>
+          <w:color w:val="254061" w:themeColor="accent1" w:themeShade="80"/>
+          <w:sz w:val="40"/>
+          <w:szCs w:val="40"/>
+          <w:u w:val="single"/>
+          <w:lang w:val="el-GR"/>
+        </w:rPr>
+      </w:pPr>
+      <w:r>
+        <w:rPr>
+          <w:rFonts w:ascii="Calibri Light" w:hAnsi="Calibri Light" w:cs="Calibri Light"/>
+          <w:b/>
+          <w:bCs/>
+          <w:color w:val="254061" w:themeColor="accent1" w:themeShade="80"/>
+          <w:sz w:val="40"/>
+          <w:szCs w:val="40"/>
+          <w:u w:val="single"/>
+          <w:lang w:val="el-GR"/>
+        </w:rPr>
+        <w:t>Εργαλεία που χρησιμοποιήθηκαν</w:t>
+      </w:r>
+    </w:p>
+    <w:p>
+      <w:pPr>
+        <w:tabs>
+          <w:tab w:val="left" w:pos="821"/>
+        </w:tabs>
+        <w:spacing w:before="5" w:line="256" w:lineRule="auto"/>
+        <w:ind w:left="-567" w:right="398"/>
+        <w:jc w:val="center"/>
+        <w:rPr>
+          <w:rFonts w:cstheme="minorHAnsi"/>
+          <w:b/>
+          <w:bCs/>
+          <w:sz w:val="36"/>
+          <w:szCs w:val="36"/>
+          <w:lang w:val="el-GR"/>
+        </w:rPr>
+      </w:pPr>
+    </w:p>
+    <w:p>
+      <w:pPr>
+        <w:tabs>
+          <w:tab w:val="left" w:pos="821"/>
+        </w:tabs>
+        <w:spacing w:before="5" w:line="256" w:lineRule="auto"/>
+        <w:ind w:left="-567" w:right="398"/>
+        <w:jc w:val="both"/>
+        <w:rPr>
+          <w:rFonts w:cstheme="minorHAnsi"/>
+          <w:b/>
+          <w:bCs/>
+          <w:sz w:val="32"/>
+          <w:szCs w:val="32"/>
+          <w:lang w:val="el-GR"/>
+        </w:rPr>
+      </w:pPr>
+      <w:r>
+        <w:rPr>
+          <w:rFonts w:cstheme="minorHAnsi"/>
+          <w:b/>
+          <w:bCs/>
+          <w:sz w:val="32"/>
+          <w:szCs w:val="32"/>
+        </w:rPr>
+        <w:t>Word</w:t>
+      </w:r>
+      <w:r>
+        <w:rPr>
+          <w:rFonts w:cstheme="minorHAnsi"/>
+          <w:b/>
+          <w:bCs/>
+          <w:sz w:val="32"/>
+          <w:szCs w:val="32"/>
+          <w:lang w:val="el-GR"/>
+        </w:rPr>
+        <w:t xml:space="preserve"> </w:t>
+      </w:r>
+    </w:p>
+    <w:p>
+      <w:pPr>
+        <w:tabs>
+          <w:tab w:val="left" w:pos="821"/>
+        </w:tabs>
+        <w:spacing w:before="5" w:line="256" w:lineRule="auto"/>
+        <w:ind w:left="-567" w:right="398"/>
+        <w:jc w:val="both"/>
+        <w:rPr>
+          <w:rFonts w:hint="default" w:cstheme="minorHAnsi"/>
+          <w:sz w:val="24"/>
+          <w:szCs w:val="24"/>
+          <w:lang w:val="en-US"/>
+        </w:rPr>
+      </w:pPr>
+      <w:r>
+        <w:rPr>
+          <w:rFonts w:cstheme="minorHAnsi"/>
+          <w:sz w:val="24"/>
+          <w:szCs w:val="24"/>
+          <w:lang w:val="el-GR"/>
+        </w:rPr>
+        <w:t>Χρησιμοποιήθηκε για την σύνταξη των κειμένων</w:t>
+      </w:r>
+      <w:r>
+        <w:rPr>
+          <w:rFonts w:hint="default" w:cstheme="minorHAnsi"/>
+          <w:sz w:val="24"/>
+          <w:szCs w:val="24"/>
+          <w:lang w:val="en-US"/>
+        </w:rPr>
+        <w:t>.</w:t>
+      </w:r>
+    </w:p>
+    <w:p>
+      <w:pPr>
+        <w:tabs>
+          <w:tab w:val="left" w:pos="821"/>
+        </w:tabs>
+        <w:spacing w:before="5" w:line="256" w:lineRule="auto"/>
+        <w:ind w:left="-567" w:right="398"/>
+        <w:jc w:val="both"/>
+        <w:rPr>
+          <w:rFonts w:cstheme="minorHAnsi"/>
+          <w:b/>
+          <w:bCs/>
+          <w:sz w:val="36"/>
+          <w:szCs w:val="36"/>
+          <w:lang w:val="el-GR"/>
+        </w:rPr>
+      </w:pPr>
+    </w:p>
+    <w:p>
+      <w:pPr>
+        <w:tabs>
+          <w:tab w:val="left" w:pos="821"/>
+        </w:tabs>
+        <w:spacing w:before="5" w:line="256" w:lineRule="auto"/>
+        <w:ind w:left="-567" w:right="398"/>
+        <w:jc w:val="both"/>
+        <w:rPr>
+          <w:rFonts w:hint="default" w:cstheme="minorHAnsi"/>
+          <w:b/>
+          <w:bCs/>
+          <w:sz w:val="32"/>
+          <w:szCs w:val="32"/>
+          <w:lang w:val="el-GR"/>
+        </w:rPr>
+      </w:pPr>
+      <w:r>
+        <w:rPr>
+          <w:rFonts w:cstheme="minorHAnsi"/>
+          <w:b/>
+          <w:bCs/>
+          <w:sz w:val="32"/>
+          <w:szCs w:val="32"/>
+        </w:rPr>
+        <w:t>Visual</w:t>
+      </w:r>
+      <w:r>
+        <w:rPr>
+          <w:rFonts w:cstheme="minorHAnsi"/>
+          <w:b/>
+          <w:bCs/>
+          <w:sz w:val="32"/>
+          <w:szCs w:val="32"/>
+          <w:lang w:val="el-GR"/>
+        </w:rPr>
+        <w:t xml:space="preserve"> </w:t>
+      </w:r>
+      <w:r>
+        <w:rPr>
+          <w:rFonts w:cstheme="minorHAnsi"/>
+          <w:b/>
+          <w:bCs/>
+          <w:sz w:val="32"/>
+          <w:szCs w:val="32"/>
+        </w:rPr>
+        <w:t>Paradigm</w:t>
+      </w:r>
+      <w:r>
+        <w:rPr>
+          <w:rFonts w:cstheme="minorHAnsi"/>
+          <w:b/>
+          <w:bCs/>
+          <w:sz w:val="32"/>
+          <w:szCs w:val="32"/>
+          <w:lang w:val="el-GR"/>
+        </w:rPr>
+        <w:t xml:space="preserve"> και </w:t>
+      </w:r>
+      <w:r>
+        <w:rPr>
+          <w:rFonts w:cstheme="minorHAnsi"/>
+          <w:b/>
+          <w:bCs/>
+          <w:sz w:val="32"/>
+          <w:szCs w:val="32"/>
+        </w:rPr>
+        <w:t>Draw</w:t>
+      </w:r>
+    </w:p>
+    <w:p>
+      <w:pPr>
+        <w:tabs>
+          <w:tab w:val="left" w:pos="821"/>
+        </w:tabs>
+        <w:spacing w:before="5" w:line="256" w:lineRule="auto"/>
+        <w:ind w:left="-567" w:right="398"/>
+        <w:jc w:val="both"/>
+        <w:rPr>
+          <w:rFonts w:hint="default" w:cstheme="minorHAnsi"/>
+          <w:sz w:val="24"/>
+          <w:szCs w:val="24"/>
+          <w:lang w:val="en-US"/>
+        </w:rPr>
+      </w:pPr>
+      <w:r>
+        <w:rPr>
+          <w:rFonts w:cstheme="minorHAnsi"/>
+          <w:sz w:val="24"/>
+          <w:szCs w:val="24"/>
+          <w:lang w:val="el-GR"/>
+        </w:rPr>
+        <w:t>Χρησιμοποιήθηκαν για την παραγωγή του</w:t>
+      </w:r>
+      <w:r>
+        <w:rPr>
+          <w:rFonts w:hint="default" w:cstheme="minorHAnsi"/>
+          <w:sz w:val="24"/>
+          <w:szCs w:val="24"/>
+          <w:lang w:val="el-GR"/>
+        </w:rPr>
+        <w:t xml:space="preserve"> </w:t>
+      </w:r>
+      <w:r>
+        <w:rPr>
+          <w:rFonts w:hint="default" w:cstheme="minorHAnsi"/>
+          <w:sz w:val="24"/>
+          <w:szCs w:val="24"/>
+          <w:lang w:val="en-US"/>
+        </w:rPr>
+        <w:t>Class Diagram.</w:t>
+      </w:r>
+    </w:p>
+    <w:p>
+      <w:pPr>
+        <w:tabs>
+          <w:tab w:val="left" w:pos="821"/>
+        </w:tabs>
+        <w:spacing w:before="5" w:line="256" w:lineRule="auto"/>
         <w:ind w:right="398"/>
         <w:rPr>
-          <w:rFonts w:asciiTheme="minorHAnsi" w:hAnsiTheme="minorHAnsi" w:cstheme="minorHAnsi"/>
-          <w:sz w:val="24"/>
+          <w:rFonts w:hint="default" w:ascii="Calibri" w:hAnsi="Calibri" w:cs="Calibri"/>
+          <w:color w:val="376092" w:themeColor="accent1" w:themeShade="BF"/>
+          <w:sz w:val="32"/>
+          <w:szCs w:val="32"/>
+          <w:u w:val="single"/>
+          <w:lang w:val="el-GR"/>
         </w:rPr>
       </w:pPr>
     </w:p>
@@ -12921,119 +13262,6 @@
     </w:lvl>
   </w:abstractNum>
   <w:abstractNum w:abstractNumId="33">
-    <w:nsid w:val="671B42D2"/>
-    <w:multiLevelType w:val="multilevel"/>
-    <w:tmpl w:val="671B42D2"/>
-    <w:lvl w:ilvl="0" w:tentative="0">
-      <w:start w:val="1"/>
-      <w:numFmt w:val="bullet"/>
-      <w:lvlText w:val=""/>
-      <w:lvlJc w:val="left"/>
-      <w:pPr>
-        <w:ind w:left="1287" w:hanging="360"/>
-      </w:pPr>
-      <w:rPr>
-        <w:rFonts w:hint="default" w:ascii="Wingdings" w:hAnsi="Wingdings"/>
-      </w:rPr>
-    </w:lvl>
-    <w:lvl w:ilvl="1" w:tentative="0">
-      <w:start w:val="1"/>
-      <w:numFmt w:val="bullet"/>
-      <w:lvlText w:val="o"/>
-      <w:lvlJc w:val="left"/>
-      <w:pPr>
-        <w:ind w:left="2007" w:hanging="360"/>
-      </w:pPr>
-      <w:rPr>
-        <w:rFonts w:hint="default" w:ascii="Courier New" w:hAnsi="Courier New" w:cs="Courier New"/>
-      </w:rPr>
-    </w:lvl>
-    <w:lvl w:ilvl="2" w:tentative="0">
-      <w:start w:val="1"/>
-      <w:numFmt w:val="bullet"/>
-      <w:lvlText w:val=""/>
-      <w:lvlJc w:val="left"/>
-      <w:pPr>
-        <w:ind w:left="2727" w:hanging="360"/>
-      </w:pPr>
-      <w:rPr>
-        <w:rFonts w:hint="default" w:ascii="Wingdings" w:hAnsi="Wingdings"/>
-      </w:rPr>
-    </w:lvl>
-    <w:lvl w:ilvl="3" w:tentative="0">
-      <w:start w:val="1"/>
-      <w:numFmt w:val="bullet"/>
-      <w:lvlText w:val=""/>
-      <w:lvlJc w:val="left"/>
-      <w:pPr>
-        <w:ind w:left="3447" w:hanging="360"/>
-      </w:pPr>
-      <w:rPr>
-        <w:rFonts w:hint="default" w:ascii="Symbol" w:hAnsi="Symbol"/>
-      </w:rPr>
-    </w:lvl>
-    <w:lvl w:ilvl="4" w:tentative="0">
-      <w:start w:val="1"/>
-      <w:numFmt w:val="bullet"/>
-      <w:lvlText w:val="o"/>
-      <w:lvlJc w:val="left"/>
-      <w:pPr>
-        <w:ind w:left="4167" w:hanging="360"/>
-      </w:pPr>
-      <w:rPr>
-        <w:rFonts w:hint="default" w:ascii="Courier New" w:hAnsi="Courier New" w:cs="Courier New"/>
-      </w:rPr>
-    </w:lvl>
-    <w:lvl w:ilvl="5" w:tentative="0">
-      <w:start w:val="1"/>
-      <w:numFmt w:val="bullet"/>
-      <w:lvlText w:val=""/>
-      <w:lvlJc w:val="left"/>
-      <w:pPr>
-        <w:ind w:left="4887" w:hanging="360"/>
-      </w:pPr>
-      <w:rPr>
-        <w:rFonts w:hint="default" w:ascii="Wingdings" w:hAnsi="Wingdings"/>
-      </w:rPr>
-    </w:lvl>
-    <w:lvl w:ilvl="6" w:tentative="0">
-      <w:start w:val="1"/>
-      <w:numFmt w:val="bullet"/>
-      <w:lvlText w:val=""/>
-      <w:lvlJc w:val="left"/>
-      <w:pPr>
-        <w:ind w:left="5607" w:hanging="360"/>
-      </w:pPr>
-      <w:rPr>
-        <w:rFonts w:hint="default" w:ascii="Symbol" w:hAnsi="Symbol"/>
-      </w:rPr>
-    </w:lvl>
-    <w:lvl w:ilvl="7" w:tentative="0">
-      <w:start w:val="1"/>
-      <w:numFmt w:val="bullet"/>
-      <w:lvlText w:val="o"/>
-      <w:lvlJc w:val="left"/>
-      <w:pPr>
-        <w:ind w:left="6327" w:hanging="360"/>
-      </w:pPr>
-      <w:rPr>
-        <w:rFonts w:hint="default" w:ascii="Courier New" w:hAnsi="Courier New" w:cs="Courier New"/>
-      </w:rPr>
-    </w:lvl>
-    <w:lvl w:ilvl="8" w:tentative="0">
-      <w:start w:val="1"/>
-      <w:numFmt w:val="bullet"/>
-      <w:lvlText w:val=""/>
-      <w:lvlJc w:val="left"/>
-      <w:pPr>
-        <w:ind w:left="7047" w:hanging="360"/>
-      </w:pPr>
-      <w:rPr>
-        <w:rFonts w:hint="default" w:ascii="Wingdings" w:hAnsi="Wingdings"/>
-      </w:rPr>
-    </w:lvl>
-  </w:abstractNum>
-  <w:abstractNum w:abstractNumId="34">
     <w:nsid w:val="69633D6C"/>
     <w:multiLevelType w:val="multilevel"/>
     <w:tmpl w:val="69633D6C"/>
@@ -13124,7 +13352,7 @@
       </w:pPr>
     </w:lvl>
   </w:abstractNum>
-  <w:abstractNum w:abstractNumId="35">
+  <w:abstractNum w:abstractNumId="34">
     <w:nsid w:val="6E575CC5"/>
     <w:multiLevelType w:val="multilevel"/>
     <w:tmpl w:val="6E575CC5"/>
@@ -13215,7 +13443,7 @@
       </w:pPr>
     </w:lvl>
   </w:abstractNum>
-  <w:abstractNum w:abstractNumId="36">
+  <w:abstractNum w:abstractNumId="35">
     <w:nsid w:val="70FA6B2B"/>
     <w:multiLevelType w:val="multilevel"/>
     <w:tmpl w:val="70FA6B2B"/>
@@ -13304,7 +13532,7 @@
       </w:pPr>
     </w:lvl>
   </w:abstractNum>
-  <w:abstractNum w:abstractNumId="37">
+  <w:abstractNum w:abstractNumId="36">
     <w:nsid w:val="75C426A0"/>
     <w:multiLevelType w:val="multilevel"/>
     <w:tmpl w:val="75C426A0"/>
@@ -13393,7 +13621,7 @@
       </w:pPr>
     </w:lvl>
   </w:abstractNum>
-  <w:abstractNum w:abstractNumId="38">
+  <w:abstractNum w:abstractNumId="37">
     <w:nsid w:val="78ACA08E"/>
     <w:multiLevelType w:val="singleLevel"/>
     <w:tmpl w:val="78ACA08E"/>
@@ -13431,7 +13659,7 @@
     <w:abstractNumId w:val="29"/>
   </w:num>
   <w:num w:numId="6">
-    <w:abstractNumId w:val="37"/>
+    <w:abstractNumId w:val="36"/>
   </w:num>
   <w:num w:numId="7">
     <w:abstractNumId w:val="0"/>
@@ -13446,10 +13674,10 @@
     <w:abstractNumId w:val="19"/>
   </w:num>
   <w:num w:numId="11">
-    <w:abstractNumId w:val="36"/>
+    <w:abstractNumId w:val="35"/>
   </w:num>
   <w:num w:numId="12">
-    <w:abstractNumId w:val="38"/>
+    <w:abstractNumId w:val="37"/>
   </w:num>
   <w:num w:numId="13">
     <w:abstractNumId w:val="1"/>
@@ -13458,7 +13686,7 @@
     <w:abstractNumId w:val="32"/>
   </w:num>
   <w:num w:numId="15">
-    <w:abstractNumId w:val="35"/>
+    <w:abstractNumId w:val="34"/>
   </w:num>
   <w:num w:numId="16">
     <w:abstractNumId w:val="21"/>
@@ -13548,9 +13776,6 @@
     </w:lvlOverride>
   </w:num>
   <w:num w:numId="27">
-    <w:abstractNumId w:val="33"/>
-  </w:num>
-  <w:num w:numId="28">
     <w:abstractNumId w:val="15"/>
     <w:lvlOverride w:ilvl="0">
       <w:startOverride w:val="1"/>
@@ -13580,7 +13805,7 @@
       <w:startOverride w:val="1"/>
     </w:lvlOverride>
   </w:num>
-  <w:num w:numId="29">
+  <w:num w:numId="28">
     <w:abstractNumId w:val="16"/>
     <w:lvlOverride w:ilvl="0">
       <w:startOverride w:val="1"/>
@@ -13610,34 +13835,34 @@
       <w:startOverride w:val="1"/>
     </w:lvlOverride>
   </w:num>
-  <w:num w:numId="30">
+  <w:num w:numId="29">
     <w:abstractNumId w:val="28"/>
   </w:num>
-  <w:num w:numId="31">
+  <w:num w:numId="30">
     <w:abstractNumId w:val="4"/>
   </w:num>
-  <w:num w:numId="32">
+  <w:num w:numId="31">
     <w:abstractNumId w:val="30"/>
   </w:num>
+  <w:num w:numId="32">
+    <w:abstractNumId w:val="33"/>
+  </w:num>
   <w:num w:numId="33">
-    <w:abstractNumId w:val="34"/>
+    <w:abstractNumId w:val="7"/>
   </w:num>
   <w:num w:numId="34">
-    <w:abstractNumId w:val="7"/>
+    <w:abstractNumId w:val="9"/>
   </w:num>
   <w:num w:numId="35">
-    <w:abstractNumId w:val="9"/>
+    <w:abstractNumId w:val="3"/>
   </w:num>
   <w:num w:numId="36">
-    <w:abstractNumId w:val="3"/>
+    <w:abstractNumId w:val="20"/>
   </w:num>
   <w:num w:numId="37">
-    <w:abstractNumId w:val="20"/>
+    <w:abstractNumId w:val="11"/>
   </w:num>
   <w:num w:numId="38">
-    <w:abstractNumId w:val="11"/>
-  </w:num>
-  <w:num w:numId="39">
     <w:abstractNumId w:val="10"/>
   </w:num>
 </w:numbering>

--- a/Third Assignment/Use-cases-v0.2.docx
+++ b/Third Assignment/Use-cases-v0.2.docx
@@ -233,8 +233,6 @@
         </w:rPr>
         <w:br w:type="page"/>
       </w:r>
-      <w:bookmarkStart w:id="1" w:name="_GoBack"/>
-      <w:bookmarkEnd w:id="1"/>
     </w:p>
     <w:tbl>
       <w:tblPr>
@@ -9979,7 +9977,7 @@
           <w:szCs w:val="24"/>
           <w:lang w:val="en-US"/>
         </w:rPr>
-        <w:t>Class Diagram.</w:t>
+        <w:t>Use Case Diagram.</w:t>
       </w:r>
     </w:p>
     <w:p>
@@ -9998,6 +9996,8 @@
           <w:lang w:val="el-GR"/>
         </w:rPr>
       </w:pPr>
+      <w:bookmarkStart w:id="1" w:name="_GoBack"/>
+      <w:bookmarkEnd w:id="1"/>
     </w:p>
     <w:sectPr>
       <w:pgSz w:w="12240" w:h="15840"/>

--- a/Third Assignment/Use-cases-v0.2.docx
+++ b/Third Assignment/Use-cases-v0.2.docx
@@ -1,6 +1,6 @@
 
 <file path=word/document.xml><?xml version="1.0" encoding="utf-8"?>
-<w:document xmlns:wpc="http://schemas.microsoft.com/office/word/2010/wordprocessingCanvas" xmlns:mc="http://schemas.openxmlformats.org/markup-compatibility/2006" xmlns:o="urn:schemas-microsoft-com:office:office" xmlns:r="http://schemas.openxmlformats.org/officeDocument/2006/relationships" xmlns:m="http://schemas.openxmlformats.org/officeDocument/2006/math" xmlns:v="urn:schemas-microsoft-com:vml" xmlns:wp14="http://schemas.microsoft.com/office/word/2010/wordprocessingDrawing" xmlns:wp="http://schemas.openxmlformats.org/drawingml/2006/wordprocessingDrawing" xmlns:w="http://schemas.openxmlformats.org/wordprocessingml/2006/main" xmlns:w14="http://schemas.microsoft.com/office/word/2010/wordml" xmlns:w10="urn:schemas-microsoft-com:office:word" xmlns:w15="http://schemas.microsoft.com/office/word/2012/wordml" xmlns:wpg="http://schemas.microsoft.com/office/word/2010/wordprocessingGroup" xmlns:wpi="http://schemas.microsoft.com/office/word/2010/wordprocessingInk" xmlns:wne="http://schemas.microsoft.com/office/word/2006/wordml" xmlns:wps="http://schemas.microsoft.com/office/word/2010/wordprocessingShape" xmlns:wpsCustomData="http://www.wps.cn/officeDocument/2013/wpsCustomData" mc:Ignorable="w14 w15 wp14">
+<w:document xmlns:wpc="http://schemas.microsoft.com/office/word/2010/wordprocessingCanvas" xmlns:cx="http://schemas.microsoft.com/office/drawing/2014/chartex" xmlns:cx1="http://schemas.microsoft.com/office/drawing/2015/9/8/chartex" xmlns:cx2="http://schemas.microsoft.com/office/drawing/2015/10/21/chartex" xmlns:cx3="http://schemas.microsoft.com/office/drawing/2016/5/9/chartex" xmlns:cx4="http://schemas.microsoft.com/office/drawing/2016/5/10/chartex" xmlns:cx5="http://schemas.microsoft.com/office/drawing/2016/5/11/chartex" xmlns:cx6="http://schemas.microsoft.com/office/drawing/2016/5/12/chartex" xmlns:cx7="http://schemas.microsoft.com/office/drawing/2016/5/13/chartex" xmlns:cx8="http://schemas.microsoft.com/office/drawing/2016/5/14/chartex" xmlns:mc="http://schemas.openxmlformats.org/markup-compatibility/2006" xmlns:aink="http://schemas.microsoft.com/office/drawing/2016/ink" xmlns:am3d="http://schemas.microsoft.com/office/drawing/2017/model3d" xmlns:o="urn:schemas-microsoft-com:office:office" xmlns:oel="http://schemas.microsoft.com/office/2019/extlst" xmlns:r="http://schemas.openxmlformats.org/officeDocument/2006/relationships" xmlns:m="http://schemas.openxmlformats.org/officeDocument/2006/math" xmlns:v="urn:schemas-microsoft-com:vml" xmlns:wp14="http://schemas.microsoft.com/office/word/2010/wordprocessingDrawing" xmlns:wp="http://schemas.openxmlformats.org/drawingml/2006/wordprocessingDrawing" xmlns:w10="urn:schemas-microsoft-com:office:word" xmlns:w="http://schemas.openxmlformats.org/wordprocessingml/2006/main" xmlns:w14="http://schemas.microsoft.com/office/word/2010/wordml" xmlns:w15="http://schemas.microsoft.com/office/word/2012/wordml" xmlns:w16cex="http://schemas.microsoft.com/office/word/2018/wordml/cex" xmlns:w16cid="http://schemas.microsoft.com/office/word/2016/wordml/cid" xmlns:w16="http://schemas.microsoft.com/office/word/2018/wordml" xmlns:w16sdtdh="http://schemas.microsoft.com/office/word/2020/wordml/sdtdatahash" xmlns:w16se="http://schemas.microsoft.com/office/word/2015/wordml/symex" xmlns:wpg="http://schemas.microsoft.com/office/word/2010/wordprocessingGroup" xmlns:wpi="http://schemas.microsoft.com/office/word/2010/wordprocessingInk" xmlns:wne="http://schemas.microsoft.com/office/word/2006/wordml" xmlns:wps="http://schemas.microsoft.com/office/word/2010/wordprocessingShape" mc:Ignorable="w14 w15 w16se w16cid w16 w16cex w16sdtdh wp14">
   <w:body>
     <w:p>
       <w:pPr>
@@ -12,10 +12,13 @@
         </w:rPr>
       </w:pPr>
       <w:r>
+        <w:rPr>
+          <w:noProof/>
+        </w:rPr>
         <mc:AlternateContent>
           <mc:Choice Requires="wps">
             <w:drawing>
-              <wp:anchor distT="45720" distB="45720" distL="114300" distR="114300" simplePos="0" relativeHeight="251661312" behindDoc="0" locked="0" layoutInCell="1" allowOverlap="1">
+              <wp:anchor distT="45720" distB="45720" distL="114300" distR="114300" simplePos="0" relativeHeight="251661312" behindDoc="0" locked="0" layoutInCell="1" allowOverlap="1" wp14:anchorId="09287EA1" wp14:editId="718E8DE6">
                 <wp:simplePos x="0" y="0"/>
                 <wp:positionH relativeFrom="column">
                   <wp:posOffset>3232150</wp:posOffset>
@@ -50,12 +53,12 @@
                           <w:p>
                             <w:pPr>
                               <w:rPr>
-                                <w:rFonts w:hint="default" w:ascii="Calibri Light" w:hAnsi="Calibri Light" w:cs="Calibri Light"/>
+                                <w:rFonts w:ascii="Calibri Light" w:hAnsi="Calibri Light" w:cs="Calibri Light"/>
                                 <w:b/>
                                 <w:bCs/>
                                 <w:i/>
                                 <w:iCs/>
-                                <w:color w:val="376092" w:themeColor="accent1" w:themeShade="BF"/>
+                                <w:color w:val="365F91" w:themeColor="accent1" w:themeShade="BF"/>
                                 <w:sz w:val="44"/>
                                 <w:szCs w:val="44"/>
                                 <w:lang w:val="en-US"/>
@@ -68,26 +71,12 @@
                                 <w:bCs/>
                                 <w:i/>
                                 <w:iCs/>
-                                <w:color w:val="376092" w:themeColor="accent1" w:themeShade="BF"/>
+                                <w:color w:val="365F91" w:themeColor="accent1" w:themeShade="BF"/>
                                 <w:sz w:val="44"/>
                                 <w:szCs w:val="44"/>
                                 <w:lang w:val="en-US"/>
                               </w:rPr>
-                              <w:t>Use-cases-v0.</w:t>
-                            </w:r>
-                            <w:r>
-                              <w:rPr>
-                                <w:rFonts w:hint="default" w:ascii="Calibri Light" w:hAnsi="Calibri Light" w:cs="Calibri Light"/>
-                                <w:b/>
-                                <w:bCs/>
-                                <w:i/>
-                                <w:iCs/>
-                                <w:color w:val="376092" w:themeColor="accent1" w:themeShade="BF"/>
-                                <w:sz w:val="44"/>
-                                <w:szCs w:val="44"/>
-                                <w:lang w:val="en-US"/>
-                              </w:rPr>
-                              <w:t>2</w:t>
+                              <w:t>Use-cases-v0.2</w:t>
                             </w:r>
                           </w:p>
                           <w:p/>
@@ -110,22 +99,22 @@
           </mc:Choice>
           <mc:Fallback>
             <w:pict>
-              <v:shape id="Πλαίσιο κειμένου 2" o:spid="_x0000_s1026" o:spt="202" type="#_x0000_t202" style="position:absolute;left:0pt;margin-left:254.5pt;margin-top:250.3pt;height:47.5pt;width:191.6pt;mso-wrap-distance-bottom:3.6pt;mso-wrap-distance-left:9pt;mso-wrap-distance-right:9pt;mso-wrap-distance-top:3.6pt;z-index:251661312;mso-width-relative:margin;mso-height-relative:margin;mso-width-percent:400;mso-height-percent:200;" filled="f" stroked="f" coordsize="21600,21600" o:gfxdata="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">
-                <v:fill on="f" focussize="0,0"/>
-                <v:stroke on="f"/>
-                <v:imagedata o:title=""/>
-                <o:lock v:ext="edit" aspectratio="f"/>
-                <v:textbox style="mso-fit-shape-to-text:t;">
+              <v:shapetype w14:anchorId="09287EA1" id="_x0000_t202" coordsize="21600,21600" o:spt="202" path="m,l,21600r21600,l21600,xe">
+                <v:stroke joinstyle="miter"/>
+                <v:path gradientshapeok="t" o:connecttype="rect"/>
+              </v:shapetype>
+              <v:shape id="Πλαίσιο κειμένου 2" o:spid="_x0000_s1026" type="#_x0000_t202" style="position:absolute;margin-left:254.5pt;margin-top:250.3pt;width:191.6pt;height:47.5pt;z-index:251661312;visibility:visible;mso-wrap-style:square;mso-width-percent:400;mso-height-percent:200;mso-wrap-distance-left:9pt;mso-wrap-distance-top:3.6pt;mso-wrap-distance-right:9pt;mso-wrap-distance-bottom:3.6pt;mso-position-horizontal:absolute;mso-position-horizontal-relative:text;mso-position-vertical:absolute;mso-position-vertical-relative:text;mso-width-percent:400;mso-height-percent:200;mso-width-relative:margin;mso-height-relative:margin;v-text-anchor:top" o:gfxdata="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" filled="f" stroked="f">
+                <v:textbox style="mso-fit-shape-to-text:t">
                   <w:txbxContent>
                     <w:p>
                       <w:pPr>
                         <w:rPr>
-                          <w:rFonts w:hint="default" w:ascii="Calibri Light" w:hAnsi="Calibri Light" w:cs="Calibri Light"/>
+                          <w:rFonts w:ascii="Calibri Light" w:hAnsi="Calibri Light" w:cs="Calibri Light"/>
                           <w:b/>
                           <w:bCs/>
                           <w:i/>
                           <w:iCs/>
-                          <w:color w:val="376092" w:themeColor="accent1" w:themeShade="BF"/>
+                          <w:color w:val="365F91" w:themeColor="accent1" w:themeShade="BF"/>
                           <w:sz w:val="44"/>
                           <w:szCs w:val="44"/>
                           <w:lang w:val="en-US"/>
@@ -138,26 +127,12 @@
                           <w:bCs/>
                           <w:i/>
                           <w:iCs/>
-                          <w:color w:val="376092" w:themeColor="accent1" w:themeShade="BF"/>
+                          <w:color w:val="365F91" w:themeColor="accent1" w:themeShade="BF"/>
                           <w:sz w:val="44"/>
                           <w:szCs w:val="44"/>
                           <w:lang w:val="en-US"/>
                         </w:rPr>
-                        <w:t>Use-cases-v0.</w:t>
-                      </w:r>
-                      <w:r>
-                        <w:rPr>
-                          <w:rFonts w:hint="default" w:ascii="Calibri Light" w:hAnsi="Calibri Light" w:cs="Calibri Light"/>
-                          <w:b/>
-                          <w:bCs/>
-                          <w:i/>
-                          <w:iCs/>
-                          <w:color w:val="376092" w:themeColor="accent1" w:themeShade="BF"/>
-                          <w:sz w:val="44"/>
-                          <w:szCs w:val="44"/>
-                          <w:lang w:val="en-US"/>
-                        </w:rPr>
-                        <w:t>2</w:t>
+                        <w:t>Use-cases-v0.2</w:t>
                       </w:r>
                     </w:p>
                     <w:p/>
@@ -171,10 +146,11 @@
       </w:r>
       <w:r>
         <w:rPr>
+          <w:noProof/>
           <w:lang w:val="en-US" w:eastAsia="el-GR"/>
         </w:rPr>
         <w:drawing>
-          <wp:anchor distT="0" distB="0" distL="114300" distR="114300" simplePos="0" relativeHeight="251660288" behindDoc="1" locked="0" layoutInCell="1" allowOverlap="1">
+          <wp:anchor distT="0" distB="0" distL="114300" distR="114300" simplePos="0" relativeHeight="251660288" behindDoc="1" locked="0" layoutInCell="1" allowOverlap="1" wp14:anchorId="04E69F3A" wp14:editId="1E77327D">
             <wp:simplePos x="0" y="0"/>
             <wp:positionH relativeFrom="margin">
               <wp:posOffset>404495</wp:posOffset>
@@ -199,7 +175,7 @@
                     </pic:cNvPicPr>
                   </pic:nvPicPr>
                   <pic:blipFill>
-                    <a:blip r:embed="rId5">
+                    <a:blip r:embed="rId9">
                       <a:extLst>
                         <a:ext uri="{28A0092B-C50C-407E-A947-70E740481C1C}">
                           <a14:useLocalDpi xmlns:a14="http://schemas.microsoft.com/office/drawing/2010/main" val="0"/>
@@ -236,25 +212,11 @@
     </w:p>
     <w:tbl>
       <w:tblPr>
-        <w:tblStyle w:val="11"/>
+        <w:tblStyle w:val="a6"/>
         <w:tblpPr w:leftFromText="180" w:rightFromText="180" w:vertAnchor="page" w:horzAnchor="margin" w:tblpXSpec="center" w:tblpY="1452"/>
         <w:tblW w:w="10619" w:type="dxa"/>
-        <w:tblInd w:w="0" w:type="dxa"/>
-        <w:tblBorders>
-          <w:top w:val="single" w:color="auto" w:sz="4" w:space="0"/>
-          <w:left w:val="single" w:color="auto" w:sz="4" w:space="0"/>
-          <w:bottom w:val="single" w:color="auto" w:sz="4" w:space="0"/>
-          <w:right w:val="single" w:color="auto" w:sz="4" w:space="0"/>
-          <w:insideH w:val="single" w:color="auto" w:sz="4" w:space="0"/>
-          <w:insideV w:val="single" w:color="auto" w:sz="4" w:space="0"/>
-        </w:tblBorders>
         <w:tblLayout w:type="fixed"/>
-        <w:tblCellMar>
-          <w:top w:w="0" w:type="dxa"/>
-          <w:left w:w="108" w:type="dxa"/>
-          <w:bottom w:w="0" w:type="dxa"/>
-          <w:right w:w="108" w:type="dxa"/>
-        </w:tblCellMar>
+        <w:tblLook w:val="04A0" w:firstRow="1" w:lastRow="0" w:firstColumn="1" w:lastColumn="0" w:noHBand="0" w:noVBand="1"/>
       </w:tblPr>
       <w:tblGrid>
         <w:gridCol w:w="2733"/>
@@ -263,24 +225,8 @@
         <w:gridCol w:w="3249"/>
       </w:tblGrid>
       <w:tr>
-        <w:tblPrEx>
-          <w:tblBorders>
-            <w:top w:val="single" w:color="auto" w:sz="4" w:space="0"/>
-            <w:left w:val="single" w:color="auto" w:sz="4" w:space="0"/>
-            <w:bottom w:val="single" w:color="auto" w:sz="4" w:space="0"/>
-            <w:right w:val="single" w:color="auto" w:sz="4" w:space="0"/>
-            <w:insideH w:val="single" w:color="auto" w:sz="4" w:space="0"/>
-            <w:insideV w:val="single" w:color="auto" w:sz="4" w:space="0"/>
-          </w:tblBorders>
-          <w:tblCellMar>
-            <w:top w:w="0" w:type="dxa"/>
-            <w:left w:w="108" w:type="dxa"/>
-            <w:bottom w:w="0" w:type="dxa"/>
-            <w:right w:w="108" w:type="dxa"/>
-          </w:tblCellMar>
-        </w:tblPrEx>
         <w:trPr>
-          <w:trHeight w:val="370" w:hRule="atLeast"/>
+          <w:trHeight w:val="370"/>
         </w:trPr>
         <w:tc>
           <w:tcPr>
@@ -309,6 +255,7 @@
                 <w:szCs w:val="20"/>
                 <w:lang w:eastAsia="el-GR"/>
               </w:rPr>
+              <w:lastRenderedPageBreak/>
               <w:t>ΟΝΟΜΑΤΕΠΩΝΥΜΟ</w:t>
             </w:r>
           </w:p>
@@ -408,24 +355,8 @@
         </w:tc>
       </w:tr>
       <w:tr>
-        <w:tblPrEx>
-          <w:tblBorders>
-            <w:top w:val="single" w:color="auto" w:sz="4" w:space="0"/>
-            <w:left w:val="single" w:color="auto" w:sz="4" w:space="0"/>
-            <w:bottom w:val="single" w:color="auto" w:sz="4" w:space="0"/>
-            <w:right w:val="single" w:color="auto" w:sz="4" w:space="0"/>
-            <w:insideH w:val="single" w:color="auto" w:sz="4" w:space="0"/>
-            <w:insideV w:val="single" w:color="auto" w:sz="4" w:space="0"/>
-          </w:tblBorders>
-          <w:tblCellMar>
-            <w:top w:w="0" w:type="dxa"/>
-            <w:left w:w="108" w:type="dxa"/>
-            <w:bottom w:w="0" w:type="dxa"/>
-            <w:right w:w="108" w:type="dxa"/>
-          </w:tblCellMar>
-        </w:tblPrEx>
         <w:trPr>
-          <w:trHeight w:val="387" w:hRule="atLeast"/>
+          <w:trHeight w:val="387"/>
         </w:trPr>
         <w:tc>
           <w:tcPr>
@@ -492,43 +423,25 @@
               <w:autoSpaceDN/>
               <w:rPr>
                 <w:rFonts w:asciiTheme="minorHAnsi" w:hAnsiTheme="minorHAnsi" w:cstheme="minorHAnsi"/>
-                <w:color w:val="376092" w:themeColor="accent1" w:themeShade="BF"/>
+                <w:color w:val="365F91" w:themeColor="accent1" w:themeShade="BF"/>
                 <w:sz w:val="20"/>
                 <w:szCs w:val="20"/>
                 <w:lang w:eastAsia="el-GR"/>
               </w:rPr>
             </w:pPr>
-            <w:r>
-              <w:fldChar w:fldCharType="begin"/>
-            </w:r>
-            <w:r>
-              <w:instrText xml:space="preserve"> HYPERLINK "mailto:up1071112@upnet.gr" </w:instrText>
-            </w:r>
-            <w:r>
-              <w:fldChar w:fldCharType="separate"/>
-            </w:r>
-            <w:r>
-              <w:rPr>
-                <w:rStyle w:val="10"/>
-                <w:rFonts w:asciiTheme="minorHAnsi" w:hAnsiTheme="minorHAnsi" w:cstheme="minorHAnsi"/>
-                <w:color w:val="376092" w:themeColor="accent1" w:themeShade="BF"/>
-                <w:sz w:val="20"/>
-                <w:szCs w:val="20"/>
-                <w:lang w:eastAsia="el-GR"/>
-              </w:rPr>
-              <w:t>up1071112@upnet.gr</w:t>
-            </w:r>
-            <w:r>
-              <w:rPr>
-                <w:rStyle w:val="10"/>
-                <w:rFonts w:asciiTheme="minorHAnsi" w:hAnsiTheme="minorHAnsi" w:cstheme="minorHAnsi"/>
-                <w:color w:val="376092" w:themeColor="accent1" w:themeShade="BF"/>
-                <w:sz w:val="20"/>
-                <w:szCs w:val="20"/>
-                <w:lang w:eastAsia="el-GR"/>
-              </w:rPr>
-              <w:fldChar w:fldCharType="end"/>
-            </w:r>
+            <w:hyperlink r:id="rId10" w:history="1">
+              <w:r>
+                <w:rPr>
+                  <w:rStyle w:val="-"/>
+                  <w:rFonts w:asciiTheme="minorHAnsi" w:hAnsiTheme="minorHAnsi" w:cstheme="minorHAnsi"/>
+                  <w:color w:val="365F91" w:themeColor="accent1" w:themeShade="BF"/>
+                  <w:sz w:val="20"/>
+                  <w:szCs w:val="20"/>
+                  <w:lang w:eastAsia="el-GR"/>
+                </w:rPr>
+                <w:t>up1071112@upnet.gr</w:t>
+              </w:r>
+            </w:hyperlink>
           </w:p>
         </w:tc>
         <w:tc>
@@ -549,44 +462,19 @@
             </w:pPr>
             <w:r>
               <w:rPr>
-                <w:rFonts w:hint="default" w:asciiTheme="minorHAnsi" w:hAnsiTheme="minorHAnsi" w:cstheme="minorHAnsi"/>
-                <w:sz w:val="20"/>
-                <w:szCs w:val="20"/>
-                <w:lang w:val="en-US" w:eastAsia="el-GR"/>
-              </w:rPr>
-              <w:t>Co-</w:t>
-            </w:r>
-            <w:r>
-              <w:rPr>
                 <w:rFonts w:asciiTheme="minorHAnsi" w:hAnsiTheme="minorHAnsi" w:cstheme="minorHAnsi"/>
                 <w:sz w:val="20"/>
                 <w:szCs w:val="20"/>
                 <w:lang w:val="en-US" w:eastAsia="el-GR"/>
               </w:rPr>
-              <w:t>Editor</w:t>
+              <w:t>Co-Editor</w:t>
             </w:r>
           </w:p>
         </w:tc>
       </w:tr>
       <w:tr>
-        <w:tblPrEx>
-          <w:tblBorders>
-            <w:top w:val="single" w:color="auto" w:sz="4" w:space="0"/>
-            <w:left w:val="single" w:color="auto" w:sz="4" w:space="0"/>
-            <w:bottom w:val="single" w:color="auto" w:sz="4" w:space="0"/>
-            <w:right w:val="single" w:color="auto" w:sz="4" w:space="0"/>
-            <w:insideH w:val="single" w:color="auto" w:sz="4" w:space="0"/>
-            <w:insideV w:val="single" w:color="auto" w:sz="4" w:space="0"/>
-          </w:tblBorders>
-          <w:tblCellMar>
-            <w:top w:w="0" w:type="dxa"/>
-            <w:left w:w="108" w:type="dxa"/>
-            <w:bottom w:w="0" w:type="dxa"/>
-            <w:right w:w="108" w:type="dxa"/>
-          </w:tblCellMar>
-        </w:tblPrEx>
         <w:trPr>
-          <w:trHeight w:val="370" w:hRule="atLeast"/>
+          <w:trHeight w:val="370"/>
         </w:trPr>
         <w:tc>
           <w:tcPr>
@@ -653,43 +541,25 @@
               <w:autoSpaceDN/>
               <w:rPr>
                 <w:rFonts w:asciiTheme="minorHAnsi" w:hAnsiTheme="minorHAnsi" w:cstheme="minorHAnsi"/>
-                <w:color w:val="376092" w:themeColor="accent1" w:themeShade="BF"/>
+                <w:color w:val="365F91" w:themeColor="accent1" w:themeShade="BF"/>
                 <w:sz w:val="20"/>
                 <w:szCs w:val="20"/>
                 <w:lang w:eastAsia="el-GR"/>
               </w:rPr>
             </w:pPr>
-            <w:r>
-              <w:fldChar w:fldCharType="begin"/>
-            </w:r>
-            <w:r>
-              <w:instrText xml:space="preserve"> HYPERLINK "mailto:up1070936@upnet.gr" </w:instrText>
-            </w:r>
-            <w:r>
-              <w:fldChar w:fldCharType="separate"/>
-            </w:r>
-            <w:r>
-              <w:rPr>
-                <w:rStyle w:val="10"/>
-                <w:rFonts w:asciiTheme="minorHAnsi" w:hAnsiTheme="minorHAnsi" w:cstheme="minorHAnsi"/>
-                <w:color w:val="376092" w:themeColor="accent1" w:themeShade="BF"/>
-                <w:sz w:val="20"/>
-                <w:szCs w:val="20"/>
-                <w:lang w:eastAsia="el-GR"/>
-              </w:rPr>
-              <w:t>up1070936@upnet.gr</w:t>
-            </w:r>
-            <w:r>
-              <w:rPr>
-                <w:rStyle w:val="10"/>
-                <w:rFonts w:asciiTheme="minorHAnsi" w:hAnsiTheme="minorHAnsi" w:cstheme="minorHAnsi"/>
-                <w:color w:val="376092" w:themeColor="accent1" w:themeShade="BF"/>
-                <w:sz w:val="20"/>
-                <w:szCs w:val="20"/>
-                <w:lang w:eastAsia="el-GR"/>
-              </w:rPr>
-              <w:fldChar w:fldCharType="end"/>
-            </w:r>
+            <w:hyperlink r:id="rId11" w:history="1">
+              <w:r>
+                <w:rPr>
+                  <w:rStyle w:val="-"/>
+                  <w:rFonts w:asciiTheme="minorHAnsi" w:hAnsiTheme="minorHAnsi" w:cstheme="minorHAnsi"/>
+                  <w:color w:val="365F91" w:themeColor="accent1" w:themeShade="BF"/>
+                  <w:sz w:val="20"/>
+                  <w:szCs w:val="20"/>
+                  <w:lang w:eastAsia="el-GR"/>
+                </w:rPr>
+                <w:t>up1070936@upnet.gr</w:t>
+              </w:r>
+            </w:hyperlink>
           </w:p>
         </w:tc>
         <w:tc>
@@ -710,16 +580,11 @@
             </w:pPr>
             <w:r>
               <w:rPr>
-                <w:rFonts w:hint="default" w:asciiTheme="minorHAnsi" w:hAnsiTheme="minorHAnsi" w:cstheme="minorHAnsi"/>
+                <w:rFonts w:asciiTheme="minorHAnsi" w:hAnsiTheme="minorHAnsi" w:cstheme="minorHAnsi"/>
                 <w:color w:val="000000" w:themeColor="text1"/>
                 <w:sz w:val="20"/>
                 <w:szCs w:val="20"/>
                 <w:lang w:val="en-US" w:eastAsia="el-GR"/>
-                <w14:textFill>
-                  <w14:solidFill>
-                    <w14:schemeClr w14:val="tx1"/>
-                  </w14:solidFill>
-                </w14:textFill>
               </w:rPr>
               <w:t>Co-</w:t>
             </w:r>
@@ -730,11 +595,6 @@
                 <w:sz w:val="20"/>
                 <w:szCs w:val="20"/>
                 <w:lang w:eastAsia="el-GR"/>
-                <w14:textFill>
-                  <w14:solidFill>
-                    <w14:schemeClr w14:val="tx1"/>
-                  </w14:solidFill>
-                </w14:textFill>
               </w:rPr>
               <w:t>Editor</w:t>
             </w:r>
@@ -742,24 +602,8 @@
         </w:tc>
       </w:tr>
       <w:tr>
-        <w:tblPrEx>
-          <w:tblBorders>
-            <w:top w:val="single" w:color="auto" w:sz="4" w:space="0"/>
-            <w:left w:val="single" w:color="auto" w:sz="4" w:space="0"/>
-            <w:bottom w:val="single" w:color="auto" w:sz="4" w:space="0"/>
-            <w:right w:val="single" w:color="auto" w:sz="4" w:space="0"/>
-            <w:insideH w:val="single" w:color="auto" w:sz="4" w:space="0"/>
-            <w:insideV w:val="single" w:color="auto" w:sz="4" w:space="0"/>
-          </w:tblBorders>
-          <w:tblCellMar>
-            <w:top w:w="0" w:type="dxa"/>
-            <w:left w:w="108" w:type="dxa"/>
-            <w:bottom w:w="0" w:type="dxa"/>
-            <w:right w:w="108" w:type="dxa"/>
-          </w:tblCellMar>
-        </w:tblPrEx>
         <w:trPr>
-          <w:trHeight w:val="370" w:hRule="atLeast"/>
+          <w:trHeight w:val="370"/>
         </w:trPr>
         <w:tc>
           <w:tcPr>
@@ -826,48 +670,30 @@
               <w:autoSpaceDN/>
               <w:rPr>
                 <w:rFonts w:asciiTheme="minorHAnsi" w:hAnsiTheme="minorHAnsi" w:cstheme="minorHAnsi"/>
-                <w:color w:val="376092" w:themeColor="accent1" w:themeShade="BF"/>
+                <w:color w:val="365F91" w:themeColor="accent1" w:themeShade="BF"/>
                 <w:sz w:val="20"/>
                 <w:szCs w:val="20"/>
                 <w:lang w:eastAsia="el-GR"/>
               </w:rPr>
             </w:pPr>
-            <w:r>
-              <w:fldChar w:fldCharType="begin"/>
-            </w:r>
-            <w:r>
-              <w:instrText xml:space="preserve"> HYPERLINK "mailto:up1067526@upnet.gr" </w:instrText>
-            </w:r>
-            <w:r>
-              <w:fldChar w:fldCharType="separate"/>
-            </w:r>
+            <w:hyperlink r:id="rId12" w:history="1">
+              <w:r>
+                <w:rPr>
+                  <w:rStyle w:val="-"/>
+                  <w:rFonts w:asciiTheme="minorHAnsi" w:hAnsiTheme="minorHAnsi" w:cstheme="minorHAnsi"/>
+                  <w:color w:val="365F91" w:themeColor="accent1" w:themeShade="BF"/>
+                  <w:sz w:val="20"/>
+                  <w:szCs w:val="20"/>
+                  <w:lang w:eastAsia="el-GR"/>
+                </w:rPr>
+                <w:t>up1067526@upnet.gr</w:t>
+              </w:r>
+            </w:hyperlink>
             <w:r>
               <w:rPr>
-                <w:rStyle w:val="10"/>
+                <w:rStyle w:val="-"/>
                 <w:rFonts w:asciiTheme="minorHAnsi" w:hAnsiTheme="minorHAnsi" w:cstheme="minorHAnsi"/>
-                <w:color w:val="376092" w:themeColor="accent1" w:themeShade="BF"/>
-                <w:sz w:val="20"/>
-                <w:szCs w:val="20"/>
-                <w:lang w:eastAsia="el-GR"/>
-              </w:rPr>
-              <w:t>up1067526@upnet.gr</w:t>
-            </w:r>
-            <w:r>
-              <w:rPr>
-                <w:rStyle w:val="10"/>
-                <w:rFonts w:asciiTheme="minorHAnsi" w:hAnsiTheme="minorHAnsi" w:cstheme="minorHAnsi"/>
-                <w:color w:val="376092" w:themeColor="accent1" w:themeShade="BF"/>
-                <w:sz w:val="20"/>
-                <w:szCs w:val="20"/>
-                <w:lang w:eastAsia="el-GR"/>
-              </w:rPr>
-              <w:fldChar w:fldCharType="end"/>
-            </w:r>
-            <w:r>
-              <w:rPr>
-                <w:rStyle w:val="10"/>
-                <w:rFonts w:asciiTheme="minorHAnsi" w:hAnsiTheme="minorHAnsi" w:cstheme="minorHAnsi"/>
-                <w:color w:val="376092" w:themeColor="accent1" w:themeShade="BF"/>
+                <w:color w:val="365F91" w:themeColor="accent1" w:themeShade="BF"/>
                 <w:sz w:val="20"/>
                 <w:szCs w:val="20"/>
                 <w:lang w:eastAsia="el-GR"/>
@@ -894,44 +720,19 @@
             </w:pPr>
             <w:r>
               <w:rPr>
-                <w:rFonts w:hint="default" w:asciiTheme="minorHAnsi" w:hAnsiTheme="minorHAnsi" w:cstheme="minorHAnsi"/>
-                <w:sz w:val="20"/>
-                <w:szCs w:val="20"/>
-                <w:lang w:val="en-US" w:eastAsia="el-GR"/>
-              </w:rPr>
-              <w:t>Co-</w:t>
-            </w:r>
-            <w:r>
-              <w:rPr>
                 <w:rFonts w:asciiTheme="minorHAnsi" w:hAnsiTheme="minorHAnsi" w:cstheme="minorHAnsi"/>
                 <w:sz w:val="20"/>
                 <w:szCs w:val="20"/>
                 <w:lang w:val="en-US" w:eastAsia="el-GR"/>
               </w:rPr>
-              <w:t>Editor</w:t>
+              <w:t>Co-Editor</w:t>
             </w:r>
           </w:p>
         </w:tc>
       </w:tr>
       <w:tr>
-        <w:tblPrEx>
-          <w:tblBorders>
-            <w:top w:val="single" w:color="auto" w:sz="4" w:space="0"/>
-            <w:left w:val="single" w:color="auto" w:sz="4" w:space="0"/>
-            <w:bottom w:val="single" w:color="auto" w:sz="4" w:space="0"/>
-            <w:right w:val="single" w:color="auto" w:sz="4" w:space="0"/>
-            <w:insideH w:val="single" w:color="auto" w:sz="4" w:space="0"/>
-            <w:insideV w:val="single" w:color="auto" w:sz="4" w:space="0"/>
-          </w:tblBorders>
-          <w:tblCellMar>
-            <w:top w:w="0" w:type="dxa"/>
-            <w:left w:w="108" w:type="dxa"/>
-            <w:bottom w:w="0" w:type="dxa"/>
-            <w:right w:w="108" w:type="dxa"/>
-          </w:tblCellMar>
-        </w:tblPrEx>
         <w:trPr>
-          <w:trHeight w:val="384" w:hRule="atLeast"/>
+          <w:trHeight w:val="384"/>
         </w:trPr>
         <w:tc>
           <w:tcPr>
@@ -998,43 +799,25 @@
               <w:autoSpaceDN/>
               <w:rPr>
                 <w:rFonts w:asciiTheme="minorHAnsi" w:hAnsiTheme="minorHAnsi" w:cstheme="minorHAnsi"/>
-                <w:color w:val="376092" w:themeColor="accent1" w:themeShade="BF"/>
+                <w:color w:val="365F91" w:themeColor="accent1" w:themeShade="BF"/>
                 <w:sz w:val="20"/>
                 <w:szCs w:val="20"/>
                 <w:lang w:eastAsia="el-GR"/>
               </w:rPr>
             </w:pPr>
-            <w:r>
-              <w:fldChar w:fldCharType="begin"/>
-            </w:r>
-            <w:r>
-              <w:instrText xml:space="preserve"> HYPERLINK "mailto:up1067370@upnet.gr" </w:instrText>
-            </w:r>
-            <w:r>
-              <w:fldChar w:fldCharType="separate"/>
-            </w:r>
-            <w:r>
-              <w:rPr>
-                <w:rStyle w:val="10"/>
-                <w:rFonts w:asciiTheme="minorHAnsi" w:hAnsiTheme="minorHAnsi" w:cstheme="minorHAnsi"/>
-                <w:color w:val="376092" w:themeColor="accent1" w:themeShade="BF"/>
-                <w:sz w:val="20"/>
-                <w:szCs w:val="20"/>
-                <w:lang w:eastAsia="el-GR"/>
-              </w:rPr>
-              <w:t>up1067370@upnet.gr</w:t>
-            </w:r>
-            <w:r>
-              <w:rPr>
-                <w:rStyle w:val="10"/>
-                <w:rFonts w:asciiTheme="minorHAnsi" w:hAnsiTheme="minorHAnsi" w:cstheme="minorHAnsi"/>
-                <w:color w:val="376092" w:themeColor="accent1" w:themeShade="BF"/>
-                <w:sz w:val="20"/>
-                <w:szCs w:val="20"/>
-                <w:lang w:eastAsia="el-GR"/>
-              </w:rPr>
-              <w:fldChar w:fldCharType="end"/>
-            </w:r>
+            <w:hyperlink r:id="rId13" w:history="1">
+              <w:r>
+                <w:rPr>
+                  <w:rStyle w:val="-"/>
+                  <w:rFonts w:asciiTheme="minorHAnsi" w:hAnsiTheme="minorHAnsi" w:cstheme="minorHAnsi"/>
+                  <w:color w:val="365F91" w:themeColor="accent1" w:themeShade="BF"/>
+                  <w:sz w:val="20"/>
+                  <w:szCs w:val="20"/>
+                  <w:lang w:eastAsia="el-GR"/>
+                </w:rPr>
+                <w:t>up1067370@upnet.gr</w:t>
+              </w:r>
+            </w:hyperlink>
           </w:p>
         </w:tc>
         <w:tc>
@@ -1052,28 +835,8 @@
                 <w:sz w:val="20"/>
                 <w:szCs w:val="20"/>
                 <w:lang w:val="en-US" w:eastAsia="el-GR"/>
-                <w14:textFill>
-                  <w14:solidFill>
-                    <w14:schemeClr w14:val="tx1"/>
-                  </w14:solidFill>
-                </w14:textFill>
               </w:rPr>
             </w:pPr>
-            <w:r>
-              <w:rPr>
-                <w:rFonts w:hint="default" w:asciiTheme="minorHAnsi" w:hAnsiTheme="minorHAnsi" w:cstheme="minorHAnsi"/>
-                <w:color w:val="000000" w:themeColor="text1"/>
-                <w:sz w:val="20"/>
-                <w:szCs w:val="20"/>
-                <w:lang w:val="en-US" w:eastAsia="el-GR"/>
-                <w14:textFill>
-                  <w14:solidFill>
-                    <w14:schemeClr w14:val="tx1"/>
-                  </w14:solidFill>
-                </w14:textFill>
-              </w:rPr>
-              <w:t>Co-</w:t>
-            </w:r>
             <w:r>
               <w:rPr>
                 <w:rFonts w:asciiTheme="minorHAnsi" w:hAnsiTheme="minorHAnsi" w:cstheme="minorHAnsi"/>
@@ -1081,13 +844,8 @@
                 <w:sz w:val="20"/>
                 <w:szCs w:val="20"/>
                 <w:lang w:val="en-US" w:eastAsia="el-GR"/>
-                <w14:textFill>
-                  <w14:solidFill>
-                    <w14:schemeClr w14:val="tx1"/>
-                  </w14:solidFill>
-                </w14:textFill>
               </w:rPr>
-              <w:t>Editor</w:t>
+              <w:t>Co-Editor</w:t>
             </w:r>
           </w:p>
         </w:tc>
@@ -1095,7 +853,7 @@
     </w:tbl>
     <w:p>
       <w:pPr>
-        <w:pStyle w:val="7"/>
+        <w:pStyle w:val="a3"/>
         <w:spacing w:before="3"/>
         <w:ind w:left="0" w:firstLine="0"/>
         <w:rPr>
@@ -1107,7 +865,7 @@
     </w:p>
     <w:p>
       <w:pPr>
-        <w:pStyle w:val="7"/>
+        <w:pStyle w:val="a3"/>
         <w:spacing w:before="3"/>
         <w:ind w:left="0" w:firstLine="0"/>
         <w:rPr>
@@ -1119,7 +877,7 @@
     </w:p>
     <w:p>
       <w:pPr>
-        <w:pStyle w:val="7"/>
+        <w:pStyle w:val="a3"/>
         <w:spacing w:before="3"/>
         <w:ind w:left="0" w:firstLine="0"/>
         <w:rPr>
@@ -1131,27 +889,25 @@
     </w:p>
     <w:p>
       <w:pPr>
-        <w:pStyle w:val="3"/>
+        <w:pStyle w:val="2"/>
         <w:jc w:val="center"/>
         <w:rPr>
-          <w:rFonts w:hint="default" w:ascii="Calibri Light" w:hAnsi="Calibri Light" w:cs="Calibri Light"/>
+          <w:rFonts w:ascii="Calibri Light" w:hAnsi="Calibri Light" w:cs="Calibri Light"/>
           <w:b/>
           <w:bCs/>
           <w:sz w:val="40"/>
           <w:szCs w:val="40"/>
           <w:u w:val="single"/>
-          <w:lang w:val="el-GR"/>
-        </w:rPr>
-      </w:pPr>
-      <w:r>
-        <w:rPr>
-          <w:rFonts w:hint="default" w:ascii="Calibri Light" w:hAnsi="Calibri Light" w:cs="Calibri Light"/>
+        </w:rPr>
+      </w:pPr>
+      <w:r>
+        <w:rPr>
+          <w:rFonts w:ascii="Calibri Light" w:hAnsi="Calibri Light" w:cs="Calibri Light"/>
           <w:b/>
           <w:bCs/>
           <w:sz w:val="40"/>
           <w:szCs w:val="40"/>
           <w:u w:val="single"/>
-          <w:lang w:val="el-GR"/>
         </w:rPr>
         <w:t>Λίστα Αλλαγών</w:t>
       </w:r>
@@ -1159,200 +915,242 @@
     <w:p>
       <w:pPr>
         <w:rPr>
-          <w:rFonts w:hint="default"/>
           <w:b/>
           <w:bCs/>
-          <w:color w:val="376092" w:themeColor="accent1" w:themeShade="BF"/>
-          <w:u w:val="none"/>
-          <w:lang w:val="en-US"/>
-        </w:rPr>
-      </w:pPr>
-      <w:r>
-        <w:rPr>
-          <w:rFonts w:hint="default"/>
+          <w:color w:val="365F91" w:themeColor="accent1" w:themeShade="BF"/>
+        </w:rPr>
+      </w:pPr>
+      <w:r>
+        <w:rPr>
           <w:b/>
           <w:bCs/>
-          <w:color w:val="376092" w:themeColor="accent1" w:themeShade="BF"/>
-          <w:u w:val="none"/>
+          <w:color w:val="365F91" w:themeColor="accent1" w:themeShade="BF"/>
           <w:lang w:val="en-US"/>
         </w:rPr>
-        <w:t>V0.2</w:t>
-      </w:r>
-    </w:p>
-    <w:p>
-      <w:pPr>
-        <w:rPr>
-          <w:rFonts w:hint="default" w:ascii="Calibri Light" w:hAnsi="Calibri Light" w:cs="Calibri Light"/>
+        <w:t>V</w:t>
+      </w:r>
+      <w:r>
+        <w:rPr>
           <w:b/>
           <w:bCs/>
-          <w:sz w:val="22"/>
-          <w:szCs w:val="22"/>
-          <w:u w:val="none"/>
-          <w:lang w:val="en-US"/>
-        </w:rPr>
-      </w:pPr>
-      <w:r>
-        <w:rPr>
-          <w:rFonts w:hint="default" w:ascii="Calibri Light" w:hAnsi="Calibri Light" w:cs="Calibri Light"/>
+          <w:color w:val="365F91" w:themeColor="accent1" w:themeShade="BF"/>
+        </w:rPr>
+        <w:t>0.2</w:t>
+      </w:r>
+    </w:p>
+    <w:p>
+      <w:pPr>
+        <w:rPr>
+          <w:rFonts w:ascii="Calibri Light" w:hAnsi="Calibri Light" w:cs="Calibri Light"/>
           <w:b/>
           <w:bCs/>
-          <w:sz w:val="22"/>
-          <w:szCs w:val="22"/>
-          <w:u w:val="none"/>
-          <w:lang w:val="el-GR"/>
-        </w:rPr>
-        <w:t>- Προσθήκη Ενότητας “Εργαλεία που χρησιμοποίηθηκαν”</w:t>
-      </w:r>
-      <w:r>
-        <w:rPr>
-          <w:rFonts w:hint="default" w:ascii="Calibri Light" w:hAnsi="Calibri Light" w:cs="Calibri Light"/>
+        </w:rPr>
+      </w:pPr>
+      <w:r>
+        <w:rPr>
+          <w:rFonts w:ascii="Calibri Light" w:hAnsi="Calibri Light" w:cs="Calibri Light"/>
           <w:b/>
           <w:bCs/>
-          <w:sz w:val="22"/>
-          <w:szCs w:val="22"/>
-          <w:u w:val="none"/>
-          <w:lang w:val="en-US"/>
-        </w:rPr>
-        <w:t>.</w:t>
-      </w:r>
-    </w:p>
-    <w:p>
-      <w:pPr>
-        <w:rPr>
-          <w:rFonts w:hint="default" w:ascii="Calibri Light" w:hAnsi="Calibri Light" w:cs="Calibri Light"/>
+        </w:rPr>
+        <w:t>- Προσθήκη Ενότητας “Εργαλεία που χρησιμοποίηθηκαν”</w:t>
+      </w:r>
+      <w:r>
+        <w:rPr>
+          <w:rFonts w:ascii="Calibri Light" w:hAnsi="Calibri Light" w:cs="Calibri Light"/>
           <w:b/>
           <w:bCs/>
-          <w:sz w:val="22"/>
-          <w:szCs w:val="22"/>
-          <w:u w:val="none"/>
-          <w:lang w:val="en-US"/>
-        </w:rPr>
-      </w:pPr>
-      <w:r>
-        <w:rPr>
-          <w:rFonts w:hint="default" w:ascii="Calibri Light" w:hAnsi="Calibri Light" w:cs="Calibri Light"/>
+        </w:rPr>
+        <w:t>.</w:t>
+      </w:r>
+    </w:p>
+    <w:p>
+      <w:pPr>
+        <w:rPr>
+          <w:rFonts w:ascii="Calibri Light" w:hAnsi="Calibri Light" w:cs="Calibri Light"/>
           <w:b/>
           <w:bCs/>
-          <w:sz w:val="22"/>
-          <w:szCs w:val="22"/>
-          <w:u w:val="none"/>
-          <w:lang w:val="el-GR"/>
-        </w:rPr>
-        <w:t>-</w:t>
-      </w:r>
-      <w:r>
-        <w:rPr>
-          <w:rFonts w:hint="default" w:ascii="Calibri Light" w:hAnsi="Calibri Light" w:cs="Calibri Light"/>
+        </w:rPr>
+      </w:pPr>
+      <w:r>
+        <w:rPr>
+          <w:rFonts w:ascii="Calibri Light" w:hAnsi="Calibri Light" w:cs="Calibri Light"/>
           <w:b/>
           <w:bCs/>
-          <w:sz w:val="22"/>
-          <w:szCs w:val="22"/>
-          <w:u w:val="none"/>
-          <w:lang w:val="en-US"/>
-        </w:rPr>
-        <w:t xml:space="preserve"> </w:t>
-      </w:r>
-      <w:r>
-        <w:rPr>
-          <w:rFonts w:hint="default" w:ascii="Calibri Light" w:hAnsi="Calibri Light" w:cs="Calibri Light"/>
+        </w:rPr>
+        <w:t>-</w:t>
+      </w:r>
+      <w:r>
+        <w:rPr>
+          <w:rFonts w:ascii="Calibri Light" w:hAnsi="Calibri Light" w:cs="Calibri Light"/>
           <w:b/>
           <w:bCs/>
-          <w:sz w:val="22"/>
-          <w:szCs w:val="22"/>
-          <w:u w:val="none"/>
-          <w:lang w:val="el-GR"/>
-        </w:rPr>
-        <w:t xml:space="preserve">Αλλαγή ρόλων σε </w:t>
-      </w:r>
-      <w:r>
-        <w:rPr>
-          <w:rFonts w:hint="default" w:ascii="Calibri Light" w:hAnsi="Calibri Light" w:cs="Calibri Light"/>
+        </w:rPr>
+        <w:t xml:space="preserve"> </w:t>
+      </w:r>
+      <w:r>
+        <w:rPr>
+          <w:rFonts w:ascii="Calibri Light" w:hAnsi="Calibri Light" w:cs="Calibri Light"/>
           <w:b/>
           <w:bCs/>
-          <w:sz w:val="22"/>
-          <w:szCs w:val="22"/>
-          <w:u w:val="none"/>
-          <w:lang w:val="en-US"/>
-        </w:rPr>
-        <w:t>“Co-Editor”.</w:t>
-      </w:r>
-    </w:p>
-    <w:p>
-      <w:pPr>
-        <w:rPr>
-          <w:rFonts w:hint="default" w:ascii="Calibri Light" w:hAnsi="Calibri Light" w:cs="Calibri Light"/>
+        </w:rPr>
+        <w:t xml:space="preserve">Αλλαγή ρόλων σε </w:t>
+      </w:r>
+      <w:r>
+        <w:rPr>
+          <w:rFonts w:ascii="Calibri Light" w:hAnsi="Calibri Light" w:cs="Calibri Light"/>
           <w:b/>
           <w:bCs/>
-          <w:sz w:val="22"/>
-          <w:szCs w:val="22"/>
-          <w:u w:val="none"/>
-          <w:lang w:val="en-US"/>
-        </w:rPr>
-      </w:pPr>
-      <w:r>
-        <w:rPr>
-          <w:rFonts w:hint="default" w:ascii="Calibri Light" w:hAnsi="Calibri Light" w:cs="Calibri Light"/>
+        </w:rPr>
+        <w:t>“</w:t>
+      </w:r>
+      <w:r>
+        <w:rPr>
+          <w:rFonts w:ascii="Calibri Light" w:hAnsi="Calibri Light" w:cs="Calibri Light"/>
           <w:b/>
           <w:bCs/>
-          <w:sz w:val="22"/>
-          <w:szCs w:val="22"/>
-          <w:u w:val="none"/>
-          <w:lang w:val="el-GR"/>
-        </w:rPr>
-        <w:t>-</w:t>
-      </w:r>
-      <w:r>
-        <w:rPr>
-          <w:rFonts w:hint="default" w:ascii="Calibri Light" w:hAnsi="Calibri Light" w:cs="Calibri Light"/>
+          <w:lang w:val="en-US"/>
+        </w:rPr>
+        <w:t>Co</w:t>
+      </w:r>
+      <w:r>
+        <w:rPr>
+          <w:rFonts w:ascii="Calibri Light" w:hAnsi="Calibri Light" w:cs="Calibri Light"/>
           <w:b/>
           <w:bCs/>
-          <w:sz w:val="22"/>
-          <w:szCs w:val="22"/>
-          <w:u w:val="none"/>
-          <w:lang w:val="en-US"/>
-        </w:rPr>
-        <w:t xml:space="preserve"> </w:t>
-      </w:r>
-      <w:r>
-        <w:rPr>
-          <w:rFonts w:hint="default" w:ascii="Calibri Light" w:hAnsi="Calibri Light" w:cs="Calibri Light"/>
+        </w:rPr>
+        <w:t>-</w:t>
+      </w:r>
+      <w:r>
+        <w:rPr>
+          <w:rFonts w:ascii="Calibri Light" w:hAnsi="Calibri Light" w:cs="Calibri Light"/>
           <w:b/>
           <w:bCs/>
-          <w:sz w:val="22"/>
-          <w:szCs w:val="22"/>
-          <w:u w:val="none"/>
-          <w:lang w:val="el-GR"/>
-        </w:rPr>
-        <w:t xml:space="preserve">Αλλαγή Δομής στο </w:t>
-      </w:r>
-      <w:r>
-        <w:rPr>
-          <w:rFonts w:hint="default" w:ascii="Calibri Light" w:hAnsi="Calibri Light" w:cs="Calibri Light"/>
+          <w:lang w:val="en-US"/>
+        </w:rPr>
+        <w:t>Editor</w:t>
+      </w:r>
+      <w:r>
+        <w:rPr>
+          <w:rFonts w:ascii="Calibri Light" w:hAnsi="Calibri Light" w:cs="Calibri Light"/>
           <w:b/>
           <w:bCs/>
-          <w:sz w:val="22"/>
-          <w:szCs w:val="22"/>
-          <w:u w:val="none"/>
+        </w:rPr>
+        <w:t>”.</w:t>
+      </w:r>
+    </w:p>
+    <w:p>
+      <w:pPr>
+        <w:rPr>
+          <w:rFonts w:ascii="Calibri Light" w:hAnsi="Calibri Light" w:cs="Calibri Light"/>
+          <w:b/>
+          <w:bCs/>
+        </w:rPr>
+      </w:pPr>
+      <w:r>
+        <w:rPr>
+          <w:rFonts w:ascii="Calibri Light" w:hAnsi="Calibri Light" w:cs="Calibri Light"/>
+          <w:b/>
+          <w:bCs/>
+        </w:rPr>
+        <w:t>-</w:t>
+      </w:r>
+      <w:r>
+        <w:rPr>
+          <w:rFonts w:ascii="Calibri Light" w:hAnsi="Calibri Light" w:cs="Calibri Light"/>
+          <w:b/>
+          <w:bCs/>
+        </w:rPr>
+        <w:t xml:space="preserve"> </w:t>
+      </w:r>
+      <w:r>
+        <w:rPr>
+          <w:rFonts w:ascii="Calibri Light" w:hAnsi="Calibri Light" w:cs="Calibri Light"/>
+          <w:b/>
+          <w:bCs/>
+        </w:rPr>
+        <w:t>Αλλαγή Δομής στ</w:t>
+      </w:r>
+      <w:r>
+        <w:rPr>
+          <w:rFonts w:ascii="Calibri Light" w:hAnsi="Calibri Light" w:cs="Calibri Light"/>
+          <w:b/>
+          <w:bCs/>
+        </w:rPr>
+        <w:t>α</w:t>
+      </w:r>
+      <w:r>
+        <w:rPr>
+          <w:rFonts w:ascii="Calibri Light" w:hAnsi="Calibri Light" w:cs="Calibri Light"/>
+          <w:b/>
+          <w:bCs/>
+        </w:rPr>
+        <w:t xml:space="preserve"> </w:t>
+      </w:r>
+      <w:r>
+        <w:rPr>
+          <w:rFonts w:ascii="Calibri Light" w:hAnsi="Calibri Light" w:cs="Calibri Light"/>
+          <w:b/>
+          <w:bCs/>
           <w:lang w:val="en-US"/>
         </w:rPr>
-        <w:t>Use case 8.</w:t>
-      </w:r>
-    </w:p>
-    <w:p>
-      <w:pPr>
-        <w:pStyle w:val="7"/>
+        <w:t>Use</w:t>
+      </w:r>
+      <w:r>
+        <w:rPr>
+          <w:rFonts w:ascii="Calibri Light" w:hAnsi="Calibri Light" w:cs="Calibri Light"/>
+          <w:b/>
+          <w:bCs/>
+        </w:rPr>
+        <w:t xml:space="preserve"> </w:t>
+      </w:r>
+      <w:r>
+        <w:rPr>
+          <w:rFonts w:ascii="Calibri Light" w:hAnsi="Calibri Light" w:cs="Calibri Light"/>
+          <w:b/>
+          <w:bCs/>
+          <w:lang w:val="en-US"/>
+        </w:rPr>
+        <w:t>case</w:t>
+      </w:r>
+      <w:r>
+        <w:rPr>
+          <w:rFonts w:ascii="Calibri Light" w:hAnsi="Calibri Light" w:cs="Calibri Light"/>
+          <w:b/>
+          <w:bCs/>
+        </w:rPr>
+        <w:t xml:space="preserve"> 8</w:t>
+      </w:r>
+      <w:r>
+        <w:rPr>
+          <w:rFonts w:ascii="Calibri Light" w:hAnsi="Calibri Light" w:cs="Calibri Light"/>
+          <w:b/>
+          <w:bCs/>
+        </w:rPr>
+        <w:t xml:space="preserve"> και 12</w:t>
+      </w:r>
+      <w:r>
+        <w:rPr>
+          <w:rFonts w:ascii="Calibri Light" w:hAnsi="Calibri Light" w:cs="Calibri Light"/>
+          <w:b/>
+          <w:bCs/>
+        </w:rPr>
+        <w:t>.</w:t>
+      </w:r>
+    </w:p>
+    <w:p>
+      <w:pPr>
+        <w:pStyle w:val="a3"/>
         <w:spacing w:before="3"/>
         <w:ind w:left="0" w:firstLine="0"/>
         <w:rPr>
           <w:rFonts w:ascii="Times New Roman"/>
           <w:sz w:val="11"/>
-          <w:lang w:val="en-US"/>
-        </w:rPr>
-      </w:pPr>
-    </w:p>
-    <w:p>
-      <w:pPr>
-        <w:pStyle w:val="3"/>
+        </w:rPr>
+      </w:pPr>
+    </w:p>
+    <w:p>
+      <w:pPr>
+        <w:pStyle w:val="2"/>
         <w:jc w:val="center"/>
         <w:rPr>
           <w:rFonts w:ascii="Calibri Light" w:hAnsi="Calibri Light" w:cs="Calibri Light"/>
@@ -1411,7 +1209,7 @@
     </w:p>
     <w:p>
       <w:pPr>
-        <w:pStyle w:val="2"/>
+        <w:pStyle w:val="1"/>
       </w:pPr>
       <w:r>
         <w:t>Σύνδεση στο σύστημα</w:t>
@@ -1486,7 +1284,7 @@
     </w:p>
     <w:p>
       <w:pPr>
-        <w:pStyle w:val="13"/>
+        <w:pStyle w:val="a7"/>
         <w:numPr>
           <w:ilvl w:val="0"/>
           <w:numId w:val="1"/>
@@ -1531,7 +1329,7 @@
     </w:p>
     <w:p>
       <w:pPr>
-        <w:pStyle w:val="13"/>
+        <w:pStyle w:val="a7"/>
         <w:numPr>
           <w:ilvl w:val="0"/>
           <w:numId w:val="1"/>
@@ -1550,7 +1348,7 @@
     </w:p>
     <w:p>
       <w:pPr>
-        <w:pStyle w:val="13"/>
+        <w:pStyle w:val="a7"/>
         <w:numPr>
           <w:ilvl w:val="0"/>
           <w:numId w:val="1"/>
@@ -1569,7 +1367,7 @@
     </w:p>
     <w:p>
       <w:pPr>
-        <w:pStyle w:val="13"/>
+        <w:pStyle w:val="a7"/>
         <w:numPr>
           <w:ilvl w:val="0"/>
           <w:numId w:val="1"/>
@@ -1588,7 +1386,7 @@
     </w:p>
     <w:p>
       <w:pPr>
-        <w:pStyle w:val="13"/>
+        <w:pStyle w:val="a7"/>
         <w:numPr>
           <w:ilvl w:val="0"/>
           <w:numId w:val="1"/>
@@ -1607,7 +1405,7 @@
     </w:p>
     <w:p>
       <w:pPr>
-        <w:pStyle w:val="13"/>
+        <w:pStyle w:val="a7"/>
         <w:ind w:left="720" w:firstLine="0"/>
         <w:rPr>
           <w:rFonts w:asciiTheme="minorHAnsi" w:hAnsiTheme="minorHAnsi" w:cstheme="minorHAnsi"/>
@@ -1636,7 +1434,7 @@
     </w:p>
     <w:p>
       <w:pPr>
-        <w:pStyle w:val="13"/>
+        <w:pStyle w:val="a7"/>
         <w:numPr>
           <w:ilvl w:val="0"/>
           <w:numId w:val="2"/>
@@ -1655,7 +1453,7 @@
     </w:p>
     <w:p>
       <w:pPr>
-        <w:pStyle w:val="13"/>
+        <w:pStyle w:val="a7"/>
         <w:numPr>
           <w:ilvl w:val="0"/>
           <w:numId w:val="2"/>
@@ -1700,7 +1498,7 @@
     </w:p>
     <w:p>
       <w:pPr>
-        <w:pStyle w:val="13"/>
+        <w:pStyle w:val="a7"/>
         <w:numPr>
           <w:ilvl w:val="0"/>
           <w:numId w:val="2"/>
@@ -1719,7 +1517,7 @@
     </w:p>
     <w:p>
       <w:pPr>
-        <w:pStyle w:val="13"/>
+        <w:pStyle w:val="a7"/>
         <w:numPr>
           <w:ilvl w:val="0"/>
           <w:numId w:val="2"/>
@@ -1738,7 +1536,7 @@
     </w:p>
     <w:p>
       <w:pPr>
-        <w:pStyle w:val="13"/>
+        <w:pStyle w:val="a7"/>
         <w:ind w:left="720" w:firstLine="0"/>
         <w:rPr>
           <w:rFonts w:asciiTheme="minorHAnsi" w:hAnsiTheme="minorHAnsi" w:cstheme="minorHAnsi"/>
@@ -1786,7 +1584,7 @@
     </w:p>
     <w:p>
       <w:pPr>
-        <w:pStyle w:val="13"/>
+        <w:pStyle w:val="a7"/>
         <w:numPr>
           <w:ilvl w:val="0"/>
           <w:numId w:val="3"/>
@@ -1831,7 +1629,7 @@
     </w:p>
     <w:p>
       <w:pPr>
-        <w:pStyle w:val="13"/>
+        <w:pStyle w:val="a7"/>
         <w:numPr>
           <w:ilvl w:val="0"/>
           <w:numId w:val="3"/>
@@ -1863,7 +1661,7 @@
     </w:p>
     <w:p>
       <w:pPr>
-        <w:pStyle w:val="13"/>
+        <w:pStyle w:val="a7"/>
         <w:numPr>
           <w:ilvl w:val="0"/>
           <w:numId w:val="3"/>
@@ -1895,7 +1693,7 @@
     </w:p>
     <w:p>
       <w:pPr>
-        <w:pStyle w:val="13"/>
+        <w:pStyle w:val="a7"/>
         <w:numPr>
           <w:ilvl w:val="0"/>
           <w:numId w:val="3"/>
@@ -1954,7 +1752,7 @@
     </w:p>
     <w:p>
       <w:pPr>
-        <w:pStyle w:val="13"/>
+        <w:pStyle w:val="a7"/>
         <w:numPr>
           <w:ilvl w:val="0"/>
           <w:numId w:val="4"/>
@@ -1999,7 +1797,7 @@
     </w:p>
     <w:p>
       <w:pPr>
-        <w:pStyle w:val="13"/>
+        <w:pStyle w:val="a7"/>
         <w:numPr>
           <w:ilvl w:val="0"/>
           <w:numId w:val="4"/>
@@ -2044,7 +1842,7 @@
     </w:p>
     <w:p>
       <w:pPr>
-        <w:pStyle w:val="13"/>
+        <w:pStyle w:val="a7"/>
         <w:numPr>
           <w:ilvl w:val="0"/>
           <w:numId w:val="4"/>
@@ -2063,7 +1861,7 @@
     </w:p>
     <w:p>
       <w:pPr>
-        <w:pStyle w:val="13"/>
+        <w:pStyle w:val="a7"/>
         <w:numPr>
           <w:ilvl w:val="0"/>
           <w:numId w:val="4"/>
@@ -2082,7 +1880,7 @@
     </w:p>
     <w:p>
       <w:pPr>
-        <w:pStyle w:val="13"/>
+        <w:pStyle w:val="a7"/>
         <w:ind w:left="1080" w:firstLine="0"/>
         <w:rPr>
           <w:rFonts w:asciiTheme="minorHAnsi" w:hAnsiTheme="minorHAnsi" w:cstheme="minorHAnsi"/>
@@ -2091,7 +1889,7 @@
     </w:p>
     <w:p>
       <w:pPr>
-        <w:pStyle w:val="13"/>
+        <w:pStyle w:val="a7"/>
         <w:ind w:left="1080" w:hanging="1080"/>
         <w:jc w:val="center"/>
         <w:rPr>
@@ -2113,7 +1911,7 @@
     </w:p>
     <w:p>
       <w:pPr>
-        <w:pStyle w:val="13"/>
+        <w:pStyle w:val="a7"/>
         <w:numPr>
           <w:ilvl w:val="0"/>
           <w:numId w:val="5"/>
@@ -2132,7 +1930,7 @@
     </w:p>
     <w:p>
       <w:pPr>
-        <w:pStyle w:val="13"/>
+        <w:pStyle w:val="a7"/>
         <w:numPr>
           <w:ilvl w:val="0"/>
           <w:numId w:val="5"/>
@@ -2151,7 +1949,7 @@
     </w:p>
     <w:p>
       <w:pPr>
-        <w:pStyle w:val="13"/>
+        <w:pStyle w:val="a7"/>
         <w:numPr>
           <w:ilvl w:val="0"/>
           <w:numId w:val="5"/>
@@ -2196,7 +1994,7 @@
     </w:p>
     <w:p>
       <w:pPr>
-        <w:pStyle w:val="13"/>
+        <w:pStyle w:val="a7"/>
         <w:numPr>
           <w:ilvl w:val="0"/>
           <w:numId w:val="5"/>
@@ -2228,7 +2026,7 @@
     </w:p>
     <w:p>
       <w:pPr>
-        <w:pStyle w:val="13"/>
+        <w:pStyle w:val="a7"/>
         <w:numPr>
           <w:ilvl w:val="0"/>
           <w:numId w:val="5"/>
@@ -2247,7 +2045,7 @@
     </w:p>
     <w:p>
       <w:pPr>
-        <w:pStyle w:val="13"/>
+        <w:pStyle w:val="a7"/>
         <w:ind w:left="987" w:firstLine="0"/>
         <w:rPr>
           <w:rFonts w:asciiTheme="minorHAnsi" w:hAnsiTheme="minorHAnsi" w:cstheme="minorHAnsi"/>
@@ -2276,7 +2074,7 @@
     </w:p>
     <w:p>
       <w:pPr>
-        <w:pStyle w:val="13"/>
+        <w:pStyle w:val="a7"/>
         <w:numPr>
           <w:ilvl w:val="0"/>
           <w:numId w:val="6"/>
@@ -2321,7 +2119,7 @@
     </w:p>
     <w:p>
       <w:pPr>
-        <w:pStyle w:val="13"/>
+        <w:pStyle w:val="a7"/>
         <w:numPr>
           <w:ilvl w:val="0"/>
           <w:numId w:val="6"/>
@@ -2366,7 +2164,7 @@
     </w:p>
     <w:p>
       <w:pPr>
-        <w:pStyle w:val="13"/>
+        <w:pStyle w:val="a7"/>
         <w:numPr>
           <w:ilvl w:val="0"/>
           <w:numId w:val="6"/>
@@ -2385,7 +2183,7 @@
     </w:p>
     <w:p>
       <w:pPr>
-        <w:pStyle w:val="2"/>
+        <w:pStyle w:val="1"/>
         <w:jc w:val="left"/>
         <w:rPr>
           <w:rFonts w:asciiTheme="minorHAnsi" w:hAnsiTheme="minorHAnsi" w:cstheme="minorHAnsi"/>
@@ -2396,38 +2194,36 @@
     </w:p>
     <w:p>
       <w:pPr>
-        <w:pStyle w:val="3"/>
-        <w:rPr>
-          <w:rFonts w:hint="default" w:ascii="Calibri" w:hAnsi="Calibri" w:cs="Calibri"/>
-          <w:sz w:val="32"/>
-          <w:szCs w:val="32"/>
-          <w:u w:val="single"/>
-          <w:lang w:val="el-GR"/>
-        </w:rPr>
-      </w:pPr>
-      <w:r>
+        <w:pStyle w:val="2"/>
         <w:rPr>
           <w:rFonts w:ascii="Calibri" w:hAnsi="Calibri" w:cs="Calibri"/>
           <w:sz w:val="32"/>
           <w:szCs w:val="32"/>
           <w:u w:val="single"/>
         </w:rPr>
-        <w:t>Η Διεπαφή του Χρήστη</w:t>
-      </w:r>
-      <w:r>
-        <w:rPr>
-          <w:rFonts w:hint="default" w:ascii="Calibri" w:hAnsi="Calibri" w:cs="Calibri"/>
+      </w:pPr>
+      <w:r>
+        <w:rPr>
+          <w:rFonts w:ascii="Calibri" w:hAnsi="Calibri" w:cs="Calibri"/>
           <w:sz w:val="32"/>
           <w:szCs w:val="32"/>
           <w:u w:val="single"/>
-          <w:lang w:val="en-US"/>
+        </w:rPr>
+        <w:t>Η Διεπαφή του Χρήστη</w:t>
+      </w:r>
+      <w:r>
+        <w:rPr>
+          <w:rFonts w:ascii="Calibri" w:hAnsi="Calibri" w:cs="Calibri"/>
+          <w:sz w:val="32"/>
+          <w:szCs w:val="32"/>
+          <w:u w:val="single"/>
         </w:rPr>
         <w:t xml:space="preserve"> </w:t>
       </w:r>
     </w:p>
     <w:p>
       <w:pPr>
-        <w:pStyle w:val="2"/>
+        <w:pStyle w:val="1"/>
         <w:spacing w:before="52"/>
         <w:rPr>
           <w:rFonts w:asciiTheme="minorHAnsi" w:hAnsiTheme="minorHAnsi" w:cstheme="minorHAnsi"/>
@@ -2477,7 +2273,7 @@
           <w:ilvl w:val="0"/>
           <w:numId w:val="7"/>
         </w:numPr>
-        <w:ind w:left="849" w:leftChars="64" w:right="15" w:hanging="708" w:hangingChars="295"/>
+        <w:ind w:leftChars="64" w:left="849" w:right="15" w:hangingChars="295" w:hanging="708"/>
         <w:jc w:val="both"/>
         <w:rPr>
           <w:rFonts w:asciiTheme="minorHAnsi" w:hAnsiTheme="minorHAnsi" w:cstheme="minorHAnsi"/>
@@ -2529,9 +2325,9 @@
     </w:p>
     <w:p>
       <w:pPr>
-        <w:pStyle w:val="13"/>
+        <w:pStyle w:val="a7"/>
         <w:spacing w:line="254" w:lineRule="auto"/>
-        <w:ind w:left="424" w:leftChars="64" w:right="916" w:hanging="283" w:hangingChars="118"/>
+        <w:ind w:leftChars="64" w:left="424" w:right="916" w:hangingChars="118" w:hanging="283"/>
         <w:rPr>
           <w:rFonts w:asciiTheme="minorHAnsi" w:hAnsiTheme="minorHAnsi" w:cstheme="minorHAnsi"/>
           <w:sz w:val="24"/>
@@ -2547,9 +2343,9 @@
     </w:p>
     <w:p>
       <w:pPr>
-        <w:pStyle w:val="13"/>
+        <w:pStyle w:val="a7"/>
         <w:spacing w:line="254" w:lineRule="auto"/>
-        <w:ind w:left="849" w:leftChars="64" w:right="916" w:hanging="708" w:hangingChars="295"/>
+        <w:ind w:leftChars="64" w:left="849" w:right="916" w:hangingChars="295" w:hanging="708"/>
         <w:rPr>
           <w:rFonts w:asciiTheme="minorHAnsi" w:hAnsiTheme="minorHAnsi" w:cstheme="minorHAnsi"/>
           <w:sz w:val="24"/>
@@ -2565,9 +2361,9 @@
     </w:p>
     <w:p>
       <w:pPr>
-        <w:pStyle w:val="13"/>
+        <w:pStyle w:val="a7"/>
         <w:spacing w:line="254" w:lineRule="auto"/>
-        <w:ind w:left="424" w:leftChars="64" w:right="916" w:hanging="283" w:hangingChars="118"/>
+        <w:ind w:leftChars="64" w:left="424" w:right="916" w:hangingChars="118" w:hanging="283"/>
         <w:rPr>
           <w:rFonts w:asciiTheme="minorHAnsi" w:hAnsiTheme="minorHAnsi" w:cstheme="minorHAnsi"/>
           <w:sz w:val="24"/>
@@ -2621,9 +2417,9 @@
     </w:p>
     <w:p>
       <w:pPr>
-        <w:pStyle w:val="13"/>
+        <w:pStyle w:val="a7"/>
         <w:spacing w:line="254" w:lineRule="auto"/>
-        <w:ind w:left="849" w:leftChars="64" w:right="916" w:hanging="708" w:hangingChars="295"/>
+        <w:ind w:leftChars="64" w:left="849" w:right="916" w:hangingChars="295" w:hanging="708"/>
         <w:rPr>
           <w:rFonts w:asciiTheme="minorHAnsi" w:hAnsiTheme="minorHAnsi" w:cstheme="minorHAnsi"/>
           <w:sz w:val="24"/>
@@ -2639,9 +2435,9 @@
     </w:p>
     <w:p>
       <w:pPr>
-        <w:pStyle w:val="13"/>
+        <w:pStyle w:val="a7"/>
         <w:spacing w:line="254" w:lineRule="auto"/>
-        <w:ind w:left="424" w:leftChars="64" w:right="916" w:hanging="283" w:hangingChars="118"/>
+        <w:ind w:leftChars="64" w:left="424" w:right="916" w:hangingChars="118" w:hanging="283"/>
         <w:rPr>
           <w:rFonts w:asciiTheme="minorHAnsi" w:hAnsiTheme="minorHAnsi" w:cstheme="minorHAnsi"/>
           <w:sz w:val="24"/>
@@ -2657,9 +2453,9 @@
     </w:p>
     <w:p>
       <w:pPr>
-        <w:pStyle w:val="13"/>
+        <w:pStyle w:val="a7"/>
         <w:spacing w:line="254" w:lineRule="auto"/>
-        <w:ind w:left="424" w:leftChars="64" w:right="916" w:hanging="283" w:hangingChars="118"/>
+        <w:ind w:leftChars="64" w:left="424" w:right="916" w:hangingChars="118" w:hanging="283"/>
         <w:rPr>
           <w:rFonts w:asciiTheme="minorHAnsi" w:hAnsiTheme="minorHAnsi" w:cstheme="minorHAnsi"/>
           <w:sz w:val="24"/>
@@ -2675,7 +2471,7 @@
     </w:p>
     <w:p>
       <w:pPr>
-        <w:pStyle w:val="2"/>
+        <w:pStyle w:val="1"/>
         <w:spacing w:before="183"/>
         <w:rPr>
           <w:rFonts w:asciiTheme="minorHAnsi" w:hAnsiTheme="minorHAnsi" w:cstheme="minorHAnsi"/>
@@ -2698,7 +2494,7 @@
     </w:p>
     <w:p>
       <w:pPr>
-        <w:pStyle w:val="13"/>
+        <w:pStyle w:val="a7"/>
         <w:numPr>
           <w:ilvl w:val="0"/>
           <w:numId w:val="8"/>
@@ -2729,7 +2525,7 @@
     </w:p>
     <w:p>
       <w:pPr>
-        <w:pStyle w:val="13"/>
+        <w:pStyle w:val="a7"/>
         <w:numPr>
           <w:ilvl w:val="0"/>
           <w:numId w:val="8"/>
@@ -2752,7 +2548,7 @@
     </w:p>
     <w:p>
       <w:pPr>
-        <w:pStyle w:val="13"/>
+        <w:pStyle w:val="a7"/>
         <w:numPr>
           <w:ilvl w:val="0"/>
           <w:numId w:val="8"/>
@@ -2775,7 +2571,7 @@
     </w:p>
     <w:p>
       <w:pPr>
-        <w:pStyle w:val="13"/>
+        <w:pStyle w:val="a7"/>
         <w:numPr>
           <w:ilvl w:val="0"/>
           <w:numId w:val="8"/>
@@ -2806,7 +2602,7 @@
     </w:p>
     <w:p>
       <w:pPr>
-        <w:pStyle w:val="13"/>
+        <w:pStyle w:val="a7"/>
         <w:numPr>
           <w:ilvl w:val="0"/>
           <w:numId w:val="8"/>
@@ -2829,7 +2625,7 @@
     </w:p>
     <w:p>
       <w:pPr>
-        <w:pStyle w:val="13"/>
+        <w:pStyle w:val="a7"/>
         <w:numPr>
           <w:ilvl w:val="0"/>
           <w:numId w:val="8"/>
@@ -2849,7 +2645,7 @@
     </w:p>
     <w:p>
       <w:pPr>
-        <w:pStyle w:val="13"/>
+        <w:pStyle w:val="a7"/>
         <w:ind w:left="426" w:firstLine="0"/>
         <w:rPr>
           <w:rFonts w:asciiTheme="minorHAnsi" w:hAnsiTheme="minorHAnsi" w:cstheme="minorHAnsi"/>
@@ -2950,6 +2746,7 @@
           <w:sz w:val="24"/>
           <w:szCs w:val="24"/>
         </w:rPr>
+        <w:lastRenderedPageBreak/>
         <w:t>Ο χρήστης επιλέγει το όχημα που θέλει να διαγράψει.</w:t>
       </w:r>
     </w:p>
@@ -3166,7 +2963,7 @@
     </w:p>
     <w:p>
       <w:pPr>
-        <w:pStyle w:val="13"/>
+        <w:pStyle w:val="a7"/>
         <w:numPr>
           <w:ilvl w:val="0"/>
           <w:numId w:val="11"/>
@@ -3187,7 +2984,7 @@
     </w:p>
     <w:p>
       <w:pPr>
-        <w:pStyle w:val="13"/>
+        <w:pStyle w:val="a7"/>
         <w:numPr>
           <w:ilvl w:val="0"/>
           <w:numId w:val="11"/>
@@ -3215,24 +3012,24 @@
     </w:p>
     <w:p>
       <w:pPr>
-        <w:pStyle w:val="2"/>
+        <w:pStyle w:val="1"/>
         <w:spacing w:before="199"/>
         <w:ind w:left="567" w:hanging="425"/>
         <w:rPr>
           <w:rFonts w:asciiTheme="minorHAnsi" w:hAnsiTheme="minorHAnsi" w:cstheme="minorHAnsi"/>
         </w:rPr>
         <w:sectPr>
-          <w:headerReference r:id="rId3" w:type="default"/>
+          <w:headerReference w:type="default" r:id="rId14"/>
           <w:type w:val="continuous"/>
           <w:pgSz w:w="12240" w:h="15840"/>
           <w:pgMar w:top="1380" w:right="1320" w:bottom="280" w:left="1340" w:header="384" w:footer="720" w:gutter="0"/>
-          <w:cols w:space="720" w:num="1"/>
+          <w:cols w:space="720"/>
         </w:sectPr>
       </w:pPr>
     </w:p>
     <w:p>
       <w:pPr>
-        <w:pStyle w:val="2"/>
+        <w:pStyle w:val="1"/>
         <w:spacing w:before="41"/>
         <w:ind w:right="18"/>
         <w:rPr>
@@ -3244,6 +3041,7 @@
         <w:rPr>
           <w:rFonts w:asciiTheme="minorHAnsi" w:hAnsiTheme="minorHAnsi" w:cstheme="minorHAnsi"/>
         </w:rPr>
+        <w:lastRenderedPageBreak/>
         <w:t>2. Επιλογή πρατηρίου και αγορά καυσίμου.</w:t>
       </w:r>
     </w:p>
@@ -3533,7 +3331,7 @@
     </w:p>
     <w:p>
       <w:pPr>
-        <w:pStyle w:val="2"/>
+        <w:pStyle w:val="1"/>
         <w:tabs>
           <w:tab w:val="left" w:pos="142"/>
         </w:tabs>
@@ -3655,7 +3453,7 @@
     </w:p>
     <w:p>
       <w:pPr>
-        <w:pStyle w:val="2"/>
+        <w:pStyle w:val="1"/>
         <w:tabs>
           <w:tab w:val="left" w:pos="142"/>
         </w:tabs>
@@ -3769,7 +3567,7 @@
     </w:p>
     <w:p>
       <w:pPr>
-        <w:pStyle w:val="2"/>
+        <w:pStyle w:val="1"/>
         <w:numPr>
           <w:ilvl w:val="0"/>
           <w:numId w:val="14"/>
@@ -3832,7 +3630,7 @@
     </w:p>
     <w:p>
       <w:pPr>
-        <w:pStyle w:val="2"/>
+        <w:pStyle w:val="1"/>
         <w:numPr>
           <w:ilvl w:val="0"/>
           <w:numId w:val="15"/>
@@ -3917,7 +3715,7 @@
     </w:p>
     <w:p>
       <w:pPr>
-        <w:pStyle w:val="2"/>
+        <w:pStyle w:val="1"/>
         <w:numPr>
           <w:ilvl w:val="0"/>
           <w:numId w:val="15"/>
@@ -3948,7 +3746,7 @@
     </w:p>
     <w:p>
       <w:pPr>
-        <w:pStyle w:val="2"/>
+        <w:pStyle w:val="1"/>
         <w:tabs>
           <w:tab w:val="left" w:pos="142"/>
         </w:tabs>
@@ -4104,13 +3902,13 @@
         <w:sectPr>
           <w:pgSz w:w="12240" w:h="15840"/>
           <w:pgMar w:top="1380" w:right="1320" w:bottom="280" w:left="1340" w:header="384" w:footer="0" w:gutter="0"/>
-          <w:cols w:space="720" w:num="1"/>
+          <w:cols w:space="720"/>
         </w:sectPr>
       </w:pPr>
     </w:p>
     <w:p>
       <w:pPr>
-        <w:pStyle w:val="2"/>
+        <w:pStyle w:val="1"/>
         <w:tabs>
           <w:tab w:val="left" w:pos="142"/>
         </w:tabs>
@@ -4125,6 +3923,7 @@
         <w:rPr>
           <w:rFonts w:asciiTheme="minorHAnsi" w:hAnsiTheme="minorHAnsi" w:cstheme="minorHAnsi"/>
         </w:rPr>
+        <w:lastRenderedPageBreak/>
         <w:t>3. Εύρεση πρατηρίου με βάση την τοποθεσία του χρήστη.</w:t>
       </w:r>
     </w:p>
@@ -4162,7 +3961,7 @@
     </w:p>
     <w:p>
       <w:pPr>
-        <w:pStyle w:val="13"/>
+        <w:pStyle w:val="a7"/>
         <w:numPr>
           <w:ilvl w:val="1"/>
           <w:numId w:val="17"/>
@@ -4188,7 +3987,7 @@
     </w:p>
     <w:p>
       <w:pPr>
-        <w:pStyle w:val="13"/>
+        <w:pStyle w:val="a7"/>
         <w:numPr>
           <w:ilvl w:val="1"/>
           <w:numId w:val="17"/>
@@ -4229,7 +4028,7 @@
     </w:p>
     <w:p>
       <w:pPr>
-        <w:pStyle w:val="13"/>
+        <w:pStyle w:val="a7"/>
         <w:numPr>
           <w:ilvl w:val="1"/>
           <w:numId w:val="17"/>
@@ -4271,7 +4070,7 @@
     </w:p>
     <w:p>
       <w:pPr>
-        <w:pStyle w:val="13"/>
+        <w:pStyle w:val="a7"/>
         <w:numPr>
           <w:ilvl w:val="1"/>
           <w:numId w:val="17"/>
@@ -4311,7 +4110,7 @@
     </w:p>
     <w:p>
       <w:pPr>
-        <w:pStyle w:val="13"/>
+        <w:pStyle w:val="a7"/>
         <w:numPr>
           <w:ilvl w:val="1"/>
           <w:numId w:val="17"/>
@@ -4352,7 +4151,7 @@
     </w:p>
     <w:p>
       <w:pPr>
-        <w:pStyle w:val="2"/>
+        <w:pStyle w:val="1"/>
         <w:tabs>
           <w:tab w:val="left" w:pos="142"/>
         </w:tabs>
@@ -4380,7 +4179,7 @@
     </w:p>
     <w:p>
       <w:pPr>
-        <w:pStyle w:val="7"/>
+        <w:pStyle w:val="a3"/>
         <w:numPr>
           <w:ilvl w:val="0"/>
           <w:numId w:val="18"/>
@@ -4404,7 +4203,7 @@
     </w:p>
     <w:p>
       <w:pPr>
-        <w:pStyle w:val="7"/>
+        <w:pStyle w:val="a3"/>
         <w:numPr>
           <w:ilvl w:val="0"/>
           <w:numId w:val="18"/>
@@ -4428,7 +4227,7 @@
     </w:p>
     <w:p>
       <w:pPr>
-        <w:pStyle w:val="7"/>
+        <w:pStyle w:val="a3"/>
         <w:numPr>
           <w:ilvl w:val="0"/>
           <w:numId w:val="18"/>
@@ -4595,7 +4394,7 @@
     </w:p>
     <w:p>
       <w:pPr>
-        <w:pStyle w:val="7"/>
+        <w:pStyle w:val="a3"/>
         <w:numPr>
           <w:ilvl w:val="0"/>
           <w:numId w:val="18"/>
@@ -4619,7 +4418,7 @@
     </w:p>
     <w:p>
       <w:pPr>
-        <w:pStyle w:val="7"/>
+        <w:pStyle w:val="a3"/>
         <w:tabs>
           <w:tab w:val="left" w:pos="142"/>
         </w:tabs>
@@ -4633,7 +4432,7 @@
     </w:p>
     <w:p>
       <w:pPr>
-        <w:pStyle w:val="2"/>
+        <w:pStyle w:val="1"/>
         <w:tabs>
           <w:tab w:val="left" w:pos="142"/>
         </w:tabs>
@@ -4686,7 +4485,7 @@
     </w:p>
     <w:p>
       <w:pPr>
-        <w:pStyle w:val="13"/>
+        <w:pStyle w:val="a7"/>
         <w:numPr>
           <w:ilvl w:val="0"/>
           <w:numId w:val="19"/>
@@ -4727,7 +4526,7 @@
     </w:p>
     <w:p>
       <w:pPr>
-        <w:pStyle w:val="13"/>
+        <w:pStyle w:val="a7"/>
         <w:numPr>
           <w:ilvl w:val="0"/>
           <w:numId w:val="19"/>
@@ -4783,7 +4582,7 @@
     </w:p>
     <w:p>
       <w:pPr>
-        <w:pStyle w:val="13"/>
+        <w:pStyle w:val="a7"/>
         <w:numPr>
           <w:ilvl w:val="0"/>
           <w:numId w:val="19"/>
@@ -4824,7 +4623,7 @@
     </w:p>
     <w:p>
       <w:pPr>
-        <w:pStyle w:val="13"/>
+        <w:pStyle w:val="a7"/>
         <w:numPr>
           <w:ilvl w:val="0"/>
           <w:numId w:val="19"/>
@@ -4865,7 +4664,7 @@
     </w:p>
     <w:p>
       <w:pPr>
-        <w:pStyle w:val="13"/>
+        <w:pStyle w:val="a7"/>
         <w:numPr>
           <w:ilvl w:val="0"/>
           <w:numId w:val="19"/>
@@ -4906,7 +4705,7 @@
     </w:p>
     <w:p>
       <w:pPr>
-        <w:pStyle w:val="13"/>
+        <w:pStyle w:val="a7"/>
         <w:numPr>
           <w:ilvl w:val="0"/>
           <w:numId w:val="19"/>
@@ -4962,7 +4761,7 @@
     </w:p>
     <w:p>
       <w:pPr>
-        <w:pStyle w:val="2"/>
+        <w:pStyle w:val="1"/>
         <w:tabs>
           <w:tab w:val="left" w:pos="142"/>
         </w:tabs>
@@ -4990,7 +4789,7 @@
     </w:p>
     <w:p>
       <w:pPr>
-        <w:pStyle w:val="13"/>
+        <w:pStyle w:val="a7"/>
         <w:numPr>
           <w:ilvl w:val="0"/>
           <w:numId w:val="20"/>
@@ -5031,7 +4830,7 @@
     </w:p>
     <w:p>
       <w:pPr>
-        <w:pStyle w:val="13"/>
+        <w:pStyle w:val="a7"/>
         <w:numPr>
           <w:ilvl w:val="0"/>
           <w:numId w:val="20"/>
@@ -5072,7 +4871,7 @@
     </w:p>
     <w:p>
       <w:pPr>
-        <w:pStyle w:val="13"/>
+        <w:pStyle w:val="a7"/>
         <w:numPr>
           <w:ilvl w:val="0"/>
           <w:numId w:val="20"/>
@@ -5113,7 +4912,7 @@
     </w:p>
     <w:p>
       <w:pPr>
-        <w:pStyle w:val="7"/>
+        <w:pStyle w:val="a3"/>
         <w:tabs>
           <w:tab w:val="left" w:pos="142"/>
         </w:tabs>
@@ -5125,7 +4924,7 @@
     </w:p>
     <w:p>
       <w:pPr>
-        <w:pStyle w:val="7"/>
+        <w:pStyle w:val="a3"/>
         <w:tabs>
           <w:tab w:val="left" w:pos="142"/>
         </w:tabs>
@@ -5161,7 +4960,7 @@
     </w:p>
     <w:p>
       <w:pPr>
-        <w:pStyle w:val="2"/>
+        <w:pStyle w:val="1"/>
         <w:tabs>
           <w:tab w:val="left" w:pos="142"/>
         </w:tabs>
@@ -5176,6 +4975,7 @@
         <w:rPr>
           <w:rFonts w:asciiTheme="minorHAnsi" w:hAnsiTheme="minorHAnsi" w:cstheme="minorHAnsi"/>
         </w:rPr>
+        <w:lastRenderedPageBreak/>
         <w:t>5. Σκανάρισμα προσωποποιημένου QR και ανεφοδιασμός</w:t>
       </w:r>
       <w:r>
@@ -5221,7 +5021,7 @@
     </w:p>
     <w:p>
       <w:pPr>
-        <w:pStyle w:val="13"/>
+        <w:pStyle w:val="a7"/>
         <w:numPr>
           <w:ilvl w:val="0"/>
           <w:numId w:val="21"/>
@@ -5261,7 +5061,7 @@
     </w:p>
     <w:p>
       <w:pPr>
-        <w:pStyle w:val="13"/>
+        <w:pStyle w:val="a7"/>
         <w:numPr>
           <w:ilvl w:val="0"/>
           <w:numId w:val="21"/>
@@ -5331,7 +5131,7 @@
     </w:p>
     <w:p>
       <w:pPr>
-        <w:pStyle w:val="13"/>
+        <w:pStyle w:val="a7"/>
         <w:numPr>
           <w:ilvl w:val="0"/>
           <w:numId w:val="21"/>
@@ -5371,7 +5171,7 @@
     </w:p>
     <w:p>
       <w:pPr>
-        <w:pStyle w:val="13"/>
+        <w:pStyle w:val="a7"/>
         <w:numPr>
           <w:ilvl w:val="0"/>
           <w:numId w:val="21"/>
@@ -5411,7 +5211,7 @@
     </w:p>
     <w:p>
       <w:pPr>
-        <w:pStyle w:val="13"/>
+        <w:pStyle w:val="a7"/>
         <w:numPr>
           <w:ilvl w:val="0"/>
           <w:numId w:val="21"/>
@@ -5451,7 +5251,7 @@
     </w:p>
     <w:p>
       <w:pPr>
-        <w:pStyle w:val="13"/>
+        <w:pStyle w:val="a7"/>
         <w:numPr>
           <w:ilvl w:val="0"/>
           <w:numId w:val="21"/>
@@ -5491,7 +5291,7 @@
     </w:p>
     <w:p>
       <w:pPr>
-        <w:pStyle w:val="13"/>
+        <w:pStyle w:val="a7"/>
         <w:numPr>
           <w:ilvl w:val="0"/>
           <w:numId w:val="21"/>
@@ -5546,7 +5346,7 @@
     </w:p>
     <w:p>
       <w:pPr>
-        <w:pStyle w:val="13"/>
+        <w:pStyle w:val="a7"/>
         <w:tabs>
           <w:tab w:val="left" w:pos="142"/>
         </w:tabs>
@@ -5560,7 +5360,7 @@
     </w:p>
     <w:p>
       <w:pPr>
-        <w:pStyle w:val="2"/>
+        <w:pStyle w:val="1"/>
         <w:tabs>
           <w:tab w:val="left" w:pos="142"/>
         </w:tabs>
@@ -5613,7 +5413,7 @@
     </w:p>
     <w:p>
       <w:pPr>
-        <w:pStyle w:val="13"/>
+        <w:pStyle w:val="a7"/>
         <w:numPr>
           <w:ilvl w:val="1"/>
           <w:numId w:val="21"/>
@@ -5641,7 +5441,7 @@
     </w:p>
     <w:p>
       <w:pPr>
-        <w:pStyle w:val="13"/>
+        <w:pStyle w:val="a7"/>
         <w:numPr>
           <w:ilvl w:val="1"/>
           <w:numId w:val="21"/>
@@ -5669,7 +5469,7 @@
     </w:p>
     <w:p>
       <w:pPr>
-        <w:pStyle w:val="13"/>
+        <w:pStyle w:val="a7"/>
         <w:numPr>
           <w:ilvl w:val="1"/>
           <w:numId w:val="21"/>
@@ -5697,7 +5497,7 @@
     </w:p>
     <w:p>
       <w:pPr>
-        <w:pStyle w:val="13"/>
+        <w:pStyle w:val="a7"/>
         <w:numPr>
           <w:ilvl w:val="1"/>
           <w:numId w:val="21"/>
@@ -5725,7 +5525,7 @@
     </w:p>
     <w:p>
       <w:pPr>
-        <w:pStyle w:val="13"/>
+        <w:pStyle w:val="a7"/>
         <w:numPr>
           <w:ilvl w:val="1"/>
           <w:numId w:val="21"/>
@@ -5753,7 +5553,7 @@
     </w:p>
     <w:p>
       <w:pPr>
-        <w:pStyle w:val="13"/>
+        <w:pStyle w:val="a7"/>
         <w:numPr>
           <w:ilvl w:val="1"/>
           <w:numId w:val="21"/>
@@ -5798,7 +5598,7 @@
     </w:p>
     <w:p>
       <w:pPr>
-        <w:pStyle w:val="13"/>
+        <w:pStyle w:val="a7"/>
         <w:numPr>
           <w:ilvl w:val="1"/>
           <w:numId w:val="21"/>
@@ -5826,7 +5626,7 @@
     </w:p>
     <w:p>
       <w:pPr>
-        <w:pStyle w:val="13"/>
+        <w:pStyle w:val="a7"/>
         <w:numPr>
           <w:ilvl w:val="1"/>
           <w:numId w:val="21"/>
@@ -5871,7 +5671,7 @@
     </w:p>
     <w:p>
       <w:pPr>
-        <w:pStyle w:val="13"/>
+        <w:pStyle w:val="a7"/>
         <w:numPr>
           <w:ilvl w:val="1"/>
           <w:numId w:val="21"/>
@@ -5899,7 +5699,7 @@
     </w:p>
     <w:p>
       <w:pPr>
-        <w:pStyle w:val="13"/>
+        <w:pStyle w:val="a7"/>
         <w:numPr>
           <w:ilvl w:val="1"/>
           <w:numId w:val="21"/>
@@ -5944,7 +5744,7 @@
     </w:p>
     <w:p>
       <w:pPr>
-        <w:pStyle w:val="13"/>
+        <w:pStyle w:val="a7"/>
         <w:numPr>
           <w:ilvl w:val="1"/>
           <w:numId w:val="21"/>
@@ -5971,7 +5771,7 @@
     </w:p>
     <w:p>
       <w:pPr>
-        <w:pStyle w:val="13"/>
+        <w:pStyle w:val="a7"/>
         <w:tabs>
           <w:tab w:val="left" w:pos="142"/>
           <w:tab w:val="left" w:pos="821"/>
@@ -5987,7 +5787,7 @@
     </w:p>
     <w:p>
       <w:pPr>
-        <w:pStyle w:val="13"/>
+        <w:pStyle w:val="a7"/>
         <w:tabs>
           <w:tab w:val="left" w:pos="142"/>
           <w:tab w:val="left" w:pos="821"/>
@@ -6003,7 +5803,7 @@
     </w:p>
     <w:p>
       <w:pPr>
-        <w:pStyle w:val="13"/>
+        <w:pStyle w:val="a7"/>
         <w:tabs>
           <w:tab w:val="left" w:pos="142"/>
           <w:tab w:val="left" w:pos="821"/>
@@ -6019,7 +5819,7 @@
     </w:p>
     <w:p>
       <w:pPr>
-        <w:pStyle w:val="13"/>
+        <w:pStyle w:val="a7"/>
         <w:tabs>
           <w:tab w:val="left" w:pos="142"/>
           <w:tab w:val="left" w:pos="821"/>
@@ -6035,7 +5835,7 @@
     </w:p>
     <w:p>
       <w:pPr>
-        <w:pStyle w:val="13"/>
+        <w:pStyle w:val="a7"/>
         <w:tabs>
           <w:tab w:val="left" w:pos="142"/>
           <w:tab w:val="left" w:pos="821"/>
@@ -6051,7 +5851,7 @@
     </w:p>
     <w:p>
       <w:pPr>
-        <w:pStyle w:val="13"/>
+        <w:pStyle w:val="a7"/>
         <w:tabs>
           <w:tab w:val="left" w:pos="142"/>
           <w:tab w:val="left" w:pos="821"/>
@@ -6077,12 +5877,13 @@
           <w:szCs w:val="24"/>
           <w:u w:val="single"/>
         </w:rPr>
+        <w:lastRenderedPageBreak/>
         <w:t>Εναλλακτική ροή 2:</w:t>
       </w:r>
     </w:p>
     <w:p>
       <w:pPr>
-        <w:pStyle w:val="13"/>
+        <w:pStyle w:val="a7"/>
         <w:numPr>
           <w:ilvl w:val="0"/>
           <w:numId w:val="22"/>
@@ -6110,7 +5911,7 @@
     </w:p>
     <w:p>
       <w:pPr>
-        <w:pStyle w:val="13"/>
+        <w:pStyle w:val="a7"/>
         <w:numPr>
           <w:ilvl w:val="0"/>
           <w:numId w:val="22"/>
@@ -6138,7 +5939,7 @@
     </w:p>
     <w:p>
       <w:pPr>
-        <w:pStyle w:val="13"/>
+        <w:pStyle w:val="a7"/>
         <w:numPr>
           <w:ilvl w:val="0"/>
           <w:numId w:val="22"/>
@@ -6166,7 +5967,7 @@
     </w:p>
     <w:p>
       <w:pPr>
-        <w:pStyle w:val="13"/>
+        <w:pStyle w:val="a7"/>
         <w:numPr>
           <w:ilvl w:val="0"/>
           <w:numId w:val="22"/>
@@ -6194,7 +5995,7 @@
     </w:p>
     <w:p>
       <w:pPr>
-        <w:pStyle w:val="13"/>
+        <w:pStyle w:val="a7"/>
         <w:numPr>
           <w:ilvl w:val="0"/>
           <w:numId w:val="22"/>
@@ -6222,7 +6023,7 @@
     </w:p>
     <w:p>
       <w:pPr>
-        <w:pStyle w:val="13"/>
+        <w:pStyle w:val="a7"/>
         <w:numPr>
           <w:ilvl w:val="0"/>
           <w:numId w:val="22"/>
@@ -6250,7 +6051,7 @@
     </w:p>
     <w:p>
       <w:pPr>
-        <w:pStyle w:val="13"/>
+        <w:pStyle w:val="a7"/>
         <w:numPr>
           <w:ilvl w:val="0"/>
           <w:numId w:val="22"/>
@@ -6278,7 +6079,7 @@
     </w:p>
     <w:p>
       <w:pPr>
-        <w:pStyle w:val="13"/>
+        <w:pStyle w:val="a7"/>
         <w:numPr>
           <w:ilvl w:val="0"/>
           <w:numId w:val="22"/>
@@ -6306,7 +6107,7 @@
     </w:p>
     <w:p>
       <w:pPr>
-        <w:pStyle w:val="13"/>
+        <w:pStyle w:val="a7"/>
         <w:numPr>
           <w:ilvl w:val="0"/>
           <w:numId w:val="22"/>
@@ -6334,7 +6135,7 @@
     </w:p>
     <w:p>
       <w:pPr>
-        <w:pStyle w:val="2"/>
+        <w:pStyle w:val="1"/>
         <w:tabs>
           <w:tab w:val="left" w:pos="142"/>
         </w:tabs>
@@ -6354,7 +6155,7 @@
     </w:p>
     <w:p>
       <w:pPr>
-        <w:pStyle w:val="7"/>
+        <w:pStyle w:val="a3"/>
         <w:tabs>
           <w:tab w:val="left" w:pos="142"/>
         </w:tabs>
@@ -6373,7 +6174,7 @@
     </w:p>
     <w:p>
       <w:pPr>
-        <w:pStyle w:val="7"/>
+        <w:pStyle w:val="a3"/>
         <w:tabs>
           <w:tab w:val="left" w:pos="142"/>
         </w:tabs>
@@ -6392,7 +6193,7 @@
     </w:p>
     <w:p>
       <w:pPr>
-        <w:pStyle w:val="2"/>
+        <w:pStyle w:val="1"/>
         <w:tabs>
           <w:tab w:val="left" w:pos="142"/>
         </w:tabs>
@@ -6411,7 +6212,7 @@
     </w:p>
     <w:p>
       <w:pPr>
-        <w:pStyle w:val="7"/>
+        <w:pStyle w:val="a3"/>
         <w:tabs>
           <w:tab w:val="left" w:pos="142"/>
         </w:tabs>
@@ -6430,7 +6231,7 @@
     </w:p>
     <w:p>
       <w:pPr>
-        <w:pStyle w:val="7"/>
+        <w:pStyle w:val="a3"/>
         <w:tabs>
           <w:tab w:val="left" w:pos="142"/>
         </w:tabs>
@@ -6467,9 +6268,10 @@
     </w:p>
     <w:p>
       <w:pPr>
-        <w:pStyle w:val="2"/>
-      </w:pPr>
-      <w:r>
+        <w:pStyle w:val="1"/>
+      </w:pPr>
+      <w:r>
+        <w:lastRenderedPageBreak/>
         <w:t>7. Πρόσφατες αγορές</w:t>
       </w:r>
     </w:p>
@@ -6490,7 +6292,7 @@
     </w:p>
     <w:p>
       <w:pPr>
-        <w:pStyle w:val="7"/>
+        <w:pStyle w:val="a3"/>
         <w:numPr>
           <w:ilvl w:val="0"/>
           <w:numId w:val="23"/>
@@ -6513,7 +6315,7 @@
     </w:p>
     <w:p>
       <w:pPr>
-        <w:pStyle w:val="7"/>
+        <w:pStyle w:val="a3"/>
         <w:numPr>
           <w:ilvl w:val="0"/>
           <w:numId w:val="23"/>
@@ -6536,7 +6338,7 @@
     </w:p>
     <w:p>
       <w:pPr>
-        <w:pStyle w:val="7"/>
+        <w:pStyle w:val="a3"/>
         <w:numPr>
           <w:ilvl w:val="0"/>
           <w:numId w:val="23"/>
@@ -6559,7 +6361,7 @@
     </w:p>
     <w:p>
       <w:pPr>
-        <w:pStyle w:val="7"/>
+        <w:pStyle w:val="a3"/>
         <w:numPr>
           <w:ilvl w:val="0"/>
           <w:numId w:val="23"/>
@@ -6582,7 +6384,7 @@
     </w:p>
     <w:p>
       <w:pPr>
-        <w:pStyle w:val="7"/>
+        <w:pStyle w:val="a3"/>
         <w:numPr>
           <w:ilvl w:val="0"/>
           <w:numId w:val="23"/>
@@ -6605,7 +6407,7 @@
     </w:p>
     <w:p>
       <w:pPr>
-        <w:pStyle w:val="7"/>
+        <w:pStyle w:val="a3"/>
         <w:numPr>
           <w:ilvl w:val="0"/>
           <w:numId w:val="23"/>
@@ -6628,7 +6430,7 @@
     </w:p>
     <w:p>
       <w:pPr>
-        <w:pStyle w:val="7"/>
+        <w:pStyle w:val="a3"/>
         <w:numPr>
           <w:ilvl w:val="0"/>
           <w:numId w:val="23"/>
@@ -6651,7 +6453,7 @@
     </w:p>
     <w:p>
       <w:pPr>
-        <w:pStyle w:val="7"/>
+        <w:pStyle w:val="a3"/>
         <w:tabs>
           <w:tab w:val="left" w:pos="142"/>
         </w:tabs>
@@ -6664,7 +6466,7 @@
     </w:p>
     <w:p>
       <w:pPr>
-        <w:pStyle w:val="7"/>
+        <w:pStyle w:val="a3"/>
         <w:tabs>
           <w:tab w:val="left" w:pos="142"/>
         </w:tabs>
@@ -6690,7 +6492,7 @@
     </w:p>
     <w:p>
       <w:pPr>
-        <w:pStyle w:val="7"/>
+        <w:pStyle w:val="a3"/>
         <w:numPr>
           <w:ilvl w:val="0"/>
           <w:numId w:val="24"/>
@@ -6713,7 +6515,7 @@
     </w:p>
     <w:p>
       <w:pPr>
-        <w:pStyle w:val="7"/>
+        <w:pStyle w:val="a3"/>
         <w:numPr>
           <w:ilvl w:val="0"/>
           <w:numId w:val="24"/>
@@ -6736,7 +6538,7 @@
     </w:p>
     <w:p>
       <w:pPr>
-        <w:pStyle w:val="7"/>
+        <w:pStyle w:val="a3"/>
         <w:numPr>
           <w:ilvl w:val="0"/>
           <w:numId w:val="24"/>
@@ -6759,7 +6561,7 @@
     </w:p>
     <w:p>
       <w:pPr>
-        <w:pStyle w:val="7"/>
+        <w:pStyle w:val="a3"/>
         <w:tabs>
           <w:tab w:val="left" w:pos="142"/>
         </w:tabs>
@@ -6785,7 +6587,7 @@
     </w:p>
     <w:p>
       <w:pPr>
-        <w:pStyle w:val="7"/>
+        <w:pStyle w:val="a3"/>
         <w:numPr>
           <w:ilvl w:val="0"/>
           <w:numId w:val="25"/>
@@ -6808,7 +6610,7 @@
     </w:p>
     <w:p>
       <w:pPr>
-        <w:pStyle w:val="7"/>
+        <w:pStyle w:val="a3"/>
         <w:numPr>
           <w:ilvl w:val="0"/>
           <w:numId w:val="25"/>
@@ -6831,7 +6633,7 @@
     </w:p>
     <w:p>
       <w:pPr>
-        <w:pStyle w:val="7"/>
+        <w:pStyle w:val="a3"/>
         <w:numPr>
           <w:ilvl w:val="0"/>
           <w:numId w:val="25"/>
@@ -6854,7 +6656,7 @@
     </w:p>
     <w:p>
       <w:pPr>
-        <w:pStyle w:val="13"/>
+        <w:pStyle w:val="a7"/>
         <w:widowControl/>
         <w:numPr>
           <w:ilvl w:val="0"/>
@@ -6886,11 +6688,12 @@
     </w:p>
     <w:p>
       <w:pPr>
-        <w:pStyle w:val="2"/>
+        <w:pStyle w:val="1"/>
         <w:spacing w:before="0"/>
         <w:ind w:right="0"/>
       </w:pPr>
       <w:r>
+        <w:lastRenderedPageBreak/>
         <w:t>8. Αξιολόγηση Πρατηρίου</w:t>
       </w:r>
     </w:p>
@@ -6917,7 +6720,7 @@
     </w:p>
     <w:p>
       <w:pPr>
-        <w:pStyle w:val="13"/>
+        <w:pStyle w:val="a7"/>
         <w:numPr>
           <w:ilvl w:val="0"/>
           <w:numId w:val="26"/>
@@ -6930,10 +6733,13 @@
         </w:rPr>
       </w:pPr>
       <w:r>
+        <w:rPr>
+          <w:noProof/>
+        </w:rPr>
         <mc:AlternateContent>
           <mc:Choice Requires="wps">
             <w:drawing>
-              <wp:anchor distT="0" distB="0" distL="114300" distR="114300" simplePos="0" relativeHeight="251662336" behindDoc="0" locked="0" layoutInCell="1" allowOverlap="1">
+              <wp:anchor distT="0" distB="0" distL="114300" distR="114300" simplePos="0" relativeHeight="251662336" behindDoc="0" locked="0" layoutInCell="1" allowOverlap="1" wp14:anchorId="5DD8A4A6" wp14:editId="5B3159D5">
                 <wp:simplePos x="0" y="0"/>
                 <wp:positionH relativeFrom="column">
                   <wp:posOffset>4956810</wp:posOffset>
@@ -6985,12 +6791,10 @@
           </mc:Choice>
           <mc:Fallback>
             <w:pict>
-              <v:shape id="AutoShape 4" o:spid="_x0000_s1026" style="position:absolute;left:0pt;margin-left:390.3pt;margin-top:26.35pt;height:16.1pt;width:20.15pt;z-index:251662336;mso-width-relative:page;mso-height-relative:page;" fillcolor="#FFFFFF" filled="t" stroked="t" coordsize="255905,204470" o:gfxdata="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" path="m0,78100l97747,78100,127952,0,158157,78100,255904,78100,176825,126368,207031,204469,127952,156200,48873,204469,79079,126368xe">
-                <v:path textboxrect="0,0,255905,204470" o:connectlocs="127952,0;0,78100;48873,204469;207031,204469;255904,78100" o:connectangles="247,164,82,82,0"/>
-                <v:fill on="t" focussize="0,0"/>
-                <v:stroke color="#000000" joinstyle="miter"/>
-                <v:imagedata o:title=""/>
-                <o:lock v:ext="edit" aspectratio="f"/>
+              <v:shape w14:anchorId="5DD8A4A6" id="AutoShape 4" o:spid="_x0000_s1027" style="position:absolute;left:0;text-align:left;margin-left:390.3pt;margin-top:26.35pt;width:20.15pt;height:16.1pt;z-index:251662336;visibility:visible;mso-wrap-style:square;mso-wrap-distance-left:9pt;mso-wrap-distance-top:0;mso-wrap-distance-right:9pt;mso-wrap-distance-bottom:0;mso-position-horizontal:absolute;mso-position-horizontal-relative:text;mso-position-vertical:absolute;mso-position-vertical-relative:text;v-text-anchor:top" coordsize="255905,204470" o:spt="100" o:gfxdata="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" adj="-11796480,,5400" path="m,78100r97748,1l127953,r30204,78101l255905,78100r-79080,48269l207031,204469,127953,156200,48874,204469,79080,126369,,78100xe">
+                <v:stroke joinstyle="miter"/>
+                <v:formulas/>
+                <v:path arrowok="t" o:connecttype="custom" o:connectlocs="0,78100;97748,78101;127953,0;158157,78101;255905,78100;176825,126369;207031,204469;127953,156200;48874,204469;79080,126369;0,78100" o:connectangles="0,0,0,0,0,0,0,0,0,0,0" textboxrect="0,0,255905,204470"/>
                 <v:textbox>
                   <w:txbxContent>
                     <w:p/>
@@ -7012,7 +6816,7 @@
     </w:p>
     <w:p>
       <w:pPr>
-        <w:pStyle w:val="13"/>
+        <w:pStyle w:val="a7"/>
         <w:numPr>
           <w:ilvl w:val="0"/>
           <w:numId w:val="26"/>
@@ -7035,7 +6839,7 @@
     </w:p>
     <w:p>
       <w:pPr>
-        <w:pStyle w:val="13"/>
+        <w:pStyle w:val="a7"/>
         <w:numPr>
           <w:ilvl w:val="0"/>
           <w:numId w:val="26"/>
@@ -7058,7 +6862,7 @@
     </w:p>
     <w:p>
       <w:pPr>
-        <w:pStyle w:val="13"/>
+        <w:pStyle w:val="a7"/>
         <w:widowControl/>
         <w:numPr>
           <w:ilvl w:val="0"/>
@@ -7069,16 +6873,11 @@
         <w:ind w:left="567" w:hanging="283"/>
         <w:textAlignment w:val="baseline"/>
         <w:rPr>
-          <w:rFonts w:eastAsia="Times New Roman" w:asciiTheme="minorHAnsi" w:hAnsiTheme="minorHAnsi" w:cstheme="minorHAnsi"/>
+          <w:rFonts w:asciiTheme="minorHAnsi" w:eastAsia="Times New Roman" w:hAnsiTheme="minorHAnsi" w:cstheme="minorHAnsi"/>
           <w:color w:val="000000" w:themeColor="text1"/>
           <w:sz w:val="24"/>
           <w:szCs w:val="24"/>
           <w:lang w:eastAsia="el-GR"/>
-          <w14:textFill>
-            <w14:solidFill>
-              <w14:schemeClr w14:val="tx1"/>
-            </w14:solidFill>
-          </w14:textFill>
         </w:rPr>
       </w:pPr>
       <w:r>
@@ -7087,37 +6886,11 @@
           <w:bCs/>
           <w:sz w:val="24"/>
         </w:rPr>
-        <w:t xml:space="preserve">Το σύστημα μεταφέρει τον χρήστη στην σελίδα «Καταχώρηση Αξιολόγησης» όπου </w:t>
-      </w:r>
-      <w:r>
-        <w:rPr>
-          <w:rFonts w:asciiTheme="minorHAnsi" w:hAnsiTheme="minorHAnsi" w:cstheme="minorHAnsi"/>
-          <w:bCs/>
-          <w:sz w:val="24"/>
-          <w:lang w:val="el-GR"/>
-        </w:rPr>
-        <w:t>εμφανίζει</w:t>
-      </w:r>
-      <w:r>
-        <w:rPr>
-          <w:rFonts w:hint="default" w:asciiTheme="minorHAnsi" w:hAnsiTheme="minorHAnsi" w:cstheme="minorHAnsi"/>
-          <w:bCs/>
-          <w:sz w:val="24"/>
-          <w:lang w:val="el-GR"/>
-        </w:rPr>
-        <w:t xml:space="preserve"> οθόνη με πλαίσια, </w:t>
-      </w:r>
-      <w:r>
-        <w:rPr>
-          <w:rFonts w:asciiTheme="minorHAnsi" w:hAnsiTheme="minorHAnsi" w:cstheme="minorHAnsi"/>
-          <w:bCs/>
-          <w:sz w:val="24"/>
-        </w:rPr>
-        <w:t>«Αριθμός Παραστατικού» ,όπου</w:t>
-      </w:r>
-      <w:r>
-        <w:rPr>
-          <w:rFonts w:ascii="inherit" w:hAnsi="inherit" w:eastAsia="Times New Roman" w:cs="Times New Roman"/>
+        <w:t>Το σύστημα μεταφέρει τον χρήστη στην σελίδα «Καταχώρηση Αξιολόγησης» όπου εμφανίζει οθόνη με πλαίσια, «Αριθμός Παραστατικού» ,όπου</w:t>
+      </w:r>
+      <w:r>
+        <w:rPr>
+          <w:rFonts w:ascii="inherit" w:eastAsia="Times New Roman" w:hAnsi="inherit" w:cs="Times New Roman"/>
           <w:color w:val="474747"/>
           <w:sz w:val="21"/>
           <w:szCs w:val="21"/>
@@ -7127,23 +6900,18 @@
       </w:r>
       <w:r>
         <w:rPr>
-          <w:rFonts w:eastAsia="Times New Roman" w:asciiTheme="minorHAnsi" w:hAnsiTheme="minorHAnsi" w:cstheme="minorHAnsi"/>
+          <w:rFonts w:asciiTheme="minorHAnsi" w:eastAsia="Times New Roman" w:hAnsiTheme="minorHAnsi" w:cstheme="minorHAnsi"/>
           <w:color w:val="000000" w:themeColor="text1"/>
           <w:sz w:val="24"/>
           <w:szCs w:val="24"/>
           <w:lang w:eastAsia="el-GR"/>
-          <w14:textFill>
-            <w14:solidFill>
-              <w14:schemeClr w14:val="tx1"/>
-            </w14:solidFill>
-          </w14:textFill>
         </w:rPr>
         <w:t>αναγράφεται στο έντυπο που έλαβε ο χρήστης κατά την ολοκλήρωση του ανεφοδιασμού ή στο email επιβεβαίωσης της αγοράς, «Περιγραφή» όπου ζητείται να χαρακτηρίσει την εμπειρία του, «Βαθμολογία» με 1-5 αστέρια για βαθμολόγηση, όπου 3 αστέρια αντιστοιχούν σε μέτρια εμπειρία και αντίστοιχα 1- αρνητική και 5- τέλεια.</w:t>
       </w:r>
     </w:p>
     <w:p>
       <w:pPr>
-        <w:pStyle w:val="13"/>
+        <w:pStyle w:val="a7"/>
         <w:widowControl/>
         <w:numPr>
           <w:ilvl w:val="0"/>
@@ -7154,37 +6922,27 @@
         <w:ind w:left="567" w:hanging="283"/>
         <w:textAlignment w:val="baseline"/>
         <w:rPr>
-          <w:rFonts w:eastAsia="Times New Roman" w:asciiTheme="minorHAnsi" w:hAnsiTheme="minorHAnsi" w:cstheme="minorHAnsi"/>
+          <w:rFonts w:asciiTheme="minorHAnsi" w:eastAsia="Times New Roman" w:hAnsiTheme="minorHAnsi" w:cstheme="minorHAnsi"/>
           <w:color w:val="000000" w:themeColor="text1"/>
           <w:sz w:val="24"/>
           <w:szCs w:val="24"/>
           <w:lang w:eastAsia="el-GR"/>
-          <w14:textFill>
-            <w14:solidFill>
-              <w14:schemeClr w14:val="tx1"/>
-            </w14:solidFill>
-          </w14:textFill>
-        </w:rPr>
-      </w:pPr>
-      <w:r>
-        <w:rPr>
-          <w:rFonts w:eastAsia="Times New Roman" w:asciiTheme="minorHAnsi" w:hAnsiTheme="minorHAnsi" w:cstheme="minorHAnsi"/>
+        </w:rPr>
+      </w:pPr>
+      <w:r>
+        <w:rPr>
+          <w:rFonts w:asciiTheme="minorHAnsi" w:eastAsia="Times New Roman" w:hAnsiTheme="minorHAnsi" w:cstheme="minorHAnsi"/>
           <w:color w:val="000000" w:themeColor="text1"/>
           <w:sz w:val="24"/>
           <w:szCs w:val="24"/>
           <w:lang w:eastAsia="el-GR"/>
-          <w14:textFill>
-            <w14:solidFill>
-              <w14:schemeClr w14:val="tx1"/>
-            </w14:solidFill>
-          </w14:textFill>
         </w:rPr>
         <w:t>Ο Χρήστης συμπληρώνει τα πεδία και επιλέγει το κουμπί «Καταχώρηση Αξιολόγησης».</w:t>
       </w:r>
     </w:p>
     <w:p>
       <w:pPr>
-        <w:pStyle w:val="13"/>
+        <w:pStyle w:val="a7"/>
         <w:widowControl/>
         <w:numPr>
           <w:ilvl w:val="0"/>
@@ -7195,37 +6953,27 @@
         <w:ind w:left="567" w:hanging="283"/>
         <w:textAlignment w:val="baseline"/>
         <w:rPr>
-          <w:rFonts w:eastAsia="Times New Roman" w:asciiTheme="minorHAnsi" w:hAnsiTheme="minorHAnsi" w:cstheme="minorHAnsi"/>
+          <w:rFonts w:asciiTheme="minorHAnsi" w:eastAsia="Times New Roman" w:hAnsiTheme="minorHAnsi" w:cstheme="minorHAnsi"/>
           <w:color w:val="000000" w:themeColor="text1"/>
           <w:sz w:val="24"/>
           <w:szCs w:val="24"/>
           <w:lang w:eastAsia="el-GR"/>
-          <w14:textFill>
-            <w14:solidFill>
-              <w14:schemeClr w14:val="tx1"/>
-            </w14:solidFill>
-          </w14:textFill>
-        </w:rPr>
-      </w:pPr>
-      <w:r>
-        <w:rPr>
-          <w:rFonts w:eastAsia="Times New Roman" w:asciiTheme="minorHAnsi" w:hAnsiTheme="minorHAnsi" w:cstheme="minorHAnsi"/>
+        </w:rPr>
+      </w:pPr>
+      <w:r>
+        <w:rPr>
+          <w:rFonts w:asciiTheme="minorHAnsi" w:eastAsia="Times New Roman" w:hAnsiTheme="minorHAnsi" w:cstheme="minorHAnsi"/>
           <w:color w:val="000000" w:themeColor="text1"/>
           <w:sz w:val="24"/>
           <w:szCs w:val="24"/>
           <w:lang w:eastAsia="el-GR"/>
-          <w14:textFill>
-            <w14:solidFill>
-              <w14:schemeClr w14:val="tx1"/>
-            </w14:solidFill>
-          </w14:textFill>
         </w:rPr>
         <w:t>Το σύστημα επεξεργάζεται την Αξιολόγηση, εάν πληρεί τους όρους και το ύφος γραφής της συμβαδίζει με τους όρους της εφαρμογής.</w:t>
       </w:r>
     </w:p>
     <w:p>
       <w:pPr>
-        <w:pStyle w:val="13"/>
+        <w:pStyle w:val="a7"/>
         <w:widowControl/>
         <w:numPr>
           <w:ilvl w:val="0"/>
@@ -7236,53 +6984,38 @@
         <w:ind w:left="567" w:hanging="283"/>
         <w:textAlignment w:val="baseline"/>
         <w:rPr>
-          <w:rFonts w:eastAsia="Times New Roman" w:asciiTheme="minorHAnsi" w:hAnsiTheme="minorHAnsi" w:cstheme="minorHAnsi"/>
+          <w:rFonts w:asciiTheme="minorHAnsi" w:eastAsia="Times New Roman" w:hAnsiTheme="minorHAnsi" w:cstheme="minorHAnsi"/>
           <w:color w:val="000000" w:themeColor="text1"/>
           <w:sz w:val="32"/>
           <w:szCs w:val="32"/>
           <w:lang w:eastAsia="el-GR"/>
-          <w14:textFill>
-            <w14:solidFill>
-              <w14:schemeClr w14:val="tx1"/>
-            </w14:solidFill>
-          </w14:textFill>
-        </w:rPr>
-      </w:pPr>
-      <w:r>
-        <w:rPr>
-          <w:rFonts w:eastAsia="Times New Roman" w:asciiTheme="minorHAnsi" w:hAnsiTheme="minorHAnsi" w:cstheme="minorHAnsi"/>
+        </w:rPr>
+      </w:pPr>
+      <w:r>
+        <w:rPr>
+          <w:rFonts w:asciiTheme="minorHAnsi" w:eastAsia="Times New Roman" w:hAnsiTheme="minorHAnsi" w:cstheme="minorHAnsi"/>
           <w:color w:val="000000" w:themeColor="text1"/>
           <w:sz w:val="24"/>
           <w:szCs w:val="24"/>
           <w:lang w:eastAsia="el-GR"/>
-          <w14:textFill>
-            <w14:solidFill>
-              <w14:schemeClr w14:val="tx1"/>
-            </w14:solidFill>
-          </w14:textFill>
         </w:rPr>
         <w:t>Το σύστημα εμφανίζει μήνυμα «Η καταχώρηση της αξιολόγησης σας έγινε επιτυχώς. Ευχαριστούμε που κοινοποιείται την εμπειρία σας.».</w:t>
       </w:r>
     </w:p>
     <w:p>
       <w:pPr>
-        <w:pStyle w:val="13"/>
+        <w:pStyle w:val="a7"/>
         <w:widowControl/>
         <w:shd w:val="clear" w:color="auto" w:fill="FFFFFF"/>
         <w:autoSpaceDE/>
         <w:ind w:left="567" w:firstLine="0"/>
         <w:textAlignment w:val="baseline"/>
         <w:rPr>
-          <w:rFonts w:eastAsia="Times New Roman" w:asciiTheme="minorHAnsi" w:hAnsiTheme="minorHAnsi" w:cstheme="minorHAnsi"/>
+          <w:rFonts w:asciiTheme="minorHAnsi" w:eastAsia="Times New Roman" w:hAnsiTheme="minorHAnsi" w:cstheme="minorHAnsi"/>
           <w:color w:val="000000" w:themeColor="text1"/>
           <w:sz w:val="32"/>
           <w:szCs w:val="32"/>
           <w:lang w:eastAsia="el-GR"/>
-          <w14:textFill>
-            <w14:solidFill>
-              <w14:schemeClr w14:val="tx1"/>
-            </w14:solidFill>
-          </w14:textFill>
         </w:rPr>
       </w:pPr>
     </w:p>
@@ -7294,7 +7027,7 @@
         <w:jc w:val="center"/>
         <w:textAlignment w:val="baseline"/>
         <w:rPr>
-          <w:rFonts w:eastAsia="Times New Roman" w:asciiTheme="minorHAnsi" w:hAnsiTheme="minorHAnsi" w:cstheme="minorHAnsi"/>
+          <w:rFonts w:asciiTheme="minorHAnsi" w:eastAsia="Times New Roman" w:hAnsiTheme="minorHAnsi" w:cstheme="minorHAnsi"/>
           <w:b/>
           <w:bCs/>
           <w:color w:val="000000" w:themeColor="text1"/>
@@ -7302,16 +7035,11 @@
           <w:szCs w:val="24"/>
           <w:u w:val="single"/>
           <w:lang w:eastAsia="el-GR"/>
-          <w14:textFill>
-            <w14:solidFill>
-              <w14:schemeClr w14:val="tx1"/>
-            </w14:solidFill>
-          </w14:textFill>
-        </w:rPr>
-      </w:pPr>
-      <w:r>
-        <w:rPr>
-          <w:rFonts w:eastAsia="Times New Roman" w:asciiTheme="minorHAnsi" w:hAnsiTheme="minorHAnsi" w:cstheme="minorHAnsi"/>
+        </w:rPr>
+      </w:pPr>
+      <w:r>
+        <w:rPr>
+          <w:rFonts w:asciiTheme="minorHAnsi" w:eastAsia="Times New Roman" w:hAnsiTheme="minorHAnsi" w:cstheme="minorHAnsi"/>
           <w:b/>
           <w:bCs/>
           <w:color w:val="000000" w:themeColor="text1"/>
@@ -7319,18 +7047,13 @@
           <w:szCs w:val="24"/>
           <w:u w:val="single"/>
           <w:lang w:eastAsia="el-GR"/>
-          <w14:textFill>
-            <w14:solidFill>
-              <w14:schemeClr w14:val="tx1"/>
-            </w14:solidFill>
-          </w14:textFill>
         </w:rPr>
         <w:t>Εναλλακτική ροή 1: Μη συμπλήρωση κάποιου πλαισίου</w:t>
       </w:r>
     </w:p>
     <w:p>
       <w:pPr>
-        <w:pStyle w:val="13"/>
+        <w:pStyle w:val="a7"/>
         <w:numPr>
           <w:ilvl w:val="0"/>
           <w:numId w:val="27"/>
@@ -7341,11 +7064,6 @@
           <w:bCs/>
           <w:color w:val="000000" w:themeColor="text1"/>
           <w:sz w:val="24"/>
-          <w14:textFill>
-            <w14:solidFill>
-              <w14:schemeClr w14:val="tx1"/>
-            </w14:solidFill>
-          </w14:textFill>
         </w:rPr>
       </w:pPr>
       <w:r>
@@ -7354,29 +7072,19 @@
           <w:bCs/>
           <w:color w:val="000000" w:themeColor="text1"/>
           <w:sz w:val="24"/>
-          <w14:textFill>
-            <w14:solidFill>
-              <w14:schemeClr w14:val="tx1"/>
-            </w14:solidFill>
-          </w14:textFill>
         </w:rPr>
         <w:t xml:space="preserve">Στην περίπτωση που ο χρήστης δεν έχει συμπληρώσει κάποιο πλαίσιο, </w:t>
       </w:r>
     </w:p>
     <w:p>
       <w:pPr>
-        <w:pStyle w:val="13"/>
+        <w:pStyle w:val="a7"/>
         <w:ind w:left="567" w:firstLine="0"/>
         <w:rPr>
           <w:rFonts w:asciiTheme="minorHAnsi" w:hAnsiTheme="minorHAnsi" w:cstheme="minorHAnsi"/>
           <w:bCs/>
           <w:color w:val="000000" w:themeColor="text1"/>
           <w:sz w:val="24"/>
-          <w14:textFill>
-            <w14:solidFill>
-              <w14:schemeClr w14:val="tx1"/>
-            </w14:solidFill>
-          </w14:textFill>
         </w:rPr>
       </w:pPr>
       <w:r>
@@ -7385,18 +7093,13 @@
           <w:bCs/>
           <w:color w:val="000000" w:themeColor="text1"/>
           <w:sz w:val="24"/>
-          <w14:textFill>
-            <w14:solidFill>
-              <w14:schemeClr w14:val="tx1"/>
-            </w14:solidFill>
-          </w14:textFill>
         </w:rPr>
         <w:t>το σύστημα εμφανίζει κόκκινο μπάνερ πάνω από κάθε πλαίσιο που δεν συμπληρώθηκε με μήνυμα «Ξεχάσατε να συμπληρώσετε»</w:t>
       </w:r>
     </w:p>
     <w:p>
       <w:pPr>
-        <w:pStyle w:val="13"/>
+        <w:pStyle w:val="a7"/>
         <w:numPr>
           <w:ilvl w:val="0"/>
           <w:numId w:val="27"/>
@@ -7407,11 +7110,6 @@
           <w:bCs/>
           <w:color w:val="000000" w:themeColor="text1"/>
           <w:sz w:val="24"/>
-          <w14:textFill>
-            <w14:solidFill>
-              <w14:schemeClr w14:val="tx1"/>
-            </w14:solidFill>
-          </w14:textFill>
         </w:rPr>
       </w:pPr>
       <w:r>
@@ -7420,35 +7118,25 @@
           <w:bCs/>
           <w:color w:val="000000" w:themeColor="text1"/>
           <w:sz w:val="24"/>
-          <w14:textFill>
-            <w14:solidFill>
-              <w14:schemeClr w14:val="tx1"/>
-            </w14:solidFill>
-          </w14:textFill>
         </w:rPr>
         <w:t>Ο Χρήστης έχει την δυνατότητα είτε να συνεχίσει την συμπλήρωση, είτε να πατήσει το κουμπί «Επιστροφή» όπου επιστρέφει στην αρχική οθόνη.</w:t>
       </w:r>
     </w:p>
     <w:p>
       <w:pPr>
-        <w:pStyle w:val="13"/>
+        <w:pStyle w:val="a7"/>
         <w:ind w:left="720" w:firstLine="0"/>
         <w:rPr>
           <w:rFonts w:asciiTheme="minorHAnsi" w:hAnsiTheme="minorHAnsi" w:cstheme="minorHAnsi"/>
           <w:bCs/>
           <w:color w:val="000000" w:themeColor="text1"/>
           <w:sz w:val="24"/>
-          <w14:textFill>
-            <w14:solidFill>
-              <w14:schemeClr w14:val="tx1"/>
-            </w14:solidFill>
-          </w14:textFill>
-        </w:rPr>
-      </w:pPr>
-    </w:p>
-    <w:p>
-      <w:pPr>
-        <w:pStyle w:val="13"/>
+        </w:rPr>
+      </w:pPr>
+    </w:p>
+    <w:p>
+      <w:pPr>
+        <w:pStyle w:val="a7"/>
         <w:ind w:left="0" w:firstLine="0"/>
         <w:jc w:val="center"/>
         <w:rPr>
@@ -7457,11 +7145,6 @@
           <w:color w:val="000000" w:themeColor="text1"/>
           <w:sz w:val="24"/>
           <w:u w:val="single"/>
-          <w14:textFill>
-            <w14:solidFill>
-              <w14:schemeClr w14:val="tx1"/>
-            </w14:solidFill>
-          </w14:textFill>
         </w:rPr>
       </w:pPr>
       <w:r>
@@ -7471,18 +7154,13 @@
           <w:color w:val="000000" w:themeColor="text1"/>
           <w:sz w:val="24"/>
           <w:u w:val="single"/>
-          <w14:textFill>
-            <w14:solidFill>
-              <w14:schemeClr w14:val="tx1"/>
-            </w14:solidFill>
-          </w14:textFill>
         </w:rPr>
         <w:t>Εναλλακτική ροή 2: Απόρριψη Αξιολόγησης</w:t>
       </w:r>
     </w:p>
     <w:p>
       <w:pPr>
-        <w:pStyle w:val="7"/>
+        <w:pStyle w:val="a3"/>
         <w:numPr>
           <w:ilvl w:val="0"/>
           <w:numId w:val="28"/>
@@ -7501,7 +7179,7 @@
     </w:p>
     <w:p>
       <w:pPr>
-        <w:pStyle w:val="7"/>
+        <w:pStyle w:val="a3"/>
         <w:numPr>
           <w:ilvl w:val="0"/>
           <w:numId w:val="28"/>
@@ -7520,7 +7198,7 @@
     </w:p>
     <w:p>
       <w:pPr>
-        <w:pStyle w:val="7"/>
+        <w:pStyle w:val="a3"/>
         <w:tabs>
           <w:tab w:val="left" w:pos="142"/>
         </w:tabs>
@@ -7533,7 +7211,7 @@
     </w:p>
     <w:p>
       <w:pPr>
-        <w:pStyle w:val="7"/>
+        <w:pStyle w:val="a3"/>
         <w:ind w:left="0" w:firstLine="0"/>
         <w:rPr>
           <w:rFonts w:asciiTheme="minorHAnsi" w:hAnsiTheme="minorHAnsi" w:cstheme="minorHAnsi"/>
@@ -7542,7 +7220,7 @@
     </w:p>
     <w:p>
       <w:pPr>
-        <w:pStyle w:val="7"/>
+        <w:pStyle w:val="a3"/>
         <w:ind w:left="0" w:firstLine="0"/>
         <w:rPr>
           <w:rFonts w:asciiTheme="minorHAnsi" w:hAnsiTheme="minorHAnsi" w:cstheme="minorHAnsi"/>
@@ -7572,7 +7250,7 @@
     </w:p>
     <w:p>
       <w:pPr>
-        <w:pStyle w:val="3"/>
+        <w:pStyle w:val="2"/>
         <w:rPr>
           <w:rFonts w:ascii="Calibri Light" w:hAnsi="Calibri Light" w:cs="Calibri Light"/>
           <w:b/>
@@ -7591,12 +7269,13 @@
           <w:szCs w:val="32"/>
           <w:u w:val="single"/>
         </w:rPr>
+        <w:lastRenderedPageBreak/>
         <w:t>Η Διεπαφή του Πρατηρίου</w:t>
       </w:r>
     </w:p>
     <w:p>
       <w:pPr>
-        <w:pStyle w:val="7"/>
+        <w:pStyle w:val="a3"/>
         <w:ind w:left="0" w:firstLine="0"/>
         <w:rPr>
           <w:rFonts w:asciiTheme="minorHAnsi" w:hAnsiTheme="minorHAnsi" w:cstheme="minorHAnsi"/>
@@ -7606,7 +7285,7 @@
     </w:p>
     <w:p>
       <w:pPr>
-        <w:pStyle w:val="7"/>
+        <w:pStyle w:val="a3"/>
         <w:ind w:left="0" w:firstLine="0"/>
         <w:rPr>
           <w:rFonts w:asciiTheme="minorHAnsi" w:hAnsiTheme="minorHAnsi" w:cstheme="minorHAnsi"/>
@@ -7616,7 +7295,7 @@
     </w:p>
     <w:p>
       <w:pPr>
-        <w:pStyle w:val="2"/>
+        <w:pStyle w:val="1"/>
         <w:spacing w:before="0"/>
         <w:ind w:right="17"/>
         <w:rPr>
@@ -7632,7 +7311,7 @@
     </w:p>
     <w:p>
       <w:pPr>
-        <w:pStyle w:val="7"/>
+        <w:pStyle w:val="a3"/>
         <w:spacing w:before="120"/>
         <w:ind w:left="822" w:hanging="822"/>
         <w:jc w:val="center"/>
@@ -7657,7 +7336,7 @@
     </w:p>
     <w:p>
       <w:pPr>
-        <w:pStyle w:val="7"/>
+        <w:pStyle w:val="a3"/>
         <w:numPr>
           <w:ilvl w:val="0"/>
           <w:numId w:val="29"/>
@@ -7686,7 +7365,7 @@
     </w:p>
     <w:p>
       <w:pPr>
-        <w:pStyle w:val="7"/>
+        <w:pStyle w:val="a3"/>
         <w:numPr>
           <w:ilvl w:val="0"/>
           <w:numId w:val="29"/>
@@ -7707,7 +7386,7 @@
     </w:p>
     <w:p>
       <w:pPr>
-        <w:pStyle w:val="7"/>
+        <w:pStyle w:val="a3"/>
         <w:ind w:left="851" w:firstLine="0"/>
         <w:rPr>
           <w:rFonts w:asciiTheme="minorHAnsi" w:hAnsiTheme="minorHAnsi" w:cstheme="minorHAnsi"/>
@@ -7724,7 +7403,7 @@
     </w:p>
     <w:p>
       <w:pPr>
-        <w:pStyle w:val="7"/>
+        <w:pStyle w:val="a3"/>
         <w:numPr>
           <w:ilvl w:val="0"/>
           <w:numId w:val="29"/>
@@ -7745,7 +7424,7 @@
     </w:p>
     <w:p>
       <w:pPr>
-        <w:pStyle w:val="7"/>
+        <w:pStyle w:val="a3"/>
         <w:numPr>
           <w:ilvl w:val="0"/>
           <w:numId w:val="29"/>
@@ -7766,7 +7445,7 @@
     </w:p>
     <w:p>
       <w:pPr>
-        <w:pStyle w:val="7"/>
+        <w:pStyle w:val="a3"/>
         <w:numPr>
           <w:ilvl w:val="0"/>
           <w:numId w:val="29"/>
@@ -7787,7 +7466,7 @@
     </w:p>
     <w:p>
       <w:pPr>
-        <w:pStyle w:val="7"/>
+        <w:pStyle w:val="a3"/>
         <w:numPr>
           <w:ilvl w:val="0"/>
           <w:numId w:val="29"/>
@@ -7808,7 +7487,7 @@
     </w:p>
     <w:p>
       <w:pPr>
-        <w:pStyle w:val="7"/>
+        <w:pStyle w:val="a3"/>
         <w:numPr>
           <w:ilvl w:val="0"/>
           <w:numId w:val="29"/>
@@ -7829,7 +7508,7 @@
     </w:p>
     <w:p>
       <w:pPr>
-        <w:pStyle w:val="7"/>
+        <w:pStyle w:val="a3"/>
         <w:rPr>
           <w:rFonts w:asciiTheme="minorHAnsi" w:hAnsiTheme="minorHAnsi" w:cstheme="minorHAnsi"/>
           <w:szCs w:val="36"/>
@@ -7838,7 +7517,7 @@
     </w:p>
     <w:p>
       <w:pPr>
-        <w:pStyle w:val="7"/>
+        <w:pStyle w:val="a3"/>
         <w:ind w:hanging="820"/>
         <w:jc w:val="center"/>
         <w:rPr>
@@ -7862,7 +7541,7 @@
     </w:p>
     <w:p>
       <w:pPr>
-        <w:pStyle w:val="7"/>
+        <w:pStyle w:val="a3"/>
         <w:numPr>
           <w:ilvl w:val="0"/>
           <w:numId w:val="30"/>
@@ -7883,7 +7562,7 @@
     </w:p>
     <w:p>
       <w:pPr>
-        <w:pStyle w:val="7"/>
+        <w:pStyle w:val="a3"/>
         <w:numPr>
           <w:ilvl w:val="0"/>
           <w:numId w:val="30"/>
@@ -7904,7 +7583,7 @@
     </w:p>
     <w:p>
       <w:pPr>
-        <w:pStyle w:val="7"/>
+        <w:pStyle w:val="a3"/>
         <w:numPr>
           <w:ilvl w:val="0"/>
           <w:numId w:val="30"/>
@@ -7925,7 +7604,7 @@
     </w:p>
     <w:p>
       <w:pPr>
-        <w:pStyle w:val="7"/>
+        <w:pStyle w:val="a3"/>
         <w:numPr>
           <w:ilvl w:val="0"/>
           <w:numId w:val="30"/>
@@ -7946,7 +7625,7 @@
     </w:p>
     <w:p>
       <w:pPr>
-        <w:pStyle w:val="7"/>
+        <w:pStyle w:val="a3"/>
         <w:numPr>
           <w:ilvl w:val="0"/>
           <w:numId w:val="30"/>
@@ -7967,7 +7646,7 @@
     </w:p>
     <w:p>
       <w:pPr>
-        <w:pStyle w:val="7"/>
+        <w:pStyle w:val="a3"/>
         <w:numPr>
           <w:ilvl w:val="0"/>
           <w:numId w:val="30"/>
@@ -7990,7 +7669,7 @@
     <w:bookmarkEnd w:id="0"/>
     <w:p>
       <w:pPr>
-        <w:pStyle w:val="7"/>
+        <w:pStyle w:val="a3"/>
         <w:numPr>
           <w:ilvl w:val="0"/>
           <w:numId w:val="30"/>
@@ -8011,7 +7690,7 @@
     </w:p>
     <w:p>
       <w:pPr>
-        <w:pStyle w:val="7"/>
+        <w:pStyle w:val="a3"/>
         <w:numPr>
           <w:ilvl w:val="0"/>
           <w:numId w:val="30"/>
@@ -8032,7 +7711,7 @@
     </w:p>
     <w:p>
       <w:pPr>
-        <w:pStyle w:val="7"/>
+        <w:pStyle w:val="a3"/>
         <w:numPr>
           <w:ilvl w:val="0"/>
           <w:numId w:val="30"/>
@@ -8053,7 +7732,7 @@
     </w:p>
     <w:p>
       <w:pPr>
-        <w:pStyle w:val="7"/>
+        <w:pStyle w:val="a3"/>
         <w:ind w:left="851" w:firstLine="0"/>
         <w:rPr>
           <w:rFonts w:asciiTheme="minorHAnsi" w:hAnsiTheme="minorHAnsi" w:cstheme="minorHAnsi"/>
@@ -8063,7 +7742,7 @@
     </w:p>
     <w:p>
       <w:pPr>
-        <w:pStyle w:val="7"/>
+        <w:pStyle w:val="a3"/>
         <w:ind w:left="0" w:firstLine="0"/>
         <w:jc w:val="center"/>
         <w:rPr>
@@ -8108,7 +7787,7 @@
     </w:p>
     <w:p>
       <w:pPr>
-        <w:pStyle w:val="7"/>
+        <w:pStyle w:val="a3"/>
         <w:numPr>
           <w:ilvl w:val="0"/>
           <w:numId w:val="31"/>
@@ -8129,7 +7808,7 @@
     </w:p>
     <w:p>
       <w:pPr>
-        <w:pStyle w:val="7"/>
+        <w:pStyle w:val="a3"/>
         <w:numPr>
           <w:ilvl w:val="0"/>
           <w:numId w:val="31"/>
@@ -8150,7 +7829,7 @@
     </w:p>
     <w:p>
       <w:pPr>
-        <w:pStyle w:val="7"/>
+        <w:pStyle w:val="a3"/>
         <w:ind w:left="0" w:firstLine="0"/>
         <w:jc w:val="center"/>
         <w:rPr>
@@ -8161,7 +7840,7 @@
     </w:p>
     <w:p>
       <w:pPr>
-        <w:pStyle w:val="7"/>
+        <w:pStyle w:val="a3"/>
         <w:ind w:left="0" w:firstLine="0"/>
         <w:jc w:val="center"/>
         <w:rPr>
@@ -8206,7 +7885,7 @@
     </w:p>
     <w:p>
       <w:pPr>
-        <w:pStyle w:val="7"/>
+        <w:pStyle w:val="a3"/>
         <w:numPr>
           <w:ilvl w:val="0"/>
           <w:numId w:val="32"/>
@@ -8229,7 +7908,7 @@
     </w:p>
     <w:p>
       <w:pPr>
-        <w:pStyle w:val="7"/>
+        <w:pStyle w:val="a3"/>
         <w:numPr>
           <w:ilvl w:val="0"/>
           <w:numId w:val="32"/>
@@ -8250,7 +7929,7 @@
     </w:p>
     <w:p>
       <w:pPr>
-        <w:pStyle w:val="7"/>
+        <w:pStyle w:val="a3"/>
         <w:numPr>
           <w:ilvl w:val="0"/>
           <w:numId w:val="32"/>
@@ -8271,7 +7950,7 @@
     </w:p>
     <w:p>
       <w:pPr>
-        <w:pStyle w:val="7"/>
+        <w:pStyle w:val="a3"/>
         <w:numPr>
           <w:ilvl w:val="0"/>
           <w:numId w:val="32"/>
@@ -8292,7 +7971,7 @@
     </w:p>
     <w:p>
       <w:pPr>
-        <w:pStyle w:val="7"/>
+        <w:pStyle w:val="a3"/>
         <w:ind w:left="0" w:firstLine="0"/>
         <w:rPr>
           <w:rFonts w:asciiTheme="minorHAnsi" w:hAnsiTheme="minorHAnsi" w:cstheme="minorHAnsi"/>
@@ -8323,7 +8002,7 @@
     </w:p>
     <w:p>
       <w:pPr>
-        <w:pStyle w:val="2"/>
+        <w:pStyle w:val="1"/>
         <w:spacing w:before="0"/>
         <w:ind w:right="18"/>
         <w:rPr>
@@ -8335,6 +8014,7 @@
         <w:rPr>
           <w:rFonts w:asciiTheme="minorHAnsi" w:hAnsiTheme="minorHAnsi" w:cstheme="minorHAnsi"/>
         </w:rPr>
+        <w:lastRenderedPageBreak/>
         <w:t>10. Δημιουργία προσφοράς από τον ιδιοκτήτη του πρατηρίου</w:t>
       </w:r>
     </w:p>
@@ -8370,7 +8050,7 @@
     </w:p>
     <w:p>
       <w:pPr>
-        <w:pStyle w:val="13"/>
+        <w:pStyle w:val="a7"/>
         <w:numPr>
           <w:ilvl w:val="0"/>
           <w:numId w:val="33"/>
@@ -8410,7 +8090,7 @@
     </w:p>
     <w:p>
       <w:pPr>
-        <w:pStyle w:val="13"/>
+        <w:pStyle w:val="a7"/>
         <w:numPr>
           <w:ilvl w:val="0"/>
           <w:numId w:val="33"/>
@@ -8450,7 +8130,7 @@
     </w:p>
     <w:p>
       <w:pPr>
-        <w:pStyle w:val="13"/>
+        <w:pStyle w:val="a7"/>
         <w:numPr>
           <w:ilvl w:val="0"/>
           <w:numId w:val="33"/>
@@ -8490,7 +8170,7 @@
     </w:p>
     <w:p>
       <w:pPr>
-        <w:pStyle w:val="13"/>
+        <w:pStyle w:val="a7"/>
         <w:numPr>
           <w:ilvl w:val="0"/>
           <w:numId w:val="33"/>
@@ -8530,7 +8210,7 @@
     </w:p>
     <w:p>
       <w:pPr>
-        <w:pStyle w:val="13"/>
+        <w:pStyle w:val="a7"/>
         <w:numPr>
           <w:ilvl w:val="0"/>
           <w:numId w:val="33"/>
@@ -8570,7 +8250,7 @@
     </w:p>
     <w:p>
       <w:pPr>
-        <w:pStyle w:val="13"/>
+        <w:pStyle w:val="a7"/>
         <w:numPr>
           <w:ilvl w:val="0"/>
           <w:numId w:val="33"/>
@@ -8646,7 +8326,7 @@
     </w:p>
     <w:p>
       <w:pPr>
-        <w:pStyle w:val="2"/>
+        <w:pStyle w:val="1"/>
         <w:spacing w:before="41"/>
         <w:ind w:right="18"/>
         <w:rPr>
@@ -8670,7 +8350,7 @@
     </w:p>
     <w:p>
       <w:pPr>
-        <w:pStyle w:val="13"/>
+        <w:pStyle w:val="a7"/>
         <w:numPr>
           <w:ilvl w:val="0"/>
           <w:numId w:val="34"/>
@@ -8710,7 +8390,7 @@
     </w:p>
     <w:p>
       <w:pPr>
-        <w:pStyle w:val="13"/>
+        <w:pStyle w:val="a7"/>
         <w:numPr>
           <w:ilvl w:val="0"/>
           <w:numId w:val="34"/>
@@ -8765,7 +8445,7 @@
     </w:p>
     <w:p>
       <w:pPr>
-        <w:pStyle w:val="13"/>
+        <w:pStyle w:val="a7"/>
         <w:numPr>
           <w:ilvl w:val="0"/>
           <w:numId w:val="34"/>
@@ -8790,7 +8470,7 @@
     </w:p>
     <w:p>
       <w:pPr>
-        <w:pStyle w:val="13"/>
+        <w:pStyle w:val="a7"/>
         <w:numPr>
           <w:ilvl w:val="0"/>
           <w:numId w:val="34"/>
@@ -8830,7 +8510,7 @@
     </w:p>
     <w:p>
       <w:pPr>
-        <w:pStyle w:val="13"/>
+        <w:pStyle w:val="a7"/>
         <w:numPr>
           <w:ilvl w:val="0"/>
           <w:numId w:val="34"/>
@@ -8870,7 +8550,7 @@
     </w:p>
     <w:p>
       <w:pPr>
-        <w:pStyle w:val="13"/>
+        <w:pStyle w:val="a7"/>
         <w:numPr>
           <w:ilvl w:val="0"/>
           <w:numId w:val="34"/>
@@ -8910,7 +8590,7 @@
     </w:p>
     <w:p>
       <w:pPr>
-        <w:pStyle w:val="13"/>
+        <w:pStyle w:val="a7"/>
         <w:numPr>
           <w:ilvl w:val="0"/>
           <w:numId w:val="34"/>
@@ -8935,7 +8615,7 @@
     </w:p>
     <w:p>
       <w:pPr>
-        <w:pStyle w:val="13"/>
+        <w:pStyle w:val="a7"/>
         <w:numPr>
           <w:ilvl w:val="0"/>
           <w:numId w:val="34"/>
@@ -9017,9 +8697,10 @@
     </w:p>
     <w:p>
       <w:pPr>
-        <w:pStyle w:val="2"/>
-      </w:pPr>
-      <w:r>
+        <w:pStyle w:val="1"/>
+      </w:pPr>
+      <w:r>
+        <w:lastRenderedPageBreak/>
         <w:t>12. Απάντηση σε Αξιολόγηση</w:t>
       </w:r>
     </w:p>
@@ -9056,7 +8737,7 @@
     </w:p>
     <w:p>
       <w:pPr>
-        <w:pStyle w:val="13"/>
+        <w:pStyle w:val="a7"/>
         <w:numPr>
           <w:ilvl w:val="0"/>
           <w:numId w:val="35"/>
@@ -9071,7 +8752,7 @@
     </w:p>
     <w:p>
       <w:pPr>
-        <w:pStyle w:val="13"/>
+        <w:pStyle w:val="a7"/>
         <w:numPr>
           <w:ilvl w:val="0"/>
           <w:numId w:val="35"/>
@@ -9086,7 +8767,7 @@
     </w:p>
     <w:p>
       <w:pPr>
-        <w:pStyle w:val="13"/>
+        <w:pStyle w:val="a7"/>
         <w:numPr>
           <w:ilvl w:val="0"/>
           <w:numId w:val="35"/>
@@ -9101,7 +8782,7 @@
     </w:p>
     <w:p>
       <w:pPr>
-        <w:pStyle w:val="13"/>
+        <w:pStyle w:val="a7"/>
         <w:numPr>
           <w:ilvl w:val="0"/>
           <w:numId w:val="35"/>
@@ -9134,7 +8815,7 @@
     </w:p>
     <w:p>
       <w:pPr>
-        <w:pStyle w:val="13"/>
+        <w:pStyle w:val="a7"/>
         <w:numPr>
           <w:ilvl w:val="0"/>
           <w:numId w:val="35"/>
@@ -9149,7 +8830,7 @@
     </w:p>
     <w:p>
       <w:pPr>
-        <w:pStyle w:val="13"/>
+        <w:pStyle w:val="a7"/>
         <w:numPr>
           <w:ilvl w:val="0"/>
           <w:numId w:val="35"/>
@@ -9164,7 +8845,7 @@
     </w:p>
     <w:p>
       <w:pPr>
-        <w:pStyle w:val="13"/>
+        <w:pStyle w:val="a7"/>
         <w:numPr>
           <w:ilvl w:val="0"/>
           <w:numId w:val="35"/>
@@ -9179,7 +8860,7 @@
     </w:p>
     <w:p>
       <w:pPr>
-        <w:pStyle w:val="13"/>
+        <w:pStyle w:val="a7"/>
         <w:numPr>
           <w:ilvl w:val="0"/>
           <w:numId w:val="35"/>
@@ -9194,7 +8875,7 @@
     </w:p>
     <w:p>
       <w:pPr>
-        <w:pStyle w:val="13"/>
+        <w:pStyle w:val="a7"/>
         <w:numPr>
           <w:ilvl w:val="0"/>
           <w:numId w:val="35"/>
@@ -9209,7 +8890,7 @@
     </w:p>
     <w:p>
       <w:pPr>
-        <w:pStyle w:val="13"/>
+        <w:pStyle w:val="a7"/>
         <w:numPr>
           <w:ilvl w:val="0"/>
           <w:numId w:val="35"/>
@@ -9229,7 +8910,7 @@
     </w:p>
     <w:p>
       <w:pPr>
-        <w:pStyle w:val="13"/>
+        <w:pStyle w:val="a7"/>
         <w:ind w:left="768" w:firstLine="0"/>
         <w:jc w:val="center"/>
         <w:rPr>
@@ -9251,7 +8932,7 @@
     </w:p>
     <w:p>
       <w:pPr>
-        <w:pStyle w:val="13"/>
+        <w:pStyle w:val="a7"/>
         <w:numPr>
           <w:ilvl w:val="0"/>
           <w:numId w:val="36"/>
@@ -9263,7 +8944,7 @@
     </w:p>
     <w:p>
       <w:pPr>
-        <w:pStyle w:val="13"/>
+        <w:pStyle w:val="a7"/>
         <w:numPr>
           <w:ilvl w:val="0"/>
           <w:numId w:val="36"/>
@@ -9284,7 +8965,7 @@
     </w:p>
     <w:p>
       <w:pPr>
-        <w:pStyle w:val="13"/>
+        <w:pStyle w:val="a7"/>
         <w:numPr>
           <w:ilvl w:val="0"/>
           <w:numId w:val="36"/>
@@ -9296,7 +8977,7 @@
     </w:p>
     <w:p>
       <w:pPr>
-        <w:pStyle w:val="13"/>
+        <w:pStyle w:val="a7"/>
         <w:numPr>
           <w:ilvl w:val="0"/>
           <w:numId w:val="36"/>
@@ -9308,26 +8989,68 @@
     </w:p>
     <w:p>
       <w:pPr>
-        <w:pStyle w:val="13"/>
+        <w:pStyle w:val="a7"/>
         <w:numPr>
           <w:ilvl w:val="0"/>
           <w:numId w:val="36"/>
         </w:numPr>
       </w:pPr>
       <w:r>
-        <w:t xml:space="preserve">Ο ιδιοκτήτης επιθυμεί να επιστρέψει στην αρχική οθόνη. </w:t>
-      </w:r>
-    </w:p>
-    <w:p>
-      <w:pPr>
-        <w:pStyle w:val="13"/>
+        <w:t xml:space="preserve">Ο ιδιοκτήτης </w:t>
+      </w:r>
+      <w:r>
+        <w:t>επιλέγει την αξιολόγηση που επιθυμεί να απαντήσει</w:t>
+      </w:r>
+      <w:r>
+        <w:t xml:space="preserve">. </w:t>
+      </w:r>
+    </w:p>
+    <w:p>
+      <w:pPr>
+        <w:pStyle w:val="a7"/>
         <w:numPr>
           <w:ilvl w:val="0"/>
           <w:numId w:val="36"/>
         </w:numPr>
       </w:pPr>
       <w:r>
-        <w:t>Το σύστημα εμφανίζει την αρχική οθόνη.</w:t>
+        <w:t>Το σύστημα εμφανίζει πλαίσιο στο οποίο ο ιδιοκτήτης μπορεί να πληκτρολογήσει την απάντησή του.</w:t>
+      </w:r>
+    </w:p>
+    <w:p>
+      <w:pPr>
+        <w:pStyle w:val="a7"/>
+        <w:numPr>
+          <w:ilvl w:val="0"/>
+          <w:numId w:val="36"/>
+        </w:numPr>
+        <w:rPr>
+          <w:rFonts w:asciiTheme="minorHAnsi" w:hAnsiTheme="minorHAnsi" w:cstheme="minorHAnsi"/>
+        </w:rPr>
+      </w:pPr>
+      <w:r>
+        <w:t>Ο ιδιοκτήτης πληκτρολογεί και υποβάλλει την απάντησή του.</w:t>
+      </w:r>
+    </w:p>
+    <w:p>
+      <w:pPr>
+        <w:pStyle w:val="a7"/>
+        <w:numPr>
+          <w:ilvl w:val="0"/>
+          <w:numId w:val="36"/>
+        </w:numPr>
+      </w:pPr>
+      <w:r>
+        <w:t xml:space="preserve">Το σύστημα καταχωρεί την απάντηση του ιδιοκτήτη και </w:t>
+      </w:r>
+      <w:r>
+        <w:t>τον προωθεί</w:t>
+      </w:r>
+      <w:r>
+        <w:t xml:space="preserve"> στην οθόνη Αξιολογήσεις</w:t>
+      </w:r>
+      <w:r>
+        <w:t>.</w:t>
       </w:r>
     </w:p>
     <w:p>
@@ -9342,7 +9065,7 @@
     </w:p>
     <w:p>
       <w:pPr>
-        <w:pStyle w:val="13"/>
+        <w:pStyle w:val="a7"/>
         <w:ind w:left="768" w:firstLine="0"/>
         <w:jc w:val="center"/>
         <w:rPr>
@@ -9383,7 +9106,7 @@
     </w:p>
     <w:p>
       <w:pPr>
-        <w:pStyle w:val="13"/>
+        <w:pStyle w:val="a7"/>
         <w:numPr>
           <w:ilvl w:val="0"/>
           <w:numId w:val="37"/>
@@ -9401,7 +9124,7 @@
     </w:p>
     <w:p>
       <w:pPr>
-        <w:pStyle w:val="13"/>
+        <w:pStyle w:val="a7"/>
         <w:numPr>
           <w:ilvl w:val="0"/>
           <w:numId w:val="37"/>
@@ -9419,7 +9142,7 @@
     </w:p>
     <w:p>
       <w:pPr>
-        <w:pStyle w:val="13"/>
+        <w:pStyle w:val="a7"/>
         <w:numPr>
           <w:ilvl w:val="0"/>
           <w:numId w:val="37"/>
@@ -9437,7 +9160,7 @@
     </w:p>
     <w:p>
       <w:pPr>
-        <w:pStyle w:val="13"/>
+        <w:pStyle w:val="a7"/>
         <w:numPr>
           <w:ilvl w:val="0"/>
           <w:numId w:val="37"/>
@@ -9455,7 +9178,7 @@
     </w:p>
     <w:p>
       <w:pPr>
-        <w:pStyle w:val="13"/>
+        <w:pStyle w:val="a7"/>
         <w:numPr>
           <w:ilvl w:val="0"/>
           <w:numId w:val="37"/>
@@ -9473,7 +9196,7 @@
     </w:p>
     <w:p>
       <w:pPr>
-        <w:pStyle w:val="13"/>
+        <w:pStyle w:val="a7"/>
         <w:numPr>
           <w:ilvl w:val="0"/>
           <w:numId w:val="37"/>
@@ -9491,7 +9214,7 @@
     </w:p>
     <w:p>
       <w:pPr>
-        <w:pStyle w:val="13"/>
+        <w:pStyle w:val="a7"/>
         <w:numPr>
           <w:ilvl w:val="0"/>
           <w:numId w:val="37"/>
@@ -9510,7 +9233,7 @@
     <w:p/>
     <w:p>
       <w:pPr>
-        <w:pStyle w:val="13"/>
+        <w:pStyle w:val="a7"/>
         <w:ind w:left="768" w:firstLine="0"/>
         <w:jc w:val="center"/>
         <w:rPr>
@@ -9532,7 +9255,7 @@
     </w:p>
     <w:p>
       <w:pPr>
-        <w:pStyle w:val="13"/>
+        <w:pStyle w:val="a7"/>
         <w:numPr>
           <w:ilvl w:val="0"/>
           <w:numId w:val="38"/>
@@ -9544,7 +9267,7 @@
     </w:p>
     <w:p>
       <w:pPr>
-        <w:pStyle w:val="13"/>
+        <w:pStyle w:val="a7"/>
         <w:numPr>
           <w:ilvl w:val="0"/>
           <w:numId w:val="38"/>
@@ -9560,7 +9283,7 @@
     </w:p>
     <w:p>
       <w:pPr>
-        <w:pStyle w:val="13"/>
+        <w:pStyle w:val="a7"/>
         <w:numPr>
           <w:ilvl w:val="0"/>
           <w:numId w:val="38"/>
@@ -9576,7 +9299,7 @@
     </w:p>
     <w:p>
       <w:pPr>
-        <w:pStyle w:val="13"/>
+        <w:pStyle w:val="a7"/>
         <w:numPr>
           <w:ilvl w:val="0"/>
           <w:numId w:val="38"/>
@@ -9592,37 +9315,37 @@
     </w:p>
     <w:p>
       <w:pPr>
-        <w:pStyle w:val="13"/>
+        <w:pStyle w:val="a7"/>
         <w:ind w:left="0" w:firstLine="0"/>
       </w:pPr>
     </w:p>
     <w:p>
       <w:pPr>
-        <w:pStyle w:val="13"/>
+        <w:pStyle w:val="a7"/>
         <w:ind w:left="0" w:firstLine="0"/>
       </w:pPr>
     </w:p>
     <w:p>
       <w:pPr>
-        <w:pStyle w:val="13"/>
+        <w:pStyle w:val="a7"/>
         <w:ind w:left="0" w:firstLine="0"/>
       </w:pPr>
     </w:p>
     <w:p>
       <w:pPr>
-        <w:pStyle w:val="13"/>
+        <w:pStyle w:val="a7"/>
         <w:ind w:left="0" w:firstLine="0"/>
       </w:pPr>
     </w:p>
     <w:p>
       <w:pPr>
-        <w:pStyle w:val="13"/>
+        <w:pStyle w:val="a7"/>
         <w:ind w:left="0" w:firstLine="0"/>
       </w:pPr>
     </w:p>
     <w:p>
       <w:pPr>
-        <w:pStyle w:val="3"/>
+        <w:pStyle w:val="2"/>
         <w:jc w:val="center"/>
         <w:rPr>
           <w:rFonts w:ascii="Calibri Light" w:hAnsi="Calibri Light" w:cs="Calibri Light"/>
@@ -9656,7 +9379,7 @@
     </w:p>
     <w:p>
       <w:pPr>
-        <w:pStyle w:val="13"/>
+        <w:pStyle w:val="a7"/>
         <w:ind w:left="0" w:firstLine="0"/>
         <w:rPr>
           <w:rFonts w:asciiTheme="minorHAnsi" w:hAnsiTheme="minorHAnsi" w:cstheme="minorHAnsi"/>
@@ -9670,9 +9393,10 @@
           <w:rFonts w:asciiTheme="minorHAnsi" w:hAnsiTheme="minorHAnsi" w:cstheme="minorHAnsi"/>
           <w:b/>
           <w:bCs/>
+          <w:noProof/>
         </w:rPr>
         <w:drawing>
-          <wp:inline distT="0" distB="0" distL="0" distR="0">
+          <wp:inline distT="0" distB="0" distL="0" distR="0" wp14:anchorId="0F501EF1" wp14:editId="0FBFBFDF">
             <wp:extent cx="6083300" cy="3768725"/>
             <wp:effectExtent l="0" t="0" r="0" b="0"/>
             <wp:docPr id="1" name="Εικόνα 1" descr="Εικόνα που περιέχει διάγραμμα&#10;&#10;Περιγραφή που δημιουργήθηκε αυτόματα"/>
@@ -9689,7 +9413,7 @@
                     </pic:cNvPicPr>
                   </pic:nvPicPr>
                   <pic:blipFill>
-                    <a:blip r:embed="rId6">
+                    <a:blip r:embed="rId15">
                       <a:extLst>
                         <a:ext uri="{28A0092B-C50C-407E-A947-70E740481C1C}">
                           <a14:useLocalDpi xmlns:a14="http://schemas.microsoft.com/office/drawing/2010/main" val="0"/>
@@ -9737,11 +9461,10 @@
           <w:rFonts w:ascii="Calibri Light" w:hAnsi="Calibri Light" w:cs="Calibri Light"/>
           <w:b/>
           <w:bCs/>
-          <w:color w:val="254061" w:themeColor="accent1" w:themeShade="80"/>
+          <w:color w:val="244061" w:themeColor="accent1" w:themeShade="80"/>
           <w:sz w:val="40"/>
           <w:szCs w:val="40"/>
           <w:u w:val="single"/>
-          <w:lang w:val="el-GR"/>
         </w:rPr>
       </w:pPr>
       <w:r>
@@ -9749,11 +9472,10 @@
           <w:rFonts w:ascii="Calibri Light" w:hAnsi="Calibri Light" w:cs="Calibri Light"/>
           <w:b/>
           <w:bCs/>
-          <w:color w:val="254061" w:themeColor="accent1" w:themeShade="80"/>
+          <w:color w:val="244061" w:themeColor="accent1" w:themeShade="80"/>
           <w:sz w:val="40"/>
           <w:szCs w:val="40"/>
           <w:u w:val="single"/>
-          <w:lang w:val="el-GR"/>
         </w:rPr>
         <w:t>Εργαλεία που χρησιμοποιήθηκαν</w:t>
       </w:r>
@@ -9772,7 +9494,6 @@
           <w:bCs/>
           <w:sz w:val="36"/>
           <w:szCs w:val="36"/>
-          <w:lang w:val="el-GR"/>
         </w:rPr>
       </w:pPr>
     </w:p>
@@ -9790,7 +9511,6 @@
           <w:bCs/>
           <w:sz w:val="32"/>
           <w:szCs w:val="32"/>
-          <w:lang w:val="el-GR"/>
         </w:rPr>
       </w:pPr>
       <w:r>
@@ -9801,18 +9521,7 @@
           <w:sz w:val="32"/>
           <w:szCs w:val="32"/>
         </w:rPr>
-        <w:t>Word</w:t>
-      </w:r>
-      <w:r>
-        <w:rPr>
-          <w:rFonts w:cstheme="minorHAnsi"/>
-          <w:b/>
-          <w:bCs/>
-          <w:sz w:val="32"/>
-          <w:szCs w:val="32"/>
-          <w:lang w:val="el-GR"/>
-        </w:rPr>
-        <w:t xml:space="preserve"> </w:t>
+        <w:t xml:space="preserve">Word </w:t>
       </w:r>
     </w:p>
     <w:p>
@@ -9824,27 +9533,24 @@
         <w:ind w:left="-567" w:right="398"/>
         <w:jc w:val="both"/>
         <w:rPr>
-          <w:rFonts w:hint="default" w:cstheme="minorHAnsi"/>
-          <w:sz w:val="24"/>
-          <w:szCs w:val="24"/>
-          <w:lang w:val="en-US"/>
-        </w:rPr>
-      </w:pPr>
-      <w:r>
-        <w:rPr>
           <w:rFonts w:cstheme="minorHAnsi"/>
           <w:sz w:val="24"/>
           <w:szCs w:val="24"/>
-          <w:lang w:val="el-GR"/>
+        </w:rPr>
+      </w:pPr>
+      <w:r>
+        <w:rPr>
+          <w:rFonts w:cstheme="minorHAnsi"/>
+          <w:sz w:val="24"/>
+          <w:szCs w:val="24"/>
         </w:rPr>
         <w:t>Χρησιμοποιήθηκε για την σύνταξη των κειμένων</w:t>
       </w:r>
       <w:r>
         <w:rPr>
-          <w:rFonts w:hint="default" w:cstheme="minorHAnsi"/>
-          <w:sz w:val="24"/>
-          <w:szCs w:val="24"/>
-          <w:lang w:val="en-US"/>
+          <w:rFonts w:cstheme="minorHAnsi"/>
+          <w:sz w:val="24"/>
+          <w:szCs w:val="24"/>
         </w:rPr>
         <w:t>.</w:t>
       </w:r>
@@ -9863,7 +9569,6 @@
           <w:bCs/>
           <w:sz w:val="36"/>
           <w:szCs w:val="36"/>
-          <w:lang w:val="el-GR"/>
         </w:rPr>
       </w:pPr>
     </w:p>
@@ -9876,24 +9581,13 @@
         <w:ind w:left="-567" w:right="398"/>
         <w:jc w:val="both"/>
         <w:rPr>
-          <w:rFonts w:hint="default" w:cstheme="minorHAnsi"/>
-          <w:b/>
-          <w:bCs/>
-          <w:sz w:val="32"/>
-          <w:szCs w:val="32"/>
-          <w:lang w:val="el-GR"/>
-        </w:rPr>
-      </w:pPr>
-      <w:r>
-        <w:rPr>
           <w:rFonts w:cstheme="minorHAnsi"/>
           <w:b/>
           <w:bCs/>
           <w:sz w:val="32"/>
           <w:szCs w:val="32"/>
         </w:rPr>
-        <w:t>Visual</w:t>
-      </w:r>
+      </w:pPr>
       <w:r>
         <w:rPr>
           <w:rFonts w:cstheme="minorHAnsi"/>
@@ -9901,40 +9595,8 @@
           <w:bCs/>
           <w:sz w:val="32"/>
           <w:szCs w:val="32"/>
-          <w:lang w:val="el-GR"/>
-        </w:rPr>
-        <w:t xml:space="preserve"> </w:t>
-      </w:r>
-      <w:r>
-        <w:rPr>
-          <w:rFonts w:cstheme="minorHAnsi"/>
-          <w:b/>
-          <w:bCs/>
-          <w:sz w:val="32"/>
-          <w:szCs w:val="32"/>
-        </w:rPr>
-        <w:t>Paradigm</w:t>
-      </w:r>
-      <w:r>
-        <w:rPr>
-          <w:rFonts w:cstheme="minorHAnsi"/>
-          <w:b/>
-          <w:bCs/>
-          <w:sz w:val="32"/>
-          <w:szCs w:val="32"/>
-          <w:lang w:val="el-GR"/>
-        </w:rPr>
-        <w:t xml:space="preserve"> και </w:t>
-      </w:r>
-      <w:r>
-        <w:rPr>
-          <w:rFonts w:cstheme="minorHAnsi"/>
-          <w:b/>
-          <w:bCs/>
-          <w:sz w:val="32"/>
-          <w:szCs w:val="32"/>
-        </w:rPr>
-        <w:t>Draw</w:t>
+        </w:rPr>
+        <w:t>Visual Paradigm και Draw</w:t>
       </w:r>
     </w:p>
     <w:p>
@@ -9946,38 +9608,69 @@
         <w:ind w:left="-567" w:right="398"/>
         <w:jc w:val="both"/>
         <w:rPr>
-          <w:rFonts w:hint="default" w:cstheme="minorHAnsi"/>
+          <w:rFonts w:cstheme="minorHAnsi"/>
+          <w:sz w:val="24"/>
+          <w:szCs w:val="24"/>
+        </w:rPr>
+      </w:pPr>
+      <w:r>
+        <w:rPr>
+          <w:rFonts w:cstheme="minorHAnsi"/>
+          <w:sz w:val="24"/>
+          <w:szCs w:val="24"/>
+        </w:rPr>
+        <w:t xml:space="preserve">Χρησιμοποιήθηκαν για την παραγωγή του </w:t>
+      </w:r>
+      <w:r>
+        <w:rPr>
+          <w:rFonts w:cstheme="minorHAnsi"/>
           <w:sz w:val="24"/>
           <w:szCs w:val="24"/>
           <w:lang w:val="en-US"/>
         </w:rPr>
-      </w:pPr>
+        <w:t>Use</w:t>
+      </w:r>
       <w:r>
         <w:rPr>
           <w:rFonts w:cstheme="minorHAnsi"/>
           <w:sz w:val="24"/>
           <w:szCs w:val="24"/>
-          <w:lang w:val="el-GR"/>
-        </w:rPr>
-        <w:t>Χρησιμοποιήθηκαν για την παραγωγή του</w:t>
-      </w:r>
-      <w:r>
-        <w:rPr>
-          <w:rFonts w:hint="default" w:cstheme="minorHAnsi"/>
-          <w:sz w:val="24"/>
-          <w:szCs w:val="24"/>
-          <w:lang w:val="el-GR"/>
         </w:rPr>
         <w:t xml:space="preserve"> </w:t>
       </w:r>
       <w:r>
         <w:rPr>
-          <w:rFonts w:hint="default" w:cstheme="minorHAnsi"/>
+          <w:rFonts w:cstheme="minorHAnsi"/>
           <w:sz w:val="24"/>
           <w:szCs w:val="24"/>
           <w:lang w:val="en-US"/>
         </w:rPr>
-        <w:t>Use Case Diagram.</w:t>
+        <w:t>Case</w:t>
+      </w:r>
+      <w:r>
+        <w:rPr>
+          <w:rFonts w:cstheme="minorHAnsi"/>
+          <w:sz w:val="24"/>
+          <w:szCs w:val="24"/>
+        </w:rPr>
+        <w:t xml:space="preserve"> </w:t>
+      </w:r>
+      <w:r>
+        <w:rPr>
+          <w:rFonts w:cstheme="minorHAnsi"/>
+          <w:sz w:val="24"/>
+          <w:szCs w:val="24"/>
+          <w:lang w:val="en-US"/>
+        </w:rPr>
+        <w:t>Diagram</w:t>
+      </w:r>
+      <w:r>
+        <w:rPr>
+          <w:rFonts w:cstheme="minorHAnsi"/>
+          <w:sz w:val="24"/>
+          <w:szCs w:val="24"/>
+        </w:rPr>
+        <w:t>.</w:t>
       </w:r>
     </w:p>
     <w:p>
@@ -9988,31 +9681,66 @@
         <w:spacing w:before="5" w:line="256" w:lineRule="auto"/>
         <w:ind w:right="398"/>
         <w:rPr>
-          <w:rFonts w:hint="default" w:ascii="Calibri" w:hAnsi="Calibri" w:cs="Calibri"/>
-          <w:color w:val="376092" w:themeColor="accent1" w:themeShade="BF"/>
+          <w:rFonts w:ascii="Calibri" w:hAnsi="Calibri" w:cs="Calibri"/>
+          <w:color w:val="365F91" w:themeColor="accent1" w:themeShade="BF"/>
           <w:sz w:val="32"/>
           <w:szCs w:val="32"/>
           <w:u w:val="single"/>
-          <w:lang w:val="el-GR"/>
-        </w:rPr>
-      </w:pPr>
-      <w:bookmarkStart w:id="1" w:name="_GoBack"/>
-      <w:bookmarkEnd w:id="1"/>
+        </w:rPr>
+      </w:pPr>
     </w:p>
     <w:sectPr>
       <w:pgSz w:w="12240" w:h="15840"/>
       <w:pgMar w:top="1380" w:right="1320" w:bottom="280" w:left="1340" w:header="384" w:footer="0" w:gutter="0"/>
-      <w:cols w:space="720" w:num="1"/>
+      <w:cols w:space="720"/>
     </w:sectPr>
   </w:body>
 </w:document>
 </file>
 
+<file path=word/endnotes.xml><?xml version="1.0" encoding="utf-8"?>
+<w:endnotes xmlns:wpc="http://schemas.microsoft.com/office/word/2010/wordprocessingCanvas" xmlns:cx="http://schemas.microsoft.com/office/drawing/2014/chartex" xmlns:cx1="http://schemas.microsoft.com/office/drawing/2015/9/8/chartex" xmlns:cx2="http://schemas.microsoft.com/office/drawing/2015/10/21/chartex" xmlns:cx3="http://schemas.microsoft.com/office/drawing/2016/5/9/chartex" xmlns:cx4="http://schemas.microsoft.com/office/drawing/2016/5/10/chartex" xmlns:cx5="http://schemas.microsoft.com/office/drawing/2016/5/11/chartex" xmlns:cx6="http://schemas.microsoft.com/office/drawing/2016/5/12/chartex" xmlns:cx7="http://schemas.microsoft.com/office/drawing/2016/5/13/chartex" xmlns:cx8="http://schemas.microsoft.com/office/drawing/2016/5/14/chartex" xmlns:mc="http://schemas.openxmlformats.org/markup-compatibility/2006" xmlns:aink="http://schemas.microsoft.com/office/drawing/2016/ink" xmlns:am3d="http://schemas.microsoft.com/office/drawing/2017/model3d" xmlns:o="urn:schemas-microsoft-com:office:office" xmlns:oel="http://schemas.microsoft.com/office/2019/extlst" xmlns:r="http://schemas.openxmlformats.org/officeDocument/2006/relationships" xmlns:m="http://schemas.openxmlformats.org/officeDocument/2006/math" xmlns:v="urn:schemas-microsoft-com:vml" xmlns:wp14="http://schemas.microsoft.com/office/word/2010/wordprocessingDrawing" xmlns:wp="http://schemas.openxmlformats.org/drawingml/2006/wordprocessingDrawing" xmlns:w10="urn:schemas-microsoft-com:office:word" xmlns:w="http://schemas.openxmlformats.org/wordprocessingml/2006/main" xmlns:w14="http://schemas.microsoft.com/office/word/2010/wordml" xmlns:w15="http://schemas.microsoft.com/office/word/2012/wordml" xmlns:w16cex="http://schemas.microsoft.com/office/word/2018/wordml/cex" xmlns:w16cid="http://schemas.microsoft.com/office/word/2016/wordml/cid" xmlns:w16="http://schemas.microsoft.com/office/word/2018/wordml" xmlns:w16sdtdh="http://schemas.microsoft.com/office/word/2020/wordml/sdtdatahash" xmlns:w16se="http://schemas.microsoft.com/office/word/2015/wordml/symex" xmlns:wpg="http://schemas.microsoft.com/office/word/2010/wordprocessingGroup" xmlns:wpi="http://schemas.microsoft.com/office/word/2010/wordprocessingInk" xmlns:wne="http://schemas.microsoft.com/office/word/2006/wordml" xmlns:wps="http://schemas.microsoft.com/office/word/2010/wordprocessingShape" mc:Ignorable="w14 w15 w16se w16cid w16 w16cex w16sdtdh wp14">
+  <w:endnote w:type="separator" w:id="-1">
+    <w:p>
+      <w:r>
+        <w:separator/>
+      </w:r>
+    </w:p>
+  </w:endnote>
+  <w:endnote w:type="continuationSeparator" w:id="0">
+    <w:p>
+      <w:r>
+        <w:continuationSeparator/>
+      </w:r>
+    </w:p>
+  </w:endnote>
+</w:endnotes>
+</file>
+
+<file path=word/footnotes.xml><?xml version="1.0" encoding="utf-8"?>
+<w:footnotes xmlns:wpc="http://schemas.microsoft.com/office/word/2010/wordprocessingCanvas" xmlns:cx="http://schemas.microsoft.com/office/drawing/2014/chartex" xmlns:cx1="http://schemas.microsoft.com/office/drawing/2015/9/8/chartex" xmlns:cx2="http://schemas.microsoft.com/office/drawing/2015/10/21/chartex" xmlns:cx3="http://schemas.microsoft.com/office/drawing/2016/5/9/chartex" xmlns:cx4="http://schemas.microsoft.com/office/drawing/2016/5/10/chartex" xmlns:cx5="http://schemas.microsoft.com/office/drawing/2016/5/11/chartex" xmlns:cx6="http://schemas.microsoft.com/office/drawing/2016/5/12/chartex" xmlns:cx7="http://schemas.microsoft.com/office/drawing/2016/5/13/chartex" xmlns:cx8="http://schemas.microsoft.com/office/drawing/2016/5/14/chartex" xmlns:mc="http://schemas.openxmlformats.org/markup-compatibility/2006" xmlns:aink="http://schemas.microsoft.com/office/drawing/2016/ink" xmlns:am3d="http://schemas.microsoft.com/office/drawing/2017/model3d" xmlns:o="urn:schemas-microsoft-com:office:office" xmlns:oel="http://schemas.microsoft.com/office/2019/extlst" xmlns:r="http://schemas.openxmlformats.org/officeDocument/2006/relationships" xmlns:m="http://schemas.openxmlformats.org/officeDocument/2006/math" xmlns:v="urn:schemas-microsoft-com:vml" xmlns:wp14="http://schemas.microsoft.com/office/word/2010/wordprocessingDrawing" xmlns:wp="http://schemas.openxmlformats.org/drawingml/2006/wordprocessingDrawing" xmlns:w10="urn:schemas-microsoft-com:office:word" xmlns:w="http://schemas.openxmlformats.org/wordprocessingml/2006/main" xmlns:w14="http://schemas.microsoft.com/office/word/2010/wordml" xmlns:w15="http://schemas.microsoft.com/office/word/2012/wordml" xmlns:w16cex="http://schemas.microsoft.com/office/word/2018/wordml/cex" xmlns:w16cid="http://schemas.microsoft.com/office/word/2016/wordml/cid" xmlns:w16="http://schemas.microsoft.com/office/word/2018/wordml" xmlns:w16sdtdh="http://schemas.microsoft.com/office/word/2020/wordml/sdtdatahash" xmlns:w16se="http://schemas.microsoft.com/office/word/2015/wordml/symex" xmlns:wpg="http://schemas.microsoft.com/office/word/2010/wordprocessingGroup" xmlns:wpi="http://schemas.microsoft.com/office/word/2010/wordprocessingInk" xmlns:wne="http://schemas.microsoft.com/office/word/2006/wordml" xmlns:wps="http://schemas.microsoft.com/office/word/2010/wordprocessingShape" mc:Ignorable="w14 w15 w16se w16cid w16 w16cex w16sdtdh wp14">
+  <w:footnote w:type="separator" w:id="-1">
+    <w:p>
+      <w:r>
+        <w:separator/>
+      </w:r>
+    </w:p>
+  </w:footnote>
+  <w:footnote w:type="continuationSeparator" w:id="0">
+    <w:p>
+      <w:r>
+        <w:continuationSeparator/>
+      </w:r>
+    </w:p>
+  </w:footnote>
+</w:footnotes>
+</file>
+
 <file path=word/header1.xml><?xml version="1.0" encoding="utf-8"?>
-<w:hdr xmlns:wpc="http://schemas.microsoft.com/office/word/2010/wordprocessingCanvas" xmlns:mc="http://schemas.openxmlformats.org/markup-compatibility/2006" xmlns:o="urn:schemas-microsoft-com:office:office" xmlns:r="http://schemas.openxmlformats.org/officeDocument/2006/relationships" xmlns:m="http://schemas.openxmlformats.org/officeDocument/2006/math" xmlns:v="urn:schemas-microsoft-com:vml" xmlns:wp14="http://schemas.microsoft.com/office/word/2010/wordprocessingDrawing" xmlns:wp="http://schemas.openxmlformats.org/drawingml/2006/wordprocessingDrawing" xmlns:w10="urn:schemas-microsoft-com:office:word" xmlns:w="http://schemas.openxmlformats.org/wordprocessingml/2006/main" xmlns:w14="http://schemas.microsoft.com/office/word/2010/wordml" xmlns:w15="http://schemas.microsoft.com/office/word/2012/wordml" xmlns:wpg="http://schemas.microsoft.com/office/word/2010/wordprocessingGroup" xmlns:wpi="http://schemas.microsoft.com/office/word/2010/wordprocessingInk" xmlns:wne="http://schemas.microsoft.com/office/word/2006/wordml" xmlns:wps="http://schemas.microsoft.com/office/word/2010/wordprocessingShape" xmlns:wpsCustomData="http://www.wps.cn/officeDocument/2013/wpsCustomData" mc:Ignorable="w14 w15 wp14">
+<w:hdr xmlns:wpc="http://schemas.microsoft.com/office/word/2010/wordprocessingCanvas" xmlns:cx="http://schemas.microsoft.com/office/drawing/2014/chartex" xmlns:cx1="http://schemas.microsoft.com/office/drawing/2015/9/8/chartex" xmlns:cx2="http://schemas.microsoft.com/office/drawing/2015/10/21/chartex" xmlns:cx3="http://schemas.microsoft.com/office/drawing/2016/5/9/chartex" xmlns:cx4="http://schemas.microsoft.com/office/drawing/2016/5/10/chartex" xmlns:cx5="http://schemas.microsoft.com/office/drawing/2016/5/11/chartex" xmlns:cx6="http://schemas.microsoft.com/office/drawing/2016/5/12/chartex" xmlns:cx7="http://schemas.microsoft.com/office/drawing/2016/5/13/chartex" xmlns:cx8="http://schemas.microsoft.com/office/drawing/2016/5/14/chartex" xmlns:mc="http://schemas.openxmlformats.org/markup-compatibility/2006" xmlns:aink="http://schemas.microsoft.com/office/drawing/2016/ink" xmlns:am3d="http://schemas.microsoft.com/office/drawing/2017/model3d" xmlns:o="urn:schemas-microsoft-com:office:office" xmlns:oel="http://schemas.microsoft.com/office/2019/extlst" xmlns:r="http://schemas.openxmlformats.org/officeDocument/2006/relationships" xmlns:m="http://schemas.openxmlformats.org/officeDocument/2006/math" xmlns:v="urn:schemas-microsoft-com:vml" xmlns:wp14="http://schemas.microsoft.com/office/word/2010/wordprocessingDrawing" xmlns:wp="http://schemas.openxmlformats.org/drawingml/2006/wordprocessingDrawing" xmlns:w10="urn:schemas-microsoft-com:office:word" xmlns:w="http://schemas.openxmlformats.org/wordprocessingml/2006/main" xmlns:w14="http://schemas.microsoft.com/office/word/2010/wordml" xmlns:w15="http://schemas.microsoft.com/office/word/2012/wordml" xmlns:w16cex="http://schemas.microsoft.com/office/word/2018/wordml/cex" xmlns:w16cid="http://schemas.microsoft.com/office/word/2016/wordml/cid" xmlns:w16="http://schemas.microsoft.com/office/word/2018/wordml" xmlns:w16sdtdh="http://schemas.microsoft.com/office/word/2020/wordml/sdtdatahash" xmlns:w16se="http://schemas.microsoft.com/office/word/2015/wordml/symex" xmlns:wpg="http://schemas.microsoft.com/office/word/2010/wordprocessingGroup" xmlns:wpi="http://schemas.microsoft.com/office/word/2010/wordprocessingInk" xmlns:wne="http://schemas.microsoft.com/office/word/2006/wordml" xmlns:wps="http://schemas.microsoft.com/office/word/2010/wordprocessingShape" mc:Ignorable="w14 w15 w16se w16cid w16 w16cex w16sdtdh wp14">
   <w:p>
     <w:pPr>
-      <w:pStyle w:val="7"/>
+      <w:pStyle w:val="a3"/>
       <w:spacing w:line="14" w:lineRule="auto"/>
       <w:ind w:left="0" w:firstLine="0"/>
       <w:rPr>
@@ -10020,10 +9748,13 @@
       </w:rPr>
     </w:pPr>
     <w:r>
+      <w:rPr>
+        <w:noProof/>
+      </w:rPr>
       <mc:AlternateContent>
         <mc:Choice Requires="wps">
           <w:drawing>
-            <wp:anchor distT="0" distB="0" distL="114300" distR="114300" simplePos="0" relativeHeight="251659264" behindDoc="1" locked="0" layoutInCell="1" allowOverlap="1">
+            <wp:anchor distT="0" distB="0" distL="114300" distR="114300" simplePos="0" relativeHeight="251659264" behindDoc="1" locked="0" layoutInCell="1" allowOverlap="1" wp14:anchorId="1EBC0624" wp14:editId="2E445DC8">
               <wp:simplePos x="0" y="0"/>
               <wp:positionH relativeFrom="page">
                 <wp:posOffset>1978025</wp:posOffset>
@@ -10063,31 +9794,16 @@
                               <w:lang w:val="en-US"/>
                             </w:rPr>
                           </w:pPr>
-                          <w:r>
-                            <w:fldChar w:fldCharType="begin"/>
-                          </w:r>
-                          <w:r>
-                            <w:instrText xml:space="preserve"> HYPERLINK "https://github.com/xmerantzis/texnologia_logismikou" \h </w:instrText>
-                          </w:r>
-                          <w:r>
-                            <w:fldChar w:fldCharType="separate"/>
-                          </w:r>
-                          <w:r>
-                            <w:rPr>
-                              <w:color w:val="0462C1"/>
-                              <w:u w:val="single" w:color="0462C1"/>
-                              <w:lang w:val="en-US"/>
-                            </w:rPr>
-                            <w:t>https://github.com/xmerantzis/texnologia_logismikou</w:t>
-                          </w:r>
-                          <w:r>
-                            <w:rPr>
-                              <w:color w:val="0462C1"/>
-                              <w:u w:val="single" w:color="0462C1"/>
-                              <w:lang w:val="en-US"/>
-                            </w:rPr>
-                            <w:fldChar w:fldCharType="end"/>
-                          </w:r>
+                          <w:hyperlink r:id="rId1">
+                            <w:r>
+                              <w:rPr>
+                                <w:color w:val="0462C1"/>
+                                <w:u w:val="single" w:color="0462C1"/>
+                                <w:lang w:val="en-US"/>
+                              </w:rPr>
+                              <w:t>https://github.com/xmerantzis/texnologia_logismikou</w:t>
+                            </w:r>
+                          </w:hyperlink>
                         </w:p>
                       </w:txbxContent>
                     </wps:txbx>
@@ -10100,12 +9816,12 @@
         </mc:Choice>
         <mc:Fallback>
           <w:pict>
-            <v:shape id="Text Box 1" o:spid="_x0000_s1026" o:spt="202" type="#_x0000_t202" style="position:absolute;left:0pt;margin-left:155.75pt;margin-top:18.2pt;height:13.05pt;width:300.6pt;mso-position-horizontal-relative:page;mso-position-vertical-relative:page;z-index:-251657216;mso-width-relative:page;mso-height-relative:page;" filled="f" stroked="f" coordsize="21600,21600" o:gfxdata="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">
-              <v:fill on="f" focussize="0,0"/>
-              <v:stroke on="f"/>
-              <v:imagedata o:title=""/>
-              <o:lock v:ext="edit" aspectratio="f"/>
-              <v:textbox inset="0mm,0mm,0mm,0mm">
+            <v:shapetype w14:anchorId="1EBC0624" id="_x0000_t202" coordsize="21600,21600" o:spt="202" path="m,l,21600r21600,l21600,xe">
+              <v:stroke joinstyle="miter"/>
+              <v:path gradientshapeok="t" o:connecttype="rect"/>
+            </v:shapetype>
+            <v:shape id="Text Box 1" o:spid="_x0000_s1028" type="#_x0000_t202" style="position:absolute;margin-left:155.75pt;margin-top:18.2pt;width:300.6pt;height:13.05pt;z-index:-251657216;visibility:visible;mso-wrap-style:square;mso-wrap-distance-left:9pt;mso-wrap-distance-top:0;mso-wrap-distance-right:9pt;mso-wrap-distance-bottom:0;mso-position-horizontal:absolute;mso-position-horizontal-relative:page;mso-position-vertical:absolute;mso-position-vertical-relative:page;v-text-anchor:top" o:gfxdata="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" filled="f" stroked="f">
+              <v:textbox inset="0,0,0,0">
                 <w:txbxContent>
                   <w:p>
                     <w:pPr>
@@ -10115,34 +9831,20 @@
                         <w:lang w:val="en-US"/>
                       </w:rPr>
                     </w:pPr>
-                    <w:r>
-                      <w:fldChar w:fldCharType="begin"/>
-                    </w:r>
-                    <w:r>
-                      <w:instrText xml:space="preserve"> HYPERLINK "https://github.com/xmerantzis/texnologia_logismikou" \h </w:instrText>
-                    </w:r>
-                    <w:r>
-                      <w:fldChar w:fldCharType="separate"/>
-                    </w:r>
-                    <w:r>
-                      <w:rPr>
-                        <w:color w:val="0462C1"/>
-                        <w:u w:val="single" w:color="0462C1"/>
-                        <w:lang w:val="en-US"/>
-                      </w:rPr>
-                      <w:t>https://github.com/xmerantzis/texnologia_logismikou</w:t>
-                    </w:r>
-                    <w:r>
-                      <w:rPr>
-                        <w:color w:val="0462C1"/>
-                        <w:u w:val="single" w:color="0462C1"/>
-                        <w:lang w:val="en-US"/>
-                      </w:rPr>
-                      <w:fldChar w:fldCharType="end"/>
-                    </w:r>
+                    <w:hyperlink r:id="rId2">
+                      <w:r>
+                        <w:rPr>
+                          <w:color w:val="0462C1"/>
+                          <w:u w:val="single" w:color="0462C1"/>
+                          <w:lang w:val="en-US"/>
+                        </w:rPr>
+                        <w:t>https://github.com/xmerantzis/texnologia_logismikou</w:t>
+                      </w:r>
+                    </w:hyperlink>
                   </w:p>
                 </w:txbxContent>
               </v:textbox>
+              <w10:wrap anchorx="page" anchory="page"/>
             </v:shape>
           </w:pict>
         </mc:Fallback>
@@ -10153,12 +9855,12 @@
 </file>
 
 <file path=word/numbering.xml><?xml version="1.0" encoding="utf-8"?>
-<w:numbering xmlns:wpc="http://schemas.microsoft.com/office/word/2010/wordprocessingCanvas" xmlns:mc="http://schemas.openxmlformats.org/markup-compatibility/2006" xmlns:o="urn:schemas-microsoft-com:office:office" xmlns:r="http://schemas.openxmlformats.org/officeDocument/2006/relationships" xmlns:m="http://schemas.openxmlformats.org/officeDocument/2006/math" xmlns:v="urn:schemas-microsoft-com:vml" xmlns:wp14="http://schemas.microsoft.com/office/word/2010/wordprocessingDrawing" xmlns:wp="http://schemas.openxmlformats.org/drawingml/2006/wordprocessingDrawing" xmlns:w10="urn:schemas-microsoft-com:office:word" xmlns:w="http://schemas.openxmlformats.org/wordprocessingml/2006/main" xmlns:w14="http://schemas.microsoft.com/office/word/2010/wordml" xmlns:wpg="http://schemas.microsoft.com/office/word/2010/wordprocessingGroup" xmlns:wpi="http://schemas.microsoft.com/office/word/2010/wordprocessingInk" xmlns:wne="http://schemas.microsoft.com/office/word/2006/wordml" xmlns:wps="http://schemas.microsoft.com/office/word/2010/wordprocessingShape" xmlns:wpsCustomData="http://www.wps.cn/officeDocument/2013/wpsCustomData" mc:Ignorable="w14 wp14">
-  <w:abstractNum w:abstractNumId="0">
+<w:numbering xmlns:wpc="http://schemas.microsoft.com/office/word/2010/wordprocessingCanvas" xmlns:cx="http://schemas.microsoft.com/office/drawing/2014/chartex" xmlns:cx1="http://schemas.microsoft.com/office/drawing/2015/9/8/chartex" xmlns:cx2="http://schemas.microsoft.com/office/drawing/2015/10/21/chartex" xmlns:cx3="http://schemas.microsoft.com/office/drawing/2016/5/9/chartex" xmlns:cx4="http://schemas.microsoft.com/office/drawing/2016/5/10/chartex" xmlns:cx5="http://schemas.microsoft.com/office/drawing/2016/5/11/chartex" xmlns:cx6="http://schemas.microsoft.com/office/drawing/2016/5/12/chartex" xmlns:cx7="http://schemas.microsoft.com/office/drawing/2016/5/13/chartex" xmlns:cx8="http://schemas.microsoft.com/office/drawing/2016/5/14/chartex" xmlns:mc="http://schemas.openxmlformats.org/markup-compatibility/2006" xmlns:aink="http://schemas.microsoft.com/office/drawing/2016/ink" xmlns:am3d="http://schemas.microsoft.com/office/drawing/2017/model3d" xmlns:o="urn:schemas-microsoft-com:office:office" xmlns:oel="http://schemas.microsoft.com/office/2019/extlst" xmlns:r="http://schemas.openxmlformats.org/officeDocument/2006/relationships" xmlns:m="http://schemas.openxmlformats.org/officeDocument/2006/math" xmlns:v="urn:schemas-microsoft-com:vml" xmlns:wp14="http://schemas.microsoft.com/office/word/2010/wordprocessingDrawing" xmlns:wp="http://schemas.openxmlformats.org/drawingml/2006/wordprocessingDrawing" xmlns:w10="urn:schemas-microsoft-com:office:word" xmlns:w="http://schemas.openxmlformats.org/wordprocessingml/2006/main" xmlns:w14="http://schemas.microsoft.com/office/word/2010/wordml" xmlns:w15="http://schemas.microsoft.com/office/word/2012/wordml" xmlns:w16cex="http://schemas.microsoft.com/office/word/2018/wordml/cex" xmlns:w16cid="http://schemas.microsoft.com/office/word/2016/wordml/cid" xmlns:w16="http://schemas.microsoft.com/office/word/2018/wordml" xmlns:w16sdtdh="http://schemas.microsoft.com/office/word/2020/wordml/sdtdatahash" xmlns:w16se="http://schemas.microsoft.com/office/word/2015/wordml/symex" xmlns:wpg="http://schemas.microsoft.com/office/word/2010/wordprocessingGroup" xmlns:wpi="http://schemas.microsoft.com/office/word/2010/wordprocessingInk" xmlns:wne="http://schemas.microsoft.com/office/word/2006/wordml" xmlns:wps="http://schemas.microsoft.com/office/word/2010/wordprocessingShape" mc:Ignorable="w14 w15 w16se w16cid w16 w16cex w16sdtdh wp14">
+  <w:abstractNum w:abstractNumId="0" w15:restartNumberingAfterBreak="0">
     <w:nsid w:val="E65D56AB"/>
     <w:multiLevelType w:val="singleLevel"/>
     <w:tmpl w:val="E65D56AB"/>
-    <w:lvl w:ilvl="0" w:tentative="0">
+    <w:lvl w:ilvl="0">
       <w:start w:val="1"/>
       <w:numFmt w:val="decimal"/>
       <w:suff w:val="space"/>
@@ -10171,11 +9873,11 @@
       </w:rPr>
     </w:lvl>
   </w:abstractNum>
-  <w:abstractNum w:abstractNumId="1">
+  <w:abstractNum w:abstractNumId="1" w15:restartNumberingAfterBreak="0">
     <w:nsid w:val="00A741BE"/>
     <w:multiLevelType w:val="multilevel"/>
     <w:tmpl w:val="00A741BE"/>
-    <w:lvl w:ilvl="0" w:tentative="0">
+    <w:lvl w:ilvl="0">
       <w:start w:val="1"/>
       <w:numFmt w:val="lowerLetter"/>
       <w:lvlText w:val="4.%1"/>
@@ -10189,7 +9891,7 @@
         <w:szCs w:val="24"/>
       </w:rPr>
     </w:lvl>
-    <w:lvl w:ilvl="1" w:tentative="0">
+    <w:lvl w:ilvl="1">
       <w:start w:val="1"/>
       <w:numFmt w:val="lowerLetter"/>
       <w:lvlText w:val="%2."/>
@@ -10198,7 +9900,7 @@
         <w:ind w:left="1080" w:hanging="360"/>
       </w:pPr>
     </w:lvl>
-    <w:lvl w:ilvl="2" w:tentative="0">
+    <w:lvl w:ilvl="2">
       <w:start w:val="1"/>
       <w:numFmt w:val="lowerRoman"/>
       <w:lvlText w:val="%3."/>
@@ -10207,7 +9909,7 @@
         <w:ind w:left="1800" w:hanging="180"/>
       </w:pPr>
     </w:lvl>
-    <w:lvl w:ilvl="3" w:tentative="0">
+    <w:lvl w:ilvl="3">
       <w:start w:val="1"/>
       <w:numFmt w:val="decimal"/>
       <w:lvlText w:val="%4."/>
@@ -10216,7 +9918,7 @@
         <w:ind w:left="2520" w:hanging="360"/>
       </w:pPr>
     </w:lvl>
-    <w:lvl w:ilvl="4" w:tentative="0">
+    <w:lvl w:ilvl="4">
       <w:start w:val="1"/>
       <w:numFmt w:val="lowerLetter"/>
       <w:lvlText w:val="%5."/>
@@ -10225,7 +9927,7 @@
         <w:ind w:left="3240" w:hanging="360"/>
       </w:pPr>
     </w:lvl>
-    <w:lvl w:ilvl="5" w:tentative="0">
+    <w:lvl w:ilvl="5">
       <w:start w:val="1"/>
       <w:numFmt w:val="lowerRoman"/>
       <w:lvlText w:val="%6."/>
@@ -10234,7 +9936,7 @@
         <w:ind w:left="3960" w:hanging="180"/>
       </w:pPr>
     </w:lvl>
-    <w:lvl w:ilvl="6" w:tentative="0">
+    <w:lvl w:ilvl="6">
       <w:start w:val="1"/>
       <w:numFmt w:val="decimal"/>
       <w:lvlText w:val="%7."/>
@@ -10243,7 +9945,7 @@
         <w:ind w:left="4680" w:hanging="360"/>
       </w:pPr>
     </w:lvl>
-    <w:lvl w:ilvl="7" w:tentative="0">
+    <w:lvl w:ilvl="7">
       <w:start w:val="1"/>
       <w:numFmt w:val="lowerLetter"/>
       <w:lvlText w:val="%8."/>
@@ -10252,7 +9954,7 @@
         <w:ind w:left="5400" w:hanging="360"/>
       </w:pPr>
     </w:lvl>
-    <w:lvl w:ilvl="8" w:tentative="0">
+    <w:lvl w:ilvl="8">
       <w:start w:val="1"/>
       <w:numFmt w:val="lowerRoman"/>
       <w:lvlText w:val="%9."/>
@@ -10262,11 +9964,11 @@
       </w:pPr>
     </w:lvl>
   </w:abstractNum>
-  <w:abstractNum w:abstractNumId="2">
+  <w:abstractNum w:abstractNumId="2" w15:restartNumberingAfterBreak="0">
     <w:nsid w:val="02BD455A"/>
     <w:multiLevelType w:val="multilevel"/>
     <w:tmpl w:val="02BD455A"/>
-    <w:lvl w:ilvl="0" w:tentative="0">
+    <w:lvl w:ilvl="0">
       <w:start w:val="1"/>
       <w:numFmt w:val="lowerLetter"/>
       <w:lvlText w:val="2.%1"/>
@@ -10278,7 +9980,7 @@
         <w:rFonts w:hint="default"/>
       </w:rPr>
     </w:lvl>
-    <w:lvl w:ilvl="1" w:tentative="0">
+    <w:lvl w:ilvl="1">
       <w:start w:val="1"/>
       <w:numFmt w:val="lowerLetter"/>
       <w:lvlText w:val="%2."/>
@@ -10287,7 +9989,7 @@
         <w:ind w:left="1440" w:hanging="360"/>
       </w:pPr>
     </w:lvl>
-    <w:lvl w:ilvl="2" w:tentative="0">
+    <w:lvl w:ilvl="2">
       <w:start w:val="1"/>
       <w:numFmt w:val="lowerRoman"/>
       <w:lvlText w:val="%3."/>
@@ -10296,7 +9998,7 @@
         <w:ind w:left="2160" w:hanging="180"/>
       </w:pPr>
     </w:lvl>
-    <w:lvl w:ilvl="3" w:tentative="0">
+    <w:lvl w:ilvl="3">
       <w:start w:val="1"/>
       <w:numFmt w:val="decimal"/>
       <w:lvlText w:val="%4."/>
@@ -10305,7 +10007,7 @@
         <w:ind w:left="2880" w:hanging="360"/>
       </w:pPr>
     </w:lvl>
-    <w:lvl w:ilvl="4" w:tentative="0">
+    <w:lvl w:ilvl="4">
       <w:start w:val="1"/>
       <w:numFmt w:val="lowerLetter"/>
       <w:lvlText w:val="%5."/>
@@ -10314,7 +10016,7 @@
         <w:ind w:left="3600" w:hanging="360"/>
       </w:pPr>
     </w:lvl>
-    <w:lvl w:ilvl="5" w:tentative="0">
+    <w:lvl w:ilvl="5">
       <w:start w:val="1"/>
       <w:numFmt w:val="lowerRoman"/>
       <w:lvlText w:val="%6."/>
@@ -10323,7 +10025,7 @@
         <w:ind w:left="4320" w:hanging="180"/>
       </w:pPr>
     </w:lvl>
-    <w:lvl w:ilvl="6" w:tentative="0">
+    <w:lvl w:ilvl="6">
       <w:start w:val="1"/>
       <w:numFmt w:val="decimal"/>
       <w:lvlText w:val="%7."/>
@@ -10332,7 +10034,7 @@
         <w:ind w:left="5040" w:hanging="360"/>
       </w:pPr>
     </w:lvl>
-    <w:lvl w:ilvl="7" w:tentative="0">
+    <w:lvl w:ilvl="7">
       <w:start w:val="1"/>
       <w:numFmt w:val="lowerLetter"/>
       <w:lvlText w:val="%8."/>
@@ -10341,7 +10043,7 @@
         <w:ind w:left="5760" w:hanging="360"/>
       </w:pPr>
     </w:lvl>
-    <w:lvl w:ilvl="8" w:tentative="0">
+    <w:lvl w:ilvl="8">
       <w:start w:val="1"/>
       <w:numFmt w:val="lowerRoman"/>
       <w:lvlText w:val="%9."/>
@@ -10351,11 +10053,11 @@
       </w:pPr>
     </w:lvl>
   </w:abstractNum>
-  <w:abstractNum w:abstractNumId="3">
+  <w:abstractNum w:abstractNumId="3" w15:restartNumberingAfterBreak="0">
     <w:nsid w:val="03614494"/>
     <w:multiLevelType w:val="multilevel"/>
     <w:tmpl w:val="03614494"/>
-    <w:lvl w:ilvl="0" w:tentative="0">
+    <w:lvl w:ilvl="0">
       <w:start w:val="1"/>
       <w:numFmt w:val="decimal"/>
       <w:lvlText w:val="%1."/>
@@ -10368,7 +10070,7 @@
         <w:bCs w:val="0"/>
       </w:rPr>
     </w:lvl>
-    <w:lvl w:ilvl="1" w:tentative="0">
+    <w:lvl w:ilvl="1">
       <w:start w:val="1"/>
       <w:numFmt w:val="lowerLetter"/>
       <w:lvlText w:val="%2."/>
@@ -10377,7 +10079,7 @@
         <w:ind w:left="1440" w:hanging="360"/>
       </w:pPr>
     </w:lvl>
-    <w:lvl w:ilvl="2" w:tentative="0">
+    <w:lvl w:ilvl="2">
       <w:start w:val="1"/>
       <w:numFmt w:val="lowerRoman"/>
       <w:lvlText w:val="%3."/>
@@ -10386,7 +10088,7 @@
         <w:ind w:left="2160" w:hanging="180"/>
       </w:pPr>
     </w:lvl>
-    <w:lvl w:ilvl="3" w:tentative="0">
+    <w:lvl w:ilvl="3">
       <w:start w:val="1"/>
       <w:numFmt w:val="decimal"/>
       <w:lvlText w:val="%4."/>
@@ -10395,7 +10097,7 @@
         <w:ind w:left="2880" w:hanging="360"/>
       </w:pPr>
     </w:lvl>
-    <w:lvl w:ilvl="4" w:tentative="0">
+    <w:lvl w:ilvl="4">
       <w:start w:val="1"/>
       <w:numFmt w:val="lowerLetter"/>
       <w:lvlText w:val="%5."/>
@@ -10404,7 +10106,7 @@
         <w:ind w:left="3600" w:hanging="360"/>
       </w:pPr>
     </w:lvl>
-    <w:lvl w:ilvl="5" w:tentative="0">
+    <w:lvl w:ilvl="5">
       <w:start w:val="1"/>
       <w:numFmt w:val="lowerRoman"/>
       <w:lvlText w:val="%6."/>
@@ -10413,7 +10115,7 @@
         <w:ind w:left="4320" w:hanging="180"/>
       </w:pPr>
     </w:lvl>
-    <w:lvl w:ilvl="6" w:tentative="0">
+    <w:lvl w:ilvl="6">
       <w:start w:val="1"/>
       <w:numFmt w:val="decimal"/>
       <w:lvlText w:val="%7."/>
@@ -10422,7 +10124,7 @@
         <w:ind w:left="5040" w:hanging="360"/>
       </w:pPr>
     </w:lvl>
-    <w:lvl w:ilvl="7" w:tentative="0">
+    <w:lvl w:ilvl="7">
       <w:start w:val="1"/>
       <w:numFmt w:val="lowerLetter"/>
       <w:lvlText w:val="%8."/>
@@ -10431,7 +10133,7 @@
         <w:ind w:left="5760" w:hanging="360"/>
       </w:pPr>
     </w:lvl>
-    <w:lvl w:ilvl="8" w:tentative="0">
+    <w:lvl w:ilvl="8">
       <w:start w:val="1"/>
       <w:numFmt w:val="lowerRoman"/>
       <w:lvlText w:val="%9."/>
@@ -10441,11 +10143,11 @@
       </w:pPr>
     </w:lvl>
   </w:abstractNum>
-  <w:abstractNum w:abstractNumId="4">
+  <w:abstractNum w:abstractNumId="4" w15:restartNumberingAfterBreak="0">
     <w:nsid w:val="08211106"/>
     <w:multiLevelType w:val="multilevel"/>
     <w:tmpl w:val="08211106"/>
-    <w:lvl w:ilvl="0" w:tentative="0">
+    <w:lvl w:ilvl="0">
       <w:start w:val="1"/>
       <w:numFmt w:val="decimal"/>
       <w:lvlText w:val="%1."/>
@@ -10459,7 +10161,7 @@
         <w:szCs w:val="36"/>
       </w:rPr>
     </w:lvl>
-    <w:lvl w:ilvl="1" w:tentative="0">
+    <w:lvl w:ilvl="1">
       <w:start w:val="1"/>
       <w:numFmt w:val="lowerLetter"/>
       <w:lvlText w:val="%2."/>
@@ -10468,7 +10170,7 @@
         <w:ind w:left="1900" w:hanging="360"/>
       </w:pPr>
     </w:lvl>
-    <w:lvl w:ilvl="2" w:tentative="0">
+    <w:lvl w:ilvl="2">
       <w:start w:val="1"/>
       <w:numFmt w:val="lowerRoman"/>
       <w:lvlText w:val="%3."/>
@@ -10477,7 +10179,7 @@
         <w:ind w:left="2620" w:hanging="180"/>
       </w:pPr>
     </w:lvl>
-    <w:lvl w:ilvl="3" w:tentative="0">
+    <w:lvl w:ilvl="3">
       <w:start w:val="1"/>
       <w:numFmt w:val="decimal"/>
       <w:lvlText w:val="%4."/>
@@ -10486,7 +10188,7 @@
         <w:ind w:left="3340" w:hanging="360"/>
       </w:pPr>
     </w:lvl>
-    <w:lvl w:ilvl="4" w:tentative="0">
+    <w:lvl w:ilvl="4">
       <w:start w:val="1"/>
       <w:numFmt w:val="lowerLetter"/>
       <w:lvlText w:val="%5."/>
@@ -10495,7 +10197,7 @@
         <w:ind w:left="4060" w:hanging="360"/>
       </w:pPr>
     </w:lvl>
-    <w:lvl w:ilvl="5" w:tentative="0">
+    <w:lvl w:ilvl="5">
       <w:start w:val="1"/>
       <w:numFmt w:val="lowerRoman"/>
       <w:lvlText w:val="%6."/>
@@ -10504,7 +10206,7 @@
         <w:ind w:left="4780" w:hanging="180"/>
       </w:pPr>
     </w:lvl>
-    <w:lvl w:ilvl="6" w:tentative="0">
+    <w:lvl w:ilvl="6">
       <w:start w:val="1"/>
       <w:numFmt w:val="decimal"/>
       <w:lvlText w:val="%7."/>
@@ -10513,7 +10215,7 @@
         <w:ind w:left="5500" w:hanging="360"/>
       </w:pPr>
     </w:lvl>
-    <w:lvl w:ilvl="7" w:tentative="0">
+    <w:lvl w:ilvl="7">
       <w:start w:val="1"/>
       <w:numFmt w:val="lowerLetter"/>
       <w:lvlText w:val="%8."/>
@@ -10522,7 +10224,7 @@
         <w:ind w:left="6220" w:hanging="360"/>
       </w:pPr>
     </w:lvl>
-    <w:lvl w:ilvl="8" w:tentative="0">
+    <w:lvl w:ilvl="8">
       <w:start w:val="1"/>
       <w:numFmt w:val="lowerRoman"/>
       <w:lvlText w:val="%9."/>
@@ -10532,11 +10234,11 @@
       </w:pPr>
     </w:lvl>
   </w:abstractNum>
-  <w:abstractNum w:abstractNumId="5">
+  <w:abstractNum w:abstractNumId="5" w15:restartNumberingAfterBreak="0">
     <w:nsid w:val="08A551F1"/>
     <w:multiLevelType w:val="multilevel"/>
     <w:tmpl w:val="08A551F1"/>
-    <w:lvl w:ilvl="0" w:tentative="0">
+    <w:lvl w:ilvl="0">
       <w:start w:val="1"/>
       <w:numFmt w:val="decimal"/>
       <w:lvlText w:val="%1."/>
@@ -10545,7 +10247,7 @@
         <w:ind w:left="820" w:hanging="360"/>
       </w:pPr>
       <w:rPr>
-        <w:rFonts w:hint="default" w:ascii="Carlito" w:hAnsi="Carlito" w:eastAsia="Carlito" w:cs="Carlito"/>
+        <w:rFonts w:ascii="Carlito" w:eastAsia="Carlito" w:hAnsi="Carlito" w:cs="Carlito" w:hint="default"/>
         <w:spacing w:val="-3"/>
         <w:w w:val="100"/>
         <w:sz w:val="24"/>
@@ -10553,8 +10255,7 @@
         <w:lang w:val="el-GR" w:eastAsia="en-US" w:bidi="ar-SA"/>
       </w:rPr>
     </w:lvl>
-    <w:lvl w:ilvl="1" w:tentative="0">
-      <w:start w:val="0"/>
+    <w:lvl w:ilvl="1">
       <w:numFmt w:val="bullet"/>
       <w:lvlText w:val="•"/>
       <w:lvlJc w:val="left"/>
@@ -10566,8 +10267,7 @@
         <w:lang w:val="el-GR" w:eastAsia="en-US" w:bidi="ar-SA"/>
       </w:rPr>
     </w:lvl>
-    <w:lvl w:ilvl="2" w:tentative="0">
-      <w:start w:val="0"/>
+    <w:lvl w:ilvl="2">
       <w:numFmt w:val="bullet"/>
       <w:lvlText w:val="•"/>
       <w:lvlJc w:val="left"/>
@@ -10579,8 +10279,7 @@
         <w:lang w:val="el-GR" w:eastAsia="en-US" w:bidi="ar-SA"/>
       </w:rPr>
     </w:lvl>
-    <w:lvl w:ilvl="3" w:tentative="0">
-      <w:start w:val="0"/>
+    <w:lvl w:ilvl="3">
       <w:numFmt w:val="bullet"/>
       <w:lvlText w:val="•"/>
       <w:lvlJc w:val="left"/>
@@ -10592,8 +10291,7 @@
         <w:lang w:val="el-GR" w:eastAsia="en-US" w:bidi="ar-SA"/>
       </w:rPr>
     </w:lvl>
-    <w:lvl w:ilvl="4" w:tentative="0">
-      <w:start w:val="0"/>
+    <w:lvl w:ilvl="4">
       <w:numFmt w:val="bullet"/>
       <w:lvlText w:val="•"/>
       <w:lvlJc w:val="left"/>
@@ -10605,8 +10303,7 @@
         <w:lang w:val="el-GR" w:eastAsia="en-US" w:bidi="ar-SA"/>
       </w:rPr>
     </w:lvl>
-    <w:lvl w:ilvl="5" w:tentative="0">
-      <w:start w:val="0"/>
+    <w:lvl w:ilvl="5">
       <w:numFmt w:val="bullet"/>
       <w:lvlText w:val="•"/>
       <w:lvlJc w:val="left"/>
@@ -10618,8 +10315,7 @@
         <w:lang w:val="el-GR" w:eastAsia="en-US" w:bidi="ar-SA"/>
       </w:rPr>
     </w:lvl>
-    <w:lvl w:ilvl="6" w:tentative="0">
-      <w:start w:val="0"/>
+    <w:lvl w:ilvl="6">
       <w:numFmt w:val="bullet"/>
       <w:lvlText w:val="•"/>
       <w:lvlJc w:val="left"/>
@@ -10631,8 +10327,7 @@
         <w:lang w:val="el-GR" w:eastAsia="en-US" w:bidi="ar-SA"/>
       </w:rPr>
     </w:lvl>
-    <w:lvl w:ilvl="7" w:tentative="0">
-      <w:start w:val="0"/>
+    <w:lvl w:ilvl="7">
       <w:numFmt w:val="bullet"/>
       <w:lvlText w:val="•"/>
       <w:lvlJc w:val="left"/>
@@ -10644,8 +10339,7 @@
         <w:lang w:val="el-GR" w:eastAsia="en-US" w:bidi="ar-SA"/>
       </w:rPr>
     </w:lvl>
-    <w:lvl w:ilvl="8" w:tentative="0">
-      <w:start w:val="0"/>
+    <w:lvl w:ilvl="8">
       <w:numFmt w:val="bullet"/>
       <w:lvlText w:val="•"/>
       <w:lvlJc w:val="left"/>
@@ -10658,11 +10352,11 @@
       </w:rPr>
     </w:lvl>
   </w:abstractNum>
-  <w:abstractNum w:abstractNumId="6">
+  <w:abstractNum w:abstractNumId="6" w15:restartNumberingAfterBreak="0">
     <w:nsid w:val="0D48266D"/>
     <w:multiLevelType w:val="multilevel"/>
     <w:tmpl w:val="0D48266D"/>
-    <w:lvl w:ilvl="0" w:tentative="0">
+    <w:lvl w:ilvl="0">
       <w:start w:val="1"/>
       <w:numFmt w:val="decimal"/>
       <w:lvlText w:val="%1."/>
@@ -10674,7 +10368,7 @@
         <w:rFonts w:hint="default"/>
       </w:rPr>
     </w:lvl>
-    <w:lvl w:ilvl="1" w:tentative="0">
+    <w:lvl w:ilvl="1">
       <w:start w:val="1"/>
       <w:numFmt w:val="lowerLetter"/>
       <w:lvlText w:val="%2."/>
@@ -10683,7 +10377,7 @@
         <w:ind w:left="1440" w:hanging="360"/>
       </w:pPr>
     </w:lvl>
-    <w:lvl w:ilvl="2" w:tentative="0">
+    <w:lvl w:ilvl="2">
       <w:start w:val="1"/>
       <w:numFmt w:val="lowerRoman"/>
       <w:lvlText w:val="%3."/>
@@ -10692,7 +10386,7 @@
         <w:ind w:left="2160" w:hanging="180"/>
       </w:pPr>
     </w:lvl>
-    <w:lvl w:ilvl="3" w:tentative="0">
+    <w:lvl w:ilvl="3">
       <w:start w:val="1"/>
       <w:numFmt w:val="decimal"/>
       <w:lvlText w:val="%4."/>
@@ -10701,7 +10395,7 @@
         <w:ind w:left="2880" w:hanging="360"/>
       </w:pPr>
     </w:lvl>
-    <w:lvl w:ilvl="4" w:tentative="0">
+    <w:lvl w:ilvl="4">
       <w:start w:val="1"/>
       <w:numFmt w:val="lowerLetter"/>
       <w:lvlText w:val="%5."/>
@@ -10710,7 +10404,7 @@
         <w:ind w:left="3600" w:hanging="360"/>
       </w:pPr>
     </w:lvl>
-    <w:lvl w:ilvl="5" w:tentative="0">
+    <w:lvl w:ilvl="5">
       <w:start w:val="1"/>
       <w:numFmt w:val="lowerRoman"/>
       <w:lvlText w:val="%6."/>
@@ -10719,7 +10413,7 @@
         <w:ind w:left="4320" w:hanging="180"/>
       </w:pPr>
     </w:lvl>
-    <w:lvl w:ilvl="6" w:tentative="0">
+    <w:lvl w:ilvl="6">
       <w:start w:val="1"/>
       <w:numFmt w:val="decimal"/>
       <w:lvlText w:val="%7."/>
@@ -10728,7 +10422,7 @@
         <w:ind w:left="5040" w:hanging="360"/>
       </w:pPr>
     </w:lvl>
-    <w:lvl w:ilvl="7" w:tentative="0">
+    <w:lvl w:ilvl="7">
       <w:start w:val="1"/>
       <w:numFmt w:val="lowerLetter"/>
       <w:lvlText w:val="%8."/>
@@ -10737,7 +10431,7 @@
         <w:ind w:left="5760" w:hanging="360"/>
       </w:pPr>
     </w:lvl>
-    <w:lvl w:ilvl="8" w:tentative="0">
+    <w:lvl w:ilvl="8">
       <w:start w:val="1"/>
       <w:numFmt w:val="lowerRoman"/>
       <w:lvlText w:val="%9."/>
@@ -10747,11 +10441,11 @@
       </w:pPr>
     </w:lvl>
   </w:abstractNum>
-  <w:abstractNum w:abstractNumId="7">
+  <w:abstractNum w:abstractNumId="7" w15:restartNumberingAfterBreak="0">
     <w:nsid w:val="13E01E88"/>
     <w:multiLevelType w:val="multilevel"/>
     <w:tmpl w:val="13E01E88"/>
-    <w:lvl w:ilvl="0" w:tentative="0">
+    <w:lvl w:ilvl="0">
       <w:start w:val="1"/>
       <w:numFmt w:val="decimal"/>
       <w:lvlText w:val="%1."/>
@@ -10760,7 +10454,7 @@
         <w:ind w:left="820" w:hanging="360"/>
       </w:pPr>
       <w:rPr>
-        <w:rFonts w:hint="default" w:ascii="Carlito" w:hAnsi="Carlito" w:eastAsia="Carlito" w:cs="Carlito"/>
+        <w:rFonts w:ascii="Carlito" w:eastAsia="Carlito" w:hAnsi="Carlito" w:cs="Carlito" w:hint="default"/>
         <w:spacing w:val="-2"/>
         <w:w w:val="100"/>
         <w:sz w:val="24"/>
@@ -10768,8 +10462,7 @@
         <w:lang w:val="el-GR" w:eastAsia="en-US" w:bidi="ar-SA"/>
       </w:rPr>
     </w:lvl>
-    <w:lvl w:ilvl="1" w:tentative="0">
-      <w:start w:val="0"/>
+    <w:lvl w:ilvl="1">
       <w:numFmt w:val="bullet"/>
       <w:lvlText w:val="•"/>
       <w:lvlJc w:val="left"/>
@@ -10781,8 +10474,7 @@
         <w:lang w:val="el-GR" w:eastAsia="en-US" w:bidi="ar-SA"/>
       </w:rPr>
     </w:lvl>
-    <w:lvl w:ilvl="2" w:tentative="0">
-      <w:start w:val="0"/>
+    <w:lvl w:ilvl="2">
       <w:numFmt w:val="bullet"/>
       <w:lvlText w:val="•"/>
       <w:lvlJc w:val="left"/>
@@ -10794,8 +10486,7 @@
         <w:lang w:val="el-GR" w:eastAsia="en-US" w:bidi="ar-SA"/>
       </w:rPr>
     </w:lvl>
-    <w:lvl w:ilvl="3" w:tentative="0">
-      <w:start w:val="0"/>
+    <w:lvl w:ilvl="3">
       <w:numFmt w:val="bullet"/>
       <w:lvlText w:val="•"/>
       <w:lvlJc w:val="left"/>
@@ -10807,8 +10498,7 @@
         <w:lang w:val="el-GR" w:eastAsia="en-US" w:bidi="ar-SA"/>
       </w:rPr>
     </w:lvl>
-    <w:lvl w:ilvl="4" w:tentative="0">
-      <w:start w:val="0"/>
+    <w:lvl w:ilvl="4">
       <w:numFmt w:val="bullet"/>
       <w:lvlText w:val="•"/>
       <w:lvlJc w:val="left"/>
@@ -10820,8 +10510,7 @@
         <w:lang w:val="el-GR" w:eastAsia="en-US" w:bidi="ar-SA"/>
       </w:rPr>
     </w:lvl>
-    <w:lvl w:ilvl="5" w:tentative="0">
-      <w:start w:val="0"/>
+    <w:lvl w:ilvl="5">
       <w:numFmt w:val="bullet"/>
       <w:lvlText w:val="•"/>
       <w:lvlJc w:val="left"/>
@@ -10833,8 +10522,7 @@
         <w:lang w:val="el-GR" w:eastAsia="en-US" w:bidi="ar-SA"/>
       </w:rPr>
     </w:lvl>
-    <w:lvl w:ilvl="6" w:tentative="0">
-      <w:start w:val="0"/>
+    <w:lvl w:ilvl="6">
       <w:numFmt w:val="bullet"/>
       <w:lvlText w:val="•"/>
       <w:lvlJc w:val="left"/>
@@ -10846,8 +10534,7 @@
         <w:lang w:val="el-GR" w:eastAsia="en-US" w:bidi="ar-SA"/>
       </w:rPr>
     </w:lvl>
-    <w:lvl w:ilvl="7" w:tentative="0">
-      <w:start w:val="0"/>
+    <w:lvl w:ilvl="7">
       <w:numFmt w:val="bullet"/>
       <w:lvlText w:val="•"/>
       <w:lvlJc w:val="left"/>
@@ -10859,8 +10546,7 @@
         <w:lang w:val="el-GR" w:eastAsia="en-US" w:bidi="ar-SA"/>
       </w:rPr>
     </w:lvl>
-    <w:lvl w:ilvl="8" w:tentative="0">
-      <w:start w:val="0"/>
+    <w:lvl w:ilvl="8">
       <w:numFmt w:val="bullet"/>
       <w:lvlText w:val="•"/>
       <w:lvlJc w:val="left"/>
@@ -10873,11 +10559,11 @@
       </w:rPr>
     </w:lvl>
   </w:abstractNum>
-  <w:abstractNum w:abstractNumId="8">
+  <w:abstractNum w:abstractNumId="8" w15:restartNumberingAfterBreak="0">
     <w:nsid w:val="145E1F83"/>
     <w:multiLevelType w:val="multilevel"/>
     <w:tmpl w:val="145E1F83"/>
-    <w:lvl w:ilvl="0" w:tentative="0">
+    <w:lvl w:ilvl="0">
       <w:start w:val="1"/>
       <w:numFmt w:val="decimal"/>
       <w:lvlText w:val="%1."/>
@@ -10886,7 +10572,7 @@
         <w:ind w:left="527" w:hanging="428"/>
       </w:pPr>
       <w:rPr>
-        <w:rFonts w:hint="default" w:ascii="Carlito" w:hAnsi="Carlito" w:eastAsia="Carlito" w:cs="Carlito"/>
+        <w:rFonts w:ascii="Carlito" w:eastAsia="Carlito" w:hAnsi="Carlito" w:cs="Carlito" w:hint="default"/>
         <w:spacing w:val="-4"/>
         <w:w w:val="100"/>
         <w:sz w:val="24"/>
@@ -10894,7 +10580,7 @@
         <w:lang w:val="el-GR" w:eastAsia="en-US" w:bidi="ar-SA"/>
       </w:rPr>
     </w:lvl>
-    <w:lvl w:ilvl="1" w:tentative="0">
+    <w:lvl w:ilvl="1">
       <w:start w:val="1"/>
       <w:numFmt w:val="decimal"/>
       <w:lvlText w:val="%2."/>
@@ -10903,7 +10589,7 @@
         <w:ind w:left="820" w:hanging="360"/>
       </w:pPr>
       <w:rPr>
-        <w:rFonts w:hint="default" w:ascii="Carlito" w:hAnsi="Carlito" w:eastAsia="Carlito" w:cs="Carlito"/>
+        <w:rFonts w:ascii="Carlito" w:eastAsia="Carlito" w:hAnsi="Carlito" w:cs="Carlito" w:hint="default"/>
         <w:spacing w:val="-3"/>
         <w:w w:val="100"/>
         <w:sz w:val="24"/>
@@ -10911,8 +10597,7 @@
         <w:lang w:val="el-GR" w:eastAsia="en-US" w:bidi="ar-SA"/>
       </w:rPr>
     </w:lvl>
-    <w:lvl w:ilvl="2" w:tentative="0">
-      <w:start w:val="0"/>
+    <w:lvl w:ilvl="2">
       <w:numFmt w:val="bullet"/>
       <w:lvlText w:val="•"/>
       <w:lvlJc w:val="left"/>
@@ -10924,8 +10609,7 @@
         <w:lang w:val="el-GR" w:eastAsia="en-US" w:bidi="ar-SA"/>
       </w:rPr>
     </w:lvl>
-    <w:lvl w:ilvl="3" w:tentative="0">
-      <w:start w:val="0"/>
+    <w:lvl w:ilvl="3">
       <w:numFmt w:val="bullet"/>
       <w:lvlText w:val="•"/>
       <w:lvlJc w:val="left"/>
@@ -10937,8 +10621,7 @@
         <w:lang w:val="el-GR" w:eastAsia="en-US" w:bidi="ar-SA"/>
       </w:rPr>
     </w:lvl>
-    <w:lvl w:ilvl="4" w:tentative="0">
-      <w:start w:val="0"/>
+    <w:lvl w:ilvl="4">
       <w:numFmt w:val="bullet"/>
       <w:lvlText w:val="•"/>
       <w:lvlJc w:val="left"/>
@@ -10950,8 +10633,7 @@
         <w:lang w:val="el-GR" w:eastAsia="en-US" w:bidi="ar-SA"/>
       </w:rPr>
     </w:lvl>
-    <w:lvl w:ilvl="5" w:tentative="0">
-      <w:start w:val="0"/>
+    <w:lvl w:ilvl="5">
       <w:numFmt w:val="bullet"/>
       <w:lvlText w:val="•"/>
       <w:lvlJc w:val="left"/>
@@ -10963,8 +10645,7 @@
         <w:lang w:val="el-GR" w:eastAsia="en-US" w:bidi="ar-SA"/>
       </w:rPr>
     </w:lvl>
-    <w:lvl w:ilvl="6" w:tentative="0">
-      <w:start w:val="0"/>
+    <w:lvl w:ilvl="6">
       <w:numFmt w:val="bullet"/>
       <w:lvlText w:val="•"/>
       <w:lvlJc w:val="left"/>
@@ -10976,8 +10657,7 @@
         <w:lang w:val="el-GR" w:eastAsia="en-US" w:bidi="ar-SA"/>
       </w:rPr>
     </w:lvl>
-    <w:lvl w:ilvl="7" w:tentative="0">
-      <w:start w:val="0"/>
+    <w:lvl w:ilvl="7">
       <w:numFmt w:val="bullet"/>
       <w:lvlText w:val="•"/>
       <w:lvlJc w:val="left"/>
@@ -10989,8 +10669,7 @@
         <w:lang w:val="el-GR" w:eastAsia="en-US" w:bidi="ar-SA"/>
       </w:rPr>
     </w:lvl>
-    <w:lvl w:ilvl="8" w:tentative="0">
-      <w:start w:val="0"/>
+    <w:lvl w:ilvl="8">
       <w:numFmt w:val="bullet"/>
       <w:lvlText w:val="•"/>
       <w:lvlJc w:val="left"/>
@@ -11003,11 +10682,11 @@
       </w:rPr>
     </w:lvl>
   </w:abstractNum>
-  <w:abstractNum w:abstractNumId="9">
+  <w:abstractNum w:abstractNumId="9" w15:restartNumberingAfterBreak="0">
     <w:nsid w:val="15562C88"/>
     <w:multiLevelType w:val="multilevel"/>
     <w:tmpl w:val="15562C88"/>
-    <w:lvl w:ilvl="0" w:tentative="0">
+    <w:lvl w:ilvl="0">
       <w:start w:val="1"/>
       <w:numFmt w:val="decimal"/>
       <w:lvlText w:val="%1."/>
@@ -11016,7 +10695,7 @@
         <w:ind w:left="820" w:hanging="360"/>
       </w:pPr>
       <w:rPr>
-        <w:rFonts w:hint="default" w:ascii="Carlito" w:hAnsi="Carlito" w:eastAsia="Carlito" w:cs="Carlito"/>
+        <w:rFonts w:ascii="Carlito" w:eastAsia="Carlito" w:hAnsi="Carlito" w:cs="Carlito" w:hint="default"/>
         <w:spacing w:val="-3"/>
         <w:w w:val="100"/>
         <w:sz w:val="24"/>
@@ -11024,8 +10703,7 @@
         <w:lang w:val="el-GR" w:eastAsia="en-US" w:bidi="ar-SA"/>
       </w:rPr>
     </w:lvl>
-    <w:lvl w:ilvl="1" w:tentative="0">
-      <w:start w:val="0"/>
+    <w:lvl w:ilvl="1">
       <w:numFmt w:val="bullet"/>
       <w:lvlText w:val="•"/>
       <w:lvlJc w:val="left"/>
@@ -11037,8 +10715,7 @@
         <w:lang w:val="el-GR" w:eastAsia="en-US" w:bidi="ar-SA"/>
       </w:rPr>
     </w:lvl>
-    <w:lvl w:ilvl="2" w:tentative="0">
-      <w:start w:val="0"/>
+    <w:lvl w:ilvl="2">
       <w:numFmt w:val="bullet"/>
       <w:lvlText w:val="•"/>
       <w:lvlJc w:val="left"/>
@@ -11050,8 +10727,7 @@
         <w:lang w:val="el-GR" w:eastAsia="en-US" w:bidi="ar-SA"/>
       </w:rPr>
     </w:lvl>
-    <w:lvl w:ilvl="3" w:tentative="0">
-      <w:start w:val="0"/>
+    <w:lvl w:ilvl="3">
       <w:numFmt w:val="bullet"/>
       <w:lvlText w:val="•"/>
       <w:lvlJc w:val="left"/>
@@ -11063,8 +10739,7 @@
         <w:lang w:val="el-GR" w:eastAsia="en-US" w:bidi="ar-SA"/>
       </w:rPr>
     </w:lvl>
-    <w:lvl w:ilvl="4" w:tentative="0">
-      <w:start w:val="0"/>
+    <w:lvl w:ilvl="4">
       <w:numFmt w:val="bullet"/>
       <w:lvlText w:val="•"/>
       <w:lvlJc w:val="left"/>
@@ -11076,8 +10751,7 @@
         <w:lang w:val="el-GR" w:eastAsia="en-US" w:bidi="ar-SA"/>
       </w:rPr>
     </w:lvl>
-    <w:lvl w:ilvl="5" w:tentative="0">
-      <w:start w:val="0"/>
+    <w:lvl w:ilvl="5">
       <w:numFmt w:val="bullet"/>
       <w:lvlText w:val="•"/>
       <w:lvlJc w:val="left"/>
@@ -11089,8 +10763,7 @@
         <w:lang w:val="el-GR" w:eastAsia="en-US" w:bidi="ar-SA"/>
       </w:rPr>
     </w:lvl>
-    <w:lvl w:ilvl="6" w:tentative="0">
-      <w:start w:val="0"/>
+    <w:lvl w:ilvl="6">
       <w:numFmt w:val="bullet"/>
       <w:lvlText w:val="•"/>
       <w:lvlJc w:val="left"/>
@@ -11102,8 +10775,7 @@
         <w:lang w:val="el-GR" w:eastAsia="en-US" w:bidi="ar-SA"/>
       </w:rPr>
     </w:lvl>
-    <w:lvl w:ilvl="7" w:tentative="0">
-      <w:start w:val="0"/>
+    <w:lvl w:ilvl="7">
       <w:numFmt w:val="bullet"/>
       <w:lvlText w:val="•"/>
       <w:lvlJc w:val="left"/>
@@ -11115,8 +10787,7 @@
         <w:lang w:val="el-GR" w:eastAsia="en-US" w:bidi="ar-SA"/>
       </w:rPr>
     </w:lvl>
-    <w:lvl w:ilvl="8" w:tentative="0">
-      <w:start w:val="0"/>
+    <w:lvl w:ilvl="8">
       <w:numFmt w:val="bullet"/>
       <w:lvlText w:val="•"/>
       <w:lvlJc w:val="left"/>
@@ -11129,11 +10800,11 @@
       </w:rPr>
     </w:lvl>
   </w:abstractNum>
-  <w:abstractNum w:abstractNumId="10">
+  <w:abstractNum w:abstractNumId="10" w15:restartNumberingAfterBreak="0">
     <w:nsid w:val="15D12615"/>
     <w:multiLevelType w:val="multilevel"/>
     <w:tmpl w:val="15D12615"/>
-    <w:lvl w:ilvl="0" w:tentative="0">
+    <w:lvl w:ilvl="0">
       <w:start w:val="1"/>
       <w:numFmt w:val="decimal"/>
       <w:lvlText w:val="%1."/>
@@ -11142,7 +10813,7 @@
         <w:ind w:left="720" w:hanging="360"/>
       </w:pPr>
     </w:lvl>
-    <w:lvl w:ilvl="1" w:tentative="0">
+    <w:lvl w:ilvl="1">
       <w:start w:val="1"/>
       <w:numFmt w:val="lowerLetter"/>
       <w:lvlText w:val="%2."/>
@@ -11151,7 +10822,7 @@
         <w:ind w:left="1440" w:hanging="360"/>
       </w:pPr>
     </w:lvl>
-    <w:lvl w:ilvl="2" w:tentative="0">
+    <w:lvl w:ilvl="2">
       <w:start w:val="1"/>
       <w:numFmt w:val="lowerRoman"/>
       <w:lvlText w:val="%3."/>
@@ -11160,7 +10831,7 @@
         <w:ind w:left="2160" w:hanging="180"/>
       </w:pPr>
     </w:lvl>
-    <w:lvl w:ilvl="3" w:tentative="0">
+    <w:lvl w:ilvl="3">
       <w:start w:val="1"/>
       <w:numFmt w:val="decimal"/>
       <w:lvlText w:val="%4."/>
@@ -11169,7 +10840,7 @@
         <w:ind w:left="2880" w:hanging="360"/>
       </w:pPr>
     </w:lvl>
-    <w:lvl w:ilvl="4" w:tentative="0">
+    <w:lvl w:ilvl="4">
       <w:start w:val="1"/>
       <w:numFmt w:val="lowerLetter"/>
       <w:lvlText w:val="%5."/>
@@ -11178,7 +10849,7 @@
         <w:ind w:left="3600" w:hanging="360"/>
       </w:pPr>
     </w:lvl>
-    <w:lvl w:ilvl="5" w:tentative="0">
+    <w:lvl w:ilvl="5">
       <w:start w:val="1"/>
       <w:numFmt w:val="lowerRoman"/>
       <w:lvlText w:val="%6."/>
@@ -11187,7 +10858,7 @@
         <w:ind w:left="4320" w:hanging="180"/>
       </w:pPr>
     </w:lvl>
-    <w:lvl w:ilvl="6" w:tentative="0">
+    <w:lvl w:ilvl="6">
       <w:start w:val="1"/>
       <w:numFmt w:val="decimal"/>
       <w:lvlText w:val="%7."/>
@@ -11196,7 +10867,7 @@
         <w:ind w:left="5040" w:hanging="360"/>
       </w:pPr>
     </w:lvl>
-    <w:lvl w:ilvl="7" w:tentative="0">
+    <w:lvl w:ilvl="7">
       <w:start w:val="1"/>
       <w:numFmt w:val="lowerLetter"/>
       <w:lvlText w:val="%8."/>
@@ -11205,7 +10876,7 @@
         <w:ind w:left="5760" w:hanging="360"/>
       </w:pPr>
     </w:lvl>
-    <w:lvl w:ilvl="8" w:tentative="0">
+    <w:lvl w:ilvl="8">
       <w:start w:val="1"/>
       <w:numFmt w:val="lowerRoman"/>
       <w:lvlText w:val="%9."/>
@@ -11215,11 +10886,11 @@
       </w:pPr>
     </w:lvl>
   </w:abstractNum>
-  <w:abstractNum w:abstractNumId="11">
+  <w:abstractNum w:abstractNumId="11" w15:restartNumberingAfterBreak="0">
     <w:nsid w:val="20F34BB0"/>
     <w:multiLevelType w:val="multilevel"/>
     <w:tmpl w:val="20F34BB0"/>
-    <w:lvl w:ilvl="0" w:tentative="0">
+    <w:lvl w:ilvl="0">
       <w:start w:val="1"/>
       <w:numFmt w:val="decimal"/>
       <w:lvlText w:val="%1."/>
@@ -11232,7 +10903,7 @@
         <w:bCs w:val="0"/>
       </w:rPr>
     </w:lvl>
-    <w:lvl w:ilvl="1" w:tentative="0">
+    <w:lvl w:ilvl="1">
       <w:start w:val="1"/>
       <w:numFmt w:val="lowerLetter"/>
       <w:lvlText w:val="%2."/>
@@ -11241,7 +10912,7 @@
         <w:ind w:left="1440" w:hanging="360"/>
       </w:pPr>
     </w:lvl>
-    <w:lvl w:ilvl="2" w:tentative="0">
+    <w:lvl w:ilvl="2">
       <w:start w:val="1"/>
       <w:numFmt w:val="lowerRoman"/>
       <w:lvlText w:val="%3."/>
@@ -11250,7 +10921,7 @@
         <w:ind w:left="2160" w:hanging="180"/>
       </w:pPr>
     </w:lvl>
-    <w:lvl w:ilvl="3" w:tentative="0">
+    <w:lvl w:ilvl="3">
       <w:start w:val="1"/>
       <w:numFmt w:val="decimal"/>
       <w:lvlText w:val="%4."/>
@@ -11259,7 +10930,7 @@
         <w:ind w:left="2880" w:hanging="360"/>
       </w:pPr>
     </w:lvl>
-    <w:lvl w:ilvl="4" w:tentative="0">
+    <w:lvl w:ilvl="4">
       <w:start w:val="1"/>
       <w:numFmt w:val="lowerLetter"/>
       <w:lvlText w:val="%5."/>
@@ -11268,7 +10939,7 @@
         <w:ind w:left="3600" w:hanging="360"/>
       </w:pPr>
     </w:lvl>
-    <w:lvl w:ilvl="5" w:tentative="0">
+    <w:lvl w:ilvl="5">
       <w:start w:val="1"/>
       <w:numFmt w:val="lowerRoman"/>
       <w:lvlText w:val="%6."/>
@@ -11277,7 +10948,7 @@
         <w:ind w:left="4320" w:hanging="180"/>
       </w:pPr>
     </w:lvl>
-    <w:lvl w:ilvl="6" w:tentative="0">
+    <w:lvl w:ilvl="6">
       <w:start w:val="1"/>
       <w:numFmt w:val="decimal"/>
       <w:lvlText w:val="%7."/>
@@ -11286,7 +10957,7 @@
         <w:ind w:left="5040" w:hanging="360"/>
       </w:pPr>
     </w:lvl>
-    <w:lvl w:ilvl="7" w:tentative="0">
+    <w:lvl w:ilvl="7">
       <w:start w:val="1"/>
       <w:numFmt w:val="lowerLetter"/>
       <w:lvlText w:val="%8."/>
@@ -11295,7 +10966,7 @@
         <w:ind w:left="5760" w:hanging="360"/>
       </w:pPr>
     </w:lvl>
-    <w:lvl w:ilvl="8" w:tentative="0">
+    <w:lvl w:ilvl="8">
       <w:start w:val="1"/>
       <w:numFmt w:val="lowerRoman"/>
       <w:lvlText w:val="%9."/>
@@ -11305,11 +10976,11 @@
       </w:pPr>
     </w:lvl>
   </w:abstractNum>
-  <w:abstractNum w:abstractNumId="12">
+  <w:abstractNum w:abstractNumId="12" w15:restartNumberingAfterBreak="0">
     <w:nsid w:val="258777AC"/>
     <w:multiLevelType w:val="multilevel"/>
     <w:tmpl w:val="258777AC"/>
-    <w:lvl w:ilvl="0" w:tentative="0">
+    <w:lvl w:ilvl="0">
       <w:start w:val="1"/>
       <w:numFmt w:val="decimal"/>
       <w:lvlText w:val="%1."/>
@@ -11321,7 +10992,7 @@
         <w:rFonts w:hint="default"/>
       </w:rPr>
     </w:lvl>
-    <w:lvl w:ilvl="1" w:tentative="0">
+    <w:lvl w:ilvl="1">
       <w:start w:val="1"/>
       <w:numFmt w:val="lowerLetter"/>
       <w:lvlText w:val="%2."/>
@@ -11330,7 +11001,7 @@
         <w:ind w:left="2520" w:hanging="360"/>
       </w:pPr>
     </w:lvl>
-    <w:lvl w:ilvl="2" w:tentative="0">
+    <w:lvl w:ilvl="2">
       <w:start w:val="1"/>
       <w:numFmt w:val="lowerRoman"/>
       <w:lvlText w:val="%3."/>
@@ -11339,7 +11010,7 @@
         <w:ind w:left="3240" w:hanging="180"/>
       </w:pPr>
     </w:lvl>
-    <w:lvl w:ilvl="3" w:tentative="0">
+    <w:lvl w:ilvl="3">
       <w:start w:val="1"/>
       <w:numFmt w:val="decimal"/>
       <w:lvlText w:val="%4."/>
@@ -11348,7 +11019,7 @@
         <w:ind w:left="3960" w:hanging="360"/>
       </w:pPr>
     </w:lvl>
-    <w:lvl w:ilvl="4" w:tentative="0">
+    <w:lvl w:ilvl="4">
       <w:start w:val="1"/>
       <w:numFmt w:val="lowerLetter"/>
       <w:lvlText w:val="%5."/>
@@ -11357,7 +11028,7 @@
         <w:ind w:left="4680" w:hanging="360"/>
       </w:pPr>
     </w:lvl>
-    <w:lvl w:ilvl="5" w:tentative="0">
+    <w:lvl w:ilvl="5">
       <w:start w:val="1"/>
       <w:numFmt w:val="lowerRoman"/>
       <w:lvlText w:val="%6."/>
@@ -11366,7 +11037,7 @@
         <w:ind w:left="5400" w:hanging="180"/>
       </w:pPr>
     </w:lvl>
-    <w:lvl w:ilvl="6" w:tentative="0">
+    <w:lvl w:ilvl="6">
       <w:start w:val="1"/>
       <w:numFmt w:val="decimal"/>
       <w:lvlText w:val="%7."/>
@@ -11375,7 +11046,7 @@
         <w:ind w:left="6120" w:hanging="360"/>
       </w:pPr>
     </w:lvl>
-    <w:lvl w:ilvl="7" w:tentative="0">
+    <w:lvl w:ilvl="7">
       <w:start w:val="1"/>
       <w:numFmt w:val="lowerLetter"/>
       <w:lvlText w:val="%8."/>
@@ -11384,7 +11055,7 @@
         <w:ind w:left="6840" w:hanging="360"/>
       </w:pPr>
     </w:lvl>
-    <w:lvl w:ilvl="8" w:tentative="0">
+    <w:lvl w:ilvl="8">
       <w:start w:val="1"/>
       <w:numFmt w:val="lowerRoman"/>
       <w:lvlText w:val="%9."/>
@@ -11394,11 +11065,11 @@
       </w:pPr>
     </w:lvl>
   </w:abstractNum>
-  <w:abstractNum w:abstractNumId="13">
+  <w:abstractNum w:abstractNumId="13" w15:restartNumberingAfterBreak="0">
     <w:nsid w:val="2B0771DE"/>
     <w:multiLevelType w:val="multilevel"/>
     <w:tmpl w:val="2B0771DE"/>
-    <w:lvl w:ilvl="0" w:tentative="0">
+    <w:lvl w:ilvl="0">
       <w:start w:val="1"/>
       <w:numFmt w:val="lowerLetter"/>
       <w:lvlText w:val="4.1.%1."/>
@@ -11410,7 +11081,7 @@
         <w:rFonts w:hint="default"/>
       </w:rPr>
     </w:lvl>
-    <w:lvl w:ilvl="1" w:tentative="0">
+    <w:lvl w:ilvl="1">
       <w:start w:val="1"/>
       <w:numFmt w:val="lowerLetter"/>
       <w:lvlText w:val="%2."/>
@@ -11419,7 +11090,7 @@
         <w:ind w:left="1582" w:hanging="360"/>
       </w:pPr>
     </w:lvl>
-    <w:lvl w:ilvl="2" w:tentative="0">
+    <w:lvl w:ilvl="2">
       <w:start w:val="1"/>
       <w:numFmt w:val="lowerRoman"/>
       <w:lvlText w:val="%3."/>
@@ -11428,7 +11099,7 @@
         <w:ind w:left="2302" w:hanging="180"/>
       </w:pPr>
     </w:lvl>
-    <w:lvl w:ilvl="3" w:tentative="0">
+    <w:lvl w:ilvl="3">
       <w:start w:val="1"/>
       <w:numFmt w:val="decimal"/>
       <w:lvlText w:val="%4."/>
@@ -11437,7 +11108,7 @@
         <w:ind w:left="3022" w:hanging="360"/>
       </w:pPr>
     </w:lvl>
-    <w:lvl w:ilvl="4" w:tentative="0">
+    <w:lvl w:ilvl="4">
       <w:start w:val="1"/>
       <w:numFmt w:val="lowerLetter"/>
       <w:lvlText w:val="%5."/>
@@ -11446,7 +11117,7 @@
         <w:ind w:left="3742" w:hanging="360"/>
       </w:pPr>
     </w:lvl>
-    <w:lvl w:ilvl="5" w:tentative="0">
+    <w:lvl w:ilvl="5">
       <w:start w:val="1"/>
       <w:numFmt w:val="lowerRoman"/>
       <w:lvlText w:val="%6."/>
@@ -11455,7 +11126,7 @@
         <w:ind w:left="4462" w:hanging="180"/>
       </w:pPr>
     </w:lvl>
-    <w:lvl w:ilvl="6" w:tentative="0">
+    <w:lvl w:ilvl="6">
       <w:start w:val="1"/>
       <w:numFmt w:val="decimal"/>
       <w:lvlText w:val="%7."/>
@@ -11464,7 +11135,7 @@
         <w:ind w:left="5182" w:hanging="360"/>
       </w:pPr>
     </w:lvl>
-    <w:lvl w:ilvl="7" w:tentative="0">
+    <w:lvl w:ilvl="7">
       <w:start w:val="1"/>
       <w:numFmt w:val="lowerLetter"/>
       <w:lvlText w:val="%8."/>
@@ -11473,7 +11144,7 @@
         <w:ind w:left="5902" w:hanging="360"/>
       </w:pPr>
     </w:lvl>
-    <w:lvl w:ilvl="8" w:tentative="0">
+    <w:lvl w:ilvl="8">
       <w:start w:val="1"/>
       <w:numFmt w:val="lowerRoman"/>
       <w:lvlText w:val="%9."/>
@@ -11483,11 +11154,11 @@
       </w:pPr>
     </w:lvl>
   </w:abstractNum>
-  <w:abstractNum w:abstractNumId="14">
+  <w:abstractNum w:abstractNumId="14" w15:restartNumberingAfterBreak="0">
     <w:nsid w:val="2FE75F5C"/>
     <w:multiLevelType w:val="multilevel"/>
     <w:tmpl w:val="2FE75F5C"/>
-    <w:lvl w:ilvl="0" w:tentative="0">
+    <w:lvl w:ilvl="0">
       <w:start w:val="1"/>
       <w:numFmt w:val="lowerLetter"/>
       <w:lvlText w:val="4.%1"/>
@@ -11501,7 +11172,7 @@
         <w:szCs w:val="24"/>
       </w:rPr>
     </w:lvl>
-    <w:lvl w:ilvl="1" w:tentative="0">
+    <w:lvl w:ilvl="1">
       <w:start w:val="1"/>
       <w:numFmt w:val="lowerLetter"/>
       <w:lvlText w:val="%2."/>
@@ -11510,7 +11181,7 @@
         <w:ind w:left="1582" w:hanging="360"/>
       </w:pPr>
     </w:lvl>
-    <w:lvl w:ilvl="2" w:tentative="0">
+    <w:lvl w:ilvl="2">
       <w:start w:val="1"/>
       <w:numFmt w:val="lowerRoman"/>
       <w:lvlText w:val="%3."/>
@@ -11519,7 +11190,7 @@
         <w:ind w:left="2302" w:hanging="180"/>
       </w:pPr>
     </w:lvl>
-    <w:lvl w:ilvl="3" w:tentative="0">
+    <w:lvl w:ilvl="3">
       <w:start w:val="1"/>
       <w:numFmt w:val="decimal"/>
       <w:lvlText w:val="%4."/>
@@ -11528,7 +11199,7 @@
         <w:ind w:left="3022" w:hanging="360"/>
       </w:pPr>
     </w:lvl>
-    <w:lvl w:ilvl="4" w:tentative="0">
+    <w:lvl w:ilvl="4">
       <w:start w:val="1"/>
       <w:numFmt w:val="lowerLetter"/>
       <w:lvlText w:val="%5."/>
@@ -11537,7 +11208,7 @@
         <w:ind w:left="3742" w:hanging="360"/>
       </w:pPr>
     </w:lvl>
-    <w:lvl w:ilvl="5" w:tentative="0">
+    <w:lvl w:ilvl="5">
       <w:start w:val="1"/>
       <w:numFmt w:val="lowerRoman"/>
       <w:lvlText w:val="%6."/>
@@ -11546,7 +11217,7 @@
         <w:ind w:left="4462" w:hanging="180"/>
       </w:pPr>
     </w:lvl>
-    <w:lvl w:ilvl="6" w:tentative="0">
+    <w:lvl w:ilvl="6">
       <w:start w:val="1"/>
       <w:numFmt w:val="decimal"/>
       <w:lvlText w:val="%7."/>
@@ -11555,7 +11226,7 @@
         <w:ind w:left="5182" w:hanging="360"/>
       </w:pPr>
     </w:lvl>
-    <w:lvl w:ilvl="7" w:tentative="0">
+    <w:lvl w:ilvl="7">
       <w:start w:val="1"/>
       <w:numFmt w:val="lowerLetter"/>
       <w:lvlText w:val="%8."/>
@@ -11564,7 +11235,7 @@
         <w:ind w:left="5902" w:hanging="360"/>
       </w:pPr>
     </w:lvl>
-    <w:lvl w:ilvl="8" w:tentative="0">
+    <w:lvl w:ilvl="8">
       <w:start w:val="1"/>
       <w:numFmt w:val="lowerRoman"/>
       <w:lvlText w:val="%9."/>
@@ -11574,11 +11245,11 @@
       </w:pPr>
     </w:lvl>
   </w:abstractNum>
-  <w:abstractNum w:abstractNumId="15">
+  <w:abstractNum w:abstractNumId="15" w15:restartNumberingAfterBreak="0">
     <w:nsid w:val="324F4B39"/>
     <w:multiLevelType w:val="multilevel"/>
     <w:tmpl w:val="324F4B39"/>
-    <w:lvl w:ilvl="0" w:tentative="0">
+    <w:lvl w:ilvl="0">
       <w:start w:val="1"/>
       <w:numFmt w:val="lowerLetter"/>
       <w:lvlText w:val="5.%1"/>
@@ -11591,7 +11262,7 @@
         <w:szCs w:val="24"/>
       </w:rPr>
     </w:lvl>
-    <w:lvl w:ilvl="1" w:tentative="0">
+    <w:lvl w:ilvl="1">
       <w:start w:val="1"/>
       <w:numFmt w:val="lowerLetter"/>
       <w:lvlText w:val="%2."/>
@@ -11600,7 +11271,7 @@
         <w:ind w:left="1440" w:hanging="360"/>
       </w:pPr>
     </w:lvl>
-    <w:lvl w:ilvl="2" w:tentative="0">
+    <w:lvl w:ilvl="2">
       <w:start w:val="1"/>
       <w:numFmt w:val="lowerRoman"/>
       <w:lvlText w:val="%3."/>
@@ -11609,7 +11280,7 @@
         <w:ind w:left="2160" w:hanging="180"/>
       </w:pPr>
     </w:lvl>
-    <w:lvl w:ilvl="3" w:tentative="0">
+    <w:lvl w:ilvl="3">
       <w:start w:val="1"/>
       <w:numFmt w:val="decimal"/>
       <w:lvlText w:val="%4."/>
@@ -11618,7 +11289,7 @@
         <w:ind w:left="2880" w:hanging="360"/>
       </w:pPr>
     </w:lvl>
-    <w:lvl w:ilvl="4" w:tentative="0">
+    <w:lvl w:ilvl="4">
       <w:start w:val="1"/>
       <w:numFmt w:val="lowerLetter"/>
       <w:lvlText w:val="%5."/>
@@ -11627,7 +11298,7 @@
         <w:ind w:left="3600" w:hanging="360"/>
       </w:pPr>
     </w:lvl>
-    <w:lvl w:ilvl="5" w:tentative="0">
+    <w:lvl w:ilvl="5">
       <w:start w:val="1"/>
       <w:numFmt w:val="lowerRoman"/>
       <w:lvlText w:val="%6."/>
@@ -11636,7 +11307,7 @@
         <w:ind w:left="4320" w:hanging="180"/>
       </w:pPr>
     </w:lvl>
-    <w:lvl w:ilvl="6" w:tentative="0">
+    <w:lvl w:ilvl="6">
       <w:start w:val="1"/>
       <w:numFmt w:val="decimal"/>
       <w:lvlText w:val="%7."/>
@@ -11645,7 +11316,7 @@
         <w:ind w:left="5040" w:hanging="360"/>
       </w:pPr>
     </w:lvl>
-    <w:lvl w:ilvl="7" w:tentative="0">
+    <w:lvl w:ilvl="7">
       <w:start w:val="1"/>
       <w:numFmt w:val="lowerLetter"/>
       <w:lvlText w:val="%8."/>
@@ -11654,7 +11325,7 @@
         <w:ind w:left="5760" w:hanging="360"/>
       </w:pPr>
     </w:lvl>
-    <w:lvl w:ilvl="8" w:tentative="0">
+    <w:lvl w:ilvl="8">
       <w:start w:val="1"/>
       <w:numFmt w:val="lowerRoman"/>
       <w:lvlText w:val="%9."/>
@@ -11664,11 +11335,11 @@
       </w:pPr>
     </w:lvl>
   </w:abstractNum>
-  <w:abstractNum w:abstractNumId="16">
+  <w:abstractNum w:abstractNumId="16" w15:restartNumberingAfterBreak="0">
     <w:nsid w:val="36DF3AB1"/>
     <w:multiLevelType w:val="multilevel"/>
     <w:tmpl w:val="36DF3AB1"/>
-    <w:lvl w:ilvl="0" w:tentative="0">
+    <w:lvl w:ilvl="0">
       <w:start w:val="1"/>
       <w:numFmt w:val="lowerLetter"/>
       <w:lvlText w:val="6.%1"/>
@@ -11681,7 +11352,7 @@
         <w:szCs w:val="24"/>
       </w:rPr>
     </w:lvl>
-    <w:lvl w:ilvl="1" w:tentative="0">
+    <w:lvl w:ilvl="1">
       <w:start w:val="1"/>
       <w:numFmt w:val="lowerLetter"/>
       <w:lvlText w:val="%2."/>
@@ -11690,7 +11361,7 @@
         <w:ind w:left="1440" w:hanging="360"/>
       </w:pPr>
     </w:lvl>
-    <w:lvl w:ilvl="2" w:tentative="0">
+    <w:lvl w:ilvl="2">
       <w:start w:val="1"/>
       <w:numFmt w:val="lowerRoman"/>
       <w:lvlText w:val="%3."/>
@@ -11699,7 +11370,7 @@
         <w:ind w:left="2160" w:hanging="180"/>
       </w:pPr>
     </w:lvl>
-    <w:lvl w:ilvl="3" w:tentative="0">
+    <w:lvl w:ilvl="3">
       <w:start w:val="1"/>
       <w:numFmt w:val="decimal"/>
       <w:lvlText w:val="%4."/>
@@ -11708,7 +11379,7 @@
         <w:ind w:left="2880" w:hanging="360"/>
       </w:pPr>
     </w:lvl>
-    <w:lvl w:ilvl="4" w:tentative="0">
+    <w:lvl w:ilvl="4">
       <w:start w:val="1"/>
       <w:numFmt w:val="lowerLetter"/>
       <w:lvlText w:val="%5."/>
@@ -11717,7 +11388,7 @@
         <w:ind w:left="3600" w:hanging="360"/>
       </w:pPr>
     </w:lvl>
-    <w:lvl w:ilvl="5" w:tentative="0">
+    <w:lvl w:ilvl="5">
       <w:start w:val="1"/>
       <w:numFmt w:val="lowerRoman"/>
       <w:lvlText w:val="%6."/>
@@ -11726,7 +11397,7 @@
         <w:ind w:left="4320" w:hanging="180"/>
       </w:pPr>
     </w:lvl>
-    <w:lvl w:ilvl="6" w:tentative="0">
+    <w:lvl w:ilvl="6">
       <w:start w:val="1"/>
       <w:numFmt w:val="decimal"/>
       <w:lvlText w:val="%7."/>
@@ -11735,7 +11406,7 @@
         <w:ind w:left="5040" w:hanging="360"/>
       </w:pPr>
     </w:lvl>
-    <w:lvl w:ilvl="7" w:tentative="0">
+    <w:lvl w:ilvl="7">
       <w:start w:val="1"/>
       <w:numFmt w:val="lowerLetter"/>
       <w:lvlText w:val="%8."/>
@@ -11744,7 +11415,7 @@
         <w:ind w:left="5760" w:hanging="360"/>
       </w:pPr>
     </w:lvl>
-    <w:lvl w:ilvl="8" w:tentative="0">
+    <w:lvl w:ilvl="8">
       <w:start w:val="1"/>
       <w:numFmt w:val="lowerRoman"/>
       <w:lvlText w:val="%9."/>
@@ -11754,11 +11425,11 @@
       </w:pPr>
     </w:lvl>
   </w:abstractNum>
-  <w:abstractNum w:abstractNumId="17">
+  <w:abstractNum w:abstractNumId="17" w15:restartNumberingAfterBreak="0">
     <w:nsid w:val="38375D86"/>
     <w:multiLevelType w:val="multilevel"/>
     <w:tmpl w:val="38375D86"/>
-    <w:lvl w:ilvl="0" w:tentative="0">
+    <w:lvl w:ilvl="0">
       <w:start w:val="1"/>
       <w:numFmt w:val="decimal"/>
       <w:lvlText w:val="%1."/>
@@ -11767,7 +11438,7 @@
         <w:ind w:left="820" w:hanging="360"/>
       </w:pPr>
       <w:rPr>
-        <w:rFonts w:hint="default" w:ascii="Carlito" w:hAnsi="Carlito" w:eastAsia="Carlito" w:cs="Carlito"/>
+        <w:rFonts w:ascii="Carlito" w:eastAsia="Carlito" w:hAnsi="Carlito" w:cs="Carlito" w:hint="default"/>
         <w:spacing w:val="-4"/>
         <w:w w:val="100"/>
         <w:sz w:val="24"/>
@@ -11775,8 +11446,7 @@
         <w:lang w:val="el-GR" w:eastAsia="en-US" w:bidi="ar-SA"/>
       </w:rPr>
     </w:lvl>
-    <w:lvl w:ilvl="1" w:tentative="0">
-      <w:start w:val="0"/>
+    <w:lvl w:ilvl="1">
       <w:numFmt w:val="bullet"/>
       <w:lvlText w:val="•"/>
       <w:lvlJc w:val="left"/>
@@ -11788,8 +11458,7 @@
         <w:lang w:val="el-GR" w:eastAsia="en-US" w:bidi="ar-SA"/>
       </w:rPr>
     </w:lvl>
-    <w:lvl w:ilvl="2" w:tentative="0">
-      <w:start w:val="0"/>
+    <w:lvl w:ilvl="2">
       <w:numFmt w:val="bullet"/>
       <w:lvlText w:val="•"/>
       <w:lvlJc w:val="left"/>
@@ -11801,8 +11470,7 @@
         <w:lang w:val="el-GR" w:eastAsia="en-US" w:bidi="ar-SA"/>
       </w:rPr>
     </w:lvl>
-    <w:lvl w:ilvl="3" w:tentative="0">
-      <w:start w:val="0"/>
+    <w:lvl w:ilvl="3">
       <w:numFmt w:val="bullet"/>
       <w:lvlText w:val="•"/>
       <w:lvlJc w:val="left"/>
@@ -11814,8 +11482,7 @@
         <w:lang w:val="el-GR" w:eastAsia="en-US" w:bidi="ar-SA"/>
       </w:rPr>
     </w:lvl>
-    <w:lvl w:ilvl="4" w:tentative="0">
-      <w:start w:val="0"/>
+    <w:lvl w:ilvl="4">
       <w:numFmt w:val="bullet"/>
       <w:lvlText w:val="•"/>
       <w:lvlJc w:val="left"/>
@@ -11827,8 +11494,7 @@
         <w:lang w:val="el-GR" w:eastAsia="en-US" w:bidi="ar-SA"/>
       </w:rPr>
     </w:lvl>
-    <w:lvl w:ilvl="5" w:tentative="0">
-      <w:start w:val="0"/>
+    <w:lvl w:ilvl="5">
       <w:numFmt w:val="bullet"/>
       <w:lvlText w:val="•"/>
       <w:lvlJc w:val="left"/>
@@ -11840,8 +11506,7 @@
         <w:lang w:val="el-GR" w:eastAsia="en-US" w:bidi="ar-SA"/>
       </w:rPr>
     </w:lvl>
-    <w:lvl w:ilvl="6" w:tentative="0">
-      <w:start w:val="0"/>
+    <w:lvl w:ilvl="6">
       <w:numFmt w:val="bullet"/>
       <w:lvlText w:val="•"/>
       <w:lvlJc w:val="left"/>
@@ -11853,8 +11518,7 @@
         <w:lang w:val="el-GR" w:eastAsia="en-US" w:bidi="ar-SA"/>
       </w:rPr>
     </w:lvl>
-    <w:lvl w:ilvl="7" w:tentative="0">
-      <w:start w:val="0"/>
+    <w:lvl w:ilvl="7">
       <w:numFmt w:val="bullet"/>
       <w:lvlText w:val="•"/>
       <w:lvlJc w:val="left"/>
@@ -11866,8 +11530,7 @@
         <w:lang w:val="el-GR" w:eastAsia="en-US" w:bidi="ar-SA"/>
       </w:rPr>
     </w:lvl>
-    <w:lvl w:ilvl="8" w:tentative="0">
-      <w:start w:val="0"/>
+    <w:lvl w:ilvl="8">
       <w:numFmt w:val="bullet"/>
       <w:lvlText w:val="•"/>
       <w:lvlJc w:val="left"/>
@@ -11880,11 +11543,11 @@
       </w:rPr>
     </w:lvl>
   </w:abstractNum>
-  <w:abstractNum w:abstractNumId="18">
+  <w:abstractNum w:abstractNumId="18" w15:restartNumberingAfterBreak="0">
     <w:nsid w:val="38A56126"/>
     <w:multiLevelType w:val="multilevel"/>
     <w:tmpl w:val="38A56126"/>
-    <w:lvl w:ilvl="0" w:tentative="0">
+    <w:lvl w:ilvl="0">
       <w:start w:val="1"/>
       <w:numFmt w:val="decimal"/>
       <w:lvlText w:val="%1."/>
@@ -11896,7 +11559,7 @@
         <w:rFonts w:hint="default"/>
       </w:rPr>
     </w:lvl>
-    <w:lvl w:ilvl="1" w:tentative="0">
+    <w:lvl w:ilvl="1">
       <w:start w:val="1"/>
       <w:numFmt w:val="lowerLetter"/>
       <w:lvlText w:val="%2."/>
@@ -11905,7 +11568,7 @@
         <w:ind w:left="1440" w:hanging="360"/>
       </w:pPr>
     </w:lvl>
-    <w:lvl w:ilvl="2" w:tentative="0">
+    <w:lvl w:ilvl="2">
       <w:start w:val="1"/>
       <w:numFmt w:val="lowerRoman"/>
       <w:lvlText w:val="%3."/>
@@ -11914,7 +11577,7 @@
         <w:ind w:left="2160" w:hanging="180"/>
       </w:pPr>
     </w:lvl>
-    <w:lvl w:ilvl="3" w:tentative="0">
+    <w:lvl w:ilvl="3">
       <w:start w:val="1"/>
       <w:numFmt w:val="decimal"/>
       <w:lvlText w:val="%4."/>
@@ -11923,7 +11586,7 @@
         <w:ind w:left="2880" w:hanging="360"/>
       </w:pPr>
     </w:lvl>
-    <w:lvl w:ilvl="4" w:tentative="0">
+    <w:lvl w:ilvl="4">
       <w:start w:val="1"/>
       <w:numFmt w:val="lowerLetter"/>
       <w:lvlText w:val="%5."/>
@@ -11932,7 +11595,7 @@
         <w:ind w:left="3600" w:hanging="360"/>
       </w:pPr>
     </w:lvl>
-    <w:lvl w:ilvl="5" w:tentative="0">
+    <w:lvl w:ilvl="5">
       <w:start w:val="1"/>
       <w:numFmt w:val="lowerRoman"/>
       <w:lvlText w:val="%6."/>
@@ -11941,7 +11604,7 @@
         <w:ind w:left="4320" w:hanging="180"/>
       </w:pPr>
     </w:lvl>
-    <w:lvl w:ilvl="6" w:tentative="0">
+    <w:lvl w:ilvl="6">
       <w:start w:val="1"/>
       <w:numFmt w:val="decimal"/>
       <w:lvlText w:val="%7."/>
@@ -11950,7 +11613,7 @@
         <w:ind w:left="5040" w:hanging="360"/>
       </w:pPr>
     </w:lvl>
-    <w:lvl w:ilvl="7" w:tentative="0">
+    <w:lvl w:ilvl="7">
       <w:start w:val="1"/>
       <w:numFmt w:val="lowerLetter"/>
       <w:lvlText w:val="%8."/>
@@ -11959,7 +11622,7 @@
         <w:ind w:left="5760" w:hanging="360"/>
       </w:pPr>
     </w:lvl>
-    <w:lvl w:ilvl="8" w:tentative="0">
+    <w:lvl w:ilvl="8">
       <w:start w:val="1"/>
       <w:numFmt w:val="lowerRoman"/>
       <w:lvlText w:val="%9."/>
@@ -11969,11 +11632,11 @@
       </w:pPr>
     </w:lvl>
   </w:abstractNum>
-  <w:abstractNum w:abstractNumId="19">
+  <w:abstractNum w:abstractNumId="19" w15:restartNumberingAfterBreak="0">
     <w:nsid w:val="39FC3AB4"/>
     <w:multiLevelType w:val="multilevel"/>
     <w:tmpl w:val="39FC3AB4"/>
-    <w:lvl w:ilvl="0" w:tentative="0">
+    <w:lvl w:ilvl="0">
       <w:start w:val="5"/>
       <w:numFmt w:val="lowerLetter"/>
       <w:lvlText w:val="2.%1"/>
@@ -11985,7 +11648,7 @@
         <w:rFonts w:hint="default"/>
       </w:rPr>
     </w:lvl>
-    <w:lvl w:ilvl="1" w:tentative="0">
+    <w:lvl w:ilvl="1">
       <w:start w:val="1"/>
       <w:numFmt w:val="lowerLetter"/>
       <w:lvlText w:val="%2."/>
@@ -11994,7 +11657,7 @@
         <w:ind w:left="1440" w:hanging="360"/>
       </w:pPr>
     </w:lvl>
-    <w:lvl w:ilvl="2" w:tentative="0">
+    <w:lvl w:ilvl="2">
       <w:start w:val="1"/>
       <w:numFmt w:val="lowerRoman"/>
       <w:lvlText w:val="%3."/>
@@ -12003,7 +11666,7 @@
         <w:ind w:left="2160" w:hanging="180"/>
       </w:pPr>
     </w:lvl>
-    <w:lvl w:ilvl="3" w:tentative="0">
+    <w:lvl w:ilvl="3">
       <w:start w:val="1"/>
       <w:numFmt w:val="decimal"/>
       <w:lvlText w:val="%4."/>
@@ -12012,7 +11675,7 @@
         <w:ind w:left="2880" w:hanging="360"/>
       </w:pPr>
     </w:lvl>
-    <w:lvl w:ilvl="4" w:tentative="0">
+    <w:lvl w:ilvl="4">
       <w:start w:val="1"/>
       <w:numFmt w:val="lowerLetter"/>
       <w:lvlText w:val="%5."/>
@@ -12021,7 +11684,7 @@
         <w:ind w:left="3600" w:hanging="360"/>
       </w:pPr>
     </w:lvl>
-    <w:lvl w:ilvl="5" w:tentative="0">
+    <w:lvl w:ilvl="5">
       <w:start w:val="1"/>
       <w:numFmt w:val="lowerRoman"/>
       <w:lvlText w:val="%6."/>
@@ -12030,7 +11693,7 @@
         <w:ind w:left="4320" w:hanging="180"/>
       </w:pPr>
     </w:lvl>
-    <w:lvl w:ilvl="6" w:tentative="0">
+    <w:lvl w:ilvl="6">
       <w:start w:val="1"/>
       <w:numFmt w:val="decimal"/>
       <w:lvlText w:val="%7."/>
@@ -12039,7 +11702,7 @@
         <w:ind w:left="5040" w:hanging="360"/>
       </w:pPr>
     </w:lvl>
-    <w:lvl w:ilvl="7" w:tentative="0">
+    <w:lvl w:ilvl="7">
       <w:start w:val="1"/>
       <w:numFmt w:val="lowerLetter"/>
       <w:lvlText w:val="%8."/>
@@ -12048,7 +11711,7 @@
         <w:ind w:left="5760" w:hanging="360"/>
       </w:pPr>
     </w:lvl>
-    <w:lvl w:ilvl="8" w:tentative="0">
+    <w:lvl w:ilvl="8">
       <w:start w:val="1"/>
       <w:numFmt w:val="lowerRoman"/>
       <w:lvlText w:val="%9."/>
@@ -12058,11 +11721,11 @@
       </w:pPr>
     </w:lvl>
   </w:abstractNum>
-  <w:abstractNum w:abstractNumId="20">
+  <w:abstractNum w:abstractNumId="20" w15:restartNumberingAfterBreak="0">
     <w:nsid w:val="44FA7838"/>
     <w:multiLevelType w:val="multilevel"/>
     <w:tmpl w:val="44FA7838"/>
-    <w:lvl w:ilvl="0" w:tentative="0">
+    <w:lvl w:ilvl="0">
       <w:start w:val="1"/>
       <w:numFmt w:val="decimal"/>
       <w:lvlText w:val="%1."/>
@@ -12075,7 +11738,7 @@
         <w:bCs w:val="0"/>
       </w:rPr>
     </w:lvl>
-    <w:lvl w:ilvl="1" w:tentative="0">
+    <w:lvl w:ilvl="1">
       <w:start w:val="1"/>
       <w:numFmt w:val="lowerLetter"/>
       <w:lvlText w:val="%2."/>
@@ -12084,7 +11747,7 @@
         <w:ind w:left="1440" w:hanging="360"/>
       </w:pPr>
     </w:lvl>
-    <w:lvl w:ilvl="2" w:tentative="0">
+    <w:lvl w:ilvl="2">
       <w:start w:val="1"/>
       <w:numFmt w:val="lowerRoman"/>
       <w:lvlText w:val="%3."/>
@@ -12093,7 +11756,7 @@
         <w:ind w:left="2160" w:hanging="180"/>
       </w:pPr>
     </w:lvl>
-    <w:lvl w:ilvl="3" w:tentative="0">
+    <w:lvl w:ilvl="3">
       <w:start w:val="1"/>
       <w:numFmt w:val="decimal"/>
       <w:lvlText w:val="%4."/>
@@ -12102,7 +11765,7 @@
         <w:ind w:left="2880" w:hanging="360"/>
       </w:pPr>
     </w:lvl>
-    <w:lvl w:ilvl="4" w:tentative="0">
+    <w:lvl w:ilvl="4">
       <w:start w:val="1"/>
       <w:numFmt w:val="lowerLetter"/>
       <w:lvlText w:val="%5."/>
@@ -12111,7 +11774,7 @@
         <w:ind w:left="3600" w:hanging="360"/>
       </w:pPr>
     </w:lvl>
-    <w:lvl w:ilvl="5" w:tentative="0">
+    <w:lvl w:ilvl="5">
       <w:start w:val="1"/>
       <w:numFmt w:val="lowerRoman"/>
       <w:lvlText w:val="%6."/>
@@ -12120,7 +11783,7 @@
         <w:ind w:left="4320" w:hanging="180"/>
       </w:pPr>
     </w:lvl>
-    <w:lvl w:ilvl="6" w:tentative="0">
+    <w:lvl w:ilvl="6">
       <w:start w:val="1"/>
       <w:numFmt w:val="decimal"/>
       <w:lvlText w:val="%7."/>
@@ -12129,7 +11792,7 @@
         <w:ind w:left="5040" w:hanging="360"/>
       </w:pPr>
     </w:lvl>
-    <w:lvl w:ilvl="7" w:tentative="0">
+    <w:lvl w:ilvl="7">
       <w:start w:val="1"/>
       <w:numFmt w:val="lowerLetter"/>
       <w:lvlText w:val="%8."/>
@@ -12138,7 +11801,7 @@
         <w:ind w:left="5760" w:hanging="360"/>
       </w:pPr>
     </w:lvl>
-    <w:lvl w:ilvl="8" w:tentative="0">
+    <w:lvl w:ilvl="8">
       <w:start w:val="1"/>
       <w:numFmt w:val="lowerRoman"/>
       <w:lvlText w:val="%9."/>
@@ -12148,11 +11811,11 @@
       </w:pPr>
     </w:lvl>
   </w:abstractNum>
-  <w:abstractNum w:abstractNumId="21">
+  <w:abstractNum w:abstractNumId="21" w15:restartNumberingAfterBreak="0">
     <w:nsid w:val="460F0113"/>
     <w:multiLevelType w:val="multilevel"/>
     <w:tmpl w:val="460F0113"/>
-    <w:lvl w:ilvl="0" w:tentative="0">
+    <w:lvl w:ilvl="0">
       <w:start w:val="1"/>
       <w:numFmt w:val="lowerLetter"/>
       <w:lvlText w:val="4.%1"/>
@@ -12166,7 +11829,7 @@
         <w:szCs w:val="24"/>
       </w:rPr>
     </w:lvl>
-    <w:lvl w:ilvl="1" w:tentative="0">
+    <w:lvl w:ilvl="1">
       <w:start w:val="1"/>
       <w:numFmt w:val="lowerLetter"/>
       <w:lvlText w:val="%2."/>
@@ -12175,7 +11838,7 @@
         <w:ind w:left="1080" w:hanging="360"/>
       </w:pPr>
     </w:lvl>
-    <w:lvl w:ilvl="2" w:tentative="0">
+    <w:lvl w:ilvl="2">
       <w:start w:val="1"/>
       <w:numFmt w:val="lowerRoman"/>
       <w:lvlText w:val="%3."/>
@@ -12184,7 +11847,7 @@
         <w:ind w:left="1800" w:hanging="180"/>
       </w:pPr>
     </w:lvl>
-    <w:lvl w:ilvl="3" w:tentative="0">
+    <w:lvl w:ilvl="3">
       <w:start w:val="1"/>
       <w:numFmt w:val="decimal"/>
       <w:lvlText w:val="%4."/>
@@ -12193,7 +11856,7 @@
         <w:ind w:left="2520" w:hanging="360"/>
       </w:pPr>
     </w:lvl>
-    <w:lvl w:ilvl="4" w:tentative="0">
+    <w:lvl w:ilvl="4">
       <w:start w:val="1"/>
       <w:numFmt w:val="lowerLetter"/>
       <w:lvlText w:val="%5."/>
@@ -12202,7 +11865,7 @@
         <w:ind w:left="3240" w:hanging="360"/>
       </w:pPr>
     </w:lvl>
-    <w:lvl w:ilvl="5" w:tentative="0">
+    <w:lvl w:ilvl="5">
       <w:start w:val="1"/>
       <w:numFmt w:val="lowerRoman"/>
       <w:lvlText w:val="%6."/>
@@ -12211,7 +11874,7 @@
         <w:ind w:left="3960" w:hanging="180"/>
       </w:pPr>
     </w:lvl>
-    <w:lvl w:ilvl="6" w:tentative="0">
+    <w:lvl w:ilvl="6">
       <w:start w:val="1"/>
       <w:numFmt w:val="decimal"/>
       <w:lvlText w:val="%7."/>
@@ -12220,7 +11883,7 @@
         <w:ind w:left="4680" w:hanging="360"/>
       </w:pPr>
     </w:lvl>
-    <w:lvl w:ilvl="7" w:tentative="0">
+    <w:lvl w:ilvl="7">
       <w:start w:val="1"/>
       <w:numFmt w:val="lowerLetter"/>
       <w:lvlText w:val="%8."/>
@@ -12229,7 +11892,7 @@
         <w:ind w:left="5400" w:hanging="360"/>
       </w:pPr>
     </w:lvl>
-    <w:lvl w:ilvl="8" w:tentative="0">
+    <w:lvl w:ilvl="8">
       <w:start w:val="1"/>
       <w:numFmt w:val="lowerRoman"/>
       <w:lvlText w:val="%9."/>
@@ -12239,11 +11902,11 @@
       </w:pPr>
     </w:lvl>
   </w:abstractNum>
-  <w:abstractNum w:abstractNumId="22">
+  <w:abstractNum w:abstractNumId="22" w15:restartNumberingAfterBreak="0">
     <w:nsid w:val="476A7252"/>
     <w:multiLevelType w:val="multilevel"/>
     <w:tmpl w:val="476A7252"/>
-    <w:lvl w:ilvl="0" w:tentative="0">
+    <w:lvl w:ilvl="0">
       <w:start w:val="1"/>
       <w:numFmt w:val="decimal"/>
       <w:lvlText w:val="%1."/>
@@ -12252,7 +11915,7 @@
         <w:ind w:left="527" w:hanging="428"/>
       </w:pPr>
       <w:rPr>
-        <w:rFonts w:hint="default" w:ascii="Carlito" w:hAnsi="Carlito" w:eastAsia="Carlito" w:cs="Carlito"/>
+        <w:rFonts w:ascii="Carlito" w:eastAsia="Carlito" w:hAnsi="Carlito" w:cs="Carlito" w:hint="default"/>
         <w:spacing w:val="-5"/>
         <w:w w:val="100"/>
         <w:sz w:val="24"/>
@@ -12260,7 +11923,7 @@
         <w:lang w:val="el-GR" w:eastAsia="en-US" w:bidi="ar-SA"/>
       </w:rPr>
     </w:lvl>
-    <w:lvl w:ilvl="1" w:tentative="0">
+    <w:lvl w:ilvl="1">
       <w:start w:val="1"/>
       <w:numFmt w:val="decimal"/>
       <w:lvlText w:val="%2."/>
@@ -12269,7 +11932,7 @@
         <w:ind w:left="820" w:hanging="360"/>
       </w:pPr>
       <w:rPr>
-        <w:rFonts w:hint="default" w:ascii="Carlito" w:hAnsi="Carlito" w:eastAsia="Carlito" w:cs="Carlito"/>
+        <w:rFonts w:ascii="Carlito" w:eastAsia="Carlito" w:hAnsi="Carlito" w:cs="Carlito" w:hint="default"/>
         <w:spacing w:val="-3"/>
         <w:w w:val="100"/>
         <w:sz w:val="24"/>
@@ -12277,8 +11940,7 @@
         <w:lang w:val="el-GR" w:eastAsia="en-US" w:bidi="ar-SA"/>
       </w:rPr>
     </w:lvl>
-    <w:lvl w:ilvl="2" w:tentative="0">
-      <w:start w:val="0"/>
+    <w:lvl w:ilvl="2">
       <w:numFmt w:val="bullet"/>
       <w:lvlText w:val="•"/>
       <w:lvlJc w:val="left"/>
@@ -12290,8 +11952,7 @@
         <w:lang w:val="el-GR" w:eastAsia="en-US" w:bidi="ar-SA"/>
       </w:rPr>
     </w:lvl>
-    <w:lvl w:ilvl="3" w:tentative="0">
-      <w:start w:val="0"/>
+    <w:lvl w:ilvl="3">
       <w:numFmt w:val="bullet"/>
       <w:lvlText w:val="•"/>
       <w:lvlJc w:val="left"/>
@@ -12303,8 +11964,7 @@
         <w:lang w:val="el-GR" w:eastAsia="en-US" w:bidi="ar-SA"/>
       </w:rPr>
     </w:lvl>
-    <w:lvl w:ilvl="4" w:tentative="0">
-      <w:start w:val="0"/>
+    <w:lvl w:ilvl="4">
       <w:numFmt w:val="bullet"/>
       <w:lvlText w:val="•"/>
       <w:lvlJc w:val="left"/>
@@ -12316,8 +11976,7 @@
         <w:lang w:val="el-GR" w:eastAsia="en-US" w:bidi="ar-SA"/>
       </w:rPr>
     </w:lvl>
-    <w:lvl w:ilvl="5" w:tentative="0">
-      <w:start w:val="0"/>
+    <w:lvl w:ilvl="5">
       <w:numFmt w:val="bullet"/>
       <w:lvlText w:val="•"/>
       <w:lvlJc w:val="left"/>
@@ -12329,8 +11988,7 @@
         <w:lang w:val="el-GR" w:eastAsia="en-US" w:bidi="ar-SA"/>
       </w:rPr>
     </w:lvl>
-    <w:lvl w:ilvl="6" w:tentative="0">
-      <w:start w:val="0"/>
+    <w:lvl w:ilvl="6">
       <w:numFmt w:val="bullet"/>
       <w:lvlText w:val="•"/>
       <w:lvlJc w:val="left"/>
@@ -12342,8 +12000,7 @@
         <w:lang w:val="el-GR" w:eastAsia="en-US" w:bidi="ar-SA"/>
       </w:rPr>
     </w:lvl>
-    <w:lvl w:ilvl="7" w:tentative="0">
-      <w:start w:val="0"/>
+    <w:lvl w:ilvl="7">
       <w:numFmt w:val="bullet"/>
       <w:lvlText w:val="•"/>
       <w:lvlJc w:val="left"/>
@@ -12355,8 +12012,7 @@
         <w:lang w:val="el-GR" w:eastAsia="en-US" w:bidi="ar-SA"/>
       </w:rPr>
     </w:lvl>
-    <w:lvl w:ilvl="8" w:tentative="0">
-      <w:start w:val="0"/>
+    <w:lvl w:ilvl="8">
       <w:numFmt w:val="bullet"/>
       <w:lvlText w:val="•"/>
       <w:lvlJc w:val="left"/>
@@ -12369,11 +12025,11 @@
       </w:rPr>
     </w:lvl>
   </w:abstractNum>
-  <w:abstractNum w:abstractNumId="23">
+  <w:abstractNum w:abstractNumId="23" w15:restartNumberingAfterBreak="0">
     <w:nsid w:val="4B327E60"/>
     <w:multiLevelType w:val="multilevel"/>
     <w:tmpl w:val="4B327E60"/>
-    <w:lvl w:ilvl="0" w:tentative="0">
+    <w:lvl w:ilvl="0">
       <w:start w:val="1"/>
       <w:numFmt w:val="lowerLetter"/>
       <w:lvlText w:val="2.%1"/>
@@ -12385,7 +12041,7 @@
         <w:rFonts w:hint="default"/>
       </w:rPr>
     </w:lvl>
-    <w:lvl w:ilvl="1" w:tentative="0">
+    <w:lvl w:ilvl="1">
       <w:start w:val="1"/>
       <w:numFmt w:val="lowerLetter"/>
       <w:lvlText w:val="%2."/>
@@ -12394,7 +12050,7 @@
         <w:ind w:left="1080" w:hanging="360"/>
       </w:pPr>
     </w:lvl>
-    <w:lvl w:ilvl="2" w:tentative="0">
+    <w:lvl w:ilvl="2">
       <w:start w:val="1"/>
       <w:numFmt w:val="lowerRoman"/>
       <w:lvlText w:val="%3."/>
@@ -12403,7 +12059,7 @@
         <w:ind w:left="1800" w:hanging="180"/>
       </w:pPr>
     </w:lvl>
-    <w:lvl w:ilvl="3" w:tentative="0">
+    <w:lvl w:ilvl="3">
       <w:start w:val="1"/>
       <w:numFmt w:val="decimal"/>
       <w:lvlText w:val="%4."/>
@@ -12412,7 +12068,7 @@
         <w:ind w:left="2520" w:hanging="360"/>
       </w:pPr>
     </w:lvl>
-    <w:lvl w:ilvl="4" w:tentative="0">
+    <w:lvl w:ilvl="4">
       <w:start w:val="1"/>
       <w:numFmt w:val="lowerLetter"/>
       <w:lvlText w:val="%5."/>
@@ -12421,7 +12077,7 @@
         <w:ind w:left="3240" w:hanging="360"/>
       </w:pPr>
     </w:lvl>
-    <w:lvl w:ilvl="5" w:tentative="0">
+    <w:lvl w:ilvl="5">
       <w:start w:val="1"/>
       <w:numFmt w:val="lowerRoman"/>
       <w:lvlText w:val="%6."/>
@@ -12430,7 +12086,7 @@
         <w:ind w:left="3960" w:hanging="180"/>
       </w:pPr>
     </w:lvl>
-    <w:lvl w:ilvl="6" w:tentative="0">
+    <w:lvl w:ilvl="6">
       <w:start w:val="1"/>
       <w:numFmt w:val="decimal"/>
       <w:lvlText w:val="%7."/>
@@ -12439,7 +12095,7 @@
         <w:ind w:left="4680" w:hanging="360"/>
       </w:pPr>
     </w:lvl>
-    <w:lvl w:ilvl="7" w:tentative="0">
+    <w:lvl w:ilvl="7">
       <w:start w:val="1"/>
       <w:numFmt w:val="lowerLetter"/>
       <w:lvlText w:val="%8."/>
@@ -12448,7 +12104,7 @@
         <w:ind w:left="5400" w:hanging="360"/>
       </w:pPr>
     </w:lvl>
-    <w:lvl w:ilvl="8" w:tentative="0">
+    <w:lvl w:ilvl="8">
       <w:start w:val="1"/>
       <w:numFmt w:val="lowerRoman"/>
       <w:lvlText w:val="%9."/>
@@ -12458,11 +12114,11 @@
       </w:pPr>
     </w:lvl>
   </w:abstractNum>
-  <w:abstractNum w:abstractNumId="24">
+  <w:abstractNum w:abstractNumId="24" w15:restartNumberingAfterBreak="0">
     <w:nsid w:val="4BAE0759"/>
     <w:multiLevelType w:val="multilevel"/>
     <w:tmpl w:val="4BAE0759"/>
-    <w:lvl w:ilvl="0" w:tentative="0">
+    <w:lvl w:ilvl="0">
       <w:start w:val="1"/>
       <w:numFmt w:val="lowerLetter"/>
       <w:lvlText w:val="6.%1"/>
@@ -12476,7 +12132,7 @@
         <w:szCs w:val="24"/>
       </w:rPr>
     </w:lvl>
-    <w:lvl w:ilvl="1" w:tentative="0">
+    <w:lvl w:ilvl="1">
       <w:start w:val="1"/>
       <w:numFmt w:val="lowerLetter"/>
       <w:lvlText w:val="%2."/>
@@ -12485,7 +12141,7 @@
         <w:ind w:left="1582" w:hanging="360"/>
       </w:pPr>
     </w:lvl>
-    <w:lvl w:ilvl="2" w:tentative="0">
+    <w:lvl w:ilvl="2">
       <w:start w:val="1"/>
       <w:numFmt w:val="lowerRoman"/>
       <w:lvlText w:val="%3."/>
@@ -12494,7 +12150,7 @@
         <w:ind w:left="2302" w:hanging="180"/>
       </w:pPr>
     </w:lvl>
-    <w:lvl w:ilvl="3" w:tentative="0">
+    <w:lvl w:ilvl="3">
       <w:start w:val="1"/>
       <w:numFmt w:val="decimal"/>
       <w:lvlText w:val="%4."/>
@@ -12503,7 +12159,7 @@
         <w:ind w:left="3022" w:hanging="360"/>
       </w:pPr>
     </w:lvl>
-    <w:lvl w:ilvl="4" w:tentative="0">
+    <w:lvl w:ilvl="4">
       <w:start w:val="1"/>
       <w:numFmt w:val="lowerLetter"/>
       <w:lvlText w:val="%5."/>
@@ -12512,7 +12168,7 @@
         <w:ind w:left="3742" w:hanging="360"/>
       </w:pPr>
     </w:lvl>
-    <w:lvl w:ilvl="5" w:tentative="0">
+    <w:lvl w:ilvl="5">
       <w:start w:val="1"/>
       <w:numFmt w:val="lowerRoman"/>
       <w:lvlText w:val="%6."/>
@@ -12521,7 +12177,7 @@
         <w:ind w:left="4462" w:hanging="180"/>
       </w:pPr>
     </w:lvl>
-    <w:lvl w:ilvl="6" w:tentative="0">
+    <w:lvl w:ilvl="6">
       <w:start w:val="1"/>
       <w:numFmt w:val="decimal"/>
       <w:lvlText w:val="%7."/>
@@ -12530,7 +12186,7 @@
         <w:ind w:left="5182" w:hanging="360"/>
       </w:pPr>
     </w:lvl>
-    <w:lvl w:ilvl="7" w:tentative="0">
+    <w:lvl w:ilvl="7">
       <w:start w:val="1"/>
       <w:numFmt w:val="lowerLetter"/>
       <w:lvlText w:val="%8."/>
@@ -12539,7 +12195,7 @@
         <w:ind w:left="5902" w:hanging="360"/>
       </w:pPr>
     </w:lvl>
-    <w:lvl w:ilvl="8" w:tentative="0">
+    <w:lvl w:ilvl="8">
       <w:start w:val="1"/>
       <w:numFmt w:val="lowerRoman"/>
       <w:lvlText w:val="%9."/>
@@ -12549,11 +12205,11 @@
       </w:pPr>
     </w:lvl>
   </w:abstractNum>
-  <w:abstractNum w:abstractNumId="25">
+  <w:abstractNum w:abstractNumId="25" w15:restartNumberingAfterBreak="0">
     <w:nsid w:val="55FD1E7D"/>
     <w:multiLevelType w:val="multilevel"/>
     <w:tmpl w:val="55FD1E7D"/>
-    <w:lvl w:ilvl="0" w:tentative="0">
+    <w:lvl w:ilvl="0">
       <w:start w:val="1"/>
       <w:numFmt w:val="decimal"/>
       <w:lvlText w:val="%1."/>
@@ -12562,7 +12218,7 @@
         <w:ind w:left="1004" w:hanging="360"/>
       </w:pPr>
     </w:lvl>
-    <w:lvl w:ilvl="1" w:tentative="0">
+    <w:lvl w:ilvl="1">
       <w:start w:val="1"/>
       <w:numFmt w:val="lowerLetter"/>
       <w:lvlText w:val="%2."/>
@@ -12571,7 +12227,7 @@
         <w:ind w:left="1724" w:hanging="360"/>
       </w:pPr>
     </w:lvl>
-    <w:lvl w:ilvl="2" w:tentative="0">
+    <w:lvl w:ilvl="2">
       <w:start w:val="1"/>
       <w:numFmt w:val="lowerRoman"/>
       <w:lvlText w:val="%3."/>
@@ -12580,7 +12236,7 @@
         <w:ind w:left="2444" w:hanging="180"/>
       </w:pPr>
     </w:lvl>
-    <w:lvl w:ilvl="3" w:tentative="0">
+    <w:lvl w:ilvl="3">
       <w:start w:val="1"/>
       <w:numFmt w:val="decimal"/>
       <w:lvlText w:val="%4."/>
@@ -12589,7 +12245,7 @@
         <w:ind w:left="3164" w:hanging="360"/>
       </w:pPr>
     </w:lvl>
-    <w:lvl w:ilvl="4" w:tentative="0">
+    <w:lvl w:ilvl="4">
       <w:start w:val="1"/>
       <w:numFmt w:val="lowerLetter"/>
       <w:lvlText w:val="%5."/>
@@ -12598,7 +12254,7 @@
         <w:ind w:left="3884" w:hanging="360"/>
       </w:pPr>
     </w:lvl>
-    <w:lvl w:ilvl="5" w:tentative="0">
+    <w:lvl w:ilvl="5">
       <w:start w:val="1"/>
       <w:numFmt w:val="lowerRoman"/>
       <w:lvlText w:val="%6."/>
@@ -12607,7 +12263,7 @@
         <w:ind w:left="4604" w:hanging="180"/>
       </w:pPr>
     </w:lvl>
-    <w:lvl w:ilvl="6" w:tentative="0">
+    <w:lvl w:ilvl="6">
       <w:start w:val="1"/>
       <w:numFmt w:val="decimal"/>
       <w:lvlText w:val="%7."/>
@@ -12616,7 +12272,7 @@
         <w:ind w:left="5324" w:hanging="360"/>
       </w:pPr>
     </w:lvl>
-    <w:lvl w:ilvl="7" w:tentative="0">
+    <w:lvl w:ilvl="7">
       <w:start w:val="1"/>
       <w:numFmt w:val="lowerLetter"/>
       <w:lvlText w:val="%8."/>
@@ -12625,7 +12281,7 @@
         <w:ind w:left="6044" w:hanging="360"/>
       </w:pPr>
     </w:lvl>
-    <w:lvl w:ilvl="8" w:tentative="0">
+    <w:lvl w:ilvl="8">
       <w:start w:val="1"/>
       <w:numFmt w:val="lowerRoman"/>
       <w:lvlText w:val="%9."/>
@@ -12635,11 +12291,11 @@
       </w:pPr>
     </w:lvl>
   </w:abstractNum>
-  <w:abstractNum w:abstractNumId="26">
+  <w:abstractNum w:abstractNumId="26" w15:restartNumberingAfterBreak="0">
     <w:nsid w:val="5A78663E"/>
     <w:multiLevelType w:val="multilevel"/>
     <w:tmpl w:val="5A78663E"/>
-    <w:lvl w:ilvl="0" w:tentative="0">
+    <w:lvl w:ilvl="0">
       <w:start w:val="1"/>
       <w:numFmt w:val="decimal"/>
       <w:lvlText w:val="%1."/>
@@ -12652,7 +12308,7 @@
         <w:szCs w:val="24"/>
       </w:rPr>
     </w:lvl>
-    <w:lvl w:ilvl="1" w:tentative="0">
+    <w:lvl w:ilvl="1">
       <w:start w:val="1"/>
       <w:numFmt w:val="lowerLetter"/>
       <w:lvlText w:val="%2."/>
@@ -12661,7 +12317,7 @@
         <w:ind w:left="1440" w:hanging="360"/>
       </w:pPr>
     </w:lvl>
-    <w:lvl w:ilvl="2" w:tentative="0">
+    <w:lvl w:ilvl="2">
       <w:start w:val="1"/>
       <w:numFmt w:val="lowerRoman"/>
       <w:lvlText w:val="%3."/>
@@ -12670,7 +12326,7 @@
         <w:ind w:left="2160" w:hanging="180"/>
       </w:pPr>
     </w:lvl>
-    <w:lvl w:ilvl="3" w:tentative="0">
+    <w:lvl w:ilvl="3">
       <w:start w:val="1"/>
       <w:numFmt w:val="decimal"/>
       <w:lvlText w:val="%4."/>
@@ -12679,7 +12335,7 @@
         <w:ind w:left="2880" w:hanging="360"/>
       </w:pPr>
     </w:lvl>
-    <w:lvl w:ilvl="4" w:tentative="0">
+    <w:lvl w:ilvl="4">
       <w:start w:val="1"/>
       <w:numFmt w:val="lowerLetter"/>
       <w:lvlText w:val="%5."/>
@@ -12688,7 +12344,7 @@
         <w:ind w:left="3600" w:hanging="360"/>
       </w:pPr>
     </w:lvl>
-    <w:lvl w:ilvl="5" w:tentative="0">
+    <w:lvl w:ilvl="5">
       <w:start w:val="1"/>
       <w:numFmt w:val="lowerRoman"/>
       <w:lvlText w:val="%6."/>
@@ -12697,7 +12353,7 @@
         <w:ind w:left="4320" w:hanging="180"/>
       </w:pPr>
     </w:lvl>
-    <w:lvl w:ilvl="6" w:tentative="0">
+    <w:lvl w:ilvl="6">
       <w:start w:val="1"/>
       <w:numFmt w:val="decimal"/>
       <w:lvlText w:val="%7."/>
@@ -12706,7 +12362,7 @@
         <w:ind w:left="5040" w:hanging="360"/>
       </w:pPr>
     </w:lvl>
-    <w:lvl w:ilvl="7" w:tentative="0">
+    <w:lvl w:ilvl="7">
       <w:start w:val="1"/>
       <w:numFmt w:val="lowerLetter"/>
       <w:lvlText w:val="%8."/>
@@ -12715,7 +12371,7 @@
         <w:ind w:left="5760" w:hanging="360"/>
       </w:pPr>
     </w:lvl>
-    <w:lvl w:ilvl="8" w:tentative="0">
+    <w:lvl w:ilvl="8">
       <w:start w:val="1"/>
       <w:numFmt w:val="lowerRoman"/>
       <w:lvlText w:val="%9."/>
@@ -12725,11 +12381,11 @@
       </w:pPr>
     </w:lvl>
   </w:abstractNum>
-  <w:abstractNum w:abstractNumId="27">
+  <w:abstractNum w:abstractNumId="27" w15:restartNumberingAfterBreak="0">
     <w:nsid w:val="5B5638E4"/>
     <w:multiLevelType w:val="multilevel"/>
     <w:tmpl w:val="5B5638E4"/>
-    <w:lvl w:ilvl="0" w:tentative="0">
+    <w:lvl w:ilvl="0">
       <w:start w:val="1"/>
       <w:numFmt w:val="decimal"/>
       <w:lvlText w:val="%1."/>
@@ -12741,7 +12397,7 @@
         <w:rFonts w:hint="default"/>
       </w:rPr>
     </w:lvl>
-    <w:lvl w:ilvl="1" w:tentative="0">
+    <w:lvl w:ilvl="1">
       <w:start w:val="1"/>
       <w:numFmt w:val="lowerLetter"/>
       <w:lvlText w:val="%2."/>
@@ -12750,7 +12406,7 @@
         <w:ind w:left="2160" w:hanging="360"/>
       </w:pPr>
     </w:lvl>
-    <w:lvl w:ilvl="2" w:tentative="0">
+    <w:lvl w:ilvl="2">
       <w:start w:val="1"/>
       <w:numFmt w:val="lowerRoman"/>
       <w:lvlText w:val="%3."/>
@@ -12759,7 +12415,7 @@
         <w:ind w:left="2880" w:hanging="180"/>
       </w:pPr>
     </w:lvl>
-    <w:lvl w:ilvl="3" w:tentative="0">
+    <w:lvl w:ilvl="3">
       <w:start w:val="1"/>
       <w:numFmt w:val="decimal"/>
       <w:lvlText w:val="%4."/>
@@ -12768,7 +12424,7 @@
         <w:ind w:left="3600" w:hanging="360"/>
       </w:pPr>
     </w:lvl>
-    <w:lvl w:ilvl="4" w:tentative="0">
+    <w:lvl w:ilvl="4">
       <w:start w:val="1"/>
       <w:numFmt w:val="lowerLetter"/>
       <w:lvlText w:val="%5."/>
@@ -12777,7 +12433,7 @@
         <w:ind w:left="4320" w:hanging="360"/>
       </w:pPr>
     </w:lvl>
-    <w:lvl w:ilvl="5" w:tentative="0">
+    <w:lvl w:ilvl="5">
       <w:start w:val="1"/>
       <w:numFmt w:val="lowerRoman"/>
       <w:lvlText w:val="%6."/>
@@ -12786,7 +12442,7 @@
         <w:ind w:left="5040" w:hanging="180"/>
       </w:pPr>
     </w:lvl>
-    <w:lvl w:ilvl="6" w:tentative="0">
+    <w:lvl w:ilvl="6">
       <w:start w:val="1"/>
       <w:numFmt w:val="decimal"/>
       <w:lvlText w:val="%7."/>
@@ -12795,7 +12451,7 @@
         <w:ind w:left="5760" w:hanging="360"/>
       </w:pPr>
     </w:lvl>
-    <w:lvl w:ilvl="7" w:tentative="0">
+    <w:lvl w:ilvl="7">
       <w:start w:val="1"/>
       <w:numFmt w:val="lowerLetter"/>
       <w:lvlText w:val="%8."/>
@@ -12804,7 +12460,7 @@
         <w:ind w:left="6480" w:hanging="360"/>
       </w:pPr>
     </w:lvl>
-    <w:lvl w:ilvl="8" w:tentative="0">
+    <w:lvl w:ilvl="8">
       <w:start w:val="1"/>
       <w:numFmt w:val="lowerRoman"/>
       <w:lvlText w:val="%9."/>
@@ -12814,11 +12470,11 @@
       </w:pPr>
     </w:lvl>
   </w:abstractNum>
-  <w:abstractNum w:abstractNumId="28">
+  <w:abstractNum w:abstractNumId="28" w15:restartNumberingAfterBreak="0">
     <w:nsid w:val="5B633C20"/>
     <w:multiLevelType w:val="multilevel"/>
     <w:tmpl w:val="5B633C20"/>
-    <w:lvl w:ilvl="0" w:tentative="0">
+    <w:lvl w:ilvl="0">
       <w:start w:val="1"/>
       <w:numFmt w:val="decimal"/>
       <w:lvlText w:val="%1."/>
@@ -12830,7 +12486,7 @@
         <w:rFonts w:hint="default"/>
       </w:rPr>
     </w:lvl>
-    <w:lvl w:ilvl="1" w:tentative="0">
+    <w:lvl w:ilvl="1">
       <w:start w:val="1"/>
       <w:numFmt w:val="lowerLetter"/>
       <w:lvlText w:val="%2."/>
@@ -12839,7 +12495,7 @@
         <w:ind w:left="1440" w:hanging="360"/>
       </w:pPr>
     </w:lvl>
-    <w:lvl w:ilvl="2" w:tentative="0">
+    <w:lvl w:ilvl="2">
       <w:start w:val="1"/>
       <w:numFmt w:val="lowerRoman"/>
       <w:lvlText w:val="%3."/>
@@ -12848,7 +12504,7 @@
         <w:ind w:left="2160" w:hanging="180"/>
       </w:pPr>
     </w:lvl>
-    <w:lvl w:ilvl="3" w:tentative="0">
+    <w:lvl w:ilvl="3">
       <w:start w:val="1"/>
       <w:numFmt w:val="decimal"/>
       <w:lvlText w:val="%4."/>
@@ -12857,7 +12513,7 @@
         <w:ind w:left="2880" w:hanging="360"/>
       </w:pPr>
     </w:lvl>
-    <w:lvl w:ilvl="4" w:tentative="0">
+    <w:lvl w:ilvl="4">
       <w:start w:val="1"/>
       <w:numFmt w:val="lowerLetter"/>
       <w:lvlText w:val="%5."/>
@@ -12866,7 +12522,7 @@
         <w:ind w:left="3600" w:hanging="360"/>
       </w:pPr>
     </w:lvl>
-    <w:lvl w:ilvl="5" w:tentative="0">
+    <w:lvl w:ilvl="5">
       <w:start w:val="1"/>
       <w:numFmt w:val="lowerRoman"/>
       <w:lvlText w:val="%6."/>
@@ -12875,7 +12531,7 @@
         <w:ind w:left="4320" w:hanging="180"/>
       </w:pPr>
     </w:lvl>
-    <w:lvl w:ilvl="6" w:tentative="0">
+    <w:lvl w:ilvl="6">
       <w:start w:val="1"/>
       <w:numFmt w:val="decimal"/>
       <w:lvlText w:val="%7."/>
@@ -12884,7 +12540,7 @@
         <w:ind w:left="5040" w:hanging="360"/>
       </w:pPr>
     </w:lvl>
-    <w:lvl w:ilvl="7" w:tentative="0">
+    <w:lvl w:ilvl="7">
       <w:start w:val="1"/>
       <w:numFmt w:val="lowerLetter"/>
       <w:lvlText w:val="%8."/>
@@ -12893,7 +12549,7 @@
         <w:ind w:left="5760" w:hanging="360"/>
       </w:pPr>
     </w:lvl>
-    <w:lvl w:ilvl="8" w:tentative="0">
+    <w:lvl w:ilvl="8">
       <w:start w:val="1"/>
       <w:numFmt w:val="lowerRoman"/>
       <w:lvlText w:val="%9."/>
@@ -12903,11 +12559,11 @@
       </w:pPr>
     </w:lvl>
   </w:abstractNum>
-  <w:abstractNum w:abstractNumId="29">
+  <w:abstractNum w:abstractNumId="29" w15:restartNumberingAfterBreak="0">
     <w:nsid w:val="5E330495"/>
     <w:multiLevelType w:val="multilevel"/>
     <w:tmpl w:val="5E330495"/>
-    <w:lvl w:ilvl="0" w:tentative="0">
+    <w:lvl w:ilvl="0">
       <w:start w:val="1"/>
       <w:numFmt w:val="decimal"/>
       <w:lvlText w:val="%1."/>
@@ -12919,7 +12575,7 @@
         <w:rFonts w:hint="default"/>
       </w:rPr>
     </w:lvl>
-    <w:lvl w:ilvl="1" w:tentative="0">
+    <w:lvl w:ilvl="1">
       <w:start w:val="1"/>
       <w:numFmt w:val="decimal"/>
       <w:lvlText w:val="%2)"/>
@@ -12931,7 +12587,7 @@
         <w:rFonts w:hint="default"/>
       </w:rPr>
     </w:lvl>
-    <w:lvl w:ilvl="2" w:tentative="0">
+    <w:lvl w:ilvl="2">
       <w:start w:val="1"/>
       <w:numFmt w:val="lowerRoman"/>
       <w:lvlText w:val="%3."/>
@@ -12940,7 +12596,7 @@
         <w:ind w:left="2367" w:hanging="180"/>
       </w:pPr>
     </w:lvl>
-    <w:lvl w:ilvl="3" w:tentative="0">
+    <w:lvl w:ilvl="3">
       <w:start w:val="1"/>
       <w:numFmt w:val="decimal"/>
       <w:lvlText w:val="%4."/>
@@ -12949,7 +12605,7 @@
         <w:ind w:left="3087" w:hanging="360"/>
       </w:pPr>
     </w:lvl>
-    <w:lvl w:ilvl="4" w:tentative="0">
+    <w:lvl w:ilvl="4">
       <w:start w:val="1"/>
       <w:numFmt w:val="lowerLetter"/>
       <w:lvlText w:val="%5."/>
@@ -12958,7 +12614,7 @@
         <w:ind w:left="3807" w:hanging="360"/>
       </w:pPr>
     </w:lvl>
-    <w:lvl w:ilvl="5" w:tentative="0">
+    <w:lvl w:ilvl="5">
       <w:start w:val="1"/>
       <w:numFmt w:val="lowerRoman"/>
       <w:lvlText w:val="%6."/>
@@ -12967,7 +12623,7 @@
         <w:ind w:left="4527" w:hanging="180"/>
       </w:pPr>
     </w:lvl>
-    <w:lvl w:ilvl="6" w:tentative="0">
+    <w:lvl w:ilvl="6">
       <w:start w:val="1"/>
       <w:numFmt w:val="decimal"/>
       <w:lvlText w:val="%7."/>
@@ -12976,7 +12632,7 @@
         <w:ind w:left="5247" w:hanging="360"/>
       </w:pPr>
     </w:lvl>
-    <w:lvl w:ilvl="7" w:tentative="0">
+    <w:lvl w:ilvl="7">
       <w:start w:val="1"/>
       <w:numFmt w:val="lowerLetter"/>
       <w:lvlText w:val="%8."/>
@@ -12985,7 +12641,7 @@
         <w:ind w:left="5967" w:hanging="360"/>
       </w:pPr>
     </w:lvl>
-    <w:lvl w:ilvl="8" w:tentative="0">
+    <w:lvl w:ilvl="8">
       <w:start w:val="1"/>
       <w:numFmt w:val="lowerRoman"/>
       <w:lvlText w:val="%9."/>
@@ -12995,11 +12651,11 @@
       </w:pPr>
     </w:lvl>
   </w:abstractNum>
-  <w:abstractNum w:abstractNumId="30">
+  <w:abstractNum w:abstractNumId="30" w15:restartNumberingAfterBreak="0">
     <w:nsid w:val="61066A6F"/>
     <w:multiLevelType w:val="multilevel"/>
     <w:tmpl w:val="61066A6F"/>
-    <w:lvl w:ilvl="0" w:tentative="0">
+    <w:lvl w:ilvl="0">
       <w:start w:val="1"/>
       <w:numFmt w:val="lowerLetter"/>
       <w:lvlText w:val="4.1.%1."/>
@@ -13011,7 +12667,7 @@
         <w:rFonts w:hint="default"/>
       </w:rPr>
     </w:lvl>
-    <w:lvl w:ilvl="1" w:tentative="0">
+    <w:lvl w:ilvl="1">
       <w:start w:val="1"/>
       <w:numFmt w:val="lowerLetter"/>
       <w:lvlText w:val="%2."/>
@@ -13020,7 +12676,7 @@
         <w:ind w:left="1440" w:hanging="360"/>
       </w:pPr>
     </w:lvl>
-    <w:lvl w:ilvl="2" w:tentative="0">
+    <w:lvl w:ilvl="2">
       <w:start w:val="1"/>
       <w:numFmt w:val="lowerRoman"/>
       <w:lvlText w:val="%3."/>
@@ -13029,7 +12685,7 @@
         <w:ind w:left="2160" w:hanging="180"/>
       </w:pPr>
     </w:lvl>
-    <w:lvl w:ilvl="3" w:tentative="0">
+    <w:lvl w:ilvl="3">
       <w:start w:val="1"/>
       <w:numFmt w:val="decimal"/>
       <w:lvlText w:val="%4."/>
@@ -13038,7 +12694,7 @@
         <w:ind w:left="2880" w:hanging="360"/>
       </w:pPr>
     </w:lvl>
-    <w:lvl w:ilvl="4" w:tentative="0">
+    <w:lvl w:ilvl="4">
       <w:start w:val="1"/>
       <w:numFmt w:val="lowerLetter"/>
       <w:lvlText w:val="%5."/>
@@ -13047,7 +12703,7 @@
         <w:ind w:left="3600" w:hanging="360"/>
       </w:pPr>
     </w:lvl>
-    <w:lvl w:ilvl="5" w:tentative="0">
+    <w:lvl w:ilvl="5">
       <w:start w:val="1"/>
       <w:numFmt w:val="lowerRoman"/>
       <w:lvlText w:val="%6."/>
@@ -13056,7 +12712,7 @@
         <w:ind w:left="4320" w:hanging="180"/>
       </w:pPr>
     </w:lvl>
-    <w:lvl w:ilvl="6" w:tentative="0">
+    <w:lvl w:ilvl="6">
       <w:start w:val="1"/>
       <w:numFmt w:val="decimal"/>
       <w:lvlText w:val="%7."/>
@@ -13065,7 +12721,7 @@
         <w:ind w:left="5040" w:hanging="360"/>
       </w:pPr>
     </w:lvl>
-    <w:lvl w:ilvl="7" w:tentative="0">
+    <w:lvl w:ilvl="7">
       <w:start w:val="1"/>
       <w:numFmt w:val="lowerLetter"/>
       <w:lvlText w:val="%8."/>
@@ -13074,7 +12730,7 @@
         <w:ind w:left="5760" w:hanging="360"/>
       </w:pPr>
     </w:lvl>
-    <w:lvl w:ilvl="8" w:tentative="0">
+    <w:lvl w:ilvl="8">
       <w:start w:val="1"/>
       <w:numFmt w:val="lowerRoman"/>
       <w:lvlText w:val="%9."/>
@@ -13084,11 +12740,11 @@
       </w:pPr>
     </w:lvl>
   </w:abstractNum>
-  <w:abstractNum w:abstractNumId="31">
+  <w:abstractNum w:abstractNumId="31" w15:restartNumberingAfterBreak="0">
     <w:nsid w:val="62F106FB"/>
     <w:multiLevelType w:val="multilevel"/>
     <w:tmpl w:val="62F106FB"/>
-    <w:lvl w:ilvl="0" w:tentative="0">
+    <w:lvl w:ilvl="0">
       <w:start w:val="1"/>
       <w:numFmt w:val="decimal"/>
       <w:lvlText w:val="%1."/>
@@ -13097,7 +12753,7 @@
         <w:ind w:left="1287" w:hanging="360"/>
       </w:pPr>
     </w:lvl>
-    <w:lvl w:ilvl="1" w:tentative="0">
+    <w:lvl w:ilvl="1">
       <w:start w:val="1"/>
       <w:numFmt w:val="lowerLetter"/>
       <w:lvlText w:val="%2."/>
@@ -13106,7 +12762,7 @@
         <w:ind w:left="2007" w:hanging="360"/>
       </w:pPr>
     </w:lvl>
-    <w:lvl w:ilvl="2" w:tentative="0">
+    <w:lvl w:ilvl="2">
       <w:start w:val="1"/>
       <w:numFmt w:val="lowerRoman"/>
       <w:lvlText w:val="%3."/>
@@ -13115,7 +12771,7 @@
         <w:ind w:left="2727" w:hanging="180"/>
       </w:pPr>
     </w:lvl>
-    <w:lvl w:ilvl="3" w:tentative="0">
+    <w:lvl w:ilvl="3">
       <w:start w:val="1"/>
       <w:numFmt w:val="decimal"/>
       <w:lvlText w:val="%4."/>
@@ -13124,7 +12780,7 @@
         <w:ind w:left="3447" w:hanging="360"/>
       </w:pPr>
     </w:lvl>
-    <w:lvl w:ilvl="4" w:tentative="0">
+    <w:lvl w:ilvl="4">
       <w:start w:val="1"/>
       <w:numFmt w:val="lowerLetter"/>
       <w:lvlText w:val="%5."/>
@@ -13133,7 +12789,7 @@
         <w:ind w:left="4167" w:hanging="360"/>
       </w:pPr>
     </w:lvl>
-    <w:lvl w:ilvl="5" w:tentative="0">
+    <w:lvl w:ilvl="5">
       <w:start w:val="1"/>
       <w:numFmt w:val="lowerRoman"/>
       <w:lvlText w:val="%6."/>
@@ -13142,7 +12798,7 @@
         <w:ind w:left="4887" w:hanging="180"/>
       </w:pPr>
     </w:lvl>
-    <w:lvl w:ilvl="6" w:tentative="0">
+    <w:lvl w:ilvl="6">
       <w:start w:val="1"/>
       <w:numFmt w:val="decimal"/>
       <w:lvlText w:val="%7."/>
@@ -13151,7 +12807,7 @@
         <w:ind w:left="5607" w:hanging="360"/>
       </w:pPr>
     </w:lvl>
-    <w:lvl w:ilvl="7" w:tentative="0">
+    <w:lvl w:ilvl="7">
       <w:start w:val="1"/>
       <w:numFmt w:val="lowerLetter"/>
       <w:lvlText w:val="%8."/>
@@ -13160,7 +12816,7 @@
         <w:ind w:left="6327" w:hanging="360"/>
       </w:pPr>
     </w:lvl>
-    <w:lvl w:ilvl="8" w:tentative="0">
+    <w:lvl w:ilvl="8">
       <w:start w:val="1"/>
       <w:numFmt w:val="lowerRoman"/>
       <w:lvlText w:val="%9."/>
@@ -13170,11 +12826,11 @@
       </w:pPr>
     </w:lvl>
   </w:abstractNum>
-  <w:abstractNum w:abstractNumId="32">
+  <w:abstractNum w:abstractNumId="32" w15:restartNumberingAfterBreak="0">
     <w:nsid w:val="660A5161"/>
     <w:multiLevelType w:val="multilevel"/>
     <w:tmpl w:val="660A5161"/>
-    <w:lvl w:ilvl="0" w:tentative="0">
+    <w:lvl w:ilvl="0">
       <w:start w:val="1"/>
       <w:numFmt w:val="lowerLetter"/>
       <w:lvlText w:val="4.%1"/>
@@ -13188,7 +12844,7 @@
         <w:szCs w:val="24"/>
       </w:rPr>
     </w:lvl>
-    <w:lvl w:ilvl="1" w:tentative="0">
+    <w:lvl w:ilvl="1">
       <w:start w:val="1"/>
       <w:numFmt w:val="lowerLetter"/>
       <w:lvlText w:val="%2."/>
@@ -13197,7 +12853,7 @@
         <w:ind w:left="1080" w:hanging="360"/>
       </w:pPr>
     </w:lvl>
-    <w:lvl w:ilvl="2" w:tentative="0">
+    <w:lvl w:ilvl="2">
       <w:start w:val="1"/>
       <w:numFmt w:val="lowerRoman"/>
       <w:lvlText w:val="%3."/>
@@ -13206,7 +12862,7 @@
         <w:ind w:left="1800" w:hanging="180"/>
       </w:pPr>
     </w:lvl>
-    <w:lvl w:ilvl="3" w:tentative="0">
+    <w:lvl w:ilvl="3">
       <w:start w:val="1"/>
       <w:numFmt w:val="decimal"/>
       <w:lvlText w:val="%4."/>
@@ -13215,7 +12871,7 @@
         <w:ind w:left="2520" w:hanging="360"/>
       </w:pPr>
     </w:lvl>
-    <w:lvl w:ilvl="4" w:tentative="0">
+    <w:lvl w:ilvl="4">
       <w:start w:val="1"/>
       <w:numFmt w:val="lowerLetter"/>
       <w:lvlText w:val="%5."/>
@@ -13224,7 +12880,7 @@
         <w:ind w:left="3240" w:hanging="360"/>
       </w:pPr>
     </w:lvl>
-    <w:lvl w:ilvl="5" w:tentative="0">
+    <w:lvl w:ilvl="5">
       <w:start w:val="1"/>
       <w:numFmt w:val="lowerRoman"/>
       <w:lvlText w:val="%6."/>
@@ -13233,7 +12889,7 @@
         <w:ind w:left="3960" w:hanging="180"/>
       </w:pPr>
     </w:lvl>
-    <w:lvl w:ilvl="6" w:tentative="0">
+    <w:lvl w:ilvl="6">
       <w:start w:val="1"/>
       <w:numFmt w:val="decimal"/>
       <w:lvlText w:val="%7."/>
@@ -13242,7 +12898,7 @@
         <w:ind w:left="4680" w:hanging="360"/>
       </w:pPr>
     </w:lvl>
-    <w:lvl w:ilvl="7" w:tentative="0">
+    <w:lvl w:ilvl="7">
       <w:start w:val="1"/>
       <w:numFmt w:val="lowerLetter"/>
       <w:lvlText w:val="%8."/>
@@ -13251,7 +12907,7 @@
         <w:ind w:left="5400" w:hanging="360"/>
       </w:pPr>
     </w:lvl>
-    <w:lvl w:ilvl="8" w:tentative="0">
+    <w:lvl w:ilvl="8">
       <w:start w:val="1"/>
       <w:numFmt w:val="lowerRoman"/>
       <w:lvlText w:val="%9."/>
@@ -13261,11 +12917,11 @@
       </w:pPr>
     </w:lvl>
   </w:abstractNum>
-  <w:abstractNum w:abstractNumId="33">
+  <w:abstractNum w:abstractNumId="33" w15:restartNumberingAfterBreak="0">
     <w:nsid w:val="69633D6C"/>
     <w:multiLevelType w:val="multilevel"/>
     <w:tmpl w:val="69633D6C"/>
-    <w:lvl w:ilvl="0" w:tentative="0">
+    <w:lvl w:ilvl="0">
       <w:start w:val="1"/>
       <w:numFmt w:val="lowerLetter"/>
       <w:lvlText w:val="4.2.%1."/>
@@ -13279,7 +12935,7 @@
         <w:bCs w:val="0"/>
       </w:rPr>
     </w:lvl>
-    <w:lvl w:ilvl="1" w:tentative="0">
+    <w:lvl w:ilvl="1">
       <w:start w:val="1"/>
       <w:numFmt w:val="lowerLetter"/>
       <w:lvlText w:val="%2."/>
@@ -13288,7 +12944,7 @@
         <w:ind w:left="1440" w:hanging="360"/>
       </w:pPr>
     </w:lvl>
-    <w:lvl w:ilvl="2" w:tentative="0">
+    <w:lvl w:ilvl="2">
       <w:start w:val="1"/>
       <w:numFmt w:val="lowerRoman"/>
       <w:lvlText w:val="%3."/>
@@ -13297,7 +12953,7 @@
         <w:ind w:left="2160" w:hanging="180"/>
       </w:pPr>
     </w:lvl>
-    <w:lvl w:ilvl="3" w:tentative="0">
+    <w:lvl w:ilvl="3">
       <w:start w:val="1"/>
       <w:numFmt w:val="decimal"/>
       <w:lvlText w:val="%4."/>
@@ -13306,7 +12962,7 @@
         <w:ind w:left="2880" w:hanging="360"/>
       </w:pPr>
     </w:lvl>
-    <w:lvl w:ilvl="4" w:tentative="0">
+    <w:lvl w:ilvl="4">
       <w:start w:val="1"/>
       <w:numFmt w:val="lowerLetter"/>
       <w:lvlText w:val="%5."/>
@@ -13315,7 +12971,7 @@
         <w:ind w:left="3600" w:hanging="360"/>
       </w:pPr>
     </w:lvl>
-    <w:lvl w:ilvl="5" w:tentative="0">
+    <w:lvl w:ilvl="5">
       <w:start w:val="1"/>
       <w:numFmt w:val="lowerRoman"/>
       <w:lvlText w:val="%6."/>
@@ -13324,7 +12980,7 @@
         <w:ind w:left="4320" w:hanging="180"/>
       </w:pPr>
     </w:lvl>
-    <w:lvl w:ilvl="6" w:tentative="0">
+    <w:lvl w:ilvl="6">
       <w:start w:val="1"/>
       <w:numFmt w:val="decimal"/>
       <w:lvlText w:val="%7."/>
@@ -13333,7 +12989,7 @@
         <w:ind w:left="5040" w:hanging="360"/>
       </w:pPr>
     </w:lvl>
-    <w:lvl w:ilvl="7" w:tentative="0">
+    <w:lvl w:ilvl="7">
       <w:start w:val="1"/>
       <w:numFmt w:val="lowerLetter"/>
       <w:lvlText w:val="%8."/>
@@ -13342,7 +12998,7 @@
         <w:ind w:left="5760" w:hanging="360"/>
       </w:pPr>
     </w:lvl>
-    <w:lvl w:ilvl="8" w:tentative="0">
+    <w:lvl w:ilvl="8">
       <w:start w:val="1"/>
       <w:numFmt w:val="lowerRoman"/>
       <w:lvlText w:val="%9."/>
@@ -13352,11 +13008,11 @@
       </w:pPr>
     </w:lvl>
   </w:abstractNum>
-  <w:abstractNum w:abstractNumId="34">
+  <w:abstractNum w:abstractNumId="34" w15:restartNumberingAfterBreak="0">
     <w:nsid w:val="6E575CC5"/>
     <w:multiLevelType w:val="multilevel"/>
     <w:tmpl w:val="6E575CC5"/>
-    <w:lvl w:ilvl="0" w:tentative="0">
+    <w:lvl w:ilvl="0">
       <w:start w:val="1"/>
       <w:numFmt w:val="lowerLetter"/>
       <w:lvlText w:val="4.%1"/>
@@ -13370,7 +13026,7 @@
         <w:szCs w:val="24"/>
       </w:rPr>
     </w:lvl>
-    <w:lvl w:ilvl="1" w:tentative="0">
+    <w:lvl w:ilvl="1">
       <w:start w:val="1"/>
       <w:numFmt w:val="lowerLetter"/>
       <w:lvlText w:val="%2."/>
@@ -13379,7 +13035,7 @@
         <w:ind w:left="1080" w:hanging="360"/>
       </w:pPr>
     </w:lvl>
-    <w:lvl w:ilvl="2" w:tentative="0">
+    <w:lvl w:ilvl="2">
       <w:start w:val="1"/>
       <w:numFmt w:val="lowerRoman"/>
       <w:lvlText w:val="%3."/>
@@ -13388,7 +13044,7 @@
         <w:ind w:left="1800" w:hanging="180"/>
       </w:pPr>
     </w:lvl>
-    <w:lvl w:ilvl="3" w:tentative="0">
+    <w:lvl w:ilvl="3">
       <w:start w:val="1"/>
       <w:numFmt w:val="decimal"/>
       <w:lvlText w:val="%4."/>
@@ -13397,7 +13053,7 @@
         <w:ind w:left="2520" w:hanging="360"/>
       </w:pPr>
     </w:lvl>
-    <w:lvl w:ilvl="4" w:tentative="0">
+    <w:lvl w:ilvl="4">
       <w:start w:val="1"/>
       <w:numFmt w:val="lowerLetter"/>
       <w:lvlText w:val="%5."/>
@@ -13406,7 +13062,7 @@
         <w:ind w:left="3240" w:hanging="360"/>
       </w:pPr>
     </w:lvl>
-    <w:lvl w:ilvl="5" w:tentative="0">
+    <w:lvl w:ilvl="5">
       <w:start w:val="1"/>
       <w:numFmt w:val="lowerRoman"/>
       <w:lvlText w:val="%6."/>
@@ -13415,7 +13071,7 @@
         <w:ind w:left="3960" w:hanging="180"/>
       </w:pPr>
     </w:lvl>
-    <w:lvl w:ilvl="6" w:tentative="0">
+    <w:lvl w:ilvl="6">
       <w:start w:val="1"/>
       <w:numFmt w:val="decimal"/>
       <w:lvlText w:val="%7."/>
@@ -13424,7 +13080,7 @@
         <w:ind w:left="4680" w:hanging="360"/>
       </w:pPr>
     </w:lvl>
-    <w:lvl w:ilvl="7" w:tentative="0">
+    <w:lvl w:ilvl="7">
       <w:start w:val="1"/>
       <w:numFmt w:val="lowerLetter"/>
       <w:lvlText w:val="%8."/>
@@ -13433,7 +13089,7 @@
         <w:ind w:left="5400" w:hanging="360"/>
       </w:pPr>
     </w:lvl>
-    <w:lvl w:ilvl="8" w:tentative="0">
+    <w:lvl w:ilvl="8">
       <w:start w:val="1"/>
       <w:numFmt w:val="lowerRoman"/>
       <w:lvlText w:val="%9."/>
@@ -13443,11 +13099,11 @@
       </w:pPr>
     </w:lvl>
   </w:abstractNum>
-  <w:abstractNum w:abstractNumId="35">
+  <w:abstractNum w:abstractNumId="35" w15:restartNumberingAfterBreak="0">
     <w:nsid w:val="70FA6B2B"/>
     <w:multiLevelType w:val="multilevel"/>
     <w:tmpl w:val="70FA6B2B"/>
-    <w:lvl w:ilvl="0" w:tentative="0">
+    <w:lvl w:ilvl="0">
       <w:start w:val="1"/>
       <w:numFmt w:val="lowerLetter"/>
       <w:lvlText w:val="3%1."/>
@@ -13459,7 +13115,7 @@
         <w:rFonts w:hint="default"/>
       </w:rPr>
     </w:lvl>
-    <w:lvl w:ilvl="1" w:tentative="0">
+    <w:lvl w:ilvl="1">
       <w:start w:val="1"/>
       <w:numFmt w:val="lowerLetter"/>
       <w:lvlText w:val="%2."/>
@@ -13468,7 +13124,7 @@
         <w:ind w:left="1440" w:hanging="360"/>
       </w:pPr>
     </w:lvl>
-    <w:lvl w:ilvl="2" w:tentative="0">
+    <w:lvl w:ilvl="2">
       <w:start w:val="1"/>
       <w:numFmt w:val="lowerRoman"/>
       <w:lvlText w:val="%3."/>
@@ -13477,7 +13133,7 @@
         <w:ind w:left="2160" w:hanging="180"/>
       </w:pPr>
     </w:lvl>
-    <w:lvl w:ilvl="3" w:tentative="0">
+    <w:lvl w:ilvl="3">
       <w:start w:val="1"/>
       <w:numFmt w:val="decimal"/>
       <w:lvlText w:val="%4."/>
@@ -13486,7 +13142,7 @@
         <w:ind w:left="2880" w:hanging="360"/>
       </w:pPr>
     </w:lvl>
-    <w:lvl w:ilvl="4" w:tentative="0">
+    <w:lvl w:ilvl="4">
       <w:start w:val="1"/>
       <w:numFmt w:val="lowerLetter"/>
       <w:lvlText w:val="%5."/>
@@ -13495,7 +13151,7 @@
         <w:ind w:left="3600" w:hanging="360"/>
       </w:pPr>
     </w:lvl>
-    <w:lvl w:ilvl="5" w:tentative="0">
+    <w:lvl w:ilvl="5">
       <w:start w:val="1"/>
       <w:numFmt w:val="lowerRoman"/>
       <w:lvlText w:val="%6."/>
@@ -13504,7 +13160,7 @@
         <w:ind w:left="4320" w:hanging="180"/>
       </w:pPr>
     </w:lvl>
-    <w:lvl w:ilvl="6" w:tentative="0">
+    <w:lvl w:ilvl="6">
       <w:start w:val="1"/>
       <w:numFmt w:val="decimal"/>
       <w:lvlText w:val="%7."/>
@@ -13513,7 +13169,7 @@
         <w:ind w:left="5040" w:hanging="360"/>
       </w:pPr>
     </w:lvl>
-    <w:lvl w:ilvl="7" w:tentative="0">
+    <w:lvl w:ilvl="7">
       <w:start w:val="1"/>
       <w:numFmt w:val="lowerLetter"/>
       <w:lvlText w:val="%8."/>
@@ -13522,7 +13178,7 @@
         <w:ind w:left="5760" w:hanging="360"/>
       </w:pPr>
     </w:lvl>
-    <w:lvl w:ilvl="8" w:tentative="0">
+    <w:lvl w:ilvl="8">
       <w:start w:val="1"/>
       <w:numFmt w:val="lowerRoman"/>
       <w:lvlText w:val="%9."/>
@@ -13532,11 +13188,11 @@
       </w:pPr>
     </w:lvl>
   </w:abstractNum>
-  <w:abstractNum w:abstractNumId="36">
+  <w:abstractNum w:abstractNumId="36" w15:restartNumberingAfterBreak="0">
     <w:nsid w:val="75C426A0"/>
     <w:multiLevelType w:val="multilevel"/>
     <w:tmpl w:val="75C426A0"/>
-    <w:lvl w:ilvl="0" w:tentative="0">
+    <w:lvl w:ilvl="0">
       <w:start w:val="1"/>
       <w:numFmt w:val="decimal"/>
       <w:lvlText w:val="%1."/>
@@ -13548,7 +13204,7 @@
         <w:rFonts w:hint="default"/>
       </w:rPr>
     </w:lvl>
-    <w:lvl w:ilvl="1" w:tentative="0">
+    <w:lvl w:ilvl="1">
       <w:start w:val="1"/>
       <w:numFmt w:val="lowerLetter"/>
       <w:lvlText w:val="%2."/>
@@ -13557,7 +13213,7 @@
         <w:ind w:left="2160" w:hanging="360"/>
       </w:pPr>
     </w:lvl>
-    <w:lvl w:ilvl="2" w:tentative="0">
+    <w:lvl w:ilvl="2">
       <w:start w:val="1"/>
       <w:numFmt w:val="lowerRoman"/>
       <w:lvlText w:val="%3."/>
@@ -13566,7 +13222,7 @@
         <w:ind w:left="2880" w:hanging="180"/>
       </w:pPr>
     </w:lvl>
-    <w:lvl w:ilvl="3" w:tentative="0">
+    <w:lvl w:ilvl="3">
       <w:start w:val="1"/>
       <w:numFmt w:val="decimal"/>
       <w:lvlText w:val="%4."/>
@@ -13575,7 +13231,7 @@
         <w:ind w:left="3600" w:hanging="360"/>
       </w:pPr>
     </w:lvl>
-    <w:lvl w:ilvl="4" w:tentative="0">
+    <w:lvl w:ilvl="4">
       <w:start w:val="1"/>
       <w:numFmt w:val="lowerLetter"/>
       <w:lvlText w:val="%5."/>
@@ -13584,7 +13240,7 @@
         <w:ind w:left="4320" w:hanging="360"/>
       </w:pPr>
     </w:lvl>
-    <w:lvl w:ilvl="5" w:tentative="0">
+    <w:lvl w:ilvl="5">
       <w:start w:val="1"/>
       <w:numFmt w:val="lowerRoman"/>
       <w:lvlText w:val="%6."/>
@@ -13593,7 +13249,7 @@
         <w:ind w:left="5040" w:hanging="180"/>
       </w:pPr>
     </w:lvl>
-    <w:lvl w:ilvl="6" w:tentative="0">
+    <w:lvl w:ilvl="6">
       <w:start w:val="1"/>
       <w:numFmt w:val="decimal"/>
       <w:lvlText w:val="%7."/>
@@ -13602,7 +13258,7 @@
         <w:ind w:left="5760" w:hanging="360"/>
       </w:pPr>
     </w:lvl>
-    <w:lvl w:ilvl="7" w:tentative="0">
+    <w:lvl w:ilvl="7">
       <w:start w:val="1"/>
       <w:numFmt w:val="lowerLetter"/>
       <w:lvlText w:val="%8."/>
@@ -13611,7 +13267,7 @@
         <w:ind w:left="6480" w:hanging="360"/>
       </w:pPr>
     </w:lvl>
-    <w:lvl w:ilvl="8" w:tentative="0">
+    <w:lvl w:ilvl="8">
       <w:start w:val="1"/>
       <w:numFmt w:val="lowerRoman"/>
       <w:lvlText w:val="%9."/>
@@ -13621,11 +13277,11 @@
       </w:pPr>
     </w:lvl>
   </w:abstractNum>
-  <w:abstractNum w:abstractNumId="37">
+  <w:abstractNum w:abstractNumId="37" w15:restartNumberingAfterBreak="0">
     <w:nsid w:val="78ACA08E"/>
     <w:multiLevelType w:val="singleLevel"/>
     <w:tmpl w:val="78ACA08E"/>
-    <w:lvl w:ilvl="0" w:tentative="0">
+    <w:lvl w:ilvl="0">
       <w:start w:val="1"/>
       <w:numFmt w:val="decimal"/>
       <w:lvlText w:val="%1."/>
@@ -13643,73 +13299,73 @@
       </w:rPr>
     </w:lvl>
   </w:abstractNum>
-  <w:num w:numId="1">
+  <w:num w:numId="1" w16cid:durableId="54553249">
     <w:abstractNumId w:val="18"/>
   </w:num>
-  <w:num w:numId="2">
+  <w:num w:numId="2" w16cid:durableId="239216188">
     <w:abstractNumId w:val="27"/>
   </w:num>
-  <w:num w:numId="3">
+  <w:num w:numId="3" w16cid:durableId="1207719231">
     <w:abstractNumId w:val="6"/>
   </w:num>
-  <w:num w:numId="4">
+  <w:num w:numId="4" w16cid:durableId="803741742">
     <w:abstractNumId w:val="12"/>
   </w:num>
-  <w:num w:numId="5">
+  <w:num w:numId="5" w16cid:durableId="529344851">
     <w:abstractNumId w:val="29"/>
   </w:num>
-  <w:num w:numId="6">
+  <w:num w:numId="6" w16cid:durableId="1918435899">
     <w:abstractNumId w:val="36"/>
   </w:num>
-  <w:num w:numId="7">
+  <w:num w:numId="7" w16cid:durableId="1767965308">
     <w:abstractNumId w:val="0"/>
   </w:num>
-  <w:num w:numId="8">
+  <w:num w:numId="8" w16cid:durableId="393891631">
     <w:abstractNumId w:val="2"/>
   </w:num>
-  <w:num w:numId="9">
+  <w:num w:numId="9" w16cid:durableId="815806138">
     <w:abstractNumId w:val="23"/>
   </w:num>
-  <w:num w:numId="10">
+  <w:num w:numId="10" w16cid:durableId="999190650">
     <w:abstractNumId w:val="19"/>
   </w:num>
-  <w:num w:numId="11">
+  <w:num w:numId="11" w16cid:durableId="578950703">
     <w:abstractNumId w:val="35"/>
   </w:num>
-  <w:num w:numId="12">
+  <w:num w:numId="12" w16cid:durableId="356783297">
     <w:abstractNumId w:val="37"/>
   </w:num>
-  <w:num w:numId="13">
+  <w:num w:numId="13" w16cid:durableId="1790200038">
     <w:abstractNumId w:val="1"/>
   </w:num>
-  <w:num w:numId="14">
+  <w:num w:numId="14" w16cid:durableId="1205674216">
     <w:abstractNumId w:val="32"/>
   </w:num>
-  <w:num w:numId="15">
+  <w:num w:numId="15" w16cid:durableId="1063219125">
     <w:abstractNumId w:val="34"/>
   </w:num>
-  <w:num w:numId="16">
+  <w:num w:numId="16" w16cid:durableId="374283457">
     <w:abstractNumId w:val="21"/>
   </w:num>
-  <w:num w:numId="17">
+  <w:num w:numId="17" w16cid:durableId="146434495">
     <w:abstractNumId w:val="8"/>
   </w:num>
-  <w:num w:numId="18">
+  <w:num w:numId="18" w16cid:durableId="813326871">
     <w:abstractNumId w:val="13"/>
   </w:num>
-  <w:num w:numId="19">
+  <w:num w:numId="19" w16cid:durableId="122814618">
     <w:abstractNumId w:val="17"/>
   </w:num>
-  <w:num w:numId="20">
+  <w:num w:numId="20" w16cid:durableId="1101024667">
     <w:abstractNumId w:val="5"/>
   </w:num>
-  <w:num w:numId="21">
+  <w:num w:numId="21" w16cid:durableId="847672108">
     <w:abstractNumId w:val="22"/>
   </w:num>
-  <w:num w:numId="22">
+  <w:num w:numId="22" w16cid:durableId="1386219491">
     <w:abstractNumId w:val="31"/>
   </w:num>
-  <w:num w:numId="23">
+  <w:num w:numId="23" w16cid:durableId="1145774816">
     <w:abstractNumId w:val="25"/>
     <w:lvlOverride w:ilvl="0">
       <w:startOverride w:val="1"/>
@@ -13739,13 +13395,13 @@
       <w:startOverride w:val="1"/>
     </w:lvlOverride>
   </w:num>
-  <w:num w:numId="24">
+  <w:num w:numId="24" w16cid:durableId="1639720105">
     <w:abstractNumId w:val="24"/>
   </w:num>
-  <w:num w:numId="25">
+  <w:num w:numId="25" w16cid:durableId="1048070340">
     <w:abstractNumId w:val="14"/>
   </w:num>
-  <w:num w:numId="26">
+  <w:num w:numId="26" w16cid:durableId="532425357">
     <w:abstractNumId w:val="26"/>
     <w:lvlOverride w:ilvl="0">
       <w:startOverride w:val="1"/>
@@ -13775,7 +13431,7 @@
       <w:startOverride w:val="1"/>
     </w:lvlOverride>
   </w:num>
-  <w:num w:numId="27">
+  <w:num w:numId="27" w16cid:durableId="915549050">
     <w:abstractNumId w:val="15"/>
     <w:lvlOverride w:ilvl="0">
       <w:startOverride w:val="1"/>
@@ -13805,7 +13461,7 @@
       <w:startOverride w:val="1"/>
     </w:lvlOverride>
   </w:num>
-  <w:num w:numId="28">
+  <w:num w:numId="28" w16cid:durableId="1707608236">
     <w:abstractNumId w:val="16"/>
     <w:lvlOverride w:ilvl="0">
       <w:startOverride w:val="1"/>
@@ -13835,323 +13491,447 @@
       <w:startOverride w:val="1"/>
     </w:lvlOverride>
   </w:num>
-  <w:num w:numId="29">
+  <w:num w:numId="29" w16cid:durableId="1906065445">
     <w:abstractNumId w:val="28"/>
   </w:num>
-  <w:num w:numId="30">
+  <w:num w:numId="30" w16cid:durableId="1354380399">
     <w:abstractNumId w:val="4"/>
   </w:num>
-  <w:num w:numId="31">
+  <w:num w:numId="31" w16cid:durableId="815955782">
     <w:abstractNumId w:val="30"/>
   </w:num>
-  <w:num w:numId="32">
+  <w:num w:numId="32" w16cid:durableId="1969357560">
     <w:abstractNumId w:val="33"/>
   </w:num>
-  <w:num w:numId="33">
+  <w:num w:numId="33" w16cid:durableId="742723019">
     <w:abstractNumId w:val="7"/>
   </w:num>
-  <w:num w:numId="34">
+  <w:num w:numId="34" w16cid:durableId="377969695">
     <w:abstractNumId w:val="9"/>
   </w:num>
-  <w:num w:numId="35">
+  <w:num w:numId="35" w16cid:durableId="261768677">
     <w:abstractNumId w:val="3"/>
   </w:num>
-  <w:num w:numId="36">
+  <w:num w:numId="36" w16cid:durableId="746612642">
     <w:abstractNumId w:val="20"/>
   </w:num>
-  <w:num w:numId="37">
+  <w:num w:numId="37" w16cid:durableId="22369918">
     <w:abstractNumId w:val="11"/>
   </w:num>
-  <w:num w:numId="38">
+  <w:num w:numId="38" w16cid:durableId="2019506270">
     <w:abstractNumId w:val="10"/>
   </w:num>
 </w:numbering>
 </file>
 
 <file path=word/styles.xml><?xml version="1.0" encoding="utf-8"?>
-<w:styles xmlns:mc="http://schemas.openxmlformats.org/markup-compatibility/2006" xmlns:o="urn:schemas-microsoft-com:office:office" xmlns:r="http://schemas.openxmlformats.org/officeDocument/2006/relationships" xmlns:m="http://schemas.openxmlformats.org/officeDocument/2006/math" xmlns:v="urn:schemas-microsoft-com:vml" xmlns:w="http://schemas.openxmlformats.org/wordprocessingml/2006/main" xmlns:w14="http://schemas.microsoft.com/office/word/2010/wordml" xmlns:w10="urn:schemas-microsoft-com:office:word" xmlns:sl="http://schemas.openxmlformats.org/schemaLibrary/2006/main" xmlns:wpsCustomData="http://www.wps.cn/officeDocument/2013/wpsCustomData" mc:Ignorable="w14">
+<w:styles xmlns:mc="http://schemas.openxmlformats.org/markup-compatibility/2006" xmlns:r="http://schemas.openxmlformats.org/officeDocument/2006/relationships" xmlns:w="http://schemas.openxmlformats.org/wordprocessingml/2006/main" xmlns:w14="http://schemas.microsoft.com/office/word/2010/wordml" xmlns:w15="http://schemas.microsoft.com/office/word/2012/wordml" xmlns:w16cex="http://schemas.microsoft.com/office/word/2018/wordml/cex" xmlns:w16cid="http://schemas.microsoft.com/office/word/2016/wordml/cid" xmlns:w16="http://schemas.microsoft.com/office/word/2018/wordml" xmlns:w16sdtdh="http://schemas.microsoft.com/office/word/2020/wordml/sdtdatahash" xmlns:w16se="http://schemas.microsoft.com/office/word/2015/wordml/symex" mc:Ignorable="w14 w15 w16se w16cid w16 w16cex w16sdtdh">
   <w:docDefaults>
     <w:rPrDefault>
       <w:rPr>
-        <w:rFonts w:asciiTheme="minorHAnsi" w:hAnsiTheme="minorHAnsi" w:eastAsiaTheme="minorHAnsi" w:cstheme="minorBidi"/>
+        <w:rFonts w:asciiTheme="minorHAnsi" w:eastAsiaTheme="minorHAnsi" w:hAnsiTheme="minorHAnsi" w:cstheme="minorBidi"/>
+        <w:lang w:val="el-GR" w:eastAsia="el-GR" w:bidi="ar-SA"/>
       </w:rPr>
     </w:rPrDefault>
     <w:pPrDefault/>
   </w:docDefaults>
-  <w:latentStyles w:count="260" w:defQFormat="0" w:defUnhideWhenUsed="1" w:defSemiHidden="1" w:defUIPriority="99" w:defLockedState="0">
-    <w:lsdException w:qFormat="1" w:unhideWhenUsed="0" w:uiPriority="0" w:semiHidden="0" w:name="Normal"/>
-    <w:lsdException w:qFormat="1" w:unhideWhenUsed="0" w:uiPriority="9" w:semiHidden="0" w:name="heading 1"/>
-    <w:lsdException w:qFormat="1" w:uiPriority="9" w:semiHidden="0" w:name="heading 2"/>
-    <w:lsdException w:qFormat="1" w:uiPriority="9" w:semiHidden="0" w:name="heading 3"/>
-    <w:lsdException w:qFormat="1" w:uiPriority="9" w:name="heading 4"/>
-    <w:lsdException w:qFormat="1" w:uiPriority="9" w:name="heading 5"/>
-    <w:lsdException w:qFormat="1" w:uiPriority="9" w:name="heading 6"/>
-    <w:lsdException w:qFormat="1" w:uiPriority="9" w:name="heading 7"/>
-    <w:lsdException w:qFormat="1" w:uiPriority="9" w:name="heading 8"/>
-    <w:lsdException w:qFormat="1" w:uiPriority="9" w:name="heading 9"/>
-    <w:lsdException w:uiPriority="99" w:name="index 1"/>
-    <w:lsdException w:uiPriority="99" w:name="index 2"/>
-    <w:lsdException w:uiPriority="99" w:name="index 3"/>
-    <w:lsdException w:uiPriority="99" w:name="index 4"/>
-    <w:lsdException w:uiPriority="99" w:name="index 5"/>
-    <w:lsdException w:uiPriority="99" w:name="index 6"/>
-    <w:lsdException w:uiPriority="99" w:name="index 7"/>
-    <w:lsdException w:uiPriority="99" w:name="index 8"/>
-    <w:lsdException w:uiPriority="99" w:name="index 9"/>
-    <w:lsdException w:uiPriority="39" w:name="toc 1"/>
-    <w:lsdException w:uiPriority="39" w:name="toc 2"/>
-    <w:lsdException w:uiPriority="39" w:name="toc 3"/>
-    <w:lsdException w:uiPriority="39" w:name="toc 4"/>
-    <w:lsdException w:uiPriority="39" w:name="toc 5"/>
-    <w:lsdException w:uiPriority="39" w:name="toc 6"/>
-    <w:lsdException w:uiPriority="39" w:name="toc 7"/>
-    <w:lsdException w:uiPriority="39" w:name="toc 8"/>
-    <w:lsdException w:uiPriority="39" w:name="toc 9"/>
-    <w:lsdException w:uiPriority="99" w:name="Normal Indent"/>
-    <w:lsdException w:uiPriority="99" w:name="footnote text"/>
-    <w:lsdException w:uiPriority="99" w:name="annotation text"/>
-    <w:lsdException w:qFormat="1" w:uiPriority="99" w:semiHidden="0" w:name="header"/>
-    <w:lsdException w:qFormat="1" w:uiPriority="99" w:semiHidden="0" w:name="footer"/>
-    <w:lsdException w:uiPriority="99" w:name="index heading"/>
-    <w:lsdException w:qFormat="1" w:uiPriority="35" w:name="caption"/>
-    <w:lsdException w:uiPriority="99" w:name="table of figures"/>
-    <w:lsdException w:uiPriority="99" w:name="envelope address"/>
-    <w:lsdException w:uiPriority="99" w:name="envelope return"/>
-    <w:lsdException w:uiPriority="99" w:name="footnote reference"/>
-    <w:lsdException w:uiPriority="99" w:name="annotation reference"/>
-    <w:lsdException w:uiPriority="99" w:name="line number"/>
-    <w:lsdException w:uiPriority="99" w:name="page number"/>
-    <w:lsdException w:uiPriority="99" w:name="endnote reference"/>
-    <w:lsdException w:uiPriority="99" w:name="endnote text"/>
-    <w:lsdException w:uiPriority="99" w:name="table of authorities"/>
-    <w:lsdException w:uiPriority="99" w:name="macro"/>
-    <w:lsdException w:uiPriority="99" w:name="toa heading"/>
-    <w:lsdException w:uiPriority="99" w:name="List"/>
-    <w:lsdException w:uiPriority="99" w:name="List Bullet"/>
-    <w:lsdException w:uiPriority="99" w:name="List Number"/>
-    <w:lsdException w:uiPriority="99" w:name="List 2"/>
-    <w:lsdException w:uiPriority="99" w:name="List 3"/>
-    <w:lsdException w:uiPriority="99" w:name="List 4"/>
-    <w:lsdException w:uiPriority="99" w:name="List 5"/>
-    <w:lsdException w:uiPriority="99" w:name="List Bullet 2"/>
-    <w:lsdException w:uiPriority="99" w:name="List Bullet 3"/>
-    <w:lsdException w:uiPriority="99" w:name="List Bullet 4"/>
-    <w:lsdException w:uiPriority="99" w:name="List Bullet 5"/>
-    <w:lsdException w:uiPriority="99" w:name="List Number 2"/>
-    <w:lsdException w:uiPriority="99" w:name="List Number 3"/>
-    <w:lsdException w:uiPriority="99" w:name="List Number 4"/>
-    <w:lsdException w:uiPriority="99" w:name="List Number 5"/>
-    <w:lsdException w:qFormat="1" w:unhideWhenUsed="0" w:uiPriority="10" w:semiHidden="0" w:name="Title"/>
-    <w:lsdException w:uiPriority="99" w:name="Closing"/>
-    <w:lsdException w:uiPriority="99" w:name="Signature"/>
-    <w:lsdException w:qFormat="1" w:uiPriority="1" w:name="Default Paragraph Font"/>
-    <w:lsdException w:qFormat="1" w:unhideWhenUsed="0" w:uiPriority="1" w:semiHidden="0" w:name="Body Text"/>
-    <w:lsdException w:uiPriority="99" w:name="Body Text Indent"/>
-    <w:lsdException w:uiPriority="99" w:name="List Continue"/>
-    <w:lsdException w:uiPriority="99" w:name="List Continue 2"/>
-    <w:lsdException w:uiPriority="99" w:name="List Continue 3"/>
-    <w:lsdException w:uiPriority="99" w:name="List Continue 4"/>
-    <w:lsdException w:uiPriority="99" w:name="List Continue 5"/>
-    <w:lsdException w:uiPriority="99" w:name="Message Header"/>
-    <w:lsdException w:qFormat="1" w:unhideWhenUsed="0" w:uiPriority="11" w:semiHidden="0" w:name="Subtitle"/>
-    <w:lsdException w:uiPriority="99" w:name="Salutation"/>
-    <w:lsdException w:uiPriority="99" w:name="Date"/>
-    <w:lsdException w:uiPriority="99" w:name="Body Text First Indent"/>
-    <w:lsdException w:uiPriority="99" w:name="Body Text First Indent 2"/>
-    <w:lsdException w:uiPriority="99" w:name="Note Heading"/>
-    <w:lsdException w:uiPriority="99" w:name="Body Text 2"/>
-    <w:lsdException w:uiPriority="99" w:name="Body Text 3"/>
-    <w:lsdException w:uiPriority="99" w:name="Body Text Indent 2"/>
-    <w:lsdException w:uiPriority="99" w:name="Body Text Indent 3"/>
-    <w:lsdException w:uiPriority="99" w:name="Block Text"/>
-    <w:lsdException w:qFormat="1" w:uiPriority="99" w:semiHidden="0" w:name="Hyperlink"/>
-    <w:lsdException w:uiPriority="99" w:name="FollowedHyperlink"/>
-    <w:lsdException w:qFormat="1" w:unhideWhenUsed="0" w:uiPriority="22" w:semiHidden="0" w:name="Strong"/>
-    <w:lsdException w:qFormat="1" w:unhideWhenUsed="0" w:uiPriority="20" w:semiHidden="0" w:name="Emphasis"/>
-    <w:lsdException w:uiPriority="99" w:name="Document Map"/>
-    <w:lsdException w:uiPriority="99" w:name="Plain Text"/>
-    <w:lsdException w:uiPriority="99" w:name="E-mail Signature"/>
-    <w:lsdException w:uiPriority="99" w:name="Normal (Web)"/>
-    <w:lsdException w:uiPriority="99" w:name="HTML Acronym"/>
-    <w:lsdException w:uiPriority="99" w:name="HTML Address"/>
-    <w:lsdException w:uiPriority="99" w:name="HTML Cite"/>
-    <w:lsdException w:uiPriority="99" w:name="HTML Code"/>
-    <w:lsdException w:uiPriority="99" w:name="HTML Definition"/>
-    <w:lsdException w:uiPriority="99" w:name="HTML Keyboard"/>
-    <w:lsdException w:uiPriority="99" w:name="HTML Preformatted"/>
-    <w:lsdException w:uiPriority="99" w:name="HTML Sample"/>
-    <w:lsdException w:uiPriority="99" w:name="HTML Typewriter"/>
-    <w:lsdException w:uiPriority="99" w:name="HTML Variable"/>
-    <w:lsdException w:qFormat="1" w:uiPriority="99" w:name="Normal Table"/>
-    <w:lsdException w:uiPriority="99" w:name="annotation subject"/>
-    <w:lsdException w:uiPriority="99" w:name="Table Simple 1"/>
-    <w:lsdException w:uiPriority="99" w:name="Table Simple 2"/>
-    <w:lsdException w:uiPriority="99" w:name="Table Simple 3"/>
-    <w:lsdException w:uiPriority="99" w:name="Table Classic 1"/>
-    <w:lsdException w:uiPriority="99" w:name="Table Classic 2"/>
-    <w:lsdException w:uiPriority="99" w:name="Table Classic 3"/>
-    <w:lsdException w:uiPriority="99" w:name="Table Classic 4"/>
-    <w:lsdException w:uiPriority="99" w:name="Table Colorful 1"/>
-    <w:lsdException w:uiPriority="99" w:name="Table Colorful 2"/>
-    <w:lsdException w:uiPriority="99" w:name="Table Colorful 3"/>
-    <w:lsdException w:uiPriority="99" w:name="Table Columns 1"/>
-    <w:lsdException w:uiPriority="99" w:name="Table Columns 2"/>
-    <w:lsdException w:uiPriority="99" w:name="Table Columns 3"/>
-    <w:lsdException w:uiPriority="99" w:name="Table Columns 4"/>
-    <w:lsdException w:uiPriority="99" w:name="Table Columns 5"/>
-    <w:lsdException w:uiPriority="99" w:name="Table Grid 1"/>
-    <w:lsdException w:uiPriority="99" w:name="Table Grid 2"/>
-    <w:lsdException w:uiPriority="99" w:name="Table Grid 3"/>
-    <w:lsdException w:uiPriority="99" w:name="Table Grid 4"/>
-    <w:lsdException w:uiPriority="99" w:name="Table Grid 5"/>
-    <w:lsdException w:uiPriority="99" w:name="Table Grid 6"/>
-    <w:lsdException w:uiPriority="99" w:name="Table Grid 7"/>
-    <w:lsdException w:uiPriority="99" w:name="Table Grid 8"/>
-    <w:lsdException w:uiPriority="99" w:name="Table List 1"/>
-    <w:lsdException w:uiPriority="99" w:name="Table List 2"/>
-    <w:lsdException w:uiPriority="99" w:name="Table List 3"/>
-    <w:lsdException w:uiPriority="99" w:name="Table List 4"/>
-    <w:lsdException w:uiPriority="99" w:name="Table List 5"/>
-    <w:lsdException w:uiPriority="99" w:name="Table List 6"/>
-    <w:lsdException w:uiPriority="99" w:name="Table List 7"/>
-    <w:lsdException w:uiPriority="99" w:name="Table List 8"/>
-    <w:lsdException w:uiPriority="99" w:name="Table 3D effects 1"/>
-    <w:lsdException w:uiPriority="99" w:name="Table 3D effects 2"/>
-    <w:lsdException w:uiPriority="99" w:name="Table 3D effects 3"/>
-    <w:lsdException w:uiPriority="99" w:name="Table Contemporary"/>
-    <w:lsdException w:uiPriority="99" w:name="Table Elegant"/>
-    <w:lsdException w:uiPriority="99" w:name="Table Professional"/>
-    <w:lsdException w:uiPriority="99" w:name="Table Subtle 1"/>
-    <w:lsdException w:uiPriority="99" w:name="Table Subtle 2"/>
-    <w:lsdException w:uiPriority="99" w:name="Table Web 1"/>
-    <w:lsdException w:uiPriority="99" w:name="Table Web 2"/>
-    <w:lsdException w:uiPriority="99" w:name="Table Web 3"/>
-    <w:lsdException w:uiPriority="99" w:name="Balloon Text"/>
-    <w:lsdException w:qFormat="1" w:unhideWhenUsed="0" w:uiPriority="39" w:semiHidden="0" w:name="Table Grid"/>
-    <w:lsdException w:uiPriority="99" w:name="Table Theme"/>
-    <w:lsdException w:unhideWhenUsed="0" w:uiPriority="60" w:semiHidden="0" w:name="Light Shading"/>
-    <w:lsdException w:unhideWhenUsed="0" w:uiPriority="61" w:semiHidden="0" w:name="Light List"/>
-    <w:lsdException w:unhideWhenUsed="0" w:uiPriority="62" w:semiHidden="0" w:name="Light Grid"/>
-    <w:lsdException w:unhideWhenUsed="0" w:uiPriority="63" w:semiHidden="0" w:name="Medium Shading 1"/>
-    <w:lsdException w:unhideWhenUsed="0" w:uiPriority="64" w:semiHidden="0" w:name="Medium Shading 2"/>
-    <w:lsdException w:unhideWhenUsed="0" w:uiPriority="65" w:semiHidden="0" w:name="Medium List 1"/>
-    <w:lsdException w:unhideWhenUsed="0" w:uiPriority="66" w:semiHidden="0" w:name="Medium List 2"/>
-    <w:lsdException w:unhideWhenUsed="0" w:uiPriority="67" w:semiHidden="0" w:name="Medium Grid 1"/>
-    <w:lsdException w:unhideWhenUsed="0" w:uiPriority="68" w:semiHidden="0" w:name="Medium Grid 2"/>
-    <w:lsdException w:unhideWhenUsed="0" w:uiPriority="69" w:semiHidden="0" w:name="Medium Grid 3"/>
-    <w:lsdException w:unhideWhenUsed="0" w:uiPriority="70" w:semiHidden="0" w:name="Dark List"/>
-    <w:lsdException w:unhideWhenUsed="0" w:uiPriority="71" w:semiHidden="0" w:name="Colorful Shading"/>
-    <w:lsdException w:unhideWhenUsed="0" w:uiPriority="72" w:semiHidden="0" w:name="Colorful List"/>
-    <w:lsdException w:unhideWhenUsed="0" w:uiPriority="73" w:semiHidden="0" w:name="Colorful Grid"/>
-    <w:lsdException w:unhideWhenUsed="0" w:uiPriority="60" w:semiHidden="0" w:name="Light Shading Accent 1"/>
-    <w:lsdException w:unhideWhenUsed="0" w:uiPriority="61" w:semiHidden="0" w:name="Light List Accent 1"/>
-    <w:lsdException w:unhideWhenUsed="0" w:uiPriority="62" w:semiHidden="0" w:name="Light Grid Accent 1"/>
-    <w:lsdException w:unhideWhenUsed="0" w:uiPriority="63" w:semiHidden="0" w:name="Medium Shading 1 Accent 1"/>
-    <w:lsdException w:unhideWhenUsed="0" w:uiPriority="64" w:semiHidden="0" w:name="Medium Shading 2 Accent 1"/>
-    <w:lsdException w:unhideWhenUsed="0" w:uiPriority="65" w:semiHidden="0" w:name="Medium List 1 Accent 1"/>
-    <w:lsdException w:qFormat="1" w:unhideWhenUsed="0" w:uiPriority="1" w:semiHidden="0" w:name="List Paragraph"/>
-    <w:lsdException w:unhideWhenUsed="0" w:uiPriority="66" w:semiHidden="0" w:name="Medium List 2 Accent 1"/>
-    <w:lsdException w:unhideWhenUsed="0" w:uiPriority="67" w:semiHidden="0" w:name="Medium Grid 1 Accent 1"/>
-    <w:lsdException w:unhideWhenUsed="0" w:uiPriority="68" w:semiHidden="0" w:name="Medium Grid 2 Accent 1"/>
-    <w:lsdException w:unhideWhenUsed="0" w:uiPriority="69" w:semiHidden="0" w:name="Medium Grid 3 Accent 1"/>
-    <w:lsdException w:unhideWhenUsed="0" w:uiPriority="70" w:semiHidden="0" w:name="Dark List Accent 1"/>
-    <w:lsdException w:unhideWhenUsed="0" w:uiPriority="71" w:semiHidden="0" w:name="Colorful Shading Accent 1"/>
-    <w:lsdException w:unhideWhenUsed="0" w:uiPriority="72" w:semiHidden="0" w:name="Colorful List Accent 1"/>
-    <w:lsdException w:unhideWhenUsed="0" w:uiPriority="73" w:semiHidden="0" w:name="Colorful Grid Accent 1"/>
-    <w:lsdException w:unhideWhenUsed="0" w:uiPriority="60" w:semiHidden="0" w:name="Light Shading Accent 2"/>
-    <w:lsdException w:unhideWhenUsed="0" w:uiPriority="61" w:semiHidden="0" w:name="Light List Accent 2"/>
-    <w:lsdException w:unhideWhenUsed="0" w:uiPriority="62" w:semiHidden="0" w:name="Light Grid Accent 2"/>
-    <w:lsdException w:unhideWhenUsed="0" w:uiPriority="63" w:semiHidden="0" w:name="Medium Shading 1 Accent 2"/>
-    <w:lsdException w:unhideWhenUsed="0" w:uiPriority="64" w:semiHidden="0" w:name="Medium Shading 2 Accent 2"/>
-    <w:lsdException w:unhideWhenUsed="0" w:uiPriority="65" w:semiHidden="0" w:name="Medium List 1 Accent 2"/>
-    <w:lsdException w:unhideWhenUsed="0" w:uiPriority="66" w:semiHidden="0" w:name="Medium List 2 Accent 2"/>
-    <w:lsdException w:unhideWhenUsed="0" w:uiPriority="67" w:semiHidden="0" w:name="Medium Grid 1 Accent 2"/>
-    <w:lsdException w:unhideWhenUsed="0" w:uiPriority="68" w:semiHidden="0" w:name="Medium Grid 2 Accent 2"/>
-    <w:lsdException w:unhideWhenUsed="0" w:uiPriority="69" w:semiHidden="0" w:name="Medium Grid 3 Accent 2"/>
-    <w:lsdException w:unhideWhenUsed="0" w:uiPriority="70" w:semiHidden="0" w:name="Dark List Accent 2"/>
-    <w:lsdException w:unhideWhenUsed="0" w:uiPriority="71" w:semiHidden="0" w:name="Colorful Shading Accent 2"/>
-    <w:lsdException w:unhideWhenUsed="0" w:uiPriority="72" w:semiHidden="0" w:name="Colorful List Accent 2"/>
-    <w:lsdException w:unhideWhenUsed="0" w:uiPriority="73" w:semiHidden="0" w:name="Colorful Grid Accent 2"/>
-    <w:lsdException w:unhideWhenUsed="0" w:uiPriority="60" w:semiHidden="0" w:name="Light Shading Accent 3"/>
-    <w:lsdException w:unhideWhenUsed="0" w:uiPriority="61" w:semiHidden="0" w:name="Light List Accent 3"/>
-    <w:lsdException w:unhideWhenUsed="0" w:uiPriority="62" w:semiHidden="0" w:name="Light Grid Accent 3"/>
-    <w:lsdException w:unhideWhenUsed="0" w:uiPriority="63" w:semiHidden="0" w:name="Medium Shading 1 Accent 3"/>
-    <w:lsdException w:unhideWhenUsed="0" w:uiPriority="64" w:semiHidden="0" w:name="Medium Shading 2 Accent 3"/>
-    <w:lsdException w:unhideWhenUsed="0" w:uiPriority="65" w:semiHidden="0" w:name="Medium List 1 Accent 3"/>
-    <w:lsdException w:unhideWhenUsed="0" w:uiPriority="66" w:semiHidden="0" w:name="Medium List 2 Accent 3"/>
-    <w:lsdException w:unhideWhenUsed="0" w:uiPriority="67" w:semiHidden="0" w:name="Medium Grid 1 Accent 3"/>
-    <w:lsdException w:unhideWhenUsed="0" w:uiPriority="68" w:semiHidden="0" w:name="Medium Grid 2 Accent 3"/>
-    <w:lsdException w:unhideWhenUsed="0" w:uiPriority="69" w:semiHidden="0" w:name="Medium Grid 3 Accent 3"/>
-    <w:lsdException w:unhideWhenUsed="0" w:uiPriority="70" w:semiHidden="0" w:name="Dark List Accent 3"/>
-    <w:lsdException w:unhideWhenUsed="0" w:uiPriority="71" w:semiHidden="0" w:name="Colorful Shading Accent 3"/>
-    <w:lsdException w:unhideWhenUsed="0" w:uiPriority="72" w:semiHidden="0" w:name="Colorful List Accent 3"/>
-    <w:lsdException w:unhideWhenUsed="0" w:uiPriority="73" w:semiHidden="0" w:name="Colorful Grid Accent 3"/>
-    <w:lsdException w:unhideWhenUsed="0" w:uiPriority="60" w:semiHidden="0" w:name="Light Shading Accent 4"/>
-    <w:lsdException w:unhideWhenUsed="0" w:uiPriority="61" w:semiHidden="0" w:name="Light List Accent 4"/>
-    <w:lsdException w:unhideWhenUsed="0" w:uiPriority="62" w:semiHidden="0" w:name="Light Grid Accent 4"/>
-    <w:lsdException w:unhideWhenUsed="0" w:uiPriority="63" w:semiHidden="0" w:name="Medium Shading 1 Accent 4"/>
-    <w:lsdException w:unhideWhenUsed="0" w:uiPriority="64" w:semiHidden="0" w:name="Medium Shading 2 Accent 4"/>
-    <w:lsdException w:unhideWhenUsed="0" w:uiPriority="65" w:semiHidden="0" w:name="Medium List 1 Accent 4"/>
-    <w:lsdException w:unhideWhenUsed="0" w:uiPriority="66" w:semiHidden="0" w:name="Medium List 2 Accent 4"/>
-    <w:lsdException w:unhideWhenUsed="0" w:uiPriority="67" w:semiHidden="0" w:name="Medium Grid 1 Accent 4"/>
-    <w:lsdException w:unhideWhenUsed="0" w:uiPriority="68" w:semiHidden="0" w:name="Medium Grid 2 Accent 4"/>
-    <w:lsdException w:unhideWhenUsed="0" w:uiPriority="69" w:semiHidden="0" w:name="Medium Grid 3 Accent 4"/>
-    <w:lsdException w:unhideWhenUsed="0" w:uiPriority="70" w:semiHidden="0" w:name="Dark List Accent 4"/>
-    <w:lsdException w:unhideWhenUsed="0" w:uiPriority="71" w:semiHidden="0" w:name="Colorful Shading Accent 4"/>
-    <w:lsdException w:unhideWhenUsed="0" w:uiPriority="72" w:semiHidden="0" w:name="Colorful List Accent 4"/>
-    <w:lsdException w:unhideWhenUsed="0" w:uiPriority="73" w:semiHidden="0" w:name="Colorful Grid Accent 4"/>
-    <w:lsdException w:unhideWhenUsed="0" w:uiPriority="60" w:semiHidden="0" w:name="Light Shading Accent 5"/>
-    <w:lsdException w:unhideWhenUsed="0" w:uiPriority="61" w:semiHidden="0" w:name="Light List Accent 5"/>
-    <w:lsdException w:unhideWhenUsed="0" w:uiPriority="62" w:semiHidden="0" w:name="Light Grid Accent 5"/>
-    <w:lsdException w:unhideWhenUsed="0" w:uiPriority="63" w:semiHidden="0" w:name="Medium Shading 1 Accent 5"/>
-    <w:lsdException w:unhideWhenUsed="0" w:uiPriority="64" w:semiHidden="0" w:name="Medium Shading 2 Accent 5"/>
-    <w:lsdException w:unhideWhenUsed="0" w:uiPriority="65" w:semiHidden="0" w:name="Medium List 1 Accent 5"/>
-    <w:lsdException w:unhideWhenUsed="0" w:uiPriority="66" w:semiHidden="0" w:name="Medium List 2 Accent 5"/>
-    <w:lsdException w:unhideWhenUsed="0" w:uiPriority="67" w:semiHidden="0" w:name="Medium Grid 1 Accent 5"/>
-    <w:lsdException w:unhideWhenUsed="0" w:uiPriority="68" w:semiHidden="0" w:name="Medium Grid 2 Accent 5"/>
-    <w:lsdException w:unhideWhenUsed="0" w:uiPriority="69" w:semiHidden="0" w:name="Medium Grid 3 Accent 5"/>
-    <w:lsdException w:unhideWhenUsed="0" w:uiPriority="70" w:semiHidden="0" w:name="Dark List Accent 5"/>
-    <w:lsdException w:unhideWhenUsed="0" w:uiPriority="71" w:semiHidden="0" w:name="Colorful Shading Accent 5"/>
-    <w:lsdException w:unhideWhenUsed="0" w:uiPriority="72" w:semiHidden="0" w:name="Colorful List Accent 5"/>
-    <w:lsdException w:unhideWhenUsed="0" w:uiPriority="73" w:semiHidden="0" w:name="Colorful Grid Accent 5"/>
-    <w:lsdException w:unhideWhenUsed="0" w:uiPriority="60" w:semiHidden="0" w:name="Light Shading Accent 6"/>
-    <w:lsdException w:unhideWhenUsed="0" w:uiPriority="61" w:semiHidden="0" w:name="Light List Accent 6"/>
-    <w:lsdException w:unhideWhenUsed="0" w:uiPriority="62" w:semiHidden="0" w:name="Light Grid Accent 6"/>
-    <w:lsdException w:unhideWhenUsed="0" w:uiPriority="63" w:semiHidden="0" w:name="Medium Shading 1 Accent 6"/>
-    <w:lsdException w:unhideWhenUsed="0" w:uiPriority="64" w:semiHidden="0" w:name="Medium Shading 2 Accent 6"/>
-    <w:lsdException w:unhideWhenUsed="0" w:uiPriority="65" w:semiHidden="0" w:name="Medium List 1 Accent 6"/>
-    <w:lsdException w:unhideWhenUsed="0" w:uiPriority="66" w:semiHidden="0" w:name="Medium List 2 Accent 6"/>
-    <w:lsdException w:unhideWhenUsed="0" w:uiPriority="67" w:semiHidden="0" w:name="Medium Grid 1 Accent 6"/>
-    <w:lsdException w:unhideWhenUsed="0" w:uiPriority="68" w:semiHidden="0" w:name="Medium Grid 2 Accent 6"/>
-    <w:lsdException w:unhideWhenUsed="0" w:uiPriority="69" w:semiHidden="0" w:name="Medium Grid 3 Accent 6"/>
-    <w:lsdException w:unhideWhenUsed="0" w:uiPriority="70" w:semiHidden="0" w:name="Dark List Accent 6"/>
-    <w:lsdException w:unhideWhenUsed="0" w:uiPriority="71" w:semiHidden="0" w:name="Colorful Shading Accent 6"/>
-    <w:lsdException w:unhideWhenUsed="0" w:uiPriority="72" w:semiHidden="0" w:name="Colorful List Accent 6"/>
-    <w:lsdException w:unhideWhenUsed="0" w:uiPriority="73" w:semiHidden="0" w:name="Colorful Grid Accent 6"/>
+  <w:latentStyles w:defLockedState="0" w:defUIPriority="99" w:defSemiHidden="0" w:defUnhideWhenUsed="0" w:defQFormat="0" w:count="376">
+    <w:lsdException w:name="Normal" w:uiPriority="0" w:qFormat="1"/>
+    <w:lsdException w:name="heading 1" w:uiPriority="9" w:qFormat="1"/>
+    <w:lsdException w:name="heading 2" w:uiPriority="9" w:unhideWhenUsed="1" w:qFormat="1"/>
+    <w:lsdException w:name="heading 3" w:uiPriority="9" w:unhideWhenUsed="1" w:qFormat="1"/>
+    <w:lsdException w:name="heading 4" w:semiHidden="1" w:uiPriority="9" w:unhideWhenUsed="1" w:qFormat="1"/>
+    <w:lsdException w:name="heading 5" w:semiHidden="1" w:uiPriority="9" w:unhideWhenUsed="1" w:qFormat="1"/>
+    <w:lsdException w:name="heading 6" w:semiHidden="1" w:uiPriority="9" w:unhideWhenUsed="1" w:qFormat="1"/>
+    <w:lsdException w:name="heading 7" w:semiHidden="1" w:uiPriority="9" w:unhideWhenUsed="1" w:qFormat="1"/>
+    <w:lsdException w:name="heading 8" w:semiHidden="1" w:uiPriority="9" w:unhideWhenUsed="1" w:qFormat="1"/>
+    <w:lsdException w:name="heading 9" w:semiHidden="1" w:uiPriority="9" w:unhideWhenUsed="1" w:qFormat="1"/>
+    <w:lsdException w:name="index 1" w:semiHidden="1" w:unhideWhenUsed="1"/>
+    <w:lsdException w:name="index 2" w:semiHidden="1" w:unhideWhenUsed="1"/>
+    <w:lsdException w:name="index 3" w:semiHidden="1" w:unhideWhenUsed="1"/>
+    <w:lsdException w:name="index 4" w:semiHidden="1" w:unhideWhenUsed="1"/>
+    <w:lsdException w:name="index 5" w:semiHidden="1" w:unhideWhenUsed="1"/>
+    <w:lsdException w:name="index 6" w:semiHidden="1" w:unhideWhenUsed="1"/>
+    <w:lsdException w:name="index 7" w:semiHidden="1" w:unhideWhenUsed="1"/>
+    <w:lsdException w:name="index 8" w:semiHidden="1" w:unhideWhenUsed="1"/>
+    <w:lsdException w:name="index 9" w:semiHidden="1" w:unhideWhenUsed="1"/>
+    <w:lsdException w:name="toc 1" w:semiHidden="1" w:uiPriority="39" w:unhideWhenUsed="1"/>
+    <w:lsdException w:name="toc 2" w:semiHidden="1" w:uiPriority="39" w:unhideWhenUsed="1"/>
+    <w:lsdException w:name="toc 3" w:semiHidden="1" w:uiPriority="39" w:unhideWhenUsed="1"/>
+    <w:lsdException w:name="toc 4" w:semiHidden="1" w:uiPriority="39" w:unhideWhenUsed="1"/>
+    <w:lsdException w:name="toc 5" w:semiHidden="1" w:uiPriority="39" w:unhideWhenUsed="1"/>
+    <w:lsdException w:name="toc 6" w:semiHidden="1" w:uiPriority="39" w:unhideWhenUsed="1"/>
+    <w:lsdException w:name="toc 7" w:semiHidden="1" w:uiPriority="39" w:unhideWhenUsed="1"/>
+    <w:lsdException w:name="toc 8" w:semiHidden="1" w:uiPriority="39" w:unhideWhenUsed="1"/>
+    <w:lsdException w:name="toc 9" w:semiHidden="1" w:uiPriority="39" w:unhideWhenUsed="1"/>
+    <w:lsdException w:name="Normal Indent" w:semiHidden="1" w:unhideWhenUsed="1"/>
+    <w:lsdException w:name="footnote text" w:semiHidden="1" w:unhideWhenUsed="1"/>
+    <w:lsdException w:name="annotation text" w:semiHidden="1" w:unhideWhenUsed="1"/>
+    <w:lsdException w:name="header" w:unhideWhenUsed="1" w:qFormat="1"/>
+    <w:lsdException w:name="footer" w:unhideWhenUsed="1" w:qFormat="1"/>
+    <w:lsdException w:name="index heading" w:semiHidden="1" w:unhideWhenUsed="1"/>
+    <w:lsdException w:name="caption" w:semiHidden="1" w:uiPriority="35" w:unhideWhenUsed="1" w:qFormat="1"/>
+    <w:lsdException w:name="table of figures" w:semiHidden="1" w:unhideWhenUsed="1"/>
+    <w:lsdException w:name="envelope address" w:semiHidden="1" w:unhideWhenUsed="1"/>
+    <w:lsdException w:name="envelope return" w:semiHidden="1" w:unhideWhenUsed="1"/>
+    <w:lsdException w:name="footnote reference" w:semiHidden="1" w:unhideWhenUsed="1"/>
+    <w:lsdException w:name="annotation reference" w:semiHidden="1" w:unhideWhenUsed="1"/>
+    <w:lsdException w:name="line number" w:semiHidden="1" w:unhideWhenUsed="1"/>
+    <w:lsdException w:name="page number" w:semiHidden="1" w:unhideWhenUsed="1"/>
+    <w:lsdException w:name="endnote reference" w:semiHidden="1" w:unhideWhenUsed="1"/>
+    <w:lsdException w:name="endnote text" w:semiHidden="1" w:unhideWhenUsed="1"/>
+    <w:lsdException w:name="table of authorities" w:semiHidden="1" w:unhideWhenUsed="1"/>
+    <w:lsdException w:name="macro" w:semiHidden="1" w:unhideWhenUsed="1"/>
+    <w:lsdException w:name="toa heading" w:semiHidden="1" w:unhideWhenUsed="1"/>
+    <w:lsdException w:name="List" w:semiHidden="1" w:unhideWhenUsed="1"/>
+    <w:lsdException w:name="List Bullet" w:semiHidden="1" w:unhideWhenUsed="1"/>
+    <w:lsdException w:name="List Number" w:semiHidden="1" w:unhideWhenUsed="1"/>
+    <w:lsdException w:name="List 2" w:semiHidden="1" w:unhideWhenUsed="1"/>
+    <w:lsdException w:name="List 3" w:semiHidden="1" w:unhideWhenUsed="1"/>
+    <w:lsdException w:name="List 4" w:semiHidden="1" w:unhideWhenUsed="1"/>
+    <w:lsdException w:name="List 5" w:semiHidden="1" w:unhideWhenUsed="1"/>
+    <w:lsdException w:name="List Bullet 2" w:semiHidden="1" w:unhideWhenUsed="1"/>
+    <w:lsdException w:name="List Bullet 3" w:semiHidden="1" w:unhideWhenUsed="1"/>
+    <w:lsdException w:name="List Bullet 4" w:semiHidden="1" w:unhideWhenUsed="1"/>
+    <w:lsdException w:name="List Bullet 5" w:semiHidden="1" w:unhideWhenUsed="1"/>
+    <w:lsdException w:name="List Number 2" w:semiHidden="1" w:unhideWhenUsed="1"/>
+    <w:lsdException w:name="List Number 3" w:semiHidden="1" w:unhideWhenUsed="1"/>
+    <w:lsdException w:name="List Number 4" w:semiHidden="1" w:unhideWhenUsed="1"/>
+    <w:lsdException w:name="List Number 5" w:semiHidden="1" w:unhideWhenUsed="1"/>
+    <w:lsdException w:name="Title" w:uiPriority="10" w:qFormat="1"/>
+    <w:lsdException w:name="Closing" w:semiHidden="1" w:unhideWhenUsed="1"/>
+    <w:lsdException w:name="Signature" w:semiHidden="1" w:unhideWhenUsed="1"/>
+    <w:lsdException w:name="Default Paragraph Font" w:semiHidden="1" w:uiPriority="1" w:unhideWhenUsed="1" w:qFormat="1"/>
+    <w:lsdException w:name="Body Text" w:uiPriority="1" w:qFormat="1"/>
+    <w:lsdException w:name="Body Text Indent" w:semiHidden="1" w:unhideWhenUsed="1"/>
+    <w:lsdException w:name="List Continue" w:semiHidden="1" w:unhideWhenUsed="1"/>
+    <w:lsdException w:name="List Continue 2" w:semiHidden="1" w:unhideWhenUsed="1"/>
+    <w:lsdException w:name="List Continue 3" w:semiHidden="1" w:unhideWhenUsed="1"/>
+    <w:lsdException w:name="List Continue 4" w:semiHidden="1" w:unhideWhenUsed="1"/>
+    <w:lsdException w:name="List Continue 5" w:semiHidden="1" w:unhideWhenUsed="1"/>
+    <w:lsdException w:name="Message Header" w:semiHidden="1" w:unhideWhenUsed="1"/>
+    <w:lsdException w:name="Subtitle" w:uiPriority="11" w:qFormat="1"/>
+    <w:lsdException w:name="Salutation" w:semiHidden="1" w:unhideWhenUsed="1"/>
+    <w:lsdException w:name="Date" w:semiHidden="1" w:unhideWhenUsed="1"/>
+    <w:lsdException w:name="Body Text First Indent" w:semiHidden="1" w:unhideWhenUsed="1"/>
+    <w:lsdException w:name="Body Text First Indent 2" w:semiHidden="1" w:unhideWhenUsed="1"/>
+    <w:lsdException w:name="Note Heading" w:semiHidden="1" w:unhideWhenUsed="1"/>
+    <w:lsdException w:name="Body Text 2" w:semiHidden="1" w:unhideWhenUsed="1"/>
+    <w:lsdException w:name="Body Text 3" w:semiHidden="1" w:unhideWhenUsed="1"/>
+    <w:lsdException w:name="Body Text Indent 2" w:semiHidden="1" w:unhideWhenUsed="1"/>
+    <w:lsdException w:name="Body Text Indent 3" w:semiHidden="1" w:unhideWhenUsed="1"/>
+    <w:lsdException w:name="Block Text" w:semiHidden="1" w:unhideWhenUsed="1"/>
+    <w:lsdException w:name="Hyperlink" w:unhideWhenUsed="1" w:qFormat="1"/>
+    <w:lsdException w:name="FollowedHyperlink" w:semiHidden="1" w:unhideWhenUsed="1"/>
+    <w:lsdException w:name="Strong" w:uiPriority="22" w:qFormat="1"/>
+    <w:lsdException w:name="Emphasis" w:uiPriority="20" w:qFormat="1"/>
+    <w:lsdException w:name="Document Map" w:semiHidden="1" w:unhideWhenUsed="1"/>
+    <w:lsdException w:name="Plain Text" w:semiHidden="1" w:unhideWhenUsed="1"/>
+    <w:lsdException w:name="E-mail Signature" w:semiHidden="1" w:unhideWhenUsed="1"/>
+    <w:lsdException w:name="HTML Top of Form" w:semiHidden="1" w:unhideWhenUsed="1"/>
+    <w:lsdException w:name="HTML Bottom of Form" w:semiHidden="1" w:unhideWhenUsed="1"/>
+    <w:lsdException w:name="Normal (Web)" w:semiHidden="1" w:unhideWhenUsed="1"/>
+    <w:lsdException w:name="HTML Acronym" w:semiHidden="1" w:unhideWhenUsed="1"/>
+    <w:lsdException w:name="HTML Address" w:semiHidden="1" w:unhideWhenUsed="1"/>
+    <w:lsdException w:name="HTML Cite" w:semiHidden="1" w:unhideWhenUsed="1"/>
+    <w:lsdException w:name="HTML Code" w:semiHidden="1" w:unhideWhenUsed="1"/>
+    <w:lsdException w:name="HTML Definition" w:semiHidden="1" w:unhideWhenUsed="1"/>
+    <w:lsdException w:name="HTML Keyboard" w:semiHidden="1" w:unhideWhenUsed="1"/>
+    <w:lsdException w:name="HTML Preformatted" w:semiHidden="1" w:unhideWhenUsed="1"/>
+    <w:lsdException w:name="HTML Sample" w:semiHidden="1" w:unhideWhenUsed="1"/>
+    <w:lsdException w:name="HTML Typewriter" w:semiHidden="1" w:unhideWhenUsed="1"/>
+    <w:lsdException w:name="HTML Variable" w:semiHidden="1" w:unhideWhenUsed="1"/>
+    <w:lsdException w:name="Normal Table" w:semiHidden="1" w:unhideWhenUsed="1" w:qFormat="1"/>
+    <w:lsdException w:name="annotation subject" w:semiHidden="1" w:unhideWhenUsed="1"/>
+    <w:lsdException w:name="No List" w:semiHidden="1" w:unhideWhenUsed="1"/>
+    <w:lsdException w:name="Outline List 1" w:semiHidden="1" w:unhideWhenUsed="1"/>
+    <w:lsdException w:name="Outline List 2" w:semiHidden="1" w:unhideWhenUsed="1"/>
+    <w:lsdException w:name="Outline List 3" w:semiHidden="1" w:unhideWhenUsed="1"/>
+    <w:lsdException w:name="Table Simple 1" w:semiHidden="1" w:unhideWhenUsed="1"/>
+    <w:lsdException w:name="Table Simple 2" w:semiHidden="1" w:unhideWhenUsed="1"/>
+    <w:lsdException w:name="Table Simple 3" w:semiHidden="1" w:unhideWhenUsed="1"/>
+    <w:lsdException w:name="Table Classic 1" w:semiHidden="1" w:unhideWhenUsed="1"/>
+    <w:lsdException w:name="Table Classic 2" w:semiHidden="1" w:unhideWhenUsed="1"/>
+    <w:lsdException w:name="Table Classic 3" w:semiHidden="1" w:unhideWhenUsed="1"/>
+    <w:lsdException w:name="Table Classic 4" w:semiHidden="1" w:unhideWhenUsed="1"/>
+    <w:lsdException w:name="Table Colorful 1" w:semiHidden="1" w:unhideWhenUsed="1"/>
+    <w:lsdException w:name="Table Colorful 2" w:semiHidden="1" w:unhideWhenUsed="1"/>
+    <w:lsdException w:name="Table Colorful 3" w:semiHidden="1" w:unhideWhenUsed="1"/>
+    <w:lsdException w:name="Table Columns 1" w:semiHidden="1" w:unhideWhenUsed="1"/>
+    <w:lsdException w:name="Table Columns 2" w:semiHidden="1" w:unhideWhenUsed="1"/>
+    <w:lsdException w:name="Table Columns 3" w:semiHidden="1" w:unhideWhenUsed="1"/>
+    <w:lsdException w:name="Table Columns 4" w:semiHidden="1" w:unhideWhenUsed="1"/>
+    <w:lsdException w:name="Table Columns 5" w:semiHidden="1" w:unhideWhenUsed="1"/>
+    <w:lsdException w:name="Table Grid 1" w:semiHidden="1" w:unhideWhenUsed="1"/>
+    <w:lsdException w:name="Table Grid 2" w:semiHidden="1" w:unhideWhenUsed="1"/>
+    <w:lsdException w:name="Table Grid 3" w:semiHidden="1" w:unhideWhenUsed="1"/>
+    <w:lsdException w:name="Table Grid 4" w:semiHidden="1" w:unhideWhenUsed="1"/>
+    <w:lsdException w:name="Table Grid 5" w:semiHidden="1" w:unhideWhenUsed="1"/>
+    <w:lsdException w:name="Table Grid 6" w:semiHidden="1" w:unhideWhenUsed="1"/>
+    <w:lsdException w:name="Table Grid 7" w:semiHidden="1" w:unhideWhenUsed="1"/>
+    <w:lsdException w:name="Table Grid 8" w:semiHidden="1" w:unhideWhenUsed="1"/>
+    <w:lsdException w:name="Table List 1" w:semiHidden="1" w:unhideWhenUsed="1"/>
+    <w:lsdException w:name="Table List 2" w:semiHidden="1" w:unhideWhenUsed="1"/>
+    <w:lsdException w:name="Table List 3" w:semiHidden="1" w:unhideWhenUsed="1"/>
+    <w:lsdException w:name="Table List 4" w:semiHidden="1" w:unhideWhenUsed="1"/>
+    <w:lsdException w:name="Table List 5" w:semiHidden="1" w:unhideWhenUsed="1"/>
+    <w:lsdException w:name="Table List 6" w:semiHidden="1" w:unhideWhenUsed="1"/>
+    <w:lsdException w:name="Table List 7" w:semiHidden="1" w:unhideWhenUsed="1"/>
+    <w:lsdException w:name="Table List 8" w:semiHidden="1" w:unhideWhenUsed="1"/>
+    <w:lsdException w:name="Table 3D effects 1" w:semiHidden="1" w:unhideWhenUsed="1"/>
+    <w:lsdException w:name="Table 3D effects 2" w:semiHidden="1" w:unhideWhenUsed="1"/>
+    <w:lsdException w:name="Table 3D effects 3" w:semiHidden="1" w:unhideWhenUsed="1"/>
+    <w:lsdException w:name="Table Contemporary" w:semiHidden="1" w:unhideWhenUsed="1"/>
+    <w:lsdException w:name="Table Elegant" w:semiHidden="1" w:unhideWhenUsed="1"/>
+    <w:lsdException w:name="Table Professional" w:semiHidden="1" w:unhideWhenUsed="1"/>
+    <w:lsdException w:name="Table Subtle 1" w:semiHidden="1" w:unhideWhenUsed="1"/>
+    <w:lsdException w:name="Table Subtle 2" w:semiHidden="1" w:unhideWhenUsed="1"/>
+    <w:lsdException w:name="Table Web 1" w:semiHidden="1" w:unhideWhenUsed="1"/>
+    <w:lsdException w:name="Table Web 2" w:semiHidden="1" w:unhideWhenUsed="1"/>
+    <w:lsdException w:name="Table Web 3" w:semiHidden="1" w:unhideWhenUsed="1"/>
+    <w:lsdException w:name="Balloon Text" w:semiHidden="1" w:unhideWhenUsed="1"/>
+    <w:lsdException w:name="Table Grid" w:uiPriority="39" w:qFormat="1"/>
+    <w:lsdException w:name="Table Theme" w:semiHidden="1" w:unhideWhenUsed="1"/>
+    <w:lsdException w:name="Placeholder Text" w:semiHidden="1"/>
+    <w:lsdException w:name="Light Shading" w:uiPriority="60"/>
+    <w:lsdException w:name="Light List" w:uiPriority="61"/>
+    <w:lsdException w:name="Light Grid" w:uiPriority="62"/>
+    <w:lsdException w:name="Medium Shading 1" w:uiPriority="63"/>
+    <w:lsdException w:name="Medium Shading 2" w:uiPriority="64"/>
+    <w:lsdException w:name="Medium List 1" w:uiPriority="65"/>
+    <w:lsdException w:name="Medium List 2" w:uiPriority="66"/>
+    <w:lsdException w:name="Medium Grid 1" w:uiPriority="67"/>
+    <w:lsdException w:name="Medium Grid 2" w:uiPriority="68"/>
+    <w:lsdException w:name="Medium Grid 3" w:uiPriority="69"/>
+    <w:lsdException w:name="Dark List" w:uiPriority="70"/>
+    <w:lsdException w:name="Colorful Shading" w:uiPriority="71"/>
+    <w:lsdException w:name="Colorful List" w:uiPriority="72"/>
+    <w:lsdException w:name="Colorful Grid" w:uiPriority="73"/>
+    <w:lsdException w:name="Light Shading Accent 1" w:uiPriority="60"/>
+    <w:lsdException w:name="Light List Accent 1" w:uiPriority="61"/>
+    <w:lsdException w:name="Light Grid Accent 1" w:uiPriority="62"/>
+    <w:lsdException w:name="Medium Shading 1 Accent 1" w:uiPriority="63"/>
+    <w:lsdException w:name="Medium Shading 2 Accent 1" w:uiPriority="64"/>
+    <w:lsdException w:name="Medium List 1 Accent 1" w:uiPriority="65"/>
+    <w:lsdException w:name="Revision" w:semiHidden="1"/>
+    <w:lsdException w:name="List Paragraph" w:uiPriority="1" w:qFormat="1"/>
+    <w:lsdException w:name="Medium List 2 Accent 1" w:uiPriority="66"/>
+    <w:lsdException w:name="Medium Grid 1 Accent 1" w:uiPriority="67"/>
+    <w:lsdException w:name="Medium Grid 2 Accent 1" w:uiPriority="68"/>
+    <w:lsdException w:name="Medium Grid 3 Accent 1" w:uiPriority="69"/>
+    <w:lsdException w:name="Dark List Accent 1" w:uiPriority="70"/>
+    <w:lsdException w:name="Colorful Shading Accent 1" w:uiPriority="71"/>
+    <w:lsdException w:name="Colorful List Accent 1" w:uiPriority="72"/>
+    <w:lsdException w:name="Colorful Grid Accent 1" w:uiPriority="73"/>
+    <w:lsdException w:name="Light Shading Accent 2" w:uiPriority="60"/>
+    <w:lsdException w:name="Light List Accent 2" w:uiPriority="61"/>
+    <w:lsdException w:name="Light Grid Accent 2" w:uiPriority="62"/>
+    <w:lsdException w:name="Medium Shading 1 Accent 2" w:uiPriority="63"/>
+    <w:lsdException w:name="Medium Shading 2 Accent 2" w:uiPriority="64"/>
+    <w:lsdException w:name="Medium List 1 Accent 2" w:uiPriority="65"/>
+    <w:lsdException w:name="Medium List 2 Accent 2" w:uiPriority="66"/>
+    <w:lsdException w:name="Medium Grid 1 Accent 2" w:uiPriority="67"/>
+    <w:lsdException w:name="Medium Grid 2 Accent 2" w:uiPriority="68"/>
+    <w:lsdException w:name="Medium Grid 3 Accent 2" w:uiPriority="69"/>
+    <w:lsdException w:name="Dark List Accent 2" w:uiPriority="70"/>
+    <w:lsdException w:name="Colorful Shading Accent 2" w:uiPriority="71"/>
+    <w:lsdException w:name="Colorful List Accent 2" w:uiPriority="72"/>
+    <w:lsdException w:name="Colorful Grid Accent 2" w:uiPriority="73"/>
+    <w:lsdException w:name="Light Shading Accent 3" w:uiPriority="60"/>
+    <w:lsdException w:name="Light List Accent 3" w:uiPriority="61"/>
+    <w:lsdException w:name="Light Grid Accent 3" w:uiPriority="62"/>
+    <w:lsdException w:name="Medium Shading 1 Accent 3" w:uiPriority="63"/>
+    <w:lsdException w:name="Medium Shading 2 Accent 3" w:uiPriority="64"/>
+    <w:lsdException w:name="Medium List 1 Accent 3" w:uiPriority="65"/>
+    <w:lsdException w:name="Medium List 2 Accent 3" w:uiPriority="66"/>
+    <w:lsdException w:name="Medium Grid 1 Accent 3" w:uiPriority="67"/>
+    <w:lsdException w:name="Medium Grid 2 Accent 3" w:uiPriority="68"/>
+    <w:lsdException w:name="Medium Grid 3 Accent 3" w:uiPriority="69"/>
+    <w:lsdException w:name="Dark List Accent 3" w:uiPriority="70"/>
+    <w:lsdException w:name="Colorful Shading Accent 3" w:uiPriority="71"/>
+    <w:lsdException w:name="Colorful List Accent 3" w:uiPriority="72"/>
+    <w:lsdException w:name="Colorful Grid Accent 3" w:uiPriority="73"/>
+    <w:lsdException w:name="Light Shading Accent 4" w:uiPriority="60"/>
+    <w:lsdException w:name="Light List Accent 4" w:uiPriority="61"/>
+    <w:lsdException w:name="Light Grid Accent 4" w:uiPriority="62"/>
+    <w:lsdException w:name="Medium Shading 1 Accent 4" w:uiPriority="63"/>
+    <w:lsdException w:name="Medium Shading 2 Accent 4" w:uiPriority="64"/>
+    <w:lsdException w:name="Medium List 1 Accent 4" w:uiPriority="65"/>
+    <w:lsdException w:name="Medium List 2 Accent 4" w:uiPriority="66"/>
+    <w:lsdException w:name="Medium Grid 1 Accent 4" w:uiPriority="67"/>
+    <w:lsdException w:name="Medium Grid 2 Accent 4" w:uiPriority="68"/>
+    <w:lsdException w:name="Medium Grid 3 Accent 4" w:uiPriority="69"/>
+    <w:lsdException w:name="Dark List Accent 4" w:uiPriority="70"/>
+    <w:lsdException w:name="Colorful Shading Accent 4" w:uiPriority="71"/>
+    <w:lsdException w:name="Colorful List Accent 4" w:uiPriority="72"/>
+    <w:lsdException w:name="Colorful Grid Accent 4" w:uiPriority="73"/>
+    <w:lsdException w:name="Light Shading Accent 5" w:uiPriority="60"/>
+    <w:lsdException w:name="Light List Accent 5" w:uiPriority="61"/>
+    <w:lsdException w:name="Light Grid Accent 5" w:uiPriority="62"/>
+    <w:lsdException w:name="Medium Shading 1 Accent 5" w:uiPriority="63"/>
+    <w:lsdException w:name="Medium Shading 2 Accent 5" w:uiPriority="64"/>
+    <w:lsdException w:name="Medium List 1 Accent 5" w:uiPriority="65"/>
+    <w:lsdException w:name="Medium List 2 Accent 5" w:uiPriority="66"/>
+    <w:lsdException w:name="Medium Grid 1 Accent 5" w:uiPriority="67"/>
+    <w:lsdException w:name="Medium Grid 2 Accent 5" w:uiPriority="68"/>
+    <w:lsdException w:name="Medium Grid 3 Accent 5" w:uiPriority="69"/>
+    <w:lsdException w:name="Dark List Accent 5" w:uiPriority="70"/>
+    <w:lsdException w:name="Colorful Shading Accent 5" w:uiPriority="71"/>
+    <w:lsdException w:name="Colorful List Accent 5" w:uiPriority="72"/>
+    <w:lsdException w:name="Colorful Grid Accent 5" w:uiPriority="73"/>
+    <w:lsdException w:name="Light Shading Accent 6" w:uiPriority="60"/>
+    <w:lsdException w:name="Light List Accent 6" w:uiPriority="61"/>
+    <w:lsdException w:name="Light Grid Accent 6" w:uiPriority="62"/>
+    <w:lsdException w:name="Medium Shading 1 Accent 6" w:uiPriority="63"/>
+    <w:lsdException w:name="Medium Shading 2 Accent 6" w:uiPriority="64"/>
+    <w:lsdException w:name="Medium List 1 Accent 6" w:uiPriority="65"/>
+    <w:lsdException w:name="Medium List 2 Accent 6" w:uiPriority="66"/>
+    <w:lsdException w:name="Medium Grid 1 Accent 6" w:uiPriority="67"/>
+    <w:lsdException w:name="Medium Grid 2 Accent 6" w:uiPriority="68"/>
+    <w:lsdException w:name="Medium Grid 3 Accent 6" w:uiPriority="69"/>
+    <w:lsdException w:name="Dark List Accent 6" w:uiPriority="70"/>
+    <w:lsdException w:name="Colorful Shading Accent 6" w:uiPriority="71"/>
+    <w:lsdException w:name="Colorful List Accent 6" w:uiPriority="72"/>
+    <w:lsdException w:name="Colorful Grid Accent 6" w:uiPriority="73"/>
+    <w:lsdException w:name="Subtle Emphasis" w:uiPriority="19" w:qFormat="1"/>
+    <w:lsdException w:name="Intense Emphasis" w:uiPriority="21" w:qFormat="1"/>
+    <w:lsdException w:name="Subtle Reference" w:uiPriority="31" w:qFormat="1"/>
+    <w:lsdException w:name="Intense Reference" w:uiPriority="32" w:qFormat="1"/>
+    <w:lsdException w:name="Book Title" w:uiPriority="33" w:qFormat="1"/>
+    <w:lsdException w:name="Bibliography" w:semiHidden="1" w:uiPriority="37" w:unhideWhenUsed="1"/>
+    <w:lsdException w:name="TOC Heading" w:semiHidden="1" w:uiPriority="39" w:unhideWhenUsed="1" w:qFormat="1"/>
+    <w:lsdException w:name="Plain Table 1" w:uiPriority="41"/>
+    <w:lsdException w:name="Plain Table 2" w:uiPriority="42"/>
+    <w:lsdException w:name="Plain Table 3" w:uiPriority="43"/>
+    <w:lsdException w:name="Plain Table 4" w:uiPriority="44"/>
+    <w:lsdException w:name="Plain Table 5" w:uiPriority="45"/>
+    <w:lsdException w:name="Grid Table Light" w:uiPriority="40"/>
+    <w:lsdException w:name="Grid Table 1 Light" w:uiPriority="46"/>
+    <w:lsdException w:name="Grid Table 2" w:uiPriority="47"/>
+    <w:lsdException w:name="Grid Table 3" w:uiPriority="48"/>
+    <w:lsdException w:name="Grid Table 4" w:uiPriority="49"/>
+    <w:lsdException w:name="Grid Table 5 Dark" w:uiPriority="50"/>
+    <w:lsdException w:name="Grid Table 6 Colorful" w:uiPriority="51"/>
+    <w:lsdException w:name="Grid Table 7 Colorful" w:uiPriority="52"/>
+    <w:lsdException w:name="Grid Table 1 Light Accent 1" w:uiPriority="46"/>
+    <w:lsdException w:name="Grid Table 2 Accent 1" w:uiPriority="47"/>
+    <w:lsdException w:name="Grid Table 3 Accent 1" w:uiPriority="48"/>
+    <w:lsdException w:name="Grid Table 4 Accent 1" w:uiPriority="49"/>
+    <w:lsdException w:name="Grid Table 5 Dark Accent 1" w:uiPriority="50"/>
+    <w:lsdException w:name="Grid Table 6 Colorful Accent 1" w:uiPriority="51"/>
+    <w:lsdException w:name="Grid Table 7 Colorful Accent 1" w:uiPriority="52"/>
+    <w:lsdException w:name="Grid Table 1 Light Accent 2" w:uiPriority="46"/>
+    <w:lsdException w:name="Grid Table 2 Accent 2" w:uiPriority="47"/>
+    <w:lsdException w:name="Grid Table 3 Accent 2" w:uiPriority="48"/>
+    <w:lsdException w:name="Grid Table 4 Accent 2" w:uiPriority="49"/>
+    <w:lsdException w:name="Grid Table 5 Dark Accent 2" w:uiPriority="50"/>
+    <w:lsdException w:name="Grid Table 6 Colorful Accent 2" w:uiPriority="51"/>
+    <w:lsdException w:name="Grid Table 7 Colorful Accent 2" w:uiPriority="52"/>
+    <w:lsdException w:name="Grid Table 1 Light Accent 3" w:uiPriority="46"/>
+    <w:lsdException w:name="Grid Table 2 Accent 3" w:uiPriority="47"/>
+    <w:lsdException w:name="Grid Table 3 Accent 3" w:uiPriority="48"/>
+    <w:lsdException w:name="Grid Table 4 Accent 3" w:uiPriority="49"/>
+    <w:lsdException w:name="Grid Table 5 Dark Accent 3" w:uiPriority="50"/>
+    <w:lsdException w:name="Grid Table 6 Colorful Accent 3" w:uiPriority="51"/>
+    <w:lsdException w:name="Grid Table 7 Colorful Accent 3" w:uiPriority="52"/>
+    <w:lsdException w:name="Grid Table 1 Light Accent 4" w:uiPriority="46"/>
+    <w:lsdException w:name="Grid Table 2 Accent 4" w:uiPriority="47"/>
+    <w:lsdException w:name="Grid Table 3 Accent 4" w:uiPriority="48"/>
+    <w:lsdException w:name="Grid Table 4 Accent 4" w:uiPriority="49"/>
+    <w:lsdException w:name="Grid Table 5 Dark Accent 4" w:uiPriority="50"/>
+    <w:lsdException w:name="Grid Table 6 Colorful Accent 4" w:uiPriority="51"/>
+    <w:lsdException w:name="Grid Table 7 Colorful Accent 4" w:uiPriority="52"/>
+    <w:lsdException w:name="Grid Table 1 Light Accent 5" w:uiPriority="46"/>
+    <w:lsdException w:name="Grid Table 2 Accent 5" w:uiPriority="47"/>
+    <w:lsdException w:name="Grid Table 3 Accent 5" w:uiPriority="48"/>
+    <w:lsdException w:name="Grid Table 4 Accent 5" w:uiPriority="49"/>
+    <w:lsdException w:name="Grid Table 5 Dark Accent 5" w:uiPriority="50"/>
+    <w:lsdException w:name="Grid Table 6 Colorful Accent 5" w:uiPriority="51"/>
+    <w:lsdException w:name="Grid Table 7 Colorful Accent 5" w:uiPriority="52"/>
+    <w:lsdException w:name="Grid Table 1 Light Accent 6" w:uiPriority="46"/>
+    <w:lsdException w:name="Grid Table 2 Accent 6" w:uiPriority="47"/>
+    <w:lsdException w:name="Grid Table 3 Accent 6" w:uiPriority="48"/>
+    <w:lsdException w:name="Grid Table 4 Accent 6" w:uiPriority="49"/>
+    <w:lsdException w:name="Grid Table 5 Dark Accent 6" w:uiPriority="50"/>
+    <w:lsdException w:name="Grid Table 6 Colorful Accent 6" w:uiPriority="51"/>
+    <w:lsdException w:name="Grid Table 7 Colorful Accent 6" w:uiPriority="52"/>
+    <w:lsdException w:name="List Table 1 Light" w:uiPriority="46"/>
+    <w:lsdException w:name="List Table 2" w:uiPriority="47"/>
+    <w:lsdException w:name="List Table 3" w:uiPriority="48"/>
+    <w:lsdException w:name="List Table 4" w:uiPriority="49"/>
+    <w:lsdException w:name="List Table 5 Dark" w:uiPriority="50"/>
+    <w:lsdException w:name="List Table 6 Colorful" w:uiPriority="51"/>
+    <w:lsdException w:name="List Table 7 Colorful" w:uiPriority="52"/>
+    <w:lsdException w:name="List Table 1 Light Accent 1" w:uiPriority="46"/>
+    <w:lsdException w:name="List Table 2 Accent 1" w:uiPriority="47"/>
+    <w:lsdException w:name="List Table 3 Accent 1" w:uiPriority="48"/>
+    <w:lsdException w:name="List Table 4 Accent 1" w:uiPriority="49"/>
+    <w:lsdException w:name="List Table 5 Dark Accent 1" w:uiPriority="50"/>
+    <w:lsdException w:name="List Table 6 Colorful Accent 1" w:uiPriority="51"/>
+    <w:lsdException w:name="List Table 7 Colorful Accent 1" w:uiPriority="52"/>
+    <w:lsdException w:name="List Table 1 Light Accent 2" w:uiPriority="46"/>
+    <w:lsdException w:name="List Table 2 Accent 2" w:uiPriority="47"/>
+    <w:lsdException w:name="List Table 3 Accent 2" w:uiPriority="48"/>
+    <w:lsdException w:name="List Table 4 Accent 2" w:uiPriority="49"/>
+    <w:lsdException w:name="List Table 5 Dark Accent 2" w:uiPriority="50"/>
+    <w:lsdException w:name="List Table 6 Colorful Accent 2" w:uiPriority="51"/>
+    <w:lsdException w:name="List Table 7 Colorful Accent 2" w:uiPriority="52"/>
+    <w:lsdException w:name="List Table 1 Light Accent 3" w:uiPriority="46"/>
+    <w:lsdException w:name="List Table 2 Accent 3" w:uiPriority="47"/>
+    <w:lsdException w:name="List Table 3 Accent 3" w:uiPriority="48"/>
+    <w:lsdException w:name="List Table 4 Accent 3" w:uiPriority="49"/>
+    <w:lsdException w:name="List Table 5 Dark Accent 3" w:uiPriority="50"/>
+    <w:lsdException w:name="List Table 6 Colorful Accent 3" w:uiPriority="51"/>
+    <w:lsdException w:name="List Table 7 Colorful Accent 3" w:uiPriority="52"/>
+    <w:lsdException w:name="List Table 1 Light Accent 4" w:uiPriority="46"/>
+    <w:lsdException w:name="List Table 2 Accent 4" w:uiPriority="47"/>
+    <w:lsdException w:name="List Table 3 Accent 4" w:uiPriority="48"/>
+    <w:lsdException w:name="List Table 4 Accent 4" w:uiPriority="49"/>
+    <w:lsdException w:name="List Table 5 Dark Accent 4" w:uiPriority="50"/>
+    <w:lsdException w:name="List Table 6 Colorful Accent 4" w:uiPriority="51"/>
+    <w:lsdException w:name="List Table 7 Colorful Accent 4" w:uiPriority="52"/>
+    <w:lsdException w:name="List Table 1 Light Accent 5" w:uiPriority="46"/>
+    <w:lsdException w:name="List Table 2 Accent 5" w:uiPriority="47"/>
+    <w:lsdException w:name="List Table 3 Accent 5" w:uiPriority="48"/>
+    <w:lsdException w:name="List Table 4 Accent 5" w:uiPriority="49"/>
+    <w:lsdException w:name="List Table 5 Dark Accent 5" w:uiPriority="50"/>
+    <w:lsdException w:name="List Table 6 Colorful Accent 5" w:uiPriority="51"/>
+    <w:lsdException w:name="List Table 7 Colorful Accent 5" w:uiPriority="52"/>
+    <w:lsdException w:name="List Table 1 Light Accent 6" w:uiPriority="46"/>
+    <w:lsdException w:name="List Table 2 Accent 6" w:uiPriority="47"/>
+    <w:lsdException w:name="List Table 3 Accent 6" w:uiPriority="48"/>
+    <w:lsdException w:name="List Table 4 Accent 6" w:uiPriority="49"/>
+    <w:lsdException w:name="List Table 5 Dark Accent 6" w:uiPriority="50"/>
+    <w:lsdException w:name="List Table 6 Colorful Accent 6" w:uiPriority="51"/>
+    <w:lsdException w:name="List Table 7 Colorful Accent 6" w:uiPriority="52"/>
+    <w:lsdException w:name="Mention" w:semiHidden="1" w:unhideWhenUsed="1"/>
+    <w:lsdException w:name="Smart Hyperlink" w:semiHidden="1" w:unhideWhenUsed="1"/>
+    <w:lsdException w:name="Hashtag" w:semiHidden="1" w:unhideWhenUsed="1"/>
+    <w:lsdException w:name="Unresolved Mention" w:semiHidden="1" w:unhideWhenUsed="1"/>
+    <w:lsdException w:name="Smart Link" w:semiHidden="1" w:unhideWhenUsed="1"/>
   </w:latentStyles>
-  <w:style w:type="paragraph" w:default="1" w:styleId="1">
+  <w:style w:type="paragraph" w:default="1" w:styleId="a">
     <w:name w:val="Normal"/>
     <w:qFormat/>
-    <w:uiPriority w:val="0"/>
     <w:pPr>
       <w:widowControl w:val="0"/>
       <w:autoSpaceDE w:val="0"/>
       <w:autoSpaceDN w:val="0"/>
     </w:pPr>
     <w:rPr>
-      <w:rFonts w:ascii="Carlito" w:hAnsi="Carlito" w:eastAsia="Carlito" w:cs="Carlito"/>
+      <w:rFonts w:ascii="Carlito" w:eastAsia="Carlito" w:hAnsi="Carlito" w:cs="Carlito"/>
       <w:sz w:val="22"/>
       <w:szCs w:val="22"/>
-      <w:lang w:val="el-GR" w:eastAsia="en-US" w:bidi="ar-SA"/>
+      <w:lang w:eastAsia="en-US"/>
     </w:rPr>
   </w:style>
-  <w:style w:type="paragraph" w:styleId="2">
+  <w:style w:type="paragraph" w:styleId="1">
     <w:name w:val="heading 1"/>
-    <w:basedOn w:val="1"/>
-    <w:next w:val="1"/>
-    <w:link w:val="19"/>
+    <w:basedOn w:val="a"/>
+    <w:next w:val="a"/>
+    <w:link w:val="1Char"/>
+    <w:uiPriority w:val="9"/>
     <w:qFormat/>
-    <w:uiPriority w:val="9"/>
     <w:pPr>
       <w:spacing w:before="180"/>
       <w:ind w:right="15"/>
@@ -14166,14 +13946,14 @@
       <w:u w:val="single" w:color="000000"/>
     </w:rPr>
   </w:style>
-  <w:style w:type="paragraph" w:styleId="3">
+  <w:style w:type="paragraph" w:styleId="2">
     <w:name w:val="heading 2"/>
-    <w:basedOn w:val="1"/>
-    <w:next w:val="1"/>
-    <w:link w:val="15"/>
+    <w:basedOn w:val="a"/>
+    <w:next w:val="a"/>
+    <w:link w:val="2Char"/>
+    <w:uiPriority w:val="9"/>
     <w:unhideWhenUsed/>
     <w:qFormat/>
-    <w:uiPriority w:val="9"/>
     <w:pPr>
       <w:keepNext/>
       <w:keepLines/>
@@ -14181,20 +13961,20 @@
       <w:outlineLvl w:val="1"/>
     </w:pPr>
     <w:rPr>
-      <w:rFonts w:asciiTheme="majorHAnsi" w:hAnsiTheme="majorHAnsi" w:eastAsiaTheme="majorEastAsia" w:cstheme="majorBidi"/>
-      <w:color w:val="376092" w:themeColor="accent1" w:themeShade="BF"/>
+      <w:rFonts w:asciiTheme="majorHAnsi" w:eastAsiaTheme="majorEastAsia" w:hAnsiTheme="majorHAnsi" w:cstheme="majorBidi"/>
+      <w:color w:val="365F91" w:themeColor="accent1" w:themeShade="BF"/>
       <w:sz w:val="26"/>
       <w:szCs w:val="26"/>
     </w:rPr>
   </w:style>
-  <w:style w:type="paragraph" w:styleId="4">
+  <w:style w:type="paragraph" w:styleId="3">
     <w:name w:val="heading 3"/>
-    <w:basedOn w:val="1"/>
-    <w:next w:val="1"/>
-    <w:link w:val="18"/>
+    <w:basedOn w:val="a"/>
+    <w:next w:val="a"/>
+    <w:link w:val="3Char"/>
+    <w:uiPriority w:val="9"/>
     <w:unhideWhenUsed/>
     <w:qFormat/>
-    <w:uiPriority w:val="9"/>
     <w:pPr>
       <w:keepNext/>
       <w:keepLines/>
@@ -14202,26 +13982,25 @@
       <w:outlineLvl w:val="2"/>
     </w:pPr>
     <w:rPr>
-      <w:rFonts w:asciiTheme="majorHAnsi" w:hAnsiTheme="majorHAnsi" w:eastAsiaTheme="majorEastAsia" w:cstheme="majorBidi"/>
-      <w:color w:val="254061" w:themeColor="accent1" w:themeShade="80"/>
+      <w:rFonts w:asciiTheme="majorHAnsi" w:eastAsiaTheme="majorEastAsia" w:hAnsiTheme="majorHAnsi" w:cstheme="majorBidi"/>
+      <w:color w:val="244061" w:themeColor="accent1" w:themeShade="80"/>
       <w:sz w:val="24"/>
       <w:szCs w:val="24"/>
     </w:rPr>
   </w:style>
-  <w:style w:type="character" w:default="1" w:styleId="5">
+  <w:style w:type="character" w:default="1" w:styleId="a0">
     <w:name w:val="Default Paragraph Font"/>
+    <w:uiPriority w:val="1"/>
     <w:semiHidden/>
     <w:unhideWhenUsed/>
-    <w:qFormat/>
-    <w:uiPriority w:val="1"/>
   </w:style>
-  <w:style w:type="table" w:default="1" w:styleId="6">
+  <w:style w:type="table" w:default="1" w:styleId="a1">
     <w:name w:val="Normal Table"/>
+    <w:uiPriority w:val="99"/>
     <w:semiHidden/>
     <w:unhideWhenUsed/>
-    <w:qFormat/>
-    <w:uiPriority w:val="99"/>
     <w:tblPr>
+      <w:tblInd w:w="0" w:type="dxa"/>
       <w:tblCellMar>
         <w:top w:w="0" w:type="dxa"/>
         <w:left w:w="108" w:type="dxa"/>
@@ -14230,12 +14009,18 @@
       </w:tblCellMar>
     </w:tblPr>
   </w:style>
-  <w:style w:type="paragraph" w:styleId="7">
+  <w:style w:type="numbering" w:default="1" w:styleId="a2">
+    <w:name w:val="No List"/>
+    <w:uiPriority w:val="99"/>
+    <w:semiHidden/>
+    <w:unhideWhenUsed/>
+  </w:style>
+  <w:style w:type="paragraph" w:styleId="a3">
     <w:name w:val="Body Text"/>
-    <w:basedOn w:val="1"/>
-    <w:link w:val="20"/>
+    <w:basedOn w:val="a"/>
+    <w:link w:val="Char"/>
+    <w:uiPriority w:val="1"/>
     <w:qFormat/>
-    <w:uiPriority w:val="1"/>
     <w:pPr>
       <w:ind w:left="820" w:hanging="360"/>
     </w:pPr>
@@ -14244,13 +14029,13 @@
       <w:szCs w:val="24"/>
     </w:rPr>
   </w:style>
-  <w:style w:type="paragraph" w:styleId="8">
+  <w:style w:type="paragraph" w:styleId="a4">
     <w:name w:val="footer"/>
-    <w:basedOn w:val="1"/>
-    <w:link w:val="17"/>
+    <w:basedOn w:val="a"/>
+    <w:link w:val="Char0"/>
+    <w:uiPriority w:val="99"/>
     <w:unhideWhenUsed/>
     <w:qFormat/>
-    <w:uiPriority w:val="99"/>
     <w:pPr>
       <w:tabs>
         <w:tab w:val="center" w:pos="4153"/>
@@ -14258,13 +14043,13 @@
       </w:tabs>
     </w:pPr>
   </w:style>
-  <w:style w:type="paragraph" w:styleId="9">
+  <w:style w:type="paragraph" w:styleId="a5">
     <w:name w:val="header"/>
-    <w:basedOn w:val="1"/>
-    <w:link w:val="16"/>
+    <w:basedOn w:val="a"/>
+    <w:link w:val="Char1"/>
+    <w:uiPriority w:val="99"/>
     <w:unhideWhenUsed/>
     <w:qFormat/>
-    <w:uiPriority w:val="99"/>
     <w:pPr>
       <w:tabs>
         <w:tab w:val="center" w:pos="4153"/>
@@ -14272,47 +14057,42 @@
       </w:tabs>
     </w:pPr>
   </w:style>
-  <w:style w:type="character" w:styleId="10">
+  <w:style w:type="character" w:styleId="-">
     <w:name w:val="Hyperlink"/>
-    <w:basedOn w:val="5"/>
+    <w:basedOn w:val="a0"/>
+    <w:uiPriority w:val="99"/>
     <w:unhideWhenUsed/>
     <w:qFormat/>
-    <w:uiPriority w:val="99"/>
     <w:rPr>
       <w:color w:val="0000FF" w:themeColor="hyperlink"/>
       <w:u w:val="single"/>
-      <w14:textFill>
-        <w14:solidFill>
-          <w14:schemeClr w14:val="hlink"/>
-        </w14:solidFill>
-      </w14:textFill>
     </w:rPr>
   </w:style>
-  <w:style w:type="table" w:styleId="11">
+  <w:style w:type="table" w:styleId="a6">
     <w:name w:val="Table Grid"/>
-    <w:basedOn w:val="6"/>
+    <w:basedOn w:val="a1"/>
+    <w:uiPriority w:val="39"/>
     <w:qFormat/>
-    <w:uiPriority w:val="39"/>
     <w:rPr>
-      <w:rFonts w:ascii="Times New Roman" w:hAnsi="Times New Roman" w:eastAsia="SimSun" w:cs="Times New Roman"/>
+      <w:rFonts w:ascii="Times New Roman" w:eastAsia="SimSun" w:hAnsi="Times New Roman" w:cs="Times New Roman"/>
     </w:rPr>
     <w:tblPr>
       <w:tblBorders>
-        <w:top w:val="single" w:color="auto" w:sz="4" w:space="0"/>
-        <w:left w:val="single" w:color="auto" w:sz="4" w:space="0"/>
-        <w:bottom w:val="single" w:color="auto" w:sz="4" w:space="0"/>
-        <w:right w:val="single" w:color="auto" w:sz="4" w:space="0"/>
-        <w:insideH w:val="single" w:color="auto" w:sz="4" w:space="0"/>
-        <w:insideV w:val="single" w:color="auto" w:sz="4" w:space="0"/>
+        <w:top w:val="single" w:sz="4" w:space="0" w:color="auto"/>
+        <w:left w:val="single" w:sz="4" w:space="0" w:color="auto"/>
+        <w:bottom w:val="single" w:sz="4" w:space="0" w:color="auto"/>
+        <w:right w:val="single" w:sz="4" w:space="0" w:color="auto"/>
+        <w:insideH w:val="single" w:sz="4" w:space="0" w:color="auto"/>
+        <w:insideV w:val="single" w:sz="4" w:space="0" w:color="auto"/>
       </w:tblBorders>
     </w:tblPr>
   </w:style>
-  <w:style w:type="table" w:customStyle="1" w:styleId="12">
+  <w:style w:type="table" w:customStyle="1" w:styleId="TableNormal1">
     <w:name w:val="Table Normal1"/>
+    <w:uiPriority w:val="2"/>
     <w:semiHidden/>
     <w:unhideWhenUsed/>
     <w:qFormat/>
-    <w:uiPriority w:val="2"/>
     <w:tblPr>
       <w:tblCellMar>
         <w:top w:w="0" w:type="dxa"/>
@@ -14322,79 +14102,79 @@
       </w:tblCellMar>
     </w:tblPr>
   </w:style>
-  <w:style w:type="paragraph" w:styleId="13">
+  <w:style w:type="paragraph" w:styleId="a7">
     <w:name w:val="List Paragraph"/>
-    <w:basedOn w:val="1"/>
+    <w:basedOn w:val="a"/>
+    <w:uiPriority w:val="1"/>
     <w:qFormat/>
-    <w:uiPriority w:val="1"/>
     <w:pPr>
       <w:ind w:left="820" w:hanging="360"/>
     </w:pPr>
   </w:style>
-  <w:style w:type="paragraph" w:customStyle="1" w:styleId="14">
+  <w:style w:type="paragraph" w:customStyle="1" w:styleId="TableParagraph">
     <w:name w:val="Table Paragraph"/>
-    <w:basedOn w:val="1"/>
+    <w:basedOn w:val="a"/>
+    <w:uiPriority w:val="1"/>
     <w:qFormat/>
-    <w:uiPriority w:val="1"/>
   </w:style>
-  <w:style w:type="character" w:customStyle="1" w:styleId="15">
+  <w:style w:type="character" w:customStyle="1" w:styleId="2Char">
     <w:name w:val="Επικεφαλίδα 2 Char"/>
-    <w:basedOn w:val="5"/>
-    <w:link w:val="3"/>
+    <w:basedOn w:val="a0"/>
+    <w:link w:val="2"/>
+    <w:uiPriority w:val="9"/>
     <w:qFormat/>
-    <w:uiPriority w:val="9"/>
     <w:rPr>
-      <w:rFonts w:asciiTheme="majorHAnsi" w:hAnsiTheme="majorHAnsi" w:eastAsiaTheme="majorEastAsia" w:cstheme="majorBidi"/>
-      <w:color w:val="376092" w:themeColor="accent1" w:themeShade="BF"/>
+      <w:rFonts w:asciiTheme="majorHAnsi" w:eastAsiaTheme="majorEastAsia" w:hAnsiTheme="majorHAnsi" w:cstheme="majorBidi"/>
+      <w:color w:val="365F91" w:themeColor="accent1" w:themeShade="BF"/>
       <w:sz w:val="26"/>
       <w:szCs w:val="26"/>
       <w:lang w:val="el-GR"/>
     </w:rPr>
   </w:style>
-  <w:style w:type="character" w:customStyle="1" w:styleId="16">
+  <w:style w:type="character" w:customStyle="1" w:styleId="Char1">
     <w:name w:val="Κεφαλίδα Char"/>
-    <w:basedOn w:val="5"/>
-    <w:link w:val="9"/>
+    <w:basedOn w:val="a0"/>
+    <w:link w:val="a5"/>
+    <w:uiPriority w:val="99"/>
     <w:qFormat/>
-    <w:uiPriority w:val="99"/>
     <w:rPr>
-      <w:rFonts w:ascii="Carlito" w:hAnsi="Carlito" w:eastAsia="Carlito" w:cs="Carlito"/>
+      <w:rFonts w:ascii="Carlito" w:eastAsia="Carlito" w:hAnsi="Carlito" w:cs="Carlito"/>
       <w:lang w:val="el-GR"/>
     </w:rPr>
   </w:style>
-  <w:style w:type="character" w:customStyle="1" w:styleId="17">
+  <w:style w:type="character" w:customStyle="1" w:styleId="Char0">
     <w:name w:val="Υποσέλιδο Char"/>
-    <w:basedOn w:val="5"/>
-    <w:link w:val="8"/>
+    <w:basedOn w:val="a0"/>
+    <w:link w:val="a4"/>
+    <w:uiPriority w:val="99"/>
     <w:qFormat/>
-    <w:uiPriority w:val="99"/>
     <w:rPr>
-      <w:rFonts w:ascii="Carlito" w:hAnsi="Carlito" w:eastAsia="Carlito" w:cs="Carlito"/>
+      <w:rFonts w:ascii="Carlito" w:eastAsia="Carlito" w:hAnsi="Carlito" w:cs="Carlito"/>
       <w:lang w:val="el-GR"/>
     </w:rPr>
   </w:style>
-  <w:style w:type="character" w:customStyle="1" w:styleId="18">
+  <w:style w:type="character" w:customStyle="1" w:styleId="3Char">
     <w:name w:val="Επικεφαλίδα 3 Char"/>
-    <w:basedOn w:val="5"/>
-    <w:link w:val="4"/>
+    <w:basedOn w:val="a0"/>
+    <w:link w:val="3"/>
+    <w:uiPriority w:val="9"/>
     <w:qFormat/>
-    <w:uiPriority w:val="9"/>
     <w:rPr>
-      <w:rFonts w:asciiTheme="majorHAnsi" w:hAnsiTheme="majorHAnsi" w:eastAsiaTheme="majorEastAsia" w:cstheme="majorBidi"/>
-      <w:color w:val="254061" w:themeColor="accent1" w:themeShade="80"/>
+      <w:rFonts w:asciiTheme="majorHAnsi" w:eastAsiaTheme="majorEastAsia" w:hAnsiTheme="majorHAnsi" w:cstheme="majorBidi"/>
+      <w:color w:val="244061" w:themeColor="accent1" w:themeShade="80"/>
       <w:sz w:val="24"/>
       <w:szCs w:val="24"/>
       <w:lang w:val="el-GR"/>
     </w:rPr>
   </w:style>
-  <w:style w:type="character" w:customStyle="1" w:styleId="19">
+  <w:style w:type="character" w:customStyle="1" w:styleId="1Char">
     <w:name w:val="Επικεφαλίδα 1 Char"/>
-    <w:basedOn w:val="5"/>
-    <w:link w:val="2"/>
+    <w:basedOn w:val="a0"/>
+    <w:link w:val="1"/>
+    <w:uiPriority w:val="9"/>
     <w:qFormat/>
-    <w:uiPriority w:val="9"/>
     <w:rPr>
-      <w:rFonts w:ascii="Carlito" w:hAnsi="Carlito" w:eastAsia="Carlito" w:cs="Carlito"/>
+      <w:rFonts w:ascii="Carlito" w:eastAsia="Carlito" w:hAnsi="Carlito" w:cs="Carlito"/>
       <w:b/>
       <w:bCs/>
       <w:sz w:val="24"/>
@@ -14403,14 +14183,14 @@
       <w:lang w:eastAsia="en-US"/>
     </w:rPr>
   </w:style>
-  <w:style w:type="character" w:customStyle="1" w:styleId="20">
+  <w:style w:type="character" w:customStyle="1" w:styleId="Char">
     <w:name w:val="Σώμα κειμένου Char"/>
-    <w:basedOn w:val="5"/>
-    <w:link w:val="7"/>
+    <w:basedOn w:val="a0"/>
+    <w:link w:val="a3"/>
+    <w:uiPriority w:val="1"/>
     <w:qFormat/>
-    <w:uiPriority w:val="1"/>
     <w:rPr>
-      <w:rFonts w:ascii="Carlito" w:hAnsi="Carlito" w:eastAsia="Carlito" w:cs="Carlito"/>
+      <w:rFonts w:ascii="Carlito" w:eastAsia="Carlito" w:hAnsi="Carlito" w:cs="Carlito"/>
       <w:sz w:val="24"/>
       <w:szCs w:val="24"/>
       <w:lang w:eastAsia="en-US"/>
@@ -14698,10 +14478,15 @@
     </a:fmtScheme>
   </a:themeElements>
   <a:objectDefaults/>
+  <a:extraClrSchemeLst/>
 </a:theme>
 </file>
 
 <file path=customXml/item1.xml><?xml version="1.0" encoding="utf-8"?>
+<b:Sources xmlns:b="http://schemas.openxmlformats.org/officeDocument/2006/bibliography" xmlns="http://schemas.openxmlformats.org/officeDocument/2006/bibliography" SelectedStyle="\APASixthEditionOfficeOnline.xsl" StyleName="APA" Version="6"/>
+</file>
+
+<file path=customXml/item2.xml><?xml version="1.0" encoding="utf-8"?>
 <s:customData xmlns="http://www.wps.cn/officeDocument/2013/wpsCustomData" xmlns:s="http://www.wps.cn/officeDocument/2013/wpsCustomData">
   <customSectProps>
     <customSectPr/>
@@ -14714,20 +14499,18 @@
 </s:customData>
 </file>
 
-<file path=customXml/item2.xml><?xml version="1.0" encoding="utf-8"?>
-<b:Sources xmlns:b="http://schemas.openxmlformats.org/officeDocument/2006/bibliography" xmlns="http://schemas.openxmlformats.org/officeDocument/2006/bibliography" SelectedStyle="\APASixthEditionOfficeOnline.xsl" StyleName="APA" Version="6"/>
+<file path=customXml/itemProps1.xml><?xml version="1.0" encoding="utf-8"?>
+<ds:datastoreItem xmlns:ds="http://schemas.openxmlformats.org/officeDocument/2006/customXml" ds:itemID="{0364131E-FE0F-49C1-B5A7-C7A2C49E16CB}">
+  <ds:schemaRefs>
+    <ds:schemaRef ds:uri="http://schemas.openxmlformats.org/officeDocument/2006/bibliography"/>
+  </ds:schemaRefs>
+</ds:datastoreItem>
 </file>
 
-<file path=customXml/itemProps1.xml><?xml version="1.0" encoding="utf-8"?>
+<file path=customXml/itemProps2.xml><?xml version="1.0" encoding="utf-8"?>
 <ds:datastoreItem xmlns:ds="http://schemas.openxmlformats.org/officeDocument/2006/customXml" ds:itemID="{B1977F7D-205B-4081-913C-38D41E755F92}">
   <ds:schemaRefs>
     <ds:schemaRef ds:uri="http://www.wps.cn/officeDocument/2013/wpsCustomData"/>
   </ds:schemaRefs>
 </ds:datastoreItem>
-</file>
-
-<file path=customXml/itemProps2.xml><?xml version="1.0" encoding="utf-8"?>
-<ds:datastoreItem xmlns:ds="http://schemas.openxmlformats.org/officeDocument/2006/customXml" ds:itemID="{0364131E-FE0F-49C1-B5A7-C7A2C49E16CB}">
-  <ds:schemaRefs/>
-</ds:datastoreItem>
 </file>